--- a/PROYECTO DE GRADO CARLOS TORRES V.1-2022.docx
+++ b/PROYECTO DE GRADO CARLOS TORRES V.1-2022.docx
@@ -975,7 +975,21 @@
                 <w:rStyle w:val="Hipervnculo"/>
                 <w:noProof/>
               </w:rPr>
-              <w:t>1.5 FORMULACIÓN DEL PROBLEMA</w:t>
+              <w:t>1.5 FORMULACIÓN DEL</w:t>
+            </w:r>
+            <w:r>
+              <w:rPr>
+                <w:rStyle w:val="Hipervnculo"/>
+                <w:noProof/>
+              </w:rPr>
+              <w:t xml:space="preserve"> </w:t>
+            </w:r>
+            <w:r>
+              <w:rPr>
+                <w:rStyle w:val="Hipervnculo"/>
+                <w:noProof/>
+              </w:rPr>
+              <w:t>PROBLEMA</w:t>
             </w:r>
             <w:r>
               <w:rPr>
@@ -3342,7 +3356,23 @@
                 <w:noProof/>
                 <w:lang w:eastAsia="en-US"/>
               </w:rPr>
-              <w:t>3.4. TIPO DE INVESTIGACIÓN.</w:t>
+              <w:t>3.4. TIPO D</w:t>
+            </w:r>
+            <w:r>
+              <w:rPr>
+                <w:rStyle w:val="Hipervnculo"/>
+                <w:noProof/>
+                <w:lang w:eastAsia="en-US"/>
+              </w:rPr>
+              <w:t>E</w:t>
+            </w:r>
+            <w:r>
+              <w:rPr>
+                <w:rStyle w:val="Hipervnculo"/>
+                <w:noProof/>
+                <w:lang w:eastAsia="en-US"/>
+              </w:rPr>
+              <w:t xml:space="preserve"> INVESTIGACIÓN.</w:t>
             </w:r>
             <w:r>
               <w:rPr>
@@ -4904,334 +4934,64 @@
     <w:p/>
     <w:p>
       <w:r>
-        <w:t xml:space="preserve">Actualmente la educación en Colombia como en la gran mayoría de los países latinos, aun </w:t>
-      </w:r>
-      <w:r>
-        <w:t>se</w:t>
-      </w:r>
-      <w:r>
-        <w:t xml:space="preserve"> lleva a cabo como lo fue desde los inicios de esta misma en el siglo XIX</w:t>
-      </w:r>
-      <w:r>
-        <w:rPr>
-          <w:rStyle w:val="Refdenotaalpie"/>
-          <w:b/>
-          <w:bCs/>
-        </w:rPr>
-        <w:footnoteReference w:id="7"/>
-      </w:r>
-      <w:r>
-        <w:t>, una educación pensada para que el estudiante se limite a leer, escribir y contar, pero sobre todo para que memorice información con lo cual deberá seguir instrucciones sin mayor oportunidad a cuestionamientos por parte de los mismos estudiantes, ya que a pesar de los cambios que se han llevado en el mundo</w:t>
-      </w:r>
-      <w:r>
-        <w:t xml:space="preserve"> como lo son: avances de los medios de información y las diferentes formas de recibir esta misma</w:t>
-      </w:r>
-      <w:r>
-        <w:t xml:space="preserve">, en el campo de la educación aún se ve reflejado una estructura en la cual el profesor es un símbolo de autoridad, </w:t>
-      </w:r>
-      <w:r>
-        <w:t>mostrando</w:t>
-      </w:r>
-      <w:r>
-        <w:t xml:space="preserve"> una vez más que </w:t>
-      </w:r>
-      <w:r>
-        <w:t xml:space="preserve">en </w:t>
-      </w:r>
-      <w:r>
-        <w:t>este campo poco o nada, por así decirlo, ha</w:t>
-      </w:r>
-      <w:r>
-        <w:t>n</w:t>
-      </w:r>
-      <w:r>
-        <w:t xml:space="preserve"> </w:t>
-      </w:r>
-      <w:r>
-        <w:t>presentado</w:t>
-      </w:r>
-      <w:r>
-        <w:t xml:space="preserve"> características de innovación en cuanto a la forma de impartir la educación</w:t>
-      </w:r>
-      <w:r>
-        <w:t>.</w:t>
+        <w:t>Debido a las tendencias actuales de modernizar los sistemas de gestión y de información de datos de las empresas para facilitar el desarrollo de los procesos cotidianos de las personas, como sus usuarios, y de quienes ofrecen un producto o servicio, se da inicio a este proyecto de investigación el cual parte del problema que relaciona la antigua forma de gestión y la organización que tiene la empresa Motorepuestos y el desempeño del personal técnico en cuanto a este modelo de gestión de la información de sus usuarios y también de los vehículos de tipo motocicletas que son la razón de ser del centro de servicio antes mencionado.</w:t>
       </w:r>
     </w:p>
     <w:p/>
     <w:p>
       <w:r>
-        <w:t xml:space="preserve">Con lo que se ha ido generando </w:t>
-      </w:r>
-      <w:r>
-        <w:t>múltiples</w:t>
-      </w:r>
-      <w:r>
-        <w:t xml:space="preserve"> factor</w:t>
-      </w:r>
-      <w:r>
-        <w:t>es de impacto</w:t>
-      </w:r>
-      <w:r>
-        <w:t xml:space="preserve"> </w:t>
-      </w:r>
-      <w:r>
-        <w:t xml:space="preserve">a través del tiempo </w:t>
-      </w:r>
-      <w:r>
-        <w:t>como lo es</w:t>
-      </w:r>
-      <w:r>
-        <w:t>:</w:t>
-      </w:r>
-      <w:r>
-        <w:t xml:space="preserve"> que la docencia se </w:t>
-      </w:r>
-      <w:r>
-        <w:t xml:space="preserve">siga </w:t>
-      </w:r>
-      <w:r>
-        <w:t>llev</w:t>
-      </w:r>
-      <w:r>
-        <w:t>ando</w:t>
-      </w:r>
-      <w:r>
-        <w:t xml:space="preserve"> a cabo con </w:t>
-      </w:r>
-      <w:r>
-        <w:t xml:space="preserve">el paradigma de la educación tradicionalista, docentes </w:t>
-      </w:r>
-      <w:r>
-        <w:t xml:space="preserve">y estudiantes </w:t>
-      </w:r>
-      <w:r>
-        <w:t xml:space="preserve">que a pesar de los avances tecnológicos poseen bajas competencias y habilidades en el campo de las </w:t>
-      </w:r>
-      <w:r>
-        <w:t>tecnologías de la información y la comunicación</w:t>
-      </w:r>
-      <w:r>
-        <w:t xml:space="preserve"> (TIC)</w:t>
-      </w:r>
-      <w:r>
-        <w:t>,</w:t>
-      </w:r>
-      <w:r>
-        <w:t xml:space="preserve"> que el proceso de educación actual </w:t>
-      </w:r>
-      <w:r>
-        <w:t xml:space="preserve">lleva </w:t>
-      </w:r>
-      <w:r>
-        <w:t xml:space="preserve">a los docentes a limitarse </w:t>
-      </w:r>
-      <w:r>
-        <w:t>sólo</w:t>
-      </w:r>
-      <w:r>
-        <w:t xml:space="preserve"> a </w:t>
-      </w:r>
-      <w:r>
-        <w:t>mostrar cómo se debe de hacer una actividad en lugar de enseñar para aprender</w:t>
-      </w:r>
-      <w:r>
-        <w:t xml:space="preserve"> a desarrollar</w:t>
-      </w:r>
-      <w:r>
-        <w:t>la</w:t>
-      </w:r>
-      <w:r>
-        <w:t>,</w:t>
-      </w:r>
-      <w:r>
-        <w:t xml:space="preserve"> </w:t>
-      </w:r>
-      <w:r>
-        <w:t xml:space="preserve">que </w:t>
-      </w:r>
-      <w:r>
-        <w:t>no exista intercambio de conocimientos entre estudiantes, que ellos mismos tengan un papel pasivo en el proceso de enseñanza aprendizaje, que no tengan la capacidad analítica para resolver problemas cotidianos</w:t>
-      </w:r>
-      <w:r>
-        <w:t xml:space="preserve">, </w:t>
-      </w:r>
-      <w:r>
-        <w:t xml:space="preserve">que el estudiante </w:t>
-      </w:r>
-      <w:r>
-        <w:t xml:space="preserve">no tenga capacidad creativa así como de innovación y que no fomente un pensamiento crítico del porqué de las cosas, que </w:t>
-      </w:r>
-      <w:r>
-        <w:t xml:space="preserve">solo se limite a procesos </w:t>
-      </w:r>
-      <w:r>
-        <w:t>memorísticos y que no tenga las capacidad de aplicar diferentes soluciones a problemas reales y cotidianos</w:t>
-      </w:r>
-      <w:r>
-        <w:t>,</w:t>
-      </w:r>
-      <w:r>
-        <w:t xml:space="preserve"> que visto desde el campo del pensamiento lógico matemático no son muy idóneos para el mismo</w:t>
-      </w:r>
-      <w:r>
-        <w:t xml:space="preserve">, </w:t>
-      </w:r>
-      <w:r>
-        <w:t xml:space="preserve">también </w:t>
-      </w:r>
-      <w:r>
-        <w:t xml:space="preserve">se </w:t>
-      </w:r>
-      <w:r>
-        <w:t>generan altos índices de reprobación en materias de ciencias como las matemáticas y en algunos casos</w:t>
-      </w:r>
-      <w:r>
-        <w:t xml:space="preserve"> la apatía por las mismas</w:t>
-      </w:r>
-      <w:r>
-        <w:rPr>
-          <w:rStyle w:val="Refdenotaalpie"/>
-        </w:rPr>
-        <w:footnoteReference w:id="8"/>
-      </w:r>
-      <w:r>
-        <w:t>.</w:t>
-      </w:r>
-    </w:p>
-    <w:p>
-      <w:r>
-        <w:t xml:space="preserve"> </w:t>
-      </w:r>
-    </w:p>
-    <w:p>
-      <w:r>
-        <w:t xml:space="preserve">Todo esto ha llevado a </w:t>
-      </w:r>
-      <w:r>
-        <w:t xml:space="preserve">que la educación aun siga siendo clásica sin mayor innovación en cuanto nuevas formas de aprendizaje </w:t>
-      </w:r>
-      <w:r>
-        <w:t>llevando también a los docentes a no tener las habilidades suficientes para enfrentarse al mundo de las TIC</w:t>
-      </w:r>
-      <w:r>
-        <w:rPr>
-          <w:rStyle w:val="Refdenotaalpie"/>
-        </w:rPr>
-        <w:footnoteReference w:id="9"/>
-      </w:r>
-      <w:r>
-        <w:t xml:space="preserve"> y que estos no vean la necesidad de capacitarse en este campo</w:t>
-      </w:r>
-      <w:r>
-        <w:t>,</w:t>
-      </w:r>
-      <w:r>
-        <w:t xml:space="preserve"> motivo por el </w:t>
+        <w:t>Específicamente, se ha detectado que los técnicos de servicio de motocicletas del centro de servicio Motorepuestos manifiestan algunas carencias en el momento de tener presente que intervenciones o reparaciones ya se han llevado a cabo en ocasiones anteriores a una determinada motocicleta, siendo el propietario de la misma cliente frecuente del centro de servicio, también es muy notorio la carencia de acceso de forma más efectiva a los datos del usuario y vehículo intervenido por parte del personal técnico encargado de dicha labor con lo que se ha notado que el centro de servicio carece de un sistema y procesos actualizados en los cuales se almacene un historial de trabajo de los técnicos y de los vehículos intervenidos por los mismos.</w:t>
+      </w:r>
+    </w:p>
+    <w:p/>
+    <w:p>
+      <w:r>
+        <w:t>Se podría decir que esto se debe a que los técnicos del mencionado centro de servicio no tienen a su disposición un sistema acorde a las necesidades presentes, el cual brinde una buena gestión, administración y posterior acceso a la información que sea requerida por el personal del centro de servicio, del mismo modo se puede afirmar que esto se debe a que el proceso de recolección de la información se esté llevando a cabo de forma escrita y en muchas ocasiones de forma verbal la cual en algunos casos no es realizada ni por los técnicos de servicio.</w:t>
+      </w:r>
+    </w:p>
+    <w:p/>
+    <w:p>
+      <w:r>
+        <w:t xml:space="preserve">Con lo cual se ha dado origen a múltiples situaciones como resultado de la ausencia de un proceso más idóneo en cuanto al tratamiento de datos dentro del centro de servicio mencionado, como lo es un manejo de la información muy obsoleta para nuestra actualidad, ya que esta como anteriormente se menciona se lleva a cabo de forma manual y en ocasiones de forma verbal, lo cual lleva a demoras en la recepción de los vehículos con lo cual se genera largas esperas por parte de los usuarios, los cuales en la gran mayoría son empleados y no disponen en cierto modo de mucho tiempo para realizar este proceso, también se ha notado que por parte del personal encargado de la recepción y entrega de los vehículos no se poseen una forma adecuada de conocer que trabajos fueron realizados a los vehículos en cuestión y en algunas ocasiones siendo necesario solicitar la presencia del técnico para que brinde dicha información con lo cual nuevamente evidenciamos la pérdida de tiempo en esta sencilla labor, en cuanto al personal técnico al no </w:t>
       </w:r>
       <w:r>
         <w:lastRenderedPageBreak/>
-        <w:t xml:space="preserve">cual la educación </w:t>
-      </w:r>
-      <w:r>
-        <w:t>aún</w:t>
-      </w:r>
-      <w:r>
-        <w:t xml:space="preserve"> sigue siendo tradicional y así mismo el estudiante </w:t>
-      </w:r>
-      <w:r>
-        <w:t>se ha vuelto un ente</w:t>
-      </w:r>
-      <w:r>
-        <w:t xml:space="preserve"> pasivo</w:t>
-      </w:r>
-      <w:r>
-        <w:t xml:space="preserve"> en el entorno educativo</w:t>
-      </w:r>
-      <w:r>
-        <w:t>,</w:t>
-      </w:r>
-      <w:r>
-        <w:t xml:space="preserve"> propiciando momentos evaluativos no acordes a un grado de </w:t>
-      </w:r>
-      <w:r>
-        <w:t>conocimiento</w:t>
-      </w:r>
-      <w:r>
-        <w:t xml:space="preserve">, </w:t>
-      </w:r>
-      <w:r>
-        <w:t xml:space="preserve">motivos por los cuales cada vez </w:t>
-      </w:r>
-      <w:r>
-        <w:t>más</w:t>
-      </w:r>
-      <w:r>
-        <w:t xml:space="preserve"> </w:t>
-      </w:r>
-      <w:r>
-        <w:t xml:space="preserve">es frecuente el incremento de las bajas calificaciones </w:t>
-      </w:r>
-      <w:r>
-        <w:t>que es lo que ha llevado a algunos a la deserción de ámbito estudiantil.</w:t>
-      </w:r>
-    </w:p>
-    <w:p/>
-    <w:p>
-      <w:r>
-        <w:t>De seguir el modelo tradicionalista en la educación</w:t>
-      </w:r>
-      <w:r>
-        <w:t xml:space="preserve"> </w:t>
-      </w:r>
-      <w:r>
-        <w:t xml:space="preserve">colombiana </w:t>
-      </w:r>
-      <w:r>
-        <w:t xml:space="preserve">y no se tome </w:t>
-      </w:r>
-      <w:r>
-        <w:t>las debidas medidas</w:t>
-      </w:r>
-      <w:r>
-        <w:t xml:space="preserve"> para </w:t>
-      </w:r>
-      <w:r>
-        <w:t xml:space="preserve">abordar otras nuevas teorías de </w:t>
-      </w:r>
-      <w:r>
-        <w:t>enseñanza-aprendizaje al interior de las aulas de clase, los estudiantes se verán afectados ya que el conocimiento alcanzado será de tipo memorístico coartando la capacidad analítica que deben tener los niños frente a situaciones problémicas de su contexto cotidiano</w:t>
-      </w:r>
-      <w:r>
-        <w:t>.</w:t>
-      </w:r>
-      <w:r>
+        <w:t>poseer un sistema en el cual se pueda realizar un consulta previa del historial de las intervenciones que hayan sido realizadas al vehículo anteriormente, da como origen a que el técnico lleve a cabo un diagnóstico no muy adecuado ya que al desconocer este historial de intervenciones es muy probable por parte del técnico en que incurra a realizar un intervención similar o simplemente poco acertada por parte del mismo y por consiguiente esto se verá reflejado en la inconformidad de los usuarios los cuales en alguna ocasiones simplemente optan por reemplazar el centro de servicio.</w:t>
+      </w:r>
+    </w:p>
+    <w:p>
+      <w:pPr>
+        <w:pStyle w:val="Ttulo2"/>
+        <w:rPr>
+          <w:szCs w:val="24"/>
+        </w:rPr>
+      </w:pPr>
+      <w:bookmarkStart w:id="8" w:name="_Toc65443867"/>
+    </w:p>
+    <w:p>
+      <w:pPr>
+        <w:pStyle w:val="Ttulo2"/>
+        <w:rPr>
+          <w:szCs w:val="24"/>
+        </w:rPr>
+      </w:pPr>
+      <w:r>
+        <w:rPr>
+          <w:szCs w:val="24"/>
+        </w:rPr>
+        <w:t>1.5 FORMULACIÓN DEL PROBLEMA</w:t>
+      </w:r>
+      <w:bookmarkEnd w:id="8"/>
+      <w:r>
+        <w:rPr>
+          <w:szCs w:val="24"/>
+        </w:rPr>
         <w:t xml:space="preserve"> </w:t>
       </w:r>
     </w:p>
     <w:p/>
     <w:p/>
-    <w:p>
-      <w:pPr>
-        <w:pStyle w:val="Ttulo2"/>
-        <w:rPr>
-          <w:szCs w:val="24"/>
-        </w:rPr>
-      </w:pPr>
-      <w:bookmarkStart w:id="8" w:name="_Toc65443867"/>
-      <w:r>
-        <w:rPr>
-          <w:szCs w:val="24"/>
-        </w:rPr>
-        <w:t>1.5 FORMULACIÓN DEL PROBLEMA</w:t>
-      </w:r>
-      <w:bookmarkEnd w:id="8"/>
-      <w:r>
-        <w:rPr>
-          <w:szCs w:val="24"/>
-        </w:rPr>
-        <w:t xml:space="preserve"> </w:t>
-      </w:r>
-    </w:p>
+    <w:p/>
     <w:p/>
     <w:p>
       <w:r>
@@ -5647,6 +5407,7 @@
         <w:rPr>
           <w:szCs w:val="24"/>
         </w:rPr>
+        <w:lastRenderedPageBreak/>
         <w:t xml:space="preserve"> </w:t>
       </w:r>
       <w:bookmarkStart w:id="13" w:name="_Toc65443871"/>
@@ -5792,7 +5553,7 @@
           <w:rStyle w:val="Refdenotaalpie"/>
           <w:b/>
         </w:rPr>
-        <w:footnoteReference w:id="10"/>
+        <w:footnoteReference w:id="7"/>
       </w:r>
       <w:r>
         <w:t xml:space="preserve"> como herramienta de apoyo para docentes y estudiantes en el entorno educativo, hace necesario que se dé un mejor aprovechamiento e implementación de nuevos métodos de </w:t>
@@ -5827,48 +5588,45 @@
         <w:ind w:left="567" w:right="567"/>
       </w:pPr>
       <w:r>
-        <w:t xml:space="preserve">“Habitualmente es el profesor el que detecta estas dificultades basándose en su experiencia. Este procedimiento no es idóneo, por su subjetividad, por su tendencia a sobrevalorar a los alumnos con mayores dificultades de aprendizaje y porque frecuentemente se traduce en que los alumnos a los que se les han detectado dichas dificultades sólo son derivados a los especialistas adecuados cuando existe un retraso lector </w:t>
-      </w:r>
+        <w:t>“Habitualmente es el profesor el que detecta estas dificultades basándose en su experiencia. Este procedimiento no es idóneo, por su subjetividad, por su tendencia a sobrevalorar a los alumnos con mayores dificultades de aprendizaje y porque frecuentemente se traduce en que los alumnos a los que se les han detectado dichas dificultades sólo son derivados a los especialistas adecuados cuando existe un retraso lector notable, de aproximadamente dos años frente al nivel medio de la clase”</w:t>
+      </w:r>
+      <w:r>
+        <w:rPr>
+          <w:rStyle w:val="Refdenotaalpie"/>
+          <w:b/>
+        </w:rPr>
+        <w:footnoteReference w:id="8"/>
+      </w:r>
+      <w:r>
+        <w:rPr>
+          <w:b/>
+        </w:rPr>
+        <w:t>.</w:t>
+      </w:r>
+    </w:p>
+    <w:p>
+      <w:pPr>
+        <w:spacing w:before="280" w:after="280"/>
+      </w:pPr>
       <w:r>
         <w:lastRenderedPageBreak/>
-        <w:t>notable, de aproximadamente dos años frente al nivel medio de la clase”</w:t>
+        <w:t xml:space="preserve">Se busca culturizar, actualizar y concientizar </w:t>
+      </w:r>
+      <w:r>
+        <w:t xml:space="preserve">que el pensamiento lógico </w:t>
+      </w:r>
+      <w:r>
+        <w:t>está</w:t>
+      </w:r>
+      <w:r>
+        <w:t xml:space="preserve"> presente en las diversas etapas de desarrollo de la persona</w:t>
       </w:r>
       <w:r>
         <w:rPr>
           <w:rStyle w:val="Refdenotaalpie"/>
           <w:b/>
         </w:rPr>
-        <w:footnoteReference w:id="11"/>
-      </w:r>
-      <w:r>
-        <w:rPr>
-          <w:b/>
-        </w:rPr>
-        <w:t>.</w:t>
-      </w:r>
-    </w:p>
-    <w:p>
-      <w:pPr>
-        <w:spacing w:before="280" w:after="280"/>
-      </w:pPr>
-      <w:r>
-        <w:t xml:space="preserve">Se busca culturizar, actualizar y concientizar </w:t>
-      </w:r>
-      <w:r>
-        <w:t xml:space="preserve">que el pensamiento lógico </w:t>
-      </w:r>
-      <w:r>
-        <w:t>está</w:t>
-      </w:r>
-      <w:r>
-        <w:t xml:space="preserve"> presente en las diversas etapas de desarrollo de la persona</w:t>
-      </w:r>
-      <w:r>
-        <w:rPr>
-          <w:rStyle w:val="Refdenotaalpie"/>
-          <w:b/>
-        </w:rPr>
-        <w:footnoteReference w:id="12"/>
+        <w:footnoteReference w:id="9"/>
       </w:r>
       <w:r>
         <w:t>, incentivando a fomentar nuevos usos de las tecnologías actuales</w:t>
@@ -6098,7 +5856,7 @@
           <w:rStyle w:val="Refdenotaalpie"/>
           <w:b/>
         </w:rPr>
-        <w:footnoteReference w:id="13"/>
+        <w:footnoteReference w:id="10"/>
       </w:r>
     </w:p>
     <w:p/>
@@ -6157,104 +5915,98 @@
         <w:rPr>
           <w:lang w:val="es-ES"/>
         </w:rPr>
-        <w:t xml:space="preserve"> edad con el fin de estimular el pensamiento lógico matemático para la resolución de </w:t>
+        <w:t xml:space="preserve"> edad con el fin de estimular el pensamiento lógico matemático para la resolución de problemas</w:t>
       </w:r>
       <w:r>
         <w:rPr>
           <w:lang w:val="es-ES"/>
         </w:rPr>
+        <w:t xml:space="preserve">, por el momento se </w:t>
+      </w:r>
+      <w:r>
+        <w:rPr>
+          <w:lang w:val="es-ES"/>
+        </w:rPr>
+        <w:t>tomará</w:t>
+      </w:r>
+      <w:r>
+        <w:rPr>
+          <w:lang w:val="es-ES"/>
+        </w:rPr>
+        <w:t xml:space="preserve"> como equipo de trabajo a cuatro niñas cercanas a la familia de la hija del investigador del proyecto</w:t>
+      </w:r>
+      <w:r>
+        <w:rPr>
+          <w:lang w:val="es-ES"/>
+        </w:rPr>
+        <w:t>.</w:t>
+      </w:r>
+    </w:p>
+    <w:p/>
+    <w:p>
+      <w:pPr>
+        <w:rPr>
+          <w:highlight w:val="yellow"/>
+        </w:rPr>
+      </w:pPr>
+      <w:r>
+        <w:rPr>
+          <w:highlight w:val="yellow"/>
+        </w:rPr>
+        <w:t xml:space="preserve">Primero donde se va desarrollar </w:t>
+      </w:r>
+      <w:proofErr w:type="spellStart"/>
+      <w:r>
+        <w:rPr>
+          <w:highlight w:val="yellow"/>
+        </w:rPr>
+        <w:t>Inem</w:t>
+      </w:r>
+      <w:proofErr w:type="spellEnd"/>
+      <w:r>
+        <w:rPr>
+          <w:highlight w:val="yellow"/>
+        </w:rPr>
+        <w:t xml:space="preserve"> pasto Luis Delfín Insuasty</w:t>
+      </w:r>
+    </w:p>
+    <w:p>
+      <w:pPr>
+        <w:rPr>
+          <w:highlight w:val="yellow"/>
+        </w:rPr>
+      </w:pPr>
+      <w:r>
+        <w:rPr>
+          <w:highlight w:val="yellow"/>
+        </w:rPr>
+        <w:t>Sede uno básica primaria</w:t>
+      </w:r>
+    </w:p>
+    <w:p>
+      <w:pPr>
+        <w:rPr>
+          <w:highlight w:val="yellow"/>
+        </w:rPr>
+      </w:pPr>
+      <w:r>
+        <w:rPr>
+          <w:highlight w:val="yellow"/>
+        </w:rPr>
+        <w:t xml:space="preserve">Quinto grado </w:t>
+      </w:r>
+    </w:p>
+    <w:p>
+      <w:pPr>
+        <w:rPr>
+          <w:highlight w:val="yellow"/>
+        </w:rPr>
+      </w:pPr>
+      <w:r>
+        <w:rPr>
+          <w:highlight w:val="yellow"/>
+        </w:rPr>
         <w:lastRenderedPageBreak/>
-        <w:t>problemas</w:t>
-      </w:r>
-      <w:r>
-        <w:rPr>
-          <w:lang w:val="es-ES"/>
-        </w:rPr>
-        <w:t xml:space="preserve">, por el momento se </w:t>
-      </w:r>
-      <w:r>
-        <w:rPr>
-          <w:lang w:val="es-ES"/>
-        </w:rPr>
-        <w:t>tomará</w:t>
-      </w:r>
-      <w:r>
-        <w:rPr>
-          <w:lang w:val="es-ES"/>
-        </w:rPr>
-        <w:t xml:space="preserve"> como equipo de trabajo a cuatro niñas cercanas a la familia de la hija del investigador del proyecto</w:t>
-      </w:r>
-      <w:r>
-        <w:rPr>
-          <w:lang w:val="es-ES"/>
-        </w:rPr>
-        <w:t>.</w:t>
-      </w:r>
-    </w:p>
-    <w:p/>
-    <w:p>
-      <w:pPr>
-        <w:rPr>
-          <w:highlight w:val="yellow"/>
-        </w:rPr>
-      </w:pPr>
-      <w:r>
-        <w:rPr>
-          <w:highlight w:val="yellow"/>
-        </w:rPr>
-        <w:t xml:space="preserve">Primero donde se va desarrollar </w:t>
-      </w:r>
-      <w:proofErr w:type="spellStart"/>
-      <w:r>
-        <w:rPr>
-          <w:highlight w:val="yellow"/>
-        </w:rPr>
-        <w:t>Inem</w:t>
-      </w:r>
-      <w:proofErr w:type="spellEnd"/>
-      <w:r>
-        <w:rPr>
-          <w:highlight w:val="yellow"/>
-        </w:rPr>
-        <w:t xml:space="preserve"> pasto Luis Delfín Insuasty</w:t>
-      </w:r>
-    </w:p>
-    <w:p>
-      <w:pPr>
-        <w:rPr>
-          <w:highlight w:val="yellow"/>
-        </w:rPr>
-      </w:pPr>
-      <w:r>
-        <w:rPr>
-          <w:highlight w:val="yellow"/>
-        </w:rPr>
-        <w:t>Sede uno básica primaria</w:t>
-      </w:r>
-    </w:p>
-    <w:p>
-      <w:pPr>
-        <w:rPr>
-          <w:highlight w:val="yellow"/>
-        </w:rPr>
-      </w:pPr>
-      <w:r>
-        <w:rPr>
-          <w:highlight w:val="yellow"/>
-        </w:rPr>
-        <w:t xml:space="preserve">Quinto grado </w:t>
-      </w:r>
-    </w:p>
-    <w:p>
-      <w:pPr>
-        <w:rPr>
-          <w:highlight w:val="yellow"/>
-        </w:rPr>
-      </w:pPr>
-      <w:r>
-        <w:rPr>
-          <w:highlight w:val="yellow"/>
-        </w:rPr>
         <w:t>Para docentes y niños</w:t>
       </w:r>
     </w:p>
@@ -6341,7 +6093,6 @@
           <w:rFonts w:cs="Arial"/>
           <w:szCs w:val="24"/>
         </w:rPr>
-        <w:lastRenderedPageBreak/>
         <w:t>2. MARCO TEÓRICO.</w:t>
       </w:r>
       <w:bookmarkEnd w:id="15"/>
@@ -6391,7 +6142,11 @@
         <w:t>;</w:t>
       </w:r>
       <w:r>
-        <w:t xml:space="preserve"> a través del tiempo han sido muchas las investigaciones que se han planteado</w:t>
+        <w:t xml:space="preserve"> a través del tiempo han sido muchas las investigaciones </w:t>
+      </w:r>
+      <w:r>
+        <w:lastRenderedPageBreak/>
+        <w:t>que se han planteado</w:t>
       </w:r>
       <w:r>
         <w:t xml:space="preserve"> y pa</w:t>
@@ -6471,7 +6226,7 @@
           <w:b/>
           <w:bCs/>
         </w:rPr>
-        <w:footnoteReference w:id="14"/>
+        <w:footnoteReference w:id="11"/>
       </w:r>
       <w:r>
         <w:t>.</w:t>
@@ -6534,11 +6289,7 @@
         <w:t xml:space="preserve"> </w:t>
       </w:r>
       <w:r>
-        <w:t xml:space="preserve">nos muestran que herramientas y medios tecnológicos son las más usados en la enseñanza de la matemática en estudiantes de secundaria, obteniendo como resultados. Que los dispositivos más usados son los teléfonos inteligentes o muy comúnmente llamados smartphones en los cuales se </w:t>
-      </w:r>
-      <w:r>
-        <w:lastRenderedPageBreak/>
-        <w:t>usan aplicativos como lo es GeoGebra con lo cual es muy notorio la ausencia de plataformas web propias para la enseñanza de las matemáticas.</w:t>
+        <w:t>nos muestran que herramientas y medios tecnológicos son las más usados en la enseñanza de la matemática en estudiantes de secundaria, obteniendo como resultados. Que los dispositivos más usados son los teléfonos inteligentes o muy comúnmente llamados smartphones en los cuales se usan aplicativos como lo es GeoGebra con lo cual es muy notorio la ausencia de plataformas web propias para la enseñanza de las matemáticas.</w:t>
       </w:r>
     </w:p>
     <w:p>
@@ -6551,7 +6302,7 @@
           <w:b/>
           <w:bCs/>
         </w:rPr>
-        <w:footnoteReference w:id="15"/>
+        <w:footnoteReference w:id="12"/>
       </w:r>
       <w:r>
         <w:rPr>
@@ -6604,7 +6355,7 @@
           <w:b/>
           <w:bCs/>
         </w:rPr>
-        <w:footnoteReference w:id="16"/>
+        <w:footnoteReference w:id="13"/>
       </w:r>
       <w:r>
         <w:t xml:space="preserve"> </w:t>
@@ -6722,14 +6473,14 @@
         <w:t xml:space="preserve">encontrando un total de 68 investigaciones que cumplen los requisitos de la investigación, </w:t>
       </w:r>
       <w:r>
-        <w:t xml:space="preserve">en la </w:t>
+        <w:t xml:space="preserve">en la formación de básica, secundaria, educación superior y la formación docente en Colombia evidenciando en sus resultados la importancia que tienen </w:t>
+      </w:r>
+      <w:r>
+        <w:t xml:space="preserve">estas tecnologías en el ámbito de la educación y que también expresan como recomendación que es de vital importancia seguir trabajando en la integración de este tipo de herramientas en los procesos educativos, así mismo nos dan a conocer las deficiencias que se presentan en la educación inclusiva a pesar de que el </w:t>
       </w:r>
       <w:r>
         <w:lastRenderedPageBreak/>
-        <w:t xml:space="preserve">formación de básica, secundaria, educación superior y la formación docente en Colombia evidenciando en sus resultados la importancia que tienen </w:t>
-      </w:r>
-      <w:r>
-        <w:t>estas tecnologías en el ámbito de la educación y que también expresan como recomendación que es de vital importancia seguir trabajando en la integración de este tipo de herramientas en los procesos educativos, así mismo nos dan a conocer las deficiencias que se presentan en la educación inclusiva a pesar de que el gobierno colombiano establece una clara política de fortalecimiento de los procesos de educación a personas con discapacidad a través de la mediación de las TIC.</w:t>
+        <w:t>gobierno colombiano establece una clara política de fortalecimiento de los procesos de educación a personas con discapacidad a través de la mediación de las TIC.</w:t>
       </w:r>
       <w:r>
         <w:rPr>
@@ -6737,7 +6488,7 @@
           <w:b/>
           <w:bCs/>
         </w:rPr>
-        <w:footnoteReference w:id="17"/>
+        <w:footnoteReference w:id="14"/>
       </w:r>
     </w:p>
     <w:p/>
@@ -6851,7 +6602,7 @@
           <w:b/>
           <w:bCs/>
         </w:rPr>
-        <w:footnoteReference w:id="18"/>
+        <w:footnoteReference w:id="15"/>
       </w:r>
       <w:r>
         <w:rPr>
@@ -6921,7 +6672,7 @@
           <w:b/>
           <w:bCs/>
         </w:rPr>
-        <w:footnoteReference w:id="19"/>
+        <w:footnoteReference w:id="16"/>
       </w:r>
       <w:r>
         <w:t xml:space="preserve"> </w:t>
@@ -7301,7 +7052,7 @@
           <w:rStyle w:val="Refdenotaalpie"/>
           <w:color w:val="000000" w:themeColor="text1"/>
         </w:rPr>
-        <w:footnoteReference w:id="20"/>
+        <w:footnoteReference w:id="17"/>
       </w:r>
     </w:p>
     <w:p>
@@ -7332,7 +7083,6 @@
           <w:bCs/>
           <w:color w:val="000000"/>
         </w:rPr>
-        <w:lastRenderedPageBreak/>
         <w:t xml:space="preserve">Pensamiento lógico matemático </w:t>
       </w:r>
     </w:p>
@@ -7367,6 +7117,7 @@
         <w:rPr>
           <w:color w:val="000000"/>
         </w:rPr>
+        <w:lastRenderedPageBreak/>
         <w:t>reflexi</w:t>
       </w:r>
       <w:r>
@@ -7386,7 +7137,7 @@
           <w:rStyle w:val="Refdenotaalpie"/>
           <w:color w:val="000000"/>
         </w:rPr>
-        <w:footnoteReference w:id="21"/>
+        <w:footnoteReference w:id="18"/>
       </w:r>
       <w:r>
         <w:rPr>
@@ -7552,7 +7303,7 @@
         <w:rPr>
           <w:rStyle w:val="Refdenotaalpie"/>
         </w:rPr>
-        <w:footnoteReference w:id="22"/>
+        <w:footnoteReference w:id="19"/>
       </w:r>
       <w:r>
         <w:rPr>
@@ -7616,7 +7367,7 @@
           <w:rStyle w:val="Refdenotaalpie"/>
           <w:color w:val="000000"/>
         </w:rPr>
-        <w:footnoteReference w:id="23"/>
+        <w:footnoteReference w:id="20"/>
       </w:r>
       <w:r>
         <w:rPr>
@@ -7736,7 +7487,6 @@
           <w:color w:val="000000"/>
           <w:u w:val="single"/>
         </w:rPr>
-        <w:lastRenderedPageBreak/>
         <w:t>La correspondencia</w:t>
       </w:r>
       <w:r>
@@ -7776,6 +7526,7 @@
           <w:color w:val="000000"/>
           <w:u w:val="single"/>
         </w:rPr>
+        <w:lastRenderedPageBreak/>
         <w:t>Las transformaciones</w:t>
       </w:r>
       <w:r>
@@ -8322,7 +8073,7 @@
         <w:rPr>
           <w:rStyle w:val="Refdenotaalpie"/>
         </w:rPr>
-        <w:footnoteReference w:id="24"/>
+        <w:footnoteReference w:id="21"/>
       </w:r>
       <w:r>
         <w:t xml:space="preserve">.  </w:t>
@@ -8370,7 +8121,7 @@
           <w:rStyle w:val="Refdenotaalpie"/>
           <w:color w:val="000000" w:themeColor="text1"/>
         </w:rPr>
-        <w:footnoteReference w:id="25"/>
+        <w:footnoteReference w:id="22"/>
       </w:r>
       <w:r>
         <w:rPr>
@@ -8396,60 +8147,60 @@
         <w:rPr>
           <w:color w:val="000000" w:themeColor="text1"/>
         </w:rPr>
+        <w:t xml:space="preserve">Usa la recolección de datos para probar hipótesis con base a medición numérica y el análisis estadístico, para establecer patrones de comportamiento y probar teorías. </w:t>
+      </w:r>
+    </w:p>
+    <w:p>
+      <w:pPr>
+        <w:rPr>
+          <w:color w:val="000000" w:themeColor="text1"/>
+        </w:rPr>
+      </w:pPr>
+    </w:p>
+    <w:p>
+      <w:pPr>
+        <w:rPr>
+          <w:color w:val="000000" w:themeColor="text1"/>
+        </w:rPr>
+      </w:pPr>
+      <w:r>
+        <w:rPr>
+          <w:color w:val="000000" w:themeColor="text1"/>
+        </w:rPr>
+        <w:t xml:space="preserve">Según Del Canto, Ero y Silva </w:t>
+      </w:r>
+      <w:r>
+        <w:rPr>
+          <w:color w:val="000000" w:themeColor="text1"/>
+        </w:rPr>
+        <w:t>cuenta</w:t>
+      </w:r>
+      <w:r>
+        <w:rPr>
+          <w:color w:val="000000" w:themeColor="text1"/>
+        </w:rPr>
+        <w:t>, Alicia afirman que:</w:t>
+      </w:r>
+    </w:p>
+    <w:p>
+      <w:pPr>
+        <w:rPr>
+          <w:color w:val="000000" w:themeColor="text1"/>
+        </w:rPr>
+      </w:pPr>
+    </w:p>
+    <w:p>
+      <w:pPr>
+        <w:ind w:left="567" w:right="567"/>
+        <w:rPr>
+          <w:color w:val="000000" w:themeColor="text1"/>
+        </w:rPr>
+      </w:pPr>
+      <w:r>
+        <w:rPr>
+          <w:color w:val="000000" w:themeColor="text1"/>
+        </w:rPr>
         <w:lastRenderedPageBreak/>
-        <w:t xml:space="preserve">Usa la recolección de datos para probar hipótesis con base a medición numérica y el análisis estadístico, para establecer patrones de comportamiento y probar teorías. </w:t>
-      </w:r>
-    </w:p>
-    <w:p>
-      <w:pPr>
-        <w:rPr>
-          <w:color w:val="000000" w:themeColor="text1"/>
-        </w:rPr>
-      </w:pPr>
-    </w:p>
-    <w:p>
-      <w:pPr>
-        <w:rPr>
-          <w:color w:val="000000" w:themeColor="text1"/>
-        </w:rPr>
-      </w:pPr>
-      <w:r>
-        <w:rPr>
-          <w:color w:val="000000" w:themeColor="text1"/>
-        </w:rPr>
-        <w:t xml:space="preserve">Según Del Canto, Ero y Silva </w:t>
-      </w:r>
-      <w:r>
-        <w:rPr>
-          <w:color w:val="000000" w:themeColor="text1"/>
-        </w:rPr>
-        <w:t>cuenta</w:t>
-      </w:r>
-      <w:r>
-        <w:rPr>
-          <w:color w:val="000000" w:themeColor="text1"/>
-        </w:rPr>
-        <w:t>, Alicia afirman que:</w:t>
-      </w:r>
-    </w:p>
-    <w:p>
-      <w:pPr>
-        <w:rPr>
-          <w:color w:val="000000" w:themeColor="text1"/>
-        </w:rPr>
-      </w:pPr>
-    </w:p>
-    <w:p>
-      <w:pPr>
-        <w:ind w:left="567" w:right="567"/>
-        <w:rPr>
-          <w:color w:val="000000" w:themeColor="text1"/>
-        </w:rPr>
-      </w:pPr>
-      <w:r>
-        <w:rPr>
-          <w:color w:val="000000" w:themeColor="text1"/>
-        </w:rPr>
         <w:t xml:space="preserve">“Bajo el enfoque cuantitativo, la relación entre la teoría, la investigación y la realidad está basada en la coincidencia entre la percepción de la realidad del investigador reflejada en una hipótesis y la realidad como fenómeno para que se apruebe una teoría, aunque es importante destacar que en la investigación cualitativa hay un uso extensivo de las “hipótesis de partida” basadas en supuestos que sustentan la investigación como punto de referencia para iniciar el proceso cualitativo los cuales se pretenden descubrir o demostrar. </w:t>
       </w:r>
     </w:p>
@@ -8486,7 +8237,7 @@
           <w:rStyle w:val="Refdenotaalpie"/>
           <w:color w:val="000000" w:themeColor="text1"/>
         </w:rPr>
-        <w:footnoteReference w:id="26"/>
+        <w:footnoteReference w:id="23"/>
       </w:r>
     </w:p>
     <w:p>
@@ -8611,15 +8362,7 @@
           <w:rFonts w:eastAsia="Times New Roman"/>
           <w:lang w:eastAsia="en-US"/>
         </w:rPr>
-        <w:t xml:space="preserve">Su aporte al proceso de investigación es resultado fundamentalmente de la experiencia. Estos métodos posibilitan revelar las relaciones esenciales y las características fundamentales del objeto de estudio, </w:t>
-      </w:r>
-      <w:r>
-        <w:rPr>
-          <w:rFonts w:eastAsia="Times New Roman"/>
-          <w:lang w:eastAsia="en-US"/>
-        </w:rPr>
-        <w:lastRenderedPageBreak/>
-        <w:t>accesibles a la detección censo perceptual, a través de procedimientos prácticos con el objeto y diversos medios de estudio.</w:t>
+        <w:t>Su aporte al proceso de investigación es resultado fundamentalmente de la experiencia. Estos métodos posibilitan revelar las relaciones esenciales y las características fundamentales del objeto de estudio, accesibles a la detección censo perceptual, a través de procedimientos prácticos con el objeto y diversos medios de estudio.</w:t>
       </w:r>
       <w:r>
         <w:rPr>
@@ -8634,7 +8377,7 @@
           <w:rFonts w:eastAsia="Times New Roman"/>
           <w:lang w:eastAsia="en-US"/>
         </w:rPr>
-        <w:footnoteReference w:id="27"/>
+        <w:footnoteReference w:id="24"/>
       </w:r>
     </w:p>
     <w:p>
@@ -8657,6 +8400,7 @@
           <w:rFonts w:eastAsia="Times New Roman"/>
           <w:lang w:eastAsia="en-US"/>
         </w:rPr>
+        <w:lastRenderedPageBreak/>
         <w:t>Se utiliz</w:t>
       </w:r>
       <w:r>
@@ -8778,7 +8522,7 @@
         <w:rPr>
           <w:rStyle w:val="Refdenotaalpie"/>
         </w:rPr>
-        <w:footnoteReference w:id="28"/>
+        <w:footnoteReference w:id="25"/>
       </w:r>
     </w:p>
     <w:p>
@@ -8947,11 +8691,7 @@
         <w:t>infantes con los cuales se realiza</w:t>
       </w:r>
       <w:r>
-        <w:t xml:space="preserve"> la investigación y </w:t>
-      </w:r>
-      <w:r>
-        <w:lastRenderedPageBreak/>
-        <w:t>posteriormente el efecto</w:t>
+        <w:t xml:space="preserve"> la investigación y posteriormente el efecto</w:t>
       </w:r>
       <w:r>
         <w:t xml:space="preserve"> que tiene</w:t>
@@ -9054,6 +8794,7 @@
           <w:color w:val="000000" w:themeColor="text1"/>
           <w:lang w:val="es-ES_tradnl"/>
         </w:rPr>
+        <w:lastRenderedPageBreak/>
         <w:t>O</w:t>
       </w:r>
       <w:r>
@@ -9432,7 +9173,6 @@
           <w:rFonts w:eastAsia="Times New Roman"/>
           <w:lang w:eastAsia="en-US"/>
         </w:rPr>
-        <w:lastRenderedPageBreak/>
         <w:t>La entrevista, ya que se pu</w:t>
       </w:r>
       <w:r>
@@ -9491,7 +9231,15 @@
           <w:rFonts w:eastAsia="Times New Roman"/>
           <w:lang w:eastAsia="en-US"/>
         </w:rPr>
-        <w:t>, también se lleva a cabo el análisis de algunos resultados de las pruebas llevadas a cabo por las niñas para evidenciar algunas de sus falencias en áreas como las matemáticas</w:t>
+        <w:t xml:space="preserve">, también se lleva a cabo el análisis de algunos resultados de las </w:t>
+      </w:r>
+      <w:r>
+        <w:rPr>
+          <w:rFonts w:eastAsia="Times New Roman"/>
+          <w:lang w:eastAsia="en-US"/>
+        </w:rPr>
+        <w:lastRenderedPageBreak/>
+        <w:t>pruebas llevadas a cabo por las niñas para evidenciar algunas de sus falencias en áreas como las matemáticas</w:t>
       </w:r>
       <w:r>
         <w:rPr>
@@ -9760,7 +9508,6 @@
         </w:rPr>
       </w:pPr>
       <w:r>
-        <w:lastRenderedPageBreak/>
         <w:t xml:space="preserve">Test de producto </w:t>
       </w:r>
       <w:r>
@@ -13388,6 +13135,9 @@
       <w:pPr>
         <w:pStyle w:val="Textonotapie"/>
         <w:jc w:val="left"/>
+        <w:rPr>
+          <w:lang w:val="en-US"/>
+        </w:rPr>
       </w:pPr>
       <w:r>
         <w:rPr>
@@ -13396,7 +13146,10 @@
         <w:footnoteRef/>
       </w:r>
       <w:r>
-        <w:t xml:space="preserve"> Sánchez Oscar, Más de 100 años resistiendo la escuela tradicional, El Tiempo, Bogotá, 26 de abril 2018 </w:t>
+        <w:rPr>
+          <w:lang w:val="en-US"/>
+        </w:rPr>
+        <w:t xml:space="preserve"> R. McLaughlin, Future Teachers to The Competences to The Using of Information and Communication Technology for Teaching, Revista electrónica de tecnología educativa, pp. 1–18, 2017.</w:t>
       </w:r>
     </w:p>
   </w:footnote>
@@ -13413,7 +13166,7 @@
         <w:footnoteRef/>
       </w:r>
       <w:r>
-        <w:t xml:space="preserve"> Larrañaga Otal, Ana. El Modelo Educativo</w:t>
+        <w:t xml:space="preserve"> Llorens, María. Detección temprana de dificultades de lectoescritura en Madrid. Memoria para optar al grado de doctora Universidad Complutense De Madrid</w:t>
       </w:r>
     </w:p>
   </w:footnote>
@@ -13430,86 +13183,34 @@
         <w:footnoteRef/>
       </w:r>
       <w:r>
-        <w:t xml:space="preserve"> </w:t>
-      </w:r>
-      <w:r>
-        <w:rPr>
-          <w:rFonts w:ascii="Helvetica" w:hAnsi="Helvetica" w:cs="Helvetica"/>
-          <w:spacing w:val="2"/>
-          <w:shd w:val="clear" w:color="auto" w:fill="FFFFFF"/>
-        </w:rPr>
-        <w:t>Hernández Suárez, C., Arévalo Duarte, M., &amp; Gamboa Suárez, A. Competencias TIC para el desarrollo profesional docente en educación básica. </w:t>
-      </w:r>
-      <w:r>
-        <w:rPr>
-          <w:rFonts w:ascii="Helvetica" w:hAnsi="Helvetica" w:cs="Helvetica"/>
+        <w:t xml:space="preserve"> S. Alvarado, H.; Damians, MA.; Gómez, E.; Martorell, N.; Salas, A.; Sancho, “DISLEXIA. DETECCIÓN, DIAGNÓSTICO E INTERVENCIÓN INTERDISCIPLINAR”, pp. 1–26.</w:t>
+      </w:r>
+    </w:p>
+  </w:footnote>
+  <w:footnote w:id="10">
+    <w:p>
+      <w:pPr>
+        <w:pStyle w:val="Textonotapie"/>
+        <w:jc w:val="left"/>
+      </w:pPr>
+      <w:r>
+        <w:rPr>
+          <w:rStyle w:val="Refdenotaalpie"/>
+        </w:rPr>
+        <w:footnoteRef/>
+      </w:r>
+      <w:r>
+        <w:t xml:space="preserve"> A. Rodríguez y L. Borja, “Análisis cualitativo de un instrumento para detectar errores de tipo disléxico (IDETID-LEA)”, </w:t>
+      </w:r>
+      <w:r>
+        <w:rPr>
           <w:i/>
           <w:iCs/>
-          <w:spacing w:val="2"/>
-          <w:shd w:val="clear" w:color="auto" w:fill="FFFFFF"/>
-        </w:rPr>
-        <w:t>Praxis &amp; Saber</w:t>
-      </w:r>
-      <w:r>
-        <w:rPr>
-          <w:rFonts w:ascii="Helvetica" w:hAnsi="Helvetica" w:cs="Helvetica"/>
-          <w:spacing w:val="2"/>
-          <w:shd w:val="clear" w:color="auto" w:fill="FFFFFF"/>
-        </w:rPr>
-        <w:t>, </w:t>
-      </w:r>
-      <w:r>
-        <w:rPr>
-          <w:rFonts w:ascii="Helvetica" w:hAnsi="Helvetica" w:cs="Helvetica"/>
-          <w:i/>
-          <w:iCs/>
-          <w:spacing w:val="2"/>
-          <w:shd w:val="clear" w:color="auto" w:fill="FFFFFF"/>
-        </w:rPr>
-        <w:t>7</w:t>
-      </w:r>
-      <w:r>
-        <w:rPr>
-          <w:rFonts w:ascii="Helvetica" w:hAnsi="Helvetica" w:cs="Helvetica"/>
-          <w:spacing w:val="2"/>
-          <w:shd w:val="clear" w:color="auto" w:fill="FFFFFF"/>
-        </w:rPr>
-        <w:t>(14), 41 - 69. (2016). </w:t>
-      </w:r>
-      <w:r>
-        <w:t>[fecha de Consulta 22 de marzo de 2021]. Disponible en: https://www.redalyc.org/jatsRepo/4772/477249927002/html/index.html</w:t>
-      </w:r>
-    </w:p>
-    <w:p>
-      <w:pPr>
-        <w:pStyle w:val="Textonotapie"/>
-        <w:jc w:val="left"/>
-      </w:pPr>
-      <w:r>
-        <w:t xml:space="preserve"> </w:t>
-      </w:r>
-    </w:p>
-  </w:footnote>
-  <w:footnote w:id="10">
-    <w:p>
-      <w:pPr>
-        <w:pStyle w:val="Textonotapie"/>
-        <w:jc w:val="left"/>
-        <w:rPr>
-          <w:lang w:val="en-US"/>
-        </w:rPr>
-      </w:pPr>
-      <w:r>
-        <w:rPr>
-          <w:rStyle w:val="Refdenotaalpie"/>
-        </w:rPr>
-        <w:footnoteRef/>
-      </w:r>
-      <w:r>
-        <w:rPr>
-          <w:lang w:val="en-US"/>
-        </w:rPr>
-        <w:t xml:space="preserve"> R. McLaughlin, Future Teachers to The Competences to The Using of Information and Communication Technology for Teaching, Revista electrónica de tecnología educativa, pp. 1–18, 2017.</w:t>
+        </w:rPr>
+        <w:t>Psicothema</w:t>
+      </w:r>
+      <w:r>
+        <w:t>, 2000.</w:t>
       </w:r>
     </w:p>
   </w:footnote>
@@ -13517,104 +13218,43 @@
     <w:p>
       <w:pPr>
         <w:pStyle w:val="Textonotapie"/>
-        <w:jc w:val="left"/>
       </w:pPr>
       <w:r>
         <w:rPr>
           <w:rStyle w:val="Refdenotaalpie"/>
+          <w:b/>
+          <w:bCs/>
         </w:rPr>
         <w:footnoteRef/>
       </w:r>
       <w:r>
-        <w:t xml:space="preserve"> Llorens, María. Detección temprana de dificultades de lectoescritura en Madrid. Memoria para optar al grado de doctora Universidad Complutense De Madrid</w:t>
+        <w:rPr>
+          <w:b/>
+          <w:bCs/>
+        </w:rPr>
+        <w:t xml:space="preserve"> </w:t>
+      </w:r>
+      <w:r>
+        <w:t>Quilca Calo</w:t>
+      </w:r>
+      <w:r>
+        <w:t>,</w:t>
+      </w:r>
+      <w:r>
+        <w:t xml:space="preserve"> María Fanny</w:t>
+      </w:r>
+      <w:r>
+        <w:t xml:space="preserve">. </w:t>
+      </w:r>
+      <w:r>
+        <w:t>Herramienta web 2.0 para el aprendizaje de la multiplicación en tercer grado de Educación General Básica</w:t>
+      </w:r>
+      <w:r>
+        <w:t xml:space="preserve">. Universidad Tecnológica Israel Escuela De Postgrados Maestría En Educación. Quito Ecuador 2020  </w:t>
       </w:r>
     </w:p>
   </w:footnote>
   <w:footnote w:id="12">
-    <w:p>
-      <w:pPr>
-        <w:pStyle w:val="Textonotapie"/>
-        <w:jc w:val="left"/>
-      </w:pPr>
-      <w:r>
-        <w:rPr>
-          <w:rStyle w:val="Refdenotaalpie"/>
-        </w:rPr>
-        <w:footnoteRef/>
-      </w:r>
-      <w:r>
-        <w:t xml:space="preserve"> S. Alvarado, H.; Damians, MA.; Gómez, E.; Martorell, N.; Salas, A.; Sancho, “DISLEXIA. DETECCIÓN, DIAGNÓSTICO E INTERVENCIÓN INTERDISCIPLINAR”, pp. 1–26.</w:t>
-      </w:r>
-    </w:p>
-  </w:footnote>
-  <w:footnote w:id="13">
-    <w:p>
-      <w:pPr>
-        <w:pStyle w:val="Textonotapie"/>
-        <w:jc w:val="left"/>
-      </w:pPr>
-      <w:r>
-        <w:rPr>
-          <w:rStyle w:val="Refdenotaalpie"/>
-        </w:rPr>
-        <w:footnoteRef/>
-      </w:r>
-      <w:r>
-        <w:t xml:space="preserve"> A. Rodríguez y L. Borja, “Análisis cualitativo de un instrumento para detectar errores de tipo disléxico (IDETID-LEA)”, </w:t>
-      </w:r>
-      <w:r>
-        <w:rPr>
-          <w:i/>
-          <w:iCs/>
-        </w:rPr>
-        <w:t>Psicothema</w:t>
-      </w:r>
-      <w:r>
-        <w:t>, 2000.</w:t>
-      </w:r>
-    </w:p>
-  </w:footnote>
-  <w:footnote w:id="14">
-    <w:p>
-      <w:pPr>
-        <w:pStyle w:val="Textonotapie"/>
-      </w:pPr>
-      <w:r>
-        <w:rPr>
-          <w:rStyle w:val="Refdenotaalpie"/>
-          <w:b/>
-          <w:bCs/>
-        </w:rPr>
-        <w:footnoteRef/>
-      </w:r>
-      <w:r>
-        <w:rPr>
-          <w:b/>
-          <w:bCs/>
-        </w:rPr>
-        <w:t xml:space="preserve"> </w:t>
-      </w:r>
-      <w:r>
-        <w:t>Quilca Calo</w:t>
-      </w:r>
-      <w:r>
-        <w:t>,</w:t>
-      </w:r>
-      <w:r>
-        <w:t xml:space="preserve"> María Fanny</w:t>
-      </w:r>
-      <w:r>
-        <w:t xml:space="preserve">. </w:t>
-      </w:r>
-      <w:r>
-        <w:t>Herramienta web 2.0 para el aprendizaje de la multiplicación en tercer grado de Educación General Básica</w:t>
-      </w:r>
-      <w:r>
-        <w:t xml:space="preserve">. Universidad Tecnológica Israel Escuela De Postgrados Maestría En Educación. Quito Ecuador 2020  </w:t>
-      </w:r>
-    </w:p>
-  </w:footnote>
-  <w:footnote w:id="15">
     <w:p>
       <w:pPr>
         <w:pStyle w:val="Textonotapie"/>
@@ -13810,47 +13450,162 @@
       </w:r>
     </w:p>
   </w:footnote>
+  <w:footnote w:id="13">
+    <w:p>
+      <w:pPr>
+        <w:pStyle w:val="Textonotapie"/>
+        <w:rPr>
+          <w:b/>
+          <w:bCs/>
+        </w:rPr>
+      </w:pPr>
+      <w:r>
+        <w:rPr>
+          <w:rStyle w:val="Refdenotaalpie"/>
+          <w:b/>
+          <w:bCs/>
+        </w:rPr>
+        <w:footnoteRef/>
+      </w:r>
+      <w:r>
+        <w:rPr>
+          <w:b/>
+          <w:bCs/>
+        </w:rPr>
+        <w:t xml:space="preserve"> </w:t>
+      </w:r>
+      <w:r>
+        <w:t>Campuez Méndez Sandra Elizabeth</w:t>
+      </w:r>
+      <w:r>
+        <w:t xml:space="preserve">. </w:t>
+      </w:r>
+      <w:r>
+        <w:t>Página Web Para Favorecer El Aprendizaje De La Matemática En Niños De Inicial 2</w:t>
+      </w:r>
+      <w:r>
+        <w:t xml:space="preserve">. </w:t>
+      </w:r>
+      <w:r>
+        <w:t>Universidad Tecnológica Israel</w:t>
+      </w:r>
+      <w:r>
+        <w:t>. Quito Ecuador 2020.</w:t>
+      </w:r>
+    </w:p>
+  </w:footnote>
+  <w:footnote w:id="14">
+    <w:p>
+      <w:pPr>
+        <w:pStyle w:val="Textonotapie"/>
+        <w:jc w:val="left"/>
+      </w:pPr>
+      <w:r>
+        <w:rPr>
+          <w:rStyle w:val="Refdenotaalpie"/>
+          <w:b/>
+          <w:bCs/>
+        </w:rPr>
+        <w:footnoteRef/>
+      </w:r>
+      <w:r>
+        <w:rPr>
+          <w:b/>
+          <w:bCs/>
+        </w:rPr>
+        <w:t xml:space="preserve"> </w:t>
+      </w:r>
+      <w:r>
+        <w:t>Boude Figueredo Óscar</w:t>
+      </w:r>
+      <w:r>
+        <w:t>,</w:t>
+      </w:r>
+      <w:r>
+        <w:t xml:space="preserve"> </w:t>
+      </w:r>
+      <w:r>
+        <w:t xml:space="preserve">Sarmiento </w:t>
+      </w:r>
+      <w:r>
+        <w:t>Jenny Andrea.</w:t>
+      </w:r>
+      <w:r>
+        <w:t xml:space="preserve"> </w:t>
+      </w:r>
+      <w:r>
+        <w:t>Herramientas web 2.0: efecto en los</w:t>
+      </w:r>
+      <w:r>
+        <w:t xml:space="preserve"> </w:t>
+      </w:r>
+      <w:r>
+        <w:t>aprendizajes de los jóvenes colombianos</w:t>
+      </w:r>
+      <w:r>
+        <w:t xml:space="preserve">. </w:t>
+      </w:r>
+      <w:r>
+        <w:t>Universidad de La Sabana de Chía, Colombia</w:t>
+      </w:r>
+      <w:r>
+        <w:t xml:space="preserve">. año 2016 </w:t>
+      </w:r>
+    </w:p>
+  </w:footnote>
+  <w:footnote w:id="15">
+    <w:p>
+      <w:pPr>
+        <w:pStyle w:val="Textonotapie"/>
+      </w:pPr>
+      <w:r>
+        <w:rPr>
+          <w:rStyle w:val="Refdenotaalpie"/>
+          <w:b/>
+          <w:bCs/>
+        </w:rPr>
+        <w:footnoteRef/>
+      </w:r>
+      <w:r>
+        <w:rPr>
+          <w:b/>
+          <w:bCs/>
+        </w:rPr>
+        <w:t xml:space="preserve"> </w:t>
+      </w:r>
+      <w:r>
+        <w:t>Martín, M. M., Hernández-Suarez, C. A., &amp; Mendoza-Lizcano, S. M. (2017). Ambientes de aprendizaje basados en herramientas web para el desarrollo de competencias TIC en la docencia. Revista Perspectivas, 2(1), 97–104. https://doi.org/10.22463/25909215.1282</w:t>
+      </w:r>
+    </w:p>
+  </w:footnote>
   <w:footnote w:id="16">
     <w:p>
       <w:pPr>
         <w:pStyle w:val="Textonotapie"/>
-        <w:rPr>
+      </w:pPr>
+      <w:r>
+        <w:rPr>
+          <w:rStyle w:val="Refdenotaalpie"/>
           <w:b/>
           <w:bCs/>
         </w:rPr>
-      </w:pPr>
-      <w:r>
-        <w:rPr>
-          <w:rStyle w:val="Refdenotaalpie"/>
+        <w:footnoteRef/>
+      </w:r>
+      <w:r>
+        <w:rPr>
           <w:b/>
           <w:bCs/>
         </w:rPr>
-        <w:footnoteRef/>
-      </w:r>
-      <w:r>
-        <w:rPr>
-          <w:b/>
-          <w:bCs/>
-        </w:rPr>
         <w:t xml:space="preserve"> </w:t>
       </w:r>
       <w:r>
-        <w:t>Campuez Méndez Sandra Elizabeth</w:t>
-      </w:r>
-      <w:r>
-        <w:t xml:space="preserve">. </w:t>
-      </w:r>
-      <w:r>
-        <w:t>Página Web Para Favorecer El Aprendizaje De La Matemática En Niños De Inicial 2</w:t>
-      </w:r>
-      <w:r>
-        <w:t xml:space="preserve">. </w:t>
-      </w:r>
-      <w:r>
-        <w:t>Universidad Tecnológica Israel</w:t>
-      </w:r>
-      <w:r>
-        <w:t>. Quito Ecuador 2020.</w:t>
+        <w:t>Pabón-Gómez Jorge.</w:t>
+      </w:r>
+      <w:r>
+        <w:t xml:space="preserve"> </w:t>
+      </w:r>
+      <w:r>
+        <w:t>Las Tics Y La Lúdica Como Herramientas Facilitadoras En El Aprendizaje De La Matemática. Eco.Mat. 2014; 5(1): 37-48.</w:t>
       </w:r>
     </w:p>
   </w:footnote>
@@ -13863,53 +13618,17 @@
       <w:r>
         <w:rPr>
           <w:rStyle w:val="Refdenotaalpie"/>
-          <w:b/>
-          <w:bCs/>
         </w:rPr>
         <w:footnoteRef/>
       </w:r>
       <w:r>
-        <w:rPr>
-          <w:b/>
-          <w:bCs/>
-        </w:rPr>
         <w:t xml:space="preserve"> </w:t>
       </w:r>
       <w:r>
-        <w:t>Boude Figueredo Óscar</w:t>
-      </w:r>
-      <w:r>
-        <w:t>,</w:t>
-      </w:r>
-      <w:r>
-        <w:t xml:space="preserve"> </w:t>
-      </w:r>
-      <w:r>
-        <w:t xml:space="preserve">Sarmiento </w:t>
-      </w:r>
-      <w:r>
-        <w:t>Jenny Andrea.</w:t>
-      </w:r>
-      <w:r>
-        <w:t xml:space="preserve"> </w:t>
-      </w:r>
-      <w:r>
-        <w:t>Herramientas web 2.0: efecto en los</w:t>
-      </w:r>
-      <w:r>
-        <w:t xml:space="preserve"> </w:t>
-      </w:r>
-      <w:r>
-        <w:t>aprendizajes de los jóvenes colombianos</w:t>
-      </w:r>
-      <w:r>
-        <w:t xml:space="preserve">. </w:t>
-      </w:r>
-      <w:r>
-        <w:t>Universidad de La Sabana de Chía, Colombia</w:t>
-      </w:r>
-      <w:r>
-        <w:t xml:space="preserve">. año 2016 </w:t>
+        <w:rPr>
+          <w:rStyle w:val="mh6"/>
+        </w:rPr>
+        <w:t>ROCA José Miguel. ¿Qué es una app? [en línea]. 2018. [Consultado: 3 de octubre de 2018]. Disponible en Internet: http://www.informeticplus.com/que-es-una-app</w:t>
       </w:r>
     </w:p>
   </w:footnote>
@@ -13917,24 +13636,22 @@
     <w:p>
       <w:pPr>
         <w:pStyle w:val="Textonotapie"/>
+        <w:jc w:val="left"/>
       </w:pPr>
       <w:r>
         <w:rPr>
           <w:rStyle w:val="Refdenotaalpie"/>
-          <w:b/>
-          <w:bCs/>
         </w:rPr>
         <w:footnoteRef/>
       </w:r>
       <w:r>
-        <w:rPr>
-          <w:b/>
-          <w:bCs/>
-        </w:rPr>
         <w:t xml:space="preserve"> </w:t>
       </w:r>
       <w:r>
-        <w:t>Martín, M. M., Hernández-Suarez, C. A., &amp; Mendoza-Lizcano, S. M. (2017). Ambientes de aprendizaje basados en herramientas web para el desarrollo de competencias TIC en la docencia. Revista Perspectivas, 2(1), 97–104. https://doi.org/10.22463/25909215.1282</w:t>
+        <w:rPr>
+          <w:rStyle w:val="addmd"/>
+        </w:rPr>
+        <w:t>José Miguel Sagüillo, José Miguel. El pensamiento lógico-matemático. ediciones Akal S.A. Madrid España 2008</w:t>
       </w:r>
     </w:p>
   </w:footnote>
@@ -13942,30 +13659,37 @@
     <w:p>
       <w:pPr>
         <w:pStyle w:val="Textonotapie"/>
+        <w:jc w:val="left"/>
       </w:pPr>
       <w:r>
         <w:rPr>
           <w:rStyle w:val="Refdenotaalpie"/>
-          <w:b/>
-          <w:bCs/>
         </w:rPr>
         <w:footnoteRef/>
       </w:r>
       <w:r>
-        <w:rPr>
-          <w:b/>
-          <w:bCs/>
-        </w:rPr>
-        <w:t xml:space="preserve"> </w:t>
-      </w:r>
-      <w:r>
-        <w:t>Pabón-Gómez Jorge.</w:t>
-      </w:r>
-      <w:r>
-        <w:t xml:space="preserve"> </w:t>
-      </w:r>
-      <w:r>
-        <w:t>Las Tics Y La Lúdica Como Herramientas Facilitadoras En El Aprendizaje De La Matemática. Eco.Mat. 2014; 5(1): 37-48.</w:t>
+        <w:t xml:space="preserve"> Calidad del producto software. En: ISO 25000. [En línea]. [Consultado: </w:t>
+      </w:r>
+      <w:r>
+        <w:t>01</w:t>
+      </w:r>
+      <w:r>
+        <w:t xml:space="preserve"> de </w:t>
+      </w:r>
+      <w:r>
+        <w:t>marzo</w:t>
+      </w:r>
+      <w:r>
+        <w:t xml:space="preserve"> de 20</w:t>
+      </w:r>
+      <w:r>
+        <w:t>21</w:t>
+      </w:r>
+      <w:r>
+        <w:t xml:space="preserve">]. Disponible en internet: </w:t>
+      </w:r>
+      <w:r>
+        <w:t>https://iso25000.com/index.php/normas-iso-25000/iso-25010</w:t>
       </w:r>
     </w:p>
   </w:footnote>
@@ -13982,13 +13706,7 @@
         <w:footnoteRef/>
       </w:r>
       <w:r>
-        <w:t xml:space="preserve"> </w:t>
-      </w:r>
-      <w:r>
-        <w:rPr>
-          <w:rStyle w:val="mh6"/>
-        </w:rPr>
-        <w:t>ROCA José Miguel. ¿Qué es una app? [en línea]. 2018. [Consultado: 3 de octubre de 2018]. Disponible en Internet: http://www.informeticplus.com/que-es-una-app</w:t>
+        <w:t xml:space="preserve"> Aprendiendo Matemáticas: Como Desarrollar El Pensamiento Lógico Matemático en la Infancia [Consultado:28 de febrero de 2021]. Disponible en: https://aprendiendomatematicas.com/pensamiento-logico-matematico/</w:t>
       </w:r>
     </w:p>
   </w:footnote>
@@ -14005,13 +13723,7 @@
         <w:footnoteRef/>
       </w:r>
       <w:r>
-        <w:t xml:space="preserve"> </w:t>
-      </w:r>
-      <w:r>
-        <w:rPr>
-          <w:rStyle w:val="addmd"/>
-        </w:rPr>
-        <w:t>José Miguel Sagüillo, José Miguel. El pensamiento lógico-matemático. ediciones Akal S.A. Madrid España 2008</w:t>
+        <w:t xml:space="preserve"> KUHN, V. Los paradigmas y las evoluciones científicas hoy van de Kuhn. [en línea]. 2017. [Consultado: 28 de febrero de 2021]. Disponible en Internet: https://cuentos-cuanticos.com/2013/07/21/los-paradigmas-y-las-revoluciones-cientificas-hoy-va-de-kuhn/</w:t>
       </w:r>
     </w:p>
   </w:footnote>
@@ -14028,28 +13740,7 @@
         <w:footnoteRef/>
       </w:r>
       <w:r>
-        <w:t xml:space="preserve"> Calidad del producto software. En: ISO 25000. [En línea]. [Consultado: </w:t>
-      </w:r>
-      <w:r>
-        <w:t>01</w:t>
-      </w:r>
-      <w:r>
-        <w:t xml:space="preserve"> de </w:t>
-      </w:r>
-      <w:r>
-        <w:t>marzo</w:t>
-      </w:r>
-      <w:r>
-        <w:t xml:space="preserve"> de 20</w:t>
-      </w:r>
-      <w:r>
-        <w:t>21</w:t>
-      </w:r>
-      <w:r>
-        <w:t xml:space="preserve">]. Disponible en internet: </w:t>
-      </w:r>
-      <w:r>
-        <w:t>https://iso25000.com/index.php/normas-iso-25000/iso-25010</w:t>
+        <w:t xml:space="preserve"> SANPIERI HERNÁNDEZ, Roberto, COLLADO FERNÁNDEZ, Carlos, LUCIO BAPTISTA, Pilar. Metodología de la investigación McGraw-Hill interamericana, México D.F 2003. Disponible en: http://metodos-comunicacion.sociales.uba.ar/files/2014/04/Hernandez-Sampieri-Cap-1.pdf</w:t>
       </w:r>
     </w:p>
   </w:footnote>
@@ -14066,7 +13757,7 @@
         <w:footnoteRef/>
       </w:r>
       <w:r>
-        <w:t xml:space="preserve"> Aprendiendo Matemáticas: Como Desarrollar El Pensamiento Lógico Matemático en la Infancia [Consultado:28 de febrero de 2021]. Disponible en: https://aprendiendomatematicas.com/pensamiento-logico-matematico/</w:t>
+        <w:t xml:space="preserve"> del canto, ero; silva, Alicia. metodología cuantitativa: abordaje desde la complementariedad en ciencias sociales, revista de ciencias sociales (cr), vol. iii, núm. 141, 2013, pp. 25-34 Universidad de Costa Rica. Disponible en: http://www.redalyc.org/pdf/153/15329875002.pdf</w:t>
       </w:r>
     </w:p>
   </w:footnote>
@@ -14083,62 +13774,11 @@
         <w:footnoteRef/>
       </w:r>
       <w:r>
-        <w:t xml:space="preserve"> KUHN, V. Los paradigmas y las evoluciones científicas hoy van de Kuhn. [en línea]. 2017. [Consultado: 28 de febrero de 2021]. Disponible en Internet: https://cuentos-cuanticos.com/2013/07/21/los-paradigmas-y-las-revoluciones-cientificas-hoy-va-de-kuhn/</w:t>
+        <w:t xml:space="preserve"> Martínez Pérez, Raúl, Rodríguez Esponda, Eddy. Manual De Metodología De La Investigación Científica. Disponible En: Http://Www.Sld.Cu/Galerias/Pdf/Sitios/Cielam/Manual_De_Metodologia_Deinvestigaciones._1.Pdf</w:t>
       </w:r>
     </w:p>
   </w:footnote>
   <w:footnote w:id="25">
-    <w:p>
-      <w:pPr>
-        <w:pStyle w:val="Textonotapie"/>
-        <w:jc w:val="left"/>
-      </w:pPr>
-      <w:r>
-        <w:rPr>
-          <w:rStyle w:val="Refdenotaalpie"/>
-        </w:rPr>
-        <w:footnoteRef/>
-      </w:r>
-      <w:r>
-        <w:t xml:space="preserve"> SANPIERI HERNÁNDEZ, Roberto, COLLADO FERNÁNDEZ, Carlos, LUCIO BAPTISTA, Pilar. Metodología de la investigación McGraw-Hill interamericana, México D.F 2003. Disponible en: http://metodos-comunicacion.sociales.uba.ar/files/2014/04/Hernandez-Sampieri-Cap-1.pdf</w:t>
-      </w:r>
-    </w:p>
-  </w:footnote>
-  <w:footnote w:id="26">
-    <w:p>
-      <w:pPr>
-        <w:pStyle w:val="Textonotapie"/>
-        <w:jc w:val="left"/>
-      </w:pPr>
-      <w:r>
-        <w:rPr>
-          <w:rStyle w:val="Refdenotaalpie"/>
-        </w:rPr>
-        <w:footnoteRef/>
-      </w:r>
-      <w:r>
-        <w:t xml:space="preserve"> del canto, ero; silva, Alicia. metodología cuantitativa: abordaje desde la complementariedad en ciencias sociales, revista de ciencias sociales (cr), vol. iii, núm. 141, 2013, pp. 25-34 Universidad de Costa Rica. Disponible en: http://www.redalyc.org/pdf/153/15329875002.pdf</w:t>
-      </w:r>
-    </w:p>
-  </w:footnote>
-  <w:footnote w:id="27">
-    <w:p>
-      <w:pPr>
-        <w:pStyle w:val="Textonotapie"/>
-        <w:jc w:val="left"/>
-      </w:pPr>
-      <w:r>
-        <w:rPr>
-          <w:rStyle w:val="Refdenotaalpie"/>
-        </w:rPr>
-        <w:footnoteRef/>
-      </w:r>
-      <w:r>
-        <w:t xml:space="preserve"> Martínez Pérez, Raúl, Rodríguez Esponda, Eddy. Manual De Metodología De La Investigación Científica. Disponible En: Http://Www.Sld.Cu/Galerias/Pdf/Sitios/Cielam/Manual_De_Metodologia_Deinvestigaciones._1.Pdf</w:t>
-      </w:r>
-    </w:p>
-  </w:footnote>
-  <w:footnote w:id="28">
     <w:p>
       <w:pPr>
         <w:pStyle w:val="Textonotapie"/>

--- a/PROYECTO DE GRADO CARLOS TORRES V.1-2022.docx
+++ b/PROYECTO DE GRADO CARLOS TORRES V.1-2022.docx
@@ -27,7 +27,7 @@
         <w:rPr>
           <w:b/>
         </w:rPr>
-        <w:t xml:space="preserve">DEL CENTRO DE SERVICIO MOTOREPUESTOS </w:t>
+        <w:t>DEL CENTRO DE SERVICIO MOTOREPUESTOS</w:t>
       </w:r>
     </w:p>
     <w:bookmarkEnd w:id="0"/>
@@ -401,7 +401,13 @@
         <w:rPr>
           <w:b/>
         </w:rPr>
-        <w:t>PROYECTO</w:t>
+        <w:t>PR</w:t>
+      </w:r>
+      <w:r>
+        <w:rPr>
+          <w:b/>
+        </w:rPr>
+        <w:t>OPUESTA</w:t>
       </w:r>
       <w:r>
         <w:rPr>
@@ -602,14 +608,22 @@
             </w:rPr>
             <w:fldChar w:fldCharType="separate"/>
           </w:r>
-          <w:hyperlink w:anchor="_Toc65443862" w:history="1">
+          <w:hyperlink w:anchor="_Toc99380686" w:history="1">
             <w:r>
               <w:rPr>
                 <w:rStyle w:val="Hipervnculo"/>
                 <w:rFonts w:cs="Arial"/>
                 <w:noProof/>
               </w:rPr>
-              <w:t>1. PROBLEMA DE INVESTIGACIÓN</w:t>
+              <w:t>1. PROBLEMA DE INVESTIGACIÓ</w:t>
+            </w:r>
+            <w:r>
+              <w:rPr>
+                <w:rStyle w:val="Hipervnculo"/>
+                <w:rFonts w:cs="Arial"/>
+                <w:noProof/>
+              </w:rPr>
+              <w:t>N</w:t>
             </w:r>
             <w:r>
               <w:rPr>
@@ -630,7 +644,7 @@
                 <w:noProof/>
                 <w:webHidden/>
               </w:rPr>
-              <w:instrText xml:space="preserve"> PAGEREF _Toc65443862 \h </w:instrText>
+              <w:instrText xml:space="preserve"> PAGEREF _Toc99380686 \h </w:instrText>
             </w:r>
             <w:r>
               <w:rPr>
@@ -674,7 +688,7 @@
               <w:sz w:val="22"/>
             </w:rPr>
           </w:pPr>
-          <w:hyperlink w:anchor="_Toc65443863" w:history="1">
+          <w:hyperlink w:anchor="_Toc99380687" w:history="1">
             <w:r>
               <w:rPr>
                 <w:rStyle w:val="Hipervnculo"/>
@@ -688,24 +702,24 @@
                 <w:noProof/>
                 <w:sz w:val="22"/>
               </w:rPr>
+              <w:t xml:space="preserve"> </w:t>
+            </w:r>
+            <w:r>
+              <w:rPr>
+                <w:rStyle w:val="Hipervnculo"/>
+                <w:noProof/>
+              </w:rPr>
+              <w:t>OBJETO DE INVESTIGACIÓN</w:t>
+            </w:r>
+            <w:r>
+              <w:rPr>
+                <w:noProof/>
+                <w:webHidden/>
+              </w:rPr>
               <w:tab/>
             </w:r>
             <w:r>
               <w:rPr>
-                <w:rStyle w:val="Hipervnculo"/>
-                <w:noProof/>
-              </w:rPr>
-              <w:t>OBJETO DE INVESTIGACIÓN</w:t>
-            </w:r>
-            <w:r>
-              <w:rPr>
-                <w:noProof/>
-                <w:webHidden/>
-              </w:rPr>
-              <w:tab/>
-            </w:r>
-            <w:r>
-              <w:rPr>
                 <w:noProof/>
                 <w:webHidden/>
               </w:rPr>
@@ -716,7 +730,7 @@
                 <w:noProof/>
                 <w:webHidden/>
               </w:rPr>
-              <w:instrText xml:space="preserve"> PAGEREF _Toc65443863 \h </w:instrText>
+              <w:instrText xml:space="preserve"> PAGEREF _Toc99380687 \h </w:instrText>
             </w:r>
             <w:r>
               <w:rPr>
@@ -759,7 +773,7 @@
               <w:sz w:val="22"/>
             </w:rPr>
           </w:pPr>
-          <w:hyperlink w:anchor="_Toc65443864" w:history="1">
+          <w:hyperlink w:anchor="_Toc99380688" w:history="1">
             <w:r>
               <w:rPr>
                 <w:rStyle w:val="Hipervnculo"/>
@@ -786,7 +800,93 @@
                 <w:noProof/>
                 <w:webHidden/>
               </w:rPr>
-              <w:instrText xml:space="preserve"> PAGEREF _Toc65443864 \h </w:instrText>
+              <w:instrText xml:space="preserve"> PAGEREF _Toc99380688 \h </w:instrText>
+            </w:r>
+            <w:r>
+              <w:rPr>
+                <w:noProof/>
+                <w:webHidden/>
+              </w:rPr>
+            </w:r>
+            <w:r>
+              <w:rPr>
+                <w:noProof/>
+                <w:webHidden/>
+              </w:rPr>
+              <w:fldChar w:fldCharType="separate"/>
+            </w:r>
+            <w:r>
+              <w:rPr>
+                <w:noProof/>
+                <w:webHidden/>
+              </w:rPr>
+              <w:t>6</w:t>
+            </w:r>
+            <w:r>
+              <w:rPr>
+                <w:noProof/>
+                <w:webHidden/>
+              </w:rPr>
+              <w:fldChar w:fldCharType="end"/>
+            </w:r>
+          </w:hyperlink>
+        </w:p>
+        <w:p>
+          <w:pPr>
+            <w:pStyle w:val="TDC2"/>
+            <w:tabs>
+              <w:tab w:val="left" w:pos="880"/>
+              <w:tab w:val="right" w:pos="8828"/>
+            </w:tabs>
+            <w:rPr>
+              <w:rFonts w:asciiTheme="minorHAnsi" w:hAnsiTheme="minorHAnsi" w:cstheme="minorBidi"/>
+              <w:noProof/>
+              <w:sz w:val="22"/>
+            </w:rPr>
+          </w:pPr>
+          <w:hyperlink w:anchor="_Toc99380689" w:history="1">
+            <w:r>
+              <w:rPr>
+                <w:rStyle w:val="Hipervnculo"/>
+                <w:noProof/>
+              </w:rPr>
+              <w:t>1.2</w:t>
+            </w:r>
+            <w:r>
+              <w:rPr>
+                <w:rFonts w:asciiTheme="minorHAnsi" w:hAnsiTheme="minorHAnsi" w:cstheme="minorBidi"/>
+                <w:noProof/>
+                <w:sz w:val="22"/>
+              </w:rPr>
+              <w:t xml:space="preserve"> </w:t>
+            </w:r>
+            <w:r>
+              <w:rPr>
+                <w:rStyle w:val="Hipervnculo"/>
+                <w:noProof/>
+              </w:rPr>
+              <w:t>LÍNEA DE INVESTIGACIÓN</w:t>
+            </w:r>
+            <w:r>
+              <w:rPr>
+                <w:noProof/>
+                <w:webHidden/>
+              </w:rPr>
+              <w:tab/>
+            </w:r>
+            <w:r>
+              <w:rPr>
+                <w:noProof/>
+                <w:webHidden/>
+              </w:rPr>
+              <w:fldChar w:fldCharType="begin"/>
+            </w:r>
+            <w:r>
+              <w:rPr>
+                <w:noProof/>
+                <w:webHidden/>
+              </w:rPr>
+              <w:instrText xml:space="preserve"> PAGEREF _Toc99380689 \h </w:instrText>
             </w:r>
             <w:r>
               <w:rPr>
@@ -829,13 +929,13 @@
               <w:sz w:val="22"/>
             </w:rPr>
           </w:pPr>
-          <w:hyperlink w:anchor="_Toc65443865" w:history="1">
+          <w:hyperlink w:anchor="_Toc99380690" w:history="1">
             <w:r>
               <w:rPr>
                 <w:rStyle w:val="Hipervnculo"/>
                 <w:noProof/>
               </w:rPr>
-              <w:t>1.3 LÍNEA DE INVESTIGACIÓN</w:t>
+              <w:t>1.4 PLANTEAMIENTO DEL PROBLEMA</w:t>
             </w:r>
             <w:r>
               <w:rPr>
@@ -856,7 +956,7 @@
                 <w:noProof/>
                 <w:webHidden/>
               </w:rPr>
-              <w:instrText xml:space="preserve"> PAGEREF _Toc65443865 \h </w:instrText>
+              <w:instrText xml:space="preserve"> PAGEREF _Toc99380690 \h </w:instrText>
             </w:r>
             <w:r>
               <w:rPr>
@@ -876,7 +976,7 @@
                 <w:noProof/>
                 <w:webHidden/>
               </w:rPr>
-              <w:t>6</w:t>
+              <w:t>7</w:t>
             </w:r>
             <w:r>
               <w:rPr>
@@ -899,13 +999,13 @@
               <w:sz w:val="22"/>
             </w:rPr>
           </w:pPr>
-          <w:hyperlink w:anchor="_Toc65443866" w:history="1">
+          <w:hyperlink w:anchor="_Toc99380691" w:history="1">
             <w:r>
               <w:rPr>
                 <w:rStyle w:val="Hipervnculo"/>
                 <w:noProof/>
               </w:rPr>
-              <w:t>1.4 PLANTEAMIENTO DEL PROBLEMA</w:t>
+              <w:t>1.5 FORMULACIÓN DEL PROBLEMA</w:t>
             </w:r>
             <w:r>
               <w:rPr>
@@ -926,7 +1026,7 @@
                 <w:noProof/>
                 <w:webHidden/>
               </w:rPr>
-              <w:instrText xml:space="preserve"> PAGEREF _Toc65443866 \h </w:instrText>
+              <w:instrText xml:space="preserve"> PAGEREF _Toc99380691 \h </w:instrText>
             </w:r>
             <w:r>
               <w:rPr>
@@ -946,7 +1046,7 @@
                 <w:noProof/>
                 <w:webHidden/>
               </w:rPr>
-              <w:t>6</w:t>
+              <w:t>8</w:t>
             </w:r>
             <w:r>
               <w:rPr>
@@ -969,72 +1069,174 @@
               <w:sz w:val="22"/>
             </w:rPr>
           </w:pPr>
-          <w:hyperlink w:anchor="_Toc65443867" w:history="1">
+          <w:hyperlink w:anchor="_Toc99380692" w:history="1">
             <w:r>
               <w:rPr>
                 <w:rStyle w:val="Hipervnculo"/>
                 <w:noProof/>
               </w:rPr>
-              <w:t>1.5 FORMULACIÓN DEL</w:t>
-            </w:r>
+              <w:t>1.6 OBJETIVO DE LA INVESTIGACIÓN</w:t>
+            </w:r>
+            <w:r>
+              <w:rPr>
+                <w:noProof/>
+                <w:webHidden/>
+              </w:rPr>
+              <w:tab/>
+            </w:r>
+            <w:r>
+              <w:rPr>
+                <w:noProof/>
+                <w:webHidden/>
+              </w:rPr>
+              <w:fldChar w:fldCharType="begin"/>
+            </w:r>
+            <w:r>
+              <w:rPr>
+                <w:noProof/>
+                <w:webHidden/>
+              </w:rPr>
+              <w:instrText xml:space="preserve"> PAGEREF _Toc99380692 \h </w:instrText>
+            </w:r>
+            <w:r>
+              <w:rPr>
+                <w:noProof/>
+                <w:webHidden/>
+              </w:rPr>
+            </w:r>
+            <w:r>
+              <w:rPr>
+                <w:noProof/>
+                <w:webHidden/>
+              </w:rPr>
+              <w:fldChar w:fldCharType="separate"/>
+            </w:r>
+            <w:r>
+              <w:rPr>
+                <w:noProof/>
+                <w:webHidden/>
+              </w:rPr>
+              <w:t>8</w:t>
+            </w:r>
+            <w:r>
+              <w:rPr>
+                <w:noProof/>
+                <w:webHidden/>
+              </w:rPr>
+              <w:fldChar w:fldCharType="end"/>
+            </w:r>
+          </w:hyperlink>
+        </w:p>
+        <w:p>
+          <w:pPr>
+            <w:pStyle w:val="TDC3"/>
+            <w:rPr>
+              <w:rFonts w:asciiTheme="minorHAnsi" w:hAnsiTheme="minorHAnsi" w:cstheme="minorBidi"/>
+              <w:sz w:val="22"/>
+            </w:rPr>
+          </w:pPr>
+          <w:hyperlink w:anchor="_Toc99380693" w:history="1">
             <w:r>
               <w:rPr>
                 <w:rStyle w:val="Hipervnculo"/>
-                <w:noProof/>
-              </w:rPr>
-              <w:t xml:space="preserve"> </w:t>
-            </w:r>
+              </w:rPr>
+              <w:t>1.6.1 Objetivo General</w:t>
+            </w:r>
+            <w:r>
+              <w:rPr>
+                <w:webHidden/>
+              </w:rPr>
+              <w:tab/>
+            </w:r>
+            <w:r>
+              <w:rPr>
+                <w:webHidden/>
+              </w:rPr>
+              <w:fldChar w:fldCharType="begin"/>
+            </w:r>
+            <w:r>
+              <w:rPr>
+                <w:webHidden/>
+              </w:rPr>
+              <w:instrText xml:space="preserve"> PAGEREF _Toc99380693 \h </w:instrText>
+            </w:r>
+            <w:r>
+              <w:rPr>
+                <w:webHidden/>
+              </w:rPr>
+            </w:r>
+            <w:r>
+              <w:rPr>
+                <w:webHidden/>
+              </w:rPr>
+              <w:fldChar w:fldCharType="separate"/>
+            </w:r>
+            <w:r>
+              <w:rPr>
+                <w:webHidden/>
+              </w:rPr>
+              <w:t>8</w:t>
+            </w:r>
+            <w:r>
+              <w:rPr>
+                <w:webHidden/>
+              </w:rPr>
+              <w:fldChar w:fldCharType="end"/>
+            </w:r>
+          </w:hyperlink>
+        </w:p>
+        <w:p>
+          <w:pPr>
+            <w:pStyle w:val="TDC3"/>
+            <w:rPr>
+              <w:rFonts w:asciiTheme="minorHAnsi" w:hAnsiTheme="minorHAnsi" w:cstheme="minorBidi"/>
+              <w:sz w:val="22"/>
+            </w:rPr>
+          </w:pPr>
+          <w:hyperlink w:anchor="_Toc99380694" w:history="1">
             <w:r>
               <w:rPr>
                 <w:rStyle w:val="Hipervnculo"/>
-                <w:noProof/>
-              </w:rPr>
-              <w:t>PROBLEMA</w:t>
-            </w:r>
-            <w:r>
-              <w:rPr>
-                <w:noProof/>
+              </w:rPr>
+              <w:t>1.6.2 Objetivos Específicos</w:t>
+            </w:r>
+            <w:r>
+              <w:rPr>
                 <w:webHidden/>
               </w:rPr>
               <w:tab/>
             </w:r>
             <w:r>
               <w:rPr>
-                <w:noProof/>
                 <w:webHidden/>
               </w:rPr>
               <w:fldChar w:fldCharType="begin"/>
             </w:r>
             <w:r>
               <w:rPr>
-                <w:noProof/>
-                <w:webHidden/>
-              </w:rPr>
-              <w:instrText xml:space="preserve"> PAGEREF _Toc65443867 \h </w:instrText>
-            </w:r>
-            <w:r>
-              <w:rPr>
-                <w:noProof/>
-                <w:webHidden/>
-              </w:rPr>
-            </w:r>
-            <w:r>
-              <w:rPr>
-                <w:noProof/>
+                <w:webHidden/>
+              </w:rPr>
+              <w:instrText xml:space="preserve"> PAGEREF _Toc99380694 \h </w:instrText>
+            </w:r>
+            <w:r>
+              <w:rPr>
+                <w:webHidden/>
+              </w:rPr>
+            </w:r>
+            <w:r>
+              <w:rPr>
                 <w:webHidden/>
               </w:rPr>
               <w:fldChar w:fldCharType="separate"/>
             </w:r>
             <w:r>
               <w:rPr>
-                <w:noProof/>
                 <w:webHidden/>
               </w:rPr>
               <w:t>8</w:t>
             </w:r>
             <w:r>
               <w:rPr>
-                <w:noProof/>
                 <w:webHidden/>
               </w:rPr>
               <w:fldChar w:fldCharType="end"/>
@@ -1053,13 +1255,13 @@
               <w:sz w:val="22"/>
             </w:rPr>
           </w:pPr>
-          <w:hyperlink w:anchor="_Toc65443868" w:history="1">
+          <w:hyperlink w:anchor="_Toc99380695" w:history="1">
             <w:r>
               <w:rPr>
                 <w:rStyle w:val="Hipervnculo"/>
                 <w:noProof/>
               </w:rPr>
-              <w:t>1.6 OBJETIVO DE LA INVESTIGACIÓN</w:t>
+              <w:t>1.7 JUSTIFICACIÓN</w:t>
             </w:r>
             <w:r>
               <w:rPr>
@@ -1080,7 +1282,7 @@
                 <w:noProof/>
                 <w:webHidden/>
               </w:rPr>
-              <w:instrText xml:space="preserve"> PAGEREF _Toc65443868 \h </w:instrText>
+              <w:instrText xml:space="preserve"> PAGEREF _Toc99380695 \h </w:instrText>
             </w:r>
             <w:r>
               <w:rPr>
@@ -1100,127 +1302,11 @@
                 <w:noProof/>
                 <w:webHidden/>
               </w:rPr>
-              <w:t>8</w:t>
-            </w:r>
-            <w:r>
-              <w:rPr>
-                <w:noProof/>
-                <w:webHidden/>
-              </w:rPr>
-              <w:fldChar w:fldCharType="end"/>
-            </w:r>
-          </w:hyperlink>
-        </w:p>
-        <w:p>
-          <w:pPr>
-            <w:pStyle w:val="TDC3"/>
-            <w:rPr>
-              <w:rFonts w:asciiTheme="minorHAnsi" w:hAnsiTheme="minorHAnsi" w:cstheme="minorBidi"/>
-              <w:sz w:val="22"/>
-            </w:rPr>
-          </w:pPr>
-          <w:hyperlink w:anchor="_Toc65443869" w:history="1">
-            <w:r>
-              <w:rPr>
-                <w:rStyle w:val="Hipervnculo"/>
-              </w:rPr>
-              <w:t>1.6.1 Objetivo General</w:t>
-            </w:r>
-            <w:r>
-              <w:rPr>
-                <w:webHidden/>
-              </w:rPr>
-              <w:tab/>
-            </w:r>
-            <w:r>
-              <w:rPr>
-                <w:webHidden/>
-              </w:rPr>
-              <w:fldChar w:fldCharType="begin"/>
-            </w:r>
-            <w:r>
-              <w:rPr>
-                <w:webHidden/>
-              </w:rPr>
-              <w:instrText xml:space="preserve"> PAGEREF _Toc65443869 \h </w:instrText>
-            </w:r>
-            <w:r>
-              <w:rPr>
-                <w:webHidden/>
-              </w:rPr>
-            </w:r>
-            <w:r>
-              <w:rPr>
-                <w:webHidden/>
-              </w:rPr>
-              <w:fldChar w:fldCharType="separate"/>
-            </w:r>
-            <w:r>
-              <w:rPr>
-                <w:webHidden/>
-              </w:rPr>
-              <w:t>8</w:t>
-            </w:r>
-            <w:r>
-              <w:rPr>
-                <w:webHidden/>
-              </w:rPr>
-              <w:fldChar w:fldCharType="end"/>
-            </w:r>
-          </w:hyperlink>
-        </w:p>
-        <w:p>
-          <w:pPr>
-            <w:pStyle w:val="TDC3"/>
-            <w:rPr>
-              <w:rFonts w:asciiTheme="minorHAnsi" w:hAnsiTheme="minorHAnsi" w:cstheme="minorBidi"/>
-              <w:sz w:val="22"/>
-            </w:rPr>
-          </w:pPr>
-          <w:hyperlink w:anchor="_Toc65443870" w:history="1">
-            <w:r>
-              <w:rPr>
-                <w:rStyle w:val="Hipervnculo"/>
-              </w:rPr>
-              <w:t>1.6.2 Objetivos Específicos</w:t>
-            </w:r>
-            <w:r>
-              <w:rPr>
-                <w:webHidden/>
-              </w:rPr>
-              <w:tab/>
-            </w:r>
-            <w:r>
-              <w:rPr>
-                <w:webHidden/>
-              </w:rPr>
-              <w:fldChar w:fldCharType="begin"/>
-            </w:r>
-            <w:r>
-              <w:rPr>
-                <w:webHidden/>
-              </w:rPr>
-              <w:instrText xml:space="preserve"> PAGEREF _Toc65443870 \h </w:instrText>
-            </w:r>
-            <w:r>
-              <w:rPr>
-                <w:webHidden/>
-              </w:rPr>
-            </w:r>
-            <w:r>
-              <w:rPr>
-                <w:webHidden/>
-              </w:rPr>
-              <w:fldChar w:fldCharType="separate"/>
-            </w:r>
-            <w:r>
-              <w:rPr>
-                <w:webHidden/>
-              </w:rPr>
-              <w:t>8</w:t>
-            </w:r>
-            <w:r>
-              <w:rPr>
+              <w:t>9</w:t>
+            </w:r>
+            <w:r>
+              <w:rPr>
+                <w:noProof/>
                 <w:webHidden/>
               </w:rPr>
               <w:fldChar w:fldCharType="end"/>
@@ -1239,13 +1325,13 @@
               <w:sz w:val="22"/>
             </w:rPr>
           </w:pPr>
-          <w:hyperlink w:anchor="_Toc65443871" w:history="1">
+          <w:hyperlink w:anchor="_Toc99380696" w:history="1">
             <w:r>
               <w:rPr>
                 <w:rStyle w:val="Hipervnculo"/>
                 <w:noProof/>
               </w:rPr>
-              <w:t>1.7 JUSTIFICACIÓN</w:t>
+              <w:t>1.8 VIABILIDAD</w:t>
             </w:r>
             <w:r>
               <w:rPr>
@@ -1266,7 +1352,7 @@
                 <w:noProof/>
                 <w:webHidden/>
               </w:rPr>
-              <w:instrText xml:space="preserve"> PAGEREF _Toc65443871 \h </w:instrText>
+              <w:instrText xml:space="preserve"> PAGEREF _Toc99380696 \h </w:instrText>
             </w:r>
             <w:r>
               <w:rPr>
@@ -1291,6 +1377,180 @@
             <w:r>
               <w:rPr>
                 <w:noProof/>
+                <w:webHidden/>
+              </w:rPr>
+              <w:fldChar w:fldCharType="end"/>
+            </w:r>
+          </w:hyperlink>
+        </w:p>
+        <w:p>
+          <w:pPr>
+            <w:pStyle w:val="TDC3"/>
+            <w:rPr>
+              <w:rFonts w:asciiTheme="minorHAnsi" w:hAnsiTheme="minorHAnsi" w:cstheme="minorBidi"/>
+              <w:sz w:val="22"/>
+            </w:rPr>
+          </w:pPr>
+          <w:hyperlink w:anchor="_Toc99380697" w:history="1">
+            <w:r>
+              <w:rPr>
+                <w:rStyle w:val="Hipervnculo"/>
+              </w:rPr>
+              <w:t>1.8.1 Viabilidad Operativa</w:t>
+            </w:r>
+            <w:r>
+              <w:rPr>
+                <w:webHidden/>
+              </w:rPr>
+              <w:tab/>
+            </w:r>
+            <w:r>
+              <w:rPr>
+                <w:webHidden/>
+              </w:rPr>
+              <w:fldChar w:fldCharType="begin"/>
+            </w:r>
+            <w:r>
+              <w:rPr>
+                <w:webHidden/>
+              </w:rPr>
+              <w:instrText xml:space="preserve"> PAGEREF _Toc99380697 \h </w:instrText>
+            </w:r>
+            <w:r>
+              <w:rPr>
+                <w:webHidden/>
+              </w:rPr>
+            </w:r>
+            <w:r>
+              <w:rPr>
+                <w:webHidden/>
+              </w:rPr>
+              <w:fldChar w:fldCharType="separate"/>
+            </w:r>
+            <w:r>
+              <w:rPr>
+                <w:webHidden/>
+              </w:rPr>
+              <w:t>9</w:t>
+            </w:r>
+            <w:r>
+              <w:rPr>
+                <w:webHidden/>
+              </w:rPr>
+              <w:fldChar w:fldCharType="end"/>
+            </w:r>
+          </w:hyperlink>
+        </w:p>
+        <w:p>
+          <w:pPr>
+            <w:pStyle w:val="TDC3"/>
+            <w:rPr>
+              <w:rFonts w:asciiTheme="minorHAnsi" w:hAnsiTheme="minorHAnsi" w:cstheme="minorBidi"/>
+              <w:sz w:val="22"/>
+            </w:rPr>
+          </w:pPr>
+          <w:hyperlink w:anchor="_Toc99380698" w:history="1">
+            <w:r>
+              <w:rPr>
+                <w:rStyle w:val="Hipervnculo"/>
+              </w:rPr>
+              <w:t>1.8.2 Viabilidad Técnica</w:t>
+            </w:r>
+            <w:r>
+              <w:rPr>
+                <w:webHidden/>
+              </w:rPr>
+              <w:tab/>
+            </w:r>
+            <w:r>
+              <w:rPr>
+                <w:webHidden/>
+              </w:rPr>
+              <w:fldChar w:fldCharType="begin"/>
+            </w:r>
+            <w:r>
+              <w:rPr>
+                <w:webHidden/>
+              </w:rPr>
+              <w:instrText xml:space="preserve"> PAGEREF _Toc99380698 \h </w:instrText>
+            </w:r>
+            <w:r>
+              <w:rPr>
+                <w:webHidden/>
+              </w:rPr>
+            </w:r>
+            <w:r>
+              <w:rPr>
+                <w:webHidden/>
+              </w:rPr>
+              <w:fldChar w:fldCharType="separate"/>
+            </w:r>
+            <w:r>
+              <w:rPr>
+                <w:webHidden/>
+              </w:rPr>
+              <w:t>9</w:t>
+            </w:r>
+            <w:r>
+              <w:rPr>
+                <w:webHidden/>
+              </w:rPr>
+              <w:fldChar w:fldCharType="end"/>
+            </w:r>
+          </w:hyperlink>
+        </w:p>
+        <w:p>
+          <w:pPr>
+            <w:pStyle w:val="TDC3"/>
+            <w:rPr>
+              <w:rFonts w:asciiTheme="minorHAnsi" w:hAnsiTheme="minorHAnsi" w:cstheme="minorBidi"/>
+              <w:sz w:val="22"/>
+            </w:rPr>
+          </w:pPr>
+          <w:hyperlink w:anchor="_Toc99380699" w:history="1">
+            <w:r>
+              <w:rPr>
+                <w:rStyle w:val="Hipervnculo"/>
+              </w:rPr>
+              <w:t>1.8.3 Viabilidad Económica</w:t>
+            </w:r>
+            <w:r>
+              <w:rPr>
+                <w:webHidden/>
+              </w:rPr>
+              <w:tab/>
+            </w:r>
+            <w:r>
+              <w:rPr>
+                <w:webHidden/>
+              </w:rPr>
+              <w:fldChar w:fldCharType="begin"/>
+            </w:r>
+            <w:r>
+              <w:rPr>
+                <w:webHidden/>
+              </w:rPr>
+              <w:instrText xml:space="preserve"> PAGEREF _Toc99380699 \h </w:instrText>
+            </w:r>
+            <w:r>
+              <w:rPr>
+                <w:webHidden/>
+              </w:rPr>
+            </w:r>
+            <w:r>
+              <w:rPr>
+                <w:webHidden/>
+              </w:rPr>
+              <w:fldChar w:fldCharType="separate"/>
+            </w:r>
+            <w:r>
+              <w:rPr>
+                <w:webHidden/>
+              </w:rPr>
+              <w:t>9</w:t>
+            </w:r>
+            <w:r>
+              <w:rPr>
                 <w:webHidden/>
               </w:rPr>
               <w:fldChar w:fldCharType="end"/>
@@ -1309,13 +1569,13 @@
               <w:sz w:val="22"/>
             </w:rPr>
           </w:pPr>
-          <w:hyperlink w:anchor="_Toc65443872" w:history="1">
+          <w:hyperlink w:anchor="_Toc99380700" w:history="1">
             <w:r>
               <w:rPr>
                 <w:rStyle w:val="Hipervnculo"/>
                 <w:noProof/>
               </w:rPr>
-              <w:t>1.8 VIABILIDAD</w:t>
+              <w:t>1.9 DELIMITACIÓN</w:t>
             </w:r>
             <w:r>
               <w:rPr>
@@ -1336,7 +1596,7 @@
                 <w:noProof/>
                 <w:webHidden/>
               </w:rPr>
-              <w:instrText xml:space="preserve"> PAGEREF _Toc65443872 \h </w:instrText>
+              <w:instrText xml:space="preserve"> PAGEREF _Toc99380700 \h </w:instrText>
             </w:r>
             <w:r>
               <w:rPr>
@@ -1356,7 +1616,7 @@
                 <w:noProof/>
                 <w:webHidden/>
               </w:rPr>
-              <w:t>10</w:t>
+              <w:t>9</w:t>
             </w:r>
             <w:r>
               <w:rPr>
@@ -1369,172 +1629,69 @@
         </w:p>
         <w:p>
           <w:pPr>
-            <w:pStyle w:val="TDC3"/>
+            <w:pStyle w:val="TDC1"/>
+            <w:tabs>
+              <w:tab w:val="right" w:pos="8828"/>
+            </w:tabs>
             <w:rPr>
               <w:rFonts w:asciiTheme="minorHAnsi" w:hAnsiTheme="minorHAnsi" w:cstheme="minorBidi"/>
+              <w:noProof/>
               <w:sz w:val="22"/>
             </w:rPr>
           </w:pPr>
-          <w:hyperlink w:anchor="_Toc65443873" w:history="1">
+          <w:hyperlink w:anchor="_Toc99380701" w:history="1">
             <w:r>
               <w:rPr>
                 <w:rStyle w:val="Hipervnculo"/>
-              </w:rPr>
-              <w:t>1.8.1 Viabilidad Operativa</w:t>
-            </w:r>
-            <w:r>
-              <w:rPr>
+                <w:rFonts w:cs="Arial"/>
+                <w:noProof/>
+              </w:rPr>
+              <w:t>2. MARCO TEÓRICO.</w:t>
+            </w:r>
+            <w:r>
+              <w:rPr>
+                <w:noProof/>
                 <w:webHidden/>
               </w:rPr>
               <w:tab/>
             </w:r>
             <w:r>
               <w:rPr>
+                <w:noProof/>
                 <w:webHidden/>
               </w:rPr>
               <w:fldChar w:fldCharType="begin"/>
             </w:r>
             <w:r>
               <w:rPr>
-                <w:webHidden/>
-              </w:rPr>
-              <w:instrText xml:space="preserve"> PAGEREF _Toc65443873 \h </w:instrText>
-            </w:r>
-            <w:r>
-              <w:rPr>
-                <w:webHidden/>
-              </w:rPr>
-            </w:r>
-            <w:r>
-              <w:rPr>
+                <w:noProof/>
+                <w:webHidden/>
+              </w:rPr>
+              <w:instrText xml:space="preserve"> PAGEREF _Toc99380701 \h </w:instrText>
+            </w:r>
+            <w:r>
+              <w:rPr>
+                <w:noProof/>
+                <w:webHidden/>
+              </w:rPr>
+            </w:r>
+            <w:r>
+              <w:rPr>
+                <w:noProof/>
                 <w:webHidden/>
               </w:rPr>
               <w:fldChar w:fldCharType="separate"/>
             </w:r>
             <w:r>
               <w:rPr>
+                <w:noProof/>
                 <w:webHidden/>
               </w:rPr>
               <w:t>10</w:t>
             </w:r>
             <w:r>
               <w:rPr>
-                <w:webHidden/>
-              </w:rPr>
-              <w:fldChar w:fldCharType="end"/>
-            </w:r>
-          </w:hyperlink>
-        </w:p>
-        <w:p>
-          <w:pPr>
-            <w:pStyle w:val="TDC3"/>
-            <w:rPr>
-              <w:rFonts w:asciiTheme="minorHAnsi" w:hAnsiTheme="minorHAnsi" w:cstheme="minorBidi"/>
-              <w:sz w:val="22"/>
-            </w:rPr>
-          </w:pPr>
-          <w:hyperlink w:anchor="_Toc65443874" w:history="1">
-            <w:r>
-              <w:rPr>
-                <w:rStyle w:val="Hipervnculo"/>
-              </w:rPr>
-              <w:t>1.8.2 Viabilidad Técnica</w:t>
-            </w:r>
-            <w:r>
-              <w:rPr>
-                <w:webHidden/>
-              </w:rPr>
-              <w:tab/>
-            </w:r>
-            <w:r>
-              <w:rPr>
-                <w:webHidden/>
-              </w:rPr>
-              <w:fldChar w:fldCharType="begin"/>
-            </w:r>
-            <w:r>
-              <w:rPr>
-                <w:webHidden/>
-              </w:rPr>
-              <w:instrText xml:space="preserve"> PAGEREF _Toc65443874 \h </w:instrText>
-            </w:r>
-            <w:r>
-              <w:rPr>
-                <w:webHidden/>
-              </w:rPr>
-            </w:r>
-            <w:r>
-              <w:rPr>
-                <w:webHidden/>
-              </w:rPr>
-              <w:fldChar w:fldCharType="separate"/>
-            </w:r>
-            <w:r>
-              <w:rPr>
-                <w:webHidden/>
-              </w:rPr>
-              <w:t>10</w:t>
-            </w:r>
-            <w:r>
-              <w:rPr>
-                <w:webHidden/>
-              </w:rPr>
-              <w:fldChar w:fldCharType="end"/>
-            </w:r>
-          </w:hyperlink>
-        </w:p>
-        <w:p>
-          <w:pPr>
-            <w:pStyle w:val="TDC3"/>
-            <w:rPr>
-              <w:rFonts w:asciiTheme="minorHAnsi" w:hAnsiTheme="minorHAnsi" w:cstheme="minorBidi"/>
-              <w:sz w:val="22"/>
-            </w:rPr>
-          </w:pPr>
-          <w:hyperlink w:anchor="_Toc65443875" w:history="1">
-            <w:r>
-              <w:rPr>
-                <w:rStyle w:val="Hipervnculo"/>
-              </w:rPr>
-              <w:t>1.8.3 Viabilidad Económica</w:t>
-            </w:r>
-            <w:r>
-              <w:rPr>
-                <w:webHidden/>
-              </w:rPr>
-              <w:tab/>
-            </w:r>
-            <w:r>
-              <w:rPr>
-                <w:webHidden/>
-              </w:rPr>
-              <w:fldChar w:fldCharType="begin"/>
-            </w:r>
-            <w:r>
-              <w:rPr>
-                <w:webHidden/>
-              </w:rPr>
-              <w:instrText xml:space="preserve"> PAGEREF _Toc65443875 \h </w:instrText>
-            </w:r>
-            <w:r>
-              <w:rPr>
-                <w:webHidden/>
-              </w:rPr>
-            </w:r>
-            <w:r>
-              <w:rPr>
-                <w:webHidden/>
-              </w:rPr>
-              <w:fldChar w:fldCharType="separate"/>
-            </w:r>
-            <w:r>
-              <w:rPr>
-                <w:webHidden/>
-              </w:rPr>
-              <w:t>11</w:t>
-            </w:r>
-            <w:r>
-              <w:rPr>
+                <w:noProof/>
                 <w:webHidden/>
               </w:rPr>
               <w:fldChar w:fldCharType="end"/>
@@ -1553,13 +1710,13 @@
               <w:sz w:val="22"/>
             </w:rPr>
           </w:pPr>
-          <w:hyperlink w:anchor="_Toc65443876" w:history="1">
+          <w:hyperlink w:anchor="_Toc99380702" w:history="1">
             <w:r>
               <w:rPr>
                 <w:rStyle w:val="Hipervnculo"/>
                 <w:noProof/>
               </w:rPr>
-              <w:t>1.9 DELIMITACIÓN</w:t>
+              <w:t>2.1 ANTECEDENTES INICIALES</w:t>
             </w:r>
             <w:r>
               <w:rPr>
@@ -1580,7 +1737,7 @@
                 <w:noProof/>
                 <w:webHidden/>
               </w:rPr>
-              <w:instrText xml:space="preserve"> PAGEREF _Toc65443876 \h </w:instrText>
+              <w:instrText xml:space="preserve"> PAGEREF _Toc99380702 \h </w:instrText>
             </w:r>
             <w:r>
               <w:rPr>
@@ -1600,11 +1757,786 @@
                 <w:noProof/>
                 <w:webHidden/>
               </w:rPr>
+              <w:t>10</w:t>
+            </w:r>
+            <w:r>
+              <w:rPr>
+                <w:noProof/>
+                <w:webHidden/>
+              </w:rPr>
+              <w:fldChar w:fldCharType="end"/>
+            </w:r>
+          </w:hyperlink>
+        </w:p>
+        <w:p>
+          <w:pPr>
+            <w:pStyle w:val="TDC3"/>
+            <w:rPr>
+              <w:rFonts w:asciiTheme="minorHAnsi" w:hAnsiTheme="minorHAnsi" w:cstheme="minorBidi"/>
+              <w:sz w:val="22"/>
+            </w:rPr>
+          </w:pPr>
+          <w:hyperlink w:anchor="_Toc99380703" w:history="1">
+            <w:r>
+              <w:rPr>
+                <w:rStyle w:val="Hipervnculo"/>
+              </w:rPr>
+              <w:t>2.1.1. INTERNACIONALES</w:t>
+            </w:r>
+            <w:r>
+              <w:rPr>
+                <w:webHidden/>
+              </w:rPr>
+              <w:tab/>
+            </w:r>
+            <w:r>
+              <w:rPr>
+                <w:webHidden/>
+              </w:rPr>
+              <w:fldChar w:fldCharType="begin"/>
+            </w:r>
+            <w:r>
+              <w:rPr>
+                <w:webHidden/>
+              </w:rPr>
+              <w:instrText xml:space="preserve"> PAGEREF _Toc99380703 \h </w:instrText>
+            </w:r>
+            <w:r>
+              <w:rPr>
+                <w:webHidden/>
+              </w:rPr>
+            </w:r>
+            <w:r>
+              <w:rPr>
+                <w:webHidden/>
+              </w:rPr>
+              <w:fldChar w:fldCharType="separate"/>
+            </w:r>
+            <w:r>
+              <w:rPr>
+                <w:webHidden/>
+              </w:rPr>
+              <w:t>10</w:t>
+            </w:r>
+            <w:r>
+              <w:rPr>
+                <w:webHidden/>
+              </w:rPr>
+              <w:fldChar w:fldCharType="end"/>
+            </w:r>
+          </w:hyperlink>
+        </w:p>
+        <w:p>
+          <w:pPr>
+            <w:pStyle w:val="TDC3"/>
+            <w:rPr>
+              <w:rFonts w:asciiTheme="minorHAnsi" w:hAnsiTheme="minorHAnsi" w:cstheme="minorBidi"/>
+              <w:sz w:val="22"/>
+            </w:rPr>
+          </w:pPr>
+          <w:hyperlink w:anchor="_Toc99380704" w:history="1">
+            <w:r>
+              <w:rPr>
+                <w:rStyle w:val="Hipervnculo"/>
+              </w:rPr>
+              <w:t>2.1.2 NACIONALES</w:t>
+            </w:r>
+            <w:r>
+              <w:rPr>
+                <w:webHidden/>
+              </w:rPr>
+              <w:tab/>
+            </w:r>
+            <w:r>
+              <w:rPr>
+                <w:webHidden/>
+              </w:rPr>
+              <w:fldChar w:fldCharType="begin"/>
+            </w:r>
+            <w:r>
+              <w:rPr>
+                <w:webHidden/>
+              </w:rPr>
+              <w:instrText xml:space="preserve"> PAGEREF _Toc99380704 \h </w:instrText>
+            </w:r>
+            <w:r>
+              <w:rPr>
+                <w:webHidden/>
+              </w:rPr>
+            </w:r>
+            <w:r>
+              <w:rPr>
+                <w:webHidden/>
+              </w:rPr>
+              <w:fldChar w:fldCharType="separate"/>
+            </w:r>
+            <w:r>
+              <w:rPr>
+                <w:webHidden/>
+              </w:rPr>
               <w:t>11</w:t>
             </w:r>
             <w:r>
               <w:rPr>
-                <w:noProof/>
+                <w:webHidden/>
+              </w:rPr>
+              <w:fldChar w:fldCharType="end"/>
+            </w:r>
+          </w:hyperlink>
+        </w:p>
+        <w:p>
+          <w:pPr>
+            <w:pStyle w:val="TDC3"/>
+            <w:rPr>
+              <w:rFonts w:asciiTheme="minorHAnsi" w:hAnsiTheme="minorHAnsi" w:cstheme="minorBidi"/>
+              <w:sz w:val="22"/>
+            </w:rPr>
+          </w:pPr>
+          <w:hyperlink w:anchor="_Toc99380705" w:history="1">
+            <w:r>
+              <w:rPr>
+                <w:rStyle w:val="Hipervnculo"/>
+              </w:rPr>
+              <w:t>2.1.3 LOCALES</w:t>
+            </w:r>
+            <w:r>
+              <w:rPr>
+                <w:webHidden/>
+              </w:rPr>
+              <w:tab/>
+            </w:r>
+            <w:r>
+              <w:rPr>
+                <w:webHidden/>
+              </w:rPr>
+              <w:fldChar w:fldCharType="begin"/>
+            </w:r>
+            <w:r>
+              <w:rPr>
+                <w:webHidden/>
+              </w:rPr>
+              <w:instrText xml:space="preserve"> PAGEREF _Toc99380705 \h </w:instrText>
+            </w:r>
+            <w:r>
+              <w:rPr>
+                <w:webHidden/>
+              </w:rPr>
+            </w:r>
+            <w:r>
+              <w:rPr>
+                <w:webHidden/>
+              </w:rPr>
+              <w:fldChar w:fldCharType="separate"/>
+            </w:r>
+            <w:r>
+              <w:rPr>
+                <w:webHidden/>
+              </w:rPr>
+              <w:t>13</w:t>
+            </w:r>
+            <w:r>
+              <w:rPr>
+                <w:webHidden/>
+              </w:rPr>
+              <w:fldChar w:fldCharType="end"/>
+            </w:r>
+          </w:hyperlink>
+        </w:p>
+        <w:p>
+          <w:pPr>
+            <w:pStyle w:val="TDC2"/>
+            <w:tabs>
+              <w:tab w:val="right" w:pos="8828"/>
+            </w:tabs>
+            <w:rPr>
+              <w:rFonts w:asciiTheme="minorHAnsi" w:hAnsiTheme="minorHAnsi" w:cstheme="minorBidi"/>
+              <w:noProof/>
+              <w:sz w:val="22"/>
+            </w:rPr>
+          </w:pPr>
+          <w:hyperlink w:anchor="_Toc99380706" w:history="1">
+            <w:r>
+              <w:rPr>
+                <w:rStyle w:val="Hipervnculo"/>
+                <w:noProof/>
+              </w:rPr>
+              <w:t xml:space="preserve">2.2 </w:t>
+            </w:r>
+            <w:r>
+              <w:rPr>
+                <w:rStyle w:val="Hipervnculo"/>
+                <w:noProof/>
+                <w:highlight w:val="yellow"/>
+              </w:rPr>
+              <w:t>SUPUESTOS TEÓRICOS DE LA INVESTIGACIÓN.</w:t>
+            </w:r>
+            <w:r>
+              <w:rPr>
+                <w:noProof/>
+                <w:webHidden/>
+              </w:rPr>
+              <w:tab/>
+            </w:r>
+            <w:r>
+              <w:rPr>
+                <w:noProof/>
+                <w:webHidden/>
+              </w:rPr>
+              <w:fldChar w:fldCharType="begin"/>
+            </w:r>
+            <w:r>
+              <w:rPr>
+                <w:noProof/>
+                <w:webHidden/>
+              </w:rPr>
+              <w:instrText xml:space="preserve"> PAGEREF _Toc99380706 \h </w:instrText>
+            </w:r>
+            <w:r>
+              <w:rPr>
+                <w:noProof/>
+                <w:webHidden/>
+              </w:rPr>
+            </w:r>
+            <w:r>
+              <w:rPr>
+                <w:noProof/>
+                <w:webHidden/>
+              </w:rPr>
+              <w:fldChar w:fldCharType="separate"/>
+            </w:r>
+            <w:r>
+              <w:rPr>
+                <w:noProof/>
+                <w:webHidden/>
+              </w:rPr>
+              <w:t>13</w:t>
+            </w:r>
+            <w:r>
+              <w:rPr>
+                <w:noProof/>
+                <w:webHidden/>
+              </w:rPr>
+              <w:fldChar w:fldCharType="end"/>
+            </w:r>
+          </w:hyperlink>
+        </w:p>
+        <w:p>
+          <w:pPr>
+            <w:pStyle w:val="TDC3"/>
+            <w:rPr>
+              <w:rFonts w:asciiTheme="minorHAnsi" w:hAnsiTheme="minorHAnsi" w:cstheme="minorBidi"/>
+              <w:sz w:val="22"/>
+            </w:rPr>
+          </w:pPr>
+          <w:hyperlink w:anchor="_Toc99380707" w:history="1">
+            <w:r>
+              <w:rPr>
+                <w:rStyle w:val="Hipervnculo"/>
+              </w:rPr>
+              <w:t>2.2.1 Educación</w:t>
+            </w:r>
+            <w:r>
+              <w:rPr>
+                <w:webHidden/>
+              </w:rPr>
+              <w:tab/>
+            </w:r>
+            <w:r>
+              <w:rPr>
+                <w:webHidden/>
+              </w:rPr>
+              <w:fldChar w:fldCharType="begin"/>
+            </w:r>
+            <w:r>
+              <w:rPr>
+                <w:webHidden/>
+              </w:rPr>
+              <w:instrText xml:space="preserve"> PAGEREF _Toc99380707 \h </w:instrText>
+            </w:r>
+            <w:r>
+              <w:rPr>
+                <w:webHidden/>
+              </w:rPr>
+            </w:r>
+            <w:r>
+              <w:rPr>
+                <w:webHidden/>
+              </w:rPr>
+              <w:fldChar w:fldCharType="separate"/>
+            </w:r>
+            <w:r>
+              <w:rPr>
+                <w:webHidden/>
+              </w:rPr>
+              <w:t>13</w:t>
+            </w:r>
+            <w:r>
+              <w:rPr>
+                <w:webHidden/>
+              </w:rPr>
+              <w:fldChar w:fldCharType="end"/>
+            </w:r>
+          </w:hyperlink>
+        </w:p>
+        <w:p>
+          <w:pPr>
+            <w:pStyle w:val="TDC2"/>
+            <w:tabs>
+              <w:tab w:val="right" w:pos="8828"/>
+            </w:tabs>
+            <w:rPr>
+              <w:rFonts w:asciiTheme="minorHAnsi" w:hAnsiTheme="minorHAnsi" w:cstheme="minorBidi"/>
+              <w:noProof/>
+              <w:sz w:val="22"/>
+            </w:rPr>
+          </w:pPr>
+          <w:hyperlink w:anchor="_Toc99380708" w:history="1">
+            <w:r>
+              <w:rPr>
+                <w:rStyle w:val="Hipervnculo"/>
+                <w:noProof/>
+              </w:rPr>
+              <w:t>2.3. VARIABLES DE ESTUDIO</w:t>
+            </w:r>
+            <w:r>
+              <w:rPr>
+                <w:noProof/>
+                <w:webHidden/>
+              </w:rPr>
+              <w:tab/>
+            </w:r>
+            <w:r>
+              <w:rPr>
+                <w:noProof/>
+                <w:webHidden/>
+              </w:rPr>
+              <w:fldChar w:fldCharType="begin"/>
+            </w:r>
+            <w:r>
+              <w:rPr>
+                <w:noProof/>
+                <w:webHidden/>
+              </w:rPr>
+              <w:instrText xml:space="preserve"> PAGEREF _Toc99380708 \h </w:instrText>
+            </w:r>
+            <w:r>
+              <w:rPr>
+                <w:noProof/>
+                <w:webHidden/>
+              </w:rPr>
+            </w:r>
+            <w:r>
+              <w:rPr>
+                <w:noProof/>
+                <w:webHidden/>
+              </w:rPr>
+              <w:fldChar w:fldCharType="separate"/>
+            </w:r>
+            <w:r>
+              <w:rPr>
+                <w:noProof/>
+                <w:webHidden/>
+              </w:rPr>
+              <w:t>13</w:t>
+            </w:r>
+            <w:r>
+              <w:rPr>
+                <w:noProof/>
+                <w:webHidden/>
+              </w:rPr>
+              <w:fldChar w:fldCharType="end"/>
+            </w:r>
+          </w:hyperlink>
+        </w:p>
+        <w:p>
+          <w:pPr>
+            <w:pStyle w:val="TDC2"/>
+            <w:tabs>
+              <w:tab w:val="right" w:pos="8828"/>
+            </w:tabs>
+            <w:rPr>
+              <w:rFonts w:asciiTheme="minorHAnsi" w:hAnsiTheme="minorHAnsi" w:cstheme="minorBidi"/>
+              <w:noProof/>
+              <w:sz w:val="22"/>
+            </w:rPr>
+          </w:pPr>
+          <w:hyperlink w:anchor="_Toc99380709" w:history="1">
+            <w:r>
+              <w:rPr>
+                <w:rStyle w:val="Hipervnculo"/>
+                <w:noProof/>
+                <w:lang w:eastAsia="en-US"/>
+              </w:rPr>
+              <w:t>2.4. DEFINICIÓN NOMINAL DE LAS VARIABLES</w:t>
+            </w:r>
+            <w:r>
+              <w:rPr>
+                <w:noProof/>
+                <w:webHidden/>
+              </w:rPr>
+              <w:tab/>
+            </w:r>
+            <w:r>
+              <w:rPr>
+                <w:noProof/>
+                <w:webHidden/>
+              </w:rPr>
+              <w:fldChar w:fldCharType="begin"/>
+            </w:r>
+            <w:r>
+              <w:rPr>
+                <w:noProof/>
+                <w:webHidden/>
+              </w:rPr>
+              <w:instrText xml:space="preserve"> PAGEREF _Toc99380709 \h </w:instrText>
+            </w:r>
+            <w:r>
+              <w:rPr>
+                <w:noProof/>
+                <w:webHidden/>
+              </w:rPr>
+            </w:r>
+            <w:r>
+              <w:rPr>
+                <w:noProof/>
+                <w:webHidden/>
+              </w:rPr>
+              <w:fldChar w:fldCharType="separate"/>
+            </w:r>
+            <w:r>
+              <w:rPr>
+                <w:noProof/>
+                <w:webHidden/>
+              </w:rPr>
+              <w:t>13</w:t>
+            </w:r>
+            <w:r>
+              <w:rPr>
+                <w:noProof/>
+                <w:webHidden/>
+              </w:rPr>
+              <w:fldChar w:fldCharType="end"/>
+            </w:r>
+          </w:hyperlink>
+        </w:p>
+        <w:p>
+          <w:pPr>
+            <w:pStyle w:val="TDC2"/>
+            <w:tabs>
+              <w:tab w:val="right" w:pos="8828"/>
+            </w:tabs>
+            <w:rPr>
+              <w:rFonts w:asciiTheme="minorHAnsi" w:hAnsiTheme="minorHAnsi" w:cstheme="minorBidi"/>
+              <w:noProof/>
+              <w:sz w:val="22"/>
+            </w:rPr>
+          </w:pPr>
+          <w:hyperlink w:anchor="_Toc99380710" w:history="1">
+            <w:r>
+              <w:rPr>
+                <w:rStyle w:val="Hipervnculo"/>
+                <w:noProof/>
+                <w:lang w:eastAsia="en-US"/>
+              </w:rPr>
+              <w:t xml:space="preserve">2.5. </w:t>
+            </w:r>
+            <w:r>
+              <w:rPr>
+                <w:rStyle w:val="Hipervnculo"/>
+                <w:noProof/>
+                <w:highlight w:val="yellow"/>
+                <w:lang w:eastAsia="en-US"/>
+              </w:rPr>
+              <w:t>DEFINICIÓN OPERATIVA DE LAS VARIABLES.</w:t>
+            </w:r>
+            <w:r>
+              <w:rPr>
+                <w:noProof/>
+                <w:webHidden/>
+              </w:rPr>
+              <w:tab/>
+            </w:r>
+            <w:r>
+              <w:rPr>
+                <w:noProof/>
+                <w:webHidden/>
+              </w:rPr>
+              <w:fldChar w:fldCharType="begin"/>
+            </w:r>
+            <w:r>
+              <w:rPr>
+                <w:noProof/>
+                <w:webHidden/>
+              </w:rPr>
+              <w:instrText xml:space="preserve"> PAGEREF _Toc99380710 \h </w:instrText>
+            </w:r>
+            <w:r>
+              <w:rPr>
+                <w:noProof/>
+                <w:webHidden/>
+              </w:rPr>
+            </w:r>
+            <w:r>
+              <w:rPr>
+                <w:noProof/>
+                <w:webHidden/>
+              </w:rPr>
+              <w:fldChar w:fldCharType="separate"/>
+            </w:r>
+            <w:r>
+              <w:rPr>
+                <w:noProof/>
+                <w:webHidden/>
+              </w:rPr>
+              <w:t>14</w:t>
+            </w:r>
+            <w:r>
+              <w:rPr>
+                <w:noProof/>
+                <w:webHidden/>
+              </w:rPr>
+              <w:fldChar w:fldCharType="end"/>
+            </w:r>
+          </w:hyperlink>
+        </w:p>
+        <w:p>
+          <w:pPr>
+            <w:pStyle w:val="TDC2"/>
+            <w:tabs>
+              <w:tab w:val="right" w:pos="8828"/>
+            </w:tabs>
+            <w:rPr>
+              <w:rFonts w:asciiTheme="minorHAnsi" w:hAnsiTheme="minorHAnsi" w:cstheme="minorBidi"/>
+              <w:noProof/>
+              <w:sz w:val="22"/>
+            </w:rPr>
+          </w:pPr>
+          <w:hyperlink w:anchor="_Toc99380711" w:history="1">
+            <w:r>
+              <w:rPr>
+                <w:rStyle w:val="Hipervnculo"/>
+                <w:noProof/>
+              </w:rPr>
+              <w:t>2.6. FORMULACIÓN DE HIPÓTESIS</w:t>
+            </w:r>
+            <w:r>
+              <w:rPr>
+                <w:noProof/>
+                <w:webHidden/>
+              </w:rPr>
+              <w:tab/>
+            </w:r>
+            <w:r>
+              <w:rPr>
+                <w:noProof/>
+                <w:webHidden/>
+              </w:rPr>
+              <w:fldChar w:fldCharType="begin"/>
+            </w:r>
+            <w:r>
+              <w:rPr>
+                <w:noProof/>
+                <w:webHidden/>
+              </w:rPr>
+              <w:instrText xml:space="preserve"> PAGEREF _Toc99380711 \h </w:instrText>
+            </w:r>
+            <w:r>
+              <w:rPr>
+                <w:noProof/>
+                <w:webHidden/>
+              </w:rPr>
+            </w:r>
+            <w:r>
+              <w:rPr>
+                <w:noProof/>
+                <w:webHidden/>
+              </w:rPr>
+              <w:fldChar w:fldCharType="separate"/>
+            </w:r>
+            <w:r>
+              <w:rPr>
+                <w:noProof/>
+                <w:webHidden/>
+              </w:rPr>
+              <w:t>15</w:t>
+            </w:r>
+            <w:r>
+              <w:rPr>
+                <w:noProof/>
+                <w:webHidden/>
+              </w:rPr>
+              <w:fldChar w:fldCharType="end"/>
+            </w:r>
+          </w:hyperlink>
+        </w:p>
+        <w:p>
+          <w:pPr>
+            <w:pStyle w:val="TDC3"/>
+            <w:rPr>
+              <w:rFonts w:asciiTheme="minorHAnsi" w:hAnsiTheme="minorHAnsi" w:cstheme="minorBidi"/>
+              <w:sz w:val="22"/>
+            </w:rPr>
+          </w:pPr>
+          <w:hyperlink w:anchor="_Toc99380712" w:history="1">
+            <w:r>
+              <w:rPr>
+                <w:rStyle w:val="Hipervnculo"/>
+              </w:rPr>
+              <w:t>2.6.1. Hipótesis de Investigación</w:t>
+            </w:r>
+            <w:r>
+              <w:rPr>
+                <w:webHidden/>
+              </w:rPr>
+              <w:tab/>
+            </w:r>
+            <w:r>
+              <w:rPr>
+                <w:webHidden/>
+              </w:rPr>
+              <w:fldChar w:fldCharType="begin"/>
+            </w:r>
+            <w:r>
+              <w:rPr>
+                <w:webHidden/>
+              </w:rPr>
+              <w:instrText xml:space="preserve"> PAGEREF _Toc99380712 \h </w:instrText>
+            </w:r>
+            <w:r>
+              <w:rPr>
+                <w:webHidden/>
+              </w:rPr>
+            </w:r>
+            <w:r>
+              <w:rPr>
+                <w:webHidden/>
+              </w:rPr>
+              <w:fldChar w:fldCharType="separate"/>
+            </w:r>
+            <w:r>
+              <w:rPr>
+                <w:webHidden/>
+              </w:rPr>
+              <w:t>15</w:t>
+            </w:r>
+            <w:r>
+              <w:rPr>
+                <w:webHidden/>
+              </w:rPr>
+              <w:fldChar w:fldCharType="end"/>
+            </w:r>
+          </w:hyperlink>
+        </w:p>
+        <w:p>
+          <w:pPr>
+            <w:pStyle w:val="TDC3"/>
+            <w:rPr>
+              <w:rFonts w:asciiTheme="minorHAnsi" w:hAnsiTheme="minorHAnsi" w:cstheme="minorBidi"/>
+              <w:sz w:val="22"/>
+            </w:rPr>
+          </w:pPr>
+          <w:hyperlink w:anchor="_Toc99380713" w:history="1">
+            <w:r>
+              <w:rPr>
+                <w:rStyle w:val="Hipervnculo"/>
+              </w:rPr>
+              <w:t>2.6.2. Hipótesis Nula</w:t>
+            </w:r>
+            <w:r>
+              <w:rPr>
+                <w:webHidden/>
+              </w:rPr>
+              <w:tab/>
+            </w:r>
+            <w:r>
+              <w:rPr>
+                <w:webHidden/>
+              </w:rPr>
+              <w:fldChar w:fldCharType="begin"/>
+            </w:r>
+            <w:r>
+              <w:rPr>
+                <w:webHidden/>
+              </w:rPr>
+              <w:instrText xml:space="preserve"> PAGEREF _Toc99380713 \h </w:instrText>
+            </w:r>
+            <w:r>
+              <w:rPr>
+                <w:webHidden/>
+              </w:rPr>
+            </w:r>
+            <w:r>
+              <w:rPr>
+                <w:webHidden/>
+              </w:rPr>
+              <w:fldChar w:fldCharType="separate"/>
+            </w:r>
+            <w:r>
+              <w:rPr>
+                <w:webHidden/>
+              </w:rPr>
+              <w:t>15</w:t>
+            </w:r>
+            <w:r>
+              <w:rPr>
+                <w:webHidden/>
+              </w:rPr>
+              <w:fldChar w:fldCharType="end"/>
+            </w:r>
+          </w:hyperlink>
+        </w:p>
+        <w:p>
+          <w:pPr>
+            <w:pStyle w:val="TDC3"/>
+            <w:rPr>
+              <w:rFonts w:asciiTheme="minorHAnsi" w:hAnsiTheme="minorHAnsi" w:cstheme="minorBidi"/>
+              <w:sz w:val="22"/>
+            </w:rPr>
+          </w:pPr>
+          <w:hyperlink w:anchor="_Toc99380714" w:history="1">
+            <w:r>
+              <w:rPr>
+                <w:rStyle w:val="Hipervnculo"/>
+              </w:rPr>
+              <w:t>2.6.3. Hipótesis Alterna</w:t>
+            </w:r>
+            <w:r>
+              <w:rPr>
+                <w:webHidden/>
+              </w:rPr>
+              <w:tab/>
+            </w:r>
+            <w:r>
+              <w:rPr>
+                <w:webHidden/>
+              </w:rPr>
+              <w:fldChar w:fldCharType="begin"/>
+            </w:r>
+            <w:r>
+              <w:rPr>
+                <w:webHidden/>
+              </w:rPr>
+              <w:instrText xml:space="preserve"> PAGEREF _Toc99380714 \h </w:instrText>
+            </w:r>
+            <w:r>
+              <w:rPr>
+                <w:webHidden/>
+              </w:rPr>
+            </w:r>
+            <w:r>
+              <w:rPr>
+                <w:webHidden/>
+              </w:rPr>
+              <w:fldChar w:fldCharType="separate"/>
+            </w:r>
+            <w:r>
+              <w:rPr>
+                <w:webHidden/>
+              </w:rPr>
+              <w:t>15</w:t>
+            </w:r>
+            <w:r>
+              <w:rPr>
                 <w:webHidden/>
               </w:rPr>
               <w:fldChar w:fldCharType="end"/>
@@ -1623,14 +2555,14 @@
               <w:sz w:val="22"/>
             </w:rPr>
           </w:pPr>
-          <w:hyperlink w:anchor="_Toc65443877" w:history="1">
+          <w:hyperlink w:anchor="_Toc99380715" w:history="1">
             <w:r>
               <w:rPr>
                 <w:rStyle w:val="Hipervnculo"/>
                 <w:rFonts w:cs="Arial"/>
                 <w:noProof/>
               </w:rPr>
-              <w:t>2. MARCO TEÓRICO.</w:t>
+              <w:t>3. METODOLOGÍA</w:t>
             </w:r>
             <w:r>
               <w:rPr>
@@ -1651,7 +2583,7 @@
                 <w:noProof/>
                 <w:webHidden/>
               </w:rPr>
-              <w:instrText xml:space="preserve"> PAGEREF _Toc65443877 \h </w:instrText>
+              <w:instrText xml:space="preserve"> PAGEREF _Toc99380715 \h </w:instrText>
             </w:r>
             <w:r>
               <w:rPr>
@@ -1671,7 +2603,7 @@
                 <w:noProof/>
                 <w:webHidden/>
               </w:rPr>
-              <w:t>12</w:t>
+              <w:t>16</w:t>
             </w:r>
             <w:r>
               <w:rPr>
@@ -1694,13 +2626,13 @@
               <w:sz w:val="22"/>
             </w:rPr>
           </w:pPr>
-          <w:hyperlink w:anchor="_Toc65443878" w:history="1">
+          <w:hyperlink w:anchor="_Toc99380716" w:history="1">
             <w:r>
               <w:rPr>
                 <w:rStyle w:val="Hipervnculo"/>
                 <w:noProof/>
               </w:rPr>
-              <w:t>2.1 ANTECEDENTES INICIALES</w:t>
+              <w:t>3.1. PARADIGMA</w:t>
             </w:r>
             <w:r>
               <w:rPr>
@@ -1721,7 +2653,7 @@
                 <w:noProof/>
                 <w:webHidden/>
               </w:rPr>
-              <w:instrText xml:space="preserve"> PAGEREF _Toc65443878 \h </w:instrText>
+              <w:instrText xml:space="preserve"> PAGEREF _Toc99380716 \h </w:instrText>
             </w:r>
             <w:r>
               <w:rPr>
@@ -1741,69 +2673,11 @@
                 <w:noProof/>
                 <w:webHidden/>
               </w:rPr>
-              <w:t>12</w:t>
-            </w:r>
-            <w:r>
-              <w:rPr>
-                <w:noProof/>
-                <w:webHidden/>
-              </w:rPr>
-              <w:fldChar w:fldCharType="end"/>
-            </w:r>
-          </w:hyperlink>
-        </w:p>
-        <w:p>
-          <w:pPr>
-            <w:pStyle w:val="TDC3"/>
-            <w:rPr>
-              <w:rFonts w:asciiTheme="minorHAnsi" w:hAnsiTheme="minorHAnsi" w:cstheme="minorBidi"/>
-              <w:sz w:val="22"/>
-            </w:rPr>
-          </w:pPr>
-          <w:hyperlink w:anchor="_Toc65443879" w:history="1">
-            <w:r>
-              <w:rPr>
-                <w:rStyle w:val="Hipervnculo"/>
-              </w:rPr>
-              <w:t>2.1.1. INTERNACIONALES</w:t>
-            </w:r>
-            <w:r>
-              <w:rPr>
-                <w:webHidden/>
-              </w:rPr>
-              <w:tab/>
-            </w:r>
-            <w:r>
-              <w:rPr>
-                <w:webHidden/>
-              </w:rPr>
-              <w:fldChar w:fldCharType="begin"/>
-            </w:r>
-            <w:r>
-              <w:rPr>
-                <w:webHidden/>
-              </w:rPr>
-              <w:instrText xml:space="preserve"> PAGEREF _Toc65443879 \h </w:instrText>
-            </w:r>
-            <w:r>
-              <w:rPr>
-                <w:webHidden/>
-              </w:rPr>
-            </w:r>
-            <w:r>
-              <w:rPr>
-                <w:webHidden/>
-              </w:rPr>
-              <w:fldChar w:fldCharType="separate"/>
-            </w:r>
-            <w:r>
-              <w:rPr>
-                <w:webHidden/>
-              </w:rPr>
-              <w:t>12</w:t>
-            </w:r>
-            <w:r>
-              <w:rPr>
+              <w:t>16</w:t>
+            </w:r>
+            <w:r>
+              <w:rPr>
+                <w:noProof/>
                 <w:webHidden/>
               </w:rPr>
               <w:fldChar w:fldCharType="end"/>
@@ -1822,13 +2696,13 @@
               <w:sz w:val="22"/>
             </w:rPr>
           </w:pPr>
-          <w:hyperlink w:anchor="_Toc65443880" w:history="1">
+          <w:hyperlink w:anchor="_Toc99380717" w:history="1">
             <w:r>
               <w:rPr>
                 <w:rStyle w:val="Hipervnculo"/>
                 <w:noProof/>
               </w:rPr>
-              <w:t>2.1.2 NACIONALES</w:t>
+              <w:t>3.2. ENFOQUE</w:t>
             </w:r>
             <w:r>
               <w:rPr>
@@ -1849,7 +2723,7 @@
                 <w:noProof/>
                 <w:webHidden/>
               </w:rPr>
-              <w:instrText xml:space="preserve"> PAGEREF _Toc65443880 \h </w:instrText>
+              <w:instrText xml:space="preserve"> PAGEREF _Toc99380717 \h </w:instrText>
             </w:r>
             <w:r>
               <w:rPr>
@@ -1869,7 +2743,7 @@
                 <w:noProof/>
                 <w:webHidden/>
               </w:rPr>
-              <w:t>13</w:t>
+              <w:t>16</w:t>
             </w:r>
             <w:r>
               <w:rPr>
@@ -1892,13 +2766,13 @@
               <w:sz w:val="22"/>
             </w:rPr>
           </w:pPr>
-          <w:hyperlink w:anchor="_Toc65443881" w:history="1">
+          <w:hyperlink w:anchor="_Toc99380718" w:history="1">
             <w:r>
               <w:rPr>
                 <w:rStyle w:val="Hipervnculo"/>
                 <w:noProof/>
               </w:rPr>
-              <w:t>2.1.3 LOCALES</w:t>
+              <w:t>3.3. MÉTODO</w:t>
             </w:r>
             <w:r>
               <w:rPr>
@@ -1919,7 +2793,7 @@
                 <w:noProof/>
                 <w:webHidden/>
               </w:rPr>
-              <w:instrText xml:space="preserve"> PAGEREF _Toc65443881 \h </w:instrText>
+              <w:instrText xml:space="preserve"> PAGEREF _Toc99380718 \h </w:instrText>
             </w:r>
             <w:r>
               <w:rPr>
@@ -1939,7 +2813,7 @@
                 <w:noProof/>
                 <w:webHidden/>
               </w:rPr>
-              <w:t>14</w:t>
+              <w:t>17</w:t>
             </w:r>
             <w:r>
               <w:rPr>
@@ -1962,13 +2836,14 @@
               <w:sz w:val="22"/>
             </w:rPr>
           </w:pPr>
-          <w:hyperlink w:anchor="_Toc65443882" w:history="1">
+          <w:hyperlink w:anchor="_Toc99380719" w:history="1">
             <w:r>
               <w:rPr>
                 <w:rStyle w:val="Hipervnculo"/>
                 <w:noProof/>
-              </w:rPr>
-              <w:t>2.2 SUPUESTOS TEÓRICOS DE LA INVESTIGACIÓN.</w:t>
+                <w:lang w:eastAsia="en-US"/>
+              </w:rPr>
+              <w:t>3.4. TIPO DE INVESTIGACIÓN.</w:t>
             </w:r>
             <w:r>
               <w:rPr>
@@ -1989,7 +2864,7 @@
                 <w:noProof/>
                 <w:webHidden/>
               </w:rPr>
-              <w:instrText xml:space="preserve"> PAGEREF _Toc65443882 \h </w:instrText>
+              <w:instrText xml:space="preserve"> PAGEREF _Toc99380719 \h </w:instrText>
             </w:r>
             <w:r>
               <w:rPr>
@@ -2009,591 +2884,11 @@
                 <w:noProof/>
                 <w:webHidden/>
               </w:rPr>
-              <w:t>15</w:t>
-            </w:r>
-            <w:r>
-              <w:rPr>
-                <w:noProof/>
-                <w:webHidden/>
-              </w:rPr>
-              <w:fldChar w:fldCharType="end"/>
-            </w:r>
-          </w:hyperlink>
-        </w:p>
-        <w:p>
-          <w:pPr>
-            <w:pStyle w:val="TDC3"/>
-            <w:rPr>
-              <w:rFonts w:asciiTheme="minorHAnsi" w:hAnsiTheme="minorHAnsi" w:cstheme="minorBidi"/>
-              <w:sz w:val="22"/>
-            </w:rPr>
-          </w:pPr>
-          <w:hyperlink w:anchor="_Toc65443883" w:history="1">
-            <w:r>
-              <w:rPr>
-                <w:rStyle w:val="Hipervnculo"/>
-              </w:rPr>
-              <w:t>2.2.1 El aprendizaje</w:t>
-            </w:r>
-            <w:r>
-              <w:rPr>
-                <w:webHidden/>
-              </w:rPr>
-              <w:tab/>
-            </w:r>
-            <w:r>
-              <w:rPr>
-                <w:webHidden/>
-              </w:rPr>
-              <w:fldChar w:fldCharType="begin"/>
-            </w:r>
-            <w:r>
-              <w:rPr>
-                <w:webHidden/>
-              </w:rPr>
-              <w:instrText xml:space="preserve"> PAGEREF _Toc65443883 \h </w:instrText>
-            </w:r>
-            <w:r>
-              <w:rPr>
-                <w:webHidden/>
-              </w:rPr>
-            </w:r>
-            <w:r>
-              <w:rPr>
-                <w:webHidden/>
-              </w:rPr>
-              <w:fldChar w:fldCharType="separate"/>
-            </w:r>
-            <w:r>
-              <w:rPr>
-                <w:webHidden/>
-              </w:rPr>
-              <w:t>15</w:t>
-            </w:r>
-            <w:r>
-              <w:rPr>
-                <w:webHidden/>
-              </w:rPr>
-              <w:fldChar w:fldCharType="end"/>
-            </w:r>
-          </w:hyperlink>
-        </w:p>
-        <w:p>
-          <w:pPr>
-            <w:pStyle w:val="TDC3"/>
-            <w:rPr>
-              <w:rFonts w:asciiTheme="minorHAnsi" w:hAnsiTheme="minorHAnsi" w:cstheme="minorBidi"/>
-              <w:sz w:val="22"/>
-            </w:rPr>
-          </w:pPr>
-          <w:hyperlink w:anchor="_Toc65443884" w:history="1">
-            <w:r>
-              <w:rPr>
-                <w:rStyle w:val="Hipervnculo"/>
-              </w:rPr>
-              <w:t>2.2.2 Medios didácticos</w:t>
-            </w:r>
-            <w:r>
-              <w:rPr>
-                <w:webHidden/>
-              </w:rPr>
-              <w:tab/>
-            </w:r>
-            <w:r>
-              <w:rPr>
-                <w:webHidden/>
-              </w:rPr>
-              <w:fldChar w:fldCharType="begin"/>
-            </w:r>
-            <w:r>
-              <w:rPr>
-                <w:webHidden/>
-              </w:rPr>
-              <w:instrText xml:space="preserve"> PAGEREF _Toc65443884 \h </w:instrText>
-            </w:r>
-            <w:r>
-              <w:rPr>
-                <w:webHidden/>
-              </w:rPr>
-            </w:r>
-            <w:r>
-              <w:rPr>
-                <w:webHidden/>
-              </w:rPr>
-              <w:fldChar w:fldCharType="separate"/>
-            </w:r>
-            <w:r>
-              <w:rPr>
-                <w:webHidden/>
-              </w:rPr>
-              <w:t>17</w:t>
-            </w:r>
-            <w:r>
-              <w:rPr>
-                <w:webHidden/>
-              </w:rPr>
-              <w:fldChar w:fldCharType="end"/>
-            </w:r>
-          </w:hyperlink>
-        </w:p>
-        <w:p>
-          <w:pPr>
-            <w:pStyle w:val="TDC3"/>
-            <w:rPr>
-              <w:rFonts w:asciiTheme="minorHAnsi" w:hAnsiTheme="minorHAnsi" w:cstheme="minorBidi"/>
-              <w:sz w:val="22"/>
-            </w:rPr>
-          </w:pPr>
-          <w:hyperlink w:anchor="_Toc65443885" w:history="1">
-            <w:r>
-              <w:rPr>
-                <w:rStyle w:val="Hipervnculo"/>
-              </w:rPr>
-              <w:t>2.2.3 Tecnología y Educación</w:t>
-            </w:r>
-            <w:r>
-              <w:rPr>
-                <w:webHidden/>
-              </w:rPr>
-              <w:tab/>
-            </w:r>
-            <w:r>
-              <w:rPr>
-                <w:webHidden/>
-              </w:rPr>
-              <w:fldChar w:fldCharType="begin"/>
-            </w:r>
-            <w:r>
-              <w:rPr>
-                <w:webHidden/>
-              </w:rPr>
-              <w:instrText xml:space="preserve"> PAGEREF _Toc65443885 \h </w:instrText>
-            </w:r>
-            <w:r>
-              <w:rPr>
-                <w:webHidden/>
-              </w:rPr>
-            </w:r>
-            <w:r>
-              <w:rPr>
-                <w:webHidden/>
-              </w:rPr>
-              <w:fldChar w:fldCharType="separate"/>
-            </w:r>
-            <w:r>
-              <w:rPr>
-                <w:webHidden/>
-              </w:rPr>
-              <w:t>17</w:t>
-            </w:r>
-            <w:r>
-              <w:rPr>
-                <w:webHidden/>
-              </w:rPr>
-              <w:fldChar w:fldCharType="end"/>
-            </w:r>
-          </w:hyperlink>
-        </w:p>
-        <w:p>
-          <w:pPr>
-            <w:pStyle w:val="TDC3"/>
-            <w:rPr>
-              <w:rFonts w:asciiTheme="minorHAnsi" w:hAnsiTheme="minorHAnsi" w:cstheme="minorBidi"/>
-              <w:sz w:val="22"/>
-            </w:rPr>
-          </w:pPr>
-          <w:hyperlink w:anchor="_Toc65443886" w:history="1">
-            <w:r>
-              <w:rPr>
-                <w:rStyle w:val="Hipervnculo"/>
-              </w:rPr>
-              <w:t>2.2.3 Competencias Básicas.</w:t>
-            </w:r>
-            <w:r>
-              <w:rPr>
-                <w:webHidden/>
-              </w:rPr>
-              <w:tab/>
-            </w:r>
-            <w:r>
-              <w:rPr>
-                <w:webHidden/>
-              </w:rPr>
-              <w:fldChar w:fldCharType="begin"/>
-            </w:r>
-            <w:r>
-              <w:rPr>
-                <w:webHidden/>
-              </w:rPr>
-              <w:instrText xml:space="preserve"> PAGEREF _Toc65443886 \h </w:instrText>
-            </w:r>
-            <w:r>
-              <w:rPr>
-                <w:webHidden/>
-              </w:rPr>
-            </w:r>
-            <w:r>
-              <w:rPr>
-                <w:webHidden/>
-              </w:rPr>
-              <w:fldChar w:fldCharType="separate"/>
-            </w:r>
-            <w:r>
-              <w:rPr>
-                <w:webHidden/>
-              </w:rPr>
-              <w:t>17</w:t>
-            </w:r>
-            <w:r>
-              <w:rPr>
-                <w:webHidden/>
-              </w:rPr>
-              <w:fldChar w:fldCharType="end"/>
-            </w:r>
-          </w:hyperlink>
-        </w:p>
-        <w:p>
-          <w:pPr>
-            <w:pStyle w:val="TDC3"/>
-            <w:rPr>
-              <w:rFonts w:asciiTheme="minorHAnsi" w:hAnsiTheme="minorHAnsi" w:cstheme="minorBidi"/>
-              <w:sz w:val="22"/>
-            </w:rPr>
-          </w:pPr>
-          <w:hyperlink w:anchor="_Toc65443887" w:history="1">
-            <w:r>
-              <w:rPr>
-                <w:rStyle w:val="Hipervnculo"/>
-              </w:rPr>
-              <w:t>2.2.4 Estrategias pedagógicas y didácticas</w:t>
-            </w:r>
-            <w:r>
-              <w:rPr>
-                <w:webHidden/>
-              </w:rPr>
-              <w:tab/>
-            </w:r>
-            <w:r>
-              <w:rPr>
-                <w:webHidden/>
-              </w:rPr>
-              <w:fldChar w:fldCharType="begin"/>
-            </w:r>
-            <w:r>
-              <w:rPr>
-                <w:webHidden/>
-              </w:rPr>
-              <w:instrText xml:space="preserve"> PAGEREF _Toc65443887 \h </w:instrText>
-            </w:r>
-            <w:r>
-              <w:rPr>
-                <w:webHidden/>
-              </w:rPr>
-            </w:r>
-            <w:r>
-              <w:rPr>
-                <w:webHidden/>
-              </w:rPr>
-              <w:fldChar w:fldCharType="separate"/>
-            </w:r>
-            <w:r>
-              <w:rPr>
-                <w:webHidden/>
-              </w:rPr>
-              <w:t>19</w:t>
-            </w:r>
-            <w:r>
-              <w:rPr>
-                <w:webHidden/>
-              </w:rPr>
-              <w:fldChar w:fldCharType="end"/>
-            </w:r>
-          </w:hyperlink>
-        </w:p>
-        <w:p>
-          <w:pPr>
-            <w:pStyle w:val="TDC3"/>
-            <w:rPr>
-              <w:rFonts w:asciiTheme="minorHAnsi" w:hAnsiTheme="minorHAnsi" w:cstheme="minorBidi"/>
-              <w:sz w:val="22"/>
-            </w:rPr>
-          </w:pPr>
-          <w:hyperlink w:anchor="_Toc65443888" w:history="1">
-            <w:r>
-              <w:rPr>
-                <w:rStyle w:val="Hipervnculo"/>
-              </w:rPr>
-              <w:t>2.2.5 Gamificación</w:t>
-            </w:r>
-            <w:r>
-              <w:rPr>
-                <w:webHidden/>
-              </w:rPr>
-              <w:tab/>
-            </w:r>
-            <w:r>
-              <w:rPr>
-                <w:webHidden/>
-              </w:rPr>
-              <w:fldChar w:fldCharType="begin"/>
-            </w:r>
-            <w:r>
-              <w:rPr>
-                <w:webHidden/>
-              </w:rPr>
-              <w:instrText xml:space="preserve"> PAGEREF _Toc65443888 \h </w:instrText>
-            </w:r>
-            <w:r>
-              <w:rPr>
-                <w:webHidden/>
-              </w:rPr>
-            </w:r>
-            <w:r>
-              <w:rPr>
-                <w:webHidden/>
-              </w:rPr>
-              <w:fldChar w:fldCharType="separate"/>
-            </w:r>
-            <w:r>
-              <w:rPr>
-                <w:webHidden/>
-              </w:rPr>
-              <w:t>19</w:t>
-            </w:r>
-            <w:r>
-              <w:rPr>
-                <w:webHidden/>
-              </w:rPr>
-              <w:fldChar w:fldCharType="end"/>
-            </w:r>
-          </w:hyperlink>
-        </w:p>
-        <w:p>
-          <w:pPr>
-            <w:pStyle w:val="TDC3"/>
-            <w:rPr>
-              <w:rFonts w:asciiTheme="minorHAnsi" w:hAnsiTheme="minorHAnsi" w:cstheme="minorBidi"/>
-              <w:sz w:val="22"/>
-            </w:rPr>
-          </w:pPr>
-          <w:hyperlink w:anchor="_Toc65443889" w:history="1">
-            <w:r>
-              <w:rPr>
-                <w:rStyle w:val="Hipervnculo"/>
-              </w:rPr>
-              <w:t>2.2.6 T.I.C (Tecnologías de la Información y Comunicación)</w:t>
-            </w:r>
-            <w:r>
-              <w:rPr>
-                <w:webHidden/>
-              </w:rPr>
-              <w:tab/>
-            </w:r>
-            <w:r>
-              <w:rPr>
-                <w:webHidden/>
-              </w:rPr>
-              <w:fldChar w:fldCharType="begin"/>
-            </w:r>
-            <w:r>
-              <w:rPr>
-                <w:webHidden/>
-              </w:rPr>
-              <w:instrText xml:space="preserve"> PAGEREF _Toc65443889 \h </w:instrText>
-            </w:r>
-            <w:r>
-              <w:rPr>
-                <w:webHidden/>
-              </w:rPr>
-            </w:r>
-            <w:r>
-              <w:rPr>
-                <w:webHidden/>
-              </w:rPr>
-              <w:fldChar w:fldCharType="separate"/>
-            </w:r>
-            <w:r>
-              <w:rPr>
-                <w:webHidden/>
-              </w:rPr>
-              <w:t>20</w:t>
-            </w:r>
-            <w:r>
-              <w:rPr>
-                <w:webHidden/>
-              </w:rPr>
-              <w:fldChar w:fldCharType="end"/>
-            </w:r>
-          </w:hyperlink>
-        </w:p>
-        <w:p>
-          <w:pPr>
-            <w:pStyle w:val="TDC3"/>
-            <w:rPr>
-              <w:rFonts w:asciiTheme="minorHAnsi" w:hAnsiTheme="minorHAnsi" w:cstheme="minorBidi"/>
-              <w:sz w:val="22"/>
-            </w:rPr>
-          </w:pPr>
-          <w:hyperlink w:anchor="_Toc65443890" w:history="1">
-            <w:r>
-              <w:rPr>
-                <w:rStyle w:val="Hipervnculo"/>
-              </w:rPr>
-              <w:t>2.2.8 Ingeniería De Software</w:t>
-            </w:r>
-            <w:r>
-              <w:rPr>
-                <w:webHidden/>
-              </w:rPr>
-              <w:tab/>
-            </w:r>
-            <w:r>
-              <w:rPr>
-                <w:webHidden/>
-              </w:rPr>
-              <w:fldChar w:fldCharType="begin"/>
-            </w:r>
-            <w:r>
-              <w:rPr>
-                <w:webHidden/>
-              </w:rPr>
-              <w:instrText xml:space="preserve"> PAGEREF _Toc65443890 \h </w:instrText>
-            </w:r>
-            <w:r>
-              <w:rPr>
-                <w:webHidden/>
-              </w:rPr>
-            </w:r>
-            <w:r>
-              <w:rPr>
-                <w:webHidden/>
-              </w:rPr>
-              <w:fldChar w:fldCharType="separate"/>
-            </w:r>
-            <w:r>
-              <w:rPr>
-                <w:webHidden/>
-              </w:rPr>
-              <w:t>21</w:t>
-            </w:r>
-            <w:r>
-              <w:rPr>
-                <w:webHidden/>
-              </w:rPr>
-              <w:fldChar w:fldCharType="end"/>
-            </w:r>
-          </w:hyperlink>
-        </w:p>
-        <w:p>
-          <w:pPr>
-            <w:pStyle w:val="TDC3"/>
-            <w:rPr>
-              <w:rFonts w:asciiTheme="minorHAnsi" w:hAnsiTheme="minorHAnsi" w:cstheme="minorBidi"/>
-              <w:sz w:val="22"/>
-            </w:rPr>
-          </w:pPr>
-          <w:hyperlink w:anchor="_Toc65443891" w:history="1">
-            <w:r>
-              <w:rPr>
-                <w:rStyle w:val="Hipervnculo"/>
-              </w:rPr>
-              <w:t>2.2.9 Metodología del software</w:t>
-            </w:r>
-            <w:r>
-              <w:rPr>
-                <w:webHidden/>
-              </w:rPr>
-              <w:tab/>
-            </w:r>
-            <w:r>
-              <w:rPr>
-                <w:webHidden/>
-              </w:rPr>
-              <w:fldChar w:fldCharType="begin"/>
-            </w:r>
-            <w:r>
-              <w:rPr>
-                <w:webHidden/>
-              </w:rPr>
-              <w:instrText xml:space="preserve"> PAGEREF _Toc65443891 \h </w:instrText>
-            </w:r>
-            <w:r>
-              <w:rPr>
-                <w:webHidden/>
-              </w:rPr>
-            </w:r>
-            <w:r>
-              <w:rPr>
-                <w:webHidden/>
-              </w:rPr>
-              <w:fldChar w:fldCharType="separate"/>
-            </w:r>
-            <w:r>
-              <w:rPr>
-                <w:webHidden/>
-              </w:rPr>
-              <w:t>22</w:t>
-            </w:r>
-            <w:r>
-              <w:rPr>
-                <w:webHidden/>
-              </w:rPr>
-              <w:fldChar w:fldCharType="end"/>
-            </w:r>
-          </w:hyperlink>
-        </w:p>
-        <w:p>
-          <w:pPr>
-            <w:pStyle w:val="TDC3"/>
-            <w:rPr>
-              <w:rFonts w:asciiTheme="minorHAnsi" w:hAnsiTheme="minorHAnsi" w:cstheme="minorBidi"/>
-              <w:sz w:val="22"/>
-            </w:rPr>
-          </w:pPr>
-          <w:hyperlink w:anchor="_Toc65443892" w:history="1">
-            <w:r>
-              <w:rPr>
-                <w:rStyle w:val="Hipervnculo"/>
-              </w:rPr>
-              <w:t>2.2.10 Calidad del software</w:t>
-            </w:r>
-            <w:r>
-              <w:rPr>
-                <w:webHidden/>
-              </w:rPr>
-              <w:tab/>
-            </w:r>
-            <w:r>
-              <w:rPr>
-                <w:webHidden/>
-              </w:rPr>
-              <w:fldChar w:fldCharType="begin"/>
-            </w:r>
-            <w:r>
-              <w:rPr>
-                <w:webHidden/>
-              </w:rPr>
-              <w:instrText xml:space="preserve"> PAGEREF _Toc65443892 \h </w:instrText>
-            </w:r>
-            <w:r>
-              <w:rPr>
-                <w:webHidden/>
-              </w:rPr>
-            </w:r>
-            <w:r>
-              <w:rPr>
-                <w:webHidden/>
-              </w:rPr>
-              <w:fldChar w:fldCharType="separate"/>
-            </w:r>
-            <w:r>
-              <w:rPr>
-                <w:webHidden/>
-              </w:rPr>
-              <w:t>22</w:t>
-            </w:r>
-            <w:r>
-              <w:rPr>
+              <w:t>18</w:t>
+            </w:r>
+            <w:r>
+              <w:rPr>
+                <w:noProof/>
                 <w:webHidden/>
               </w:rPr>
               <w:fldChar w:fldCharType="end"/>
@@ -2612,13 +2907,13 @@
               <w:sz w:val="22"/>
             </w:rPr>
           </w:pPr>
-          <w:hyperlink w:anchor="_Toc65443893" w:history="1">
+          <w:hyperlink w:anchor="_Toc99380720" w:history="1">
             <w:r>
               <w:rPr>
                 <w:rStyle w:val="Hipervnculo"/>
                 <w:noProof/>
               </w:rPr>
-              <w:t>2.3. VARIABLES DE ESTUDIO</w:t>
+              <w:t>3.5. DISEÑO DE INVESTIGACIÓN.</w:t>
             </w:r>
             <w:r>
               <w:rPr>
@@ -2639,7 +2934,7 @@
                 <w:noProof/>
                 <w:webHidden/>
               </w:rPr>
-              <w:instrText xml:space="preserve"> PAGEREF _Toc65443893 \h </w:instrText>
+              <w:instrText xml:space="preserve"> PAGEREF _Toc99380720 \h </w:instrText>
             </w:r>
             <w:r>
               <w:rPr>
@@ -2659,7 +2954,7 @@
                 <w:noProof/>
                 <w:webHidden/>
               </w:rPr>
-              <w:t>23</w:t>
+              <w:t>19</w:t>
             </w:r>
             <w:r>
               <w:rPr>
@@ -2682,14 +2977,13 @@
               <w:sz w:val="22"/>
             </w:rPr>
           </w:pPr>
-          <w:hyperlink w:anchor="_Toc65443894" w:history="1">
+          <w:hyperlink w:anchor="_Toc99380721" w:history="1">
             <w:r>
               <w:rPr>
                 <w:rStyle w:val="Hipervnculo"/>
                 <w:noProof/>
-                <w:lang w:eastAsia="en-US"/>
-              </w:rPr>
-              <w:t>2.4. DEFINICIÓN NOMINAL DE LAS VARIABLES</w:t>
+              </w:rPr>
+              <w:t>3.6. POBLACIÓN</w:t>
             </w:r>
             <w:r>
               <w:rPr>
@@ -2710,7 +3004,7 @@
                 <w:noProof/>
                 <w:webHidden/>
               </w:rPr>
-              <w:instrText xml:space="preserve"> PAGEREF _Toc65443894 \h </w:instrText>
+              <w:instrText xml:space="preserve"> PAGEREF _Toc99380721 \h </w:instrText>
             </w:r>
             <w:r>
               <w:rPr>
@@ -2730,7 +3024,7 @@
                 <w:noProof/>
                 <w:webHidden/>
               </w:rPr>
-              <w:t>23</w:t>
+              <w:t>19</w:t>
             </w:r>
             <w:r>
               <w:rPr>
@@ -2753,14 +3047,13 @@
               <w:sz w:val="22"/>
             </w:rPr>
           </w:pPr>
-          <w:hyperlink w:anchor="_Toc65443895" w:history="1">
+          <w:hyperlink w:anchor="_Toc99380722" w:history="1">
             <w:r>
               <w:rPr>
                 <w:rStyle w:val="Hipervnculo"/>
                 <w:noProof/>
-                <w:lang w:eastAsia="en-US"/>
-              </w:rPr>
-              <w:t>2.5. DEFINICIÓN OPERATIVA DE LAS VARIABLES.</w:t>
+              </w:rPr>
+              <w:t>3.7. MUESTRA</w:t>
             </w:r>
             <w:r>
               <w:rPr>
@@ -2781,7 +3074,7 @@
                 <w:noProof/>
                 <w:webHidden/>
               </w:rPr>
-              <w:instrText xml:space="preserve"> PAGEREF _Toc65443895 \h </w:instrText>
+              <w:instrText xml:space="preserve"> PAGEREF _Toc99380722 \h </w:instrText>
             </w:r>
             <w:r>
               <w:rPr>
@@ -2801,7 +3094,7 @@
                 <w:noProof/>
                 <w:webHidden/>
               </w:rPr>
-              <w:t>24</w:t>
+              <w:t>19</w:t>
             </w:r>
             <w:r>
               <w:rPr>
@@ -2824,13 +3117,13 @@
               <w:sz w:val="22"/>
             </w:rPr>
           </w:pPr>
-          <w:hyperlink w:anchor="_Toc65443896" w:history="1">
+          <w:hyperlink w:anchor="_Toc99380723" w:history="1">
             <w:r>
               <w:rPr>
                 <w:rStyle w:val="Hipervnculo"/>
                 <w:noProof/>
               </w:rPr>
-              <w:t>2.6. FORMULACIÓN DE HIPÓTESIS</w:t>
+              <w:t>3.8. TÉCNICAS DE RECOLECCIÓN DE LA INFORMACIÓN</w:t>
             </w:r>
             <w:r>
               <w:rPr>
@@ -2851,7 +3144,7 @@
                 <w:noProof/>
                 <w:webHidden/>
               </w:rPr>
-              <w:instrText xml:space="preserve"> PAGEREF _Toc65443896 \h </w:instrText>
+              <w:instrText xml:space="preserve"> PAGEREF _Toc99380723 \h </w:instrText>
             </w:r>
             <w:r>
               <w:rPr>
@@ -2871,7 +3164,7 @@
                 <w:noProof/>
                 <w:webHidden/>
               </w:rPr>
-              <w:t>25</w:t>
+              <w:t>19</w:t>
             </w:r>
             <w:r>
               <w:rPr>
@@ -2884,56 +3177,69 @@
         </w:p>
         <w:p>
           <w:pPr>
-            <w:pStyle w:val="TDC3"/>
+            <w:pStyle w:val="TDC2"/>
+            <w:tabs>
+              <w:tab w:val="right" w:pos="8828"/>
+            </w:tabs>
             <w:rPr>
               <w:rFonts w:asciiTheme="minorHAnsi" w:hAnsiTheme="minorHAnsi" w:cstheme="minorBidi"/>
+              <w:noProof/>
               <w:sz w:val="22"/>
             </w:rPr>
           </w:pPr>
-          <w:hyperlink w:anchor="_Toc65443897" w:history="1">
+          <w:hyperlink w:anchor="_Toc99380724" w:history="1">
             <w:r>
               <w:rPr>
                 <w:rStyle w:val="Hipervnculo"/>
-              </w:rPr>
-              <w:t>2.6.1. Hipótesis de Investigación</w:t>
-            </w:r>
-            <w:r>
-              <w:rPr>
+                <w:noProof/>
+                <w:lang w:eastAsia="en-US"/>
+              </w:rPr>
+              <w:t>3.9. VALIDEZ DE LAS TÉCNICAS DE RECOLECCIÓN DE INFORMACIÓN</w:t>
+            </w:r>
+            <w:r>
+              <w:rPr>
+                <w:noProof/>
                 <w:webHidden/>
               </w:rPr>
               <w:tab/>
             </w:r>
             <w:r>
               <w:rPr>
+                <w:noProof/>
                 <w:webHidden/>
               </w:rPr>
               <w:fldChar w:fldCharType="begin"/>
             </w:r>
             <w:r>
               <w:rPr>
-                <w:webHidden/>
-              </w:rPr>
-              <w:instrText xml:space="preserve"> PAGEREF _Toc65443897 \h </w:instrText>
-            </w:r>
-            <w:r>
-              <w:rPr>
-                <w:webHidden/>
-              </w:rPr>
-            </w:r>
-            <w:r>
-              <w:rPr>
+                <w:noProof/>
+                <w:webHidden/>
+              </w:rPr>
+              <w:instrText xml:space="preserve"> PAGEREF _Toc99380724 \h </w:instrText>
+            </w:r>
+            <w:r>
+              <w:rPr>
+                <w:noProof/>
+                <w:webHidden/>
+              </w:rPr>
+            </w:r>
+            <w:r>
+              <w:rPr>
+                <w:noProof/>
                 <w:webHidden/>
               </w:rPr>
               <w:fldChar w:fldCharType="separate"/>
             </w:r>
             <w:r>
               <w:rPr>
-                <w:webHidden/>
-              </w:rPr>
-              <w:t>25</w:t>
-            </w:r>
-            <w:r>
-              <w:rPr>
+                <w:noProof/>
+                <w:webHidden/>
+              </w:rPr>
+              <w:t>20</w:t>
+            </w:r>
+            <w:r>
+              <w:rPr>
+                <w:noProof/>
                 <w:webHidden/>
               </w:rPr>
               <w:fldChar w:fldCharType="end"/>
@@ -2942,56 +3248,69 @@
         </w:p>
         <w:p>
           <w:pPr>
-            <w:pStyle w:val="TDC3"/>
+            <w:pStyle w:val="TDC2"/>
+            <w:tabs>
+              <w:tab w:val="right" w:pos="8828"/>
+            </w:tabs>
             <w:rPr>
               <w:rFonts w:asciiTheme="minorHAnsi" w:hAnsiTheme="minorHAnsi" w:cstheme="minorBidi"/>
+              <w:noProof/>
               <w:sz w:val="22"/>
             </w:rPr>
           </w:pPr>
-          <w:hyperlink w:anchor="_Toc65443898" w:history="1">
+          <w:hyperlink w:anchor="_Toc99380725" w:history="1">
             <w:r>
               <w:rPr>
                 <w:rStyle w:val="Hipervnculo"/>
-              </w:rPr>
-              <w:t>2.6.2. Hipótesis Nula</w:t>
-            </w:r>
-            <w:r>
-              <w:rPr>
+                <w:noProof/>
+                <w:lang w:eastAsia="en-US"/>
+              </w:rPr>
+              <w:t>3.10. CONFIABILIDAD DE LAS TÉCNICAS DE RECOLECCIÓN DE INFORMACIÓN.</w:t>
+            </w:r>
+            <w:r>
+              <w:rPr>
+                <w:noProof/>
                 <w:webHidden/>
               </w:rPr>
               <w:tab/>
             </w:r>
             <w:r>
               <w:rPr>
+                <w:noProof/>
                 <w:webHidden/>
               </w:rPr>
               <w:fldChar w:fldCharType="begin"/>
             </w:r>
             <w:r>
               <w:rPr>
-                <w:webHidden/>
-              </w:rPr>
-              <w:instrText xml:space="preserve"> PAGEREF _Toc65443898 \h </w:instrText>
-            </w:r>
-            <w:r>
-              <w:rPr>
-                <w:webHidden/>
-              </w:rPr>
-            </w:r>
-            <w:r>
-              <w:rPr>
+                <w:noProof/>
+                <w:webHidden/>
+              </w:rPr>
+              <w:instrText xml:space="preserve"> PAGEREF _Toc99380725 \h </w:instrText>
+            </w:r>
+            <w:r>
+              <w:rPr>
+                <w:noProof/>
+                <w:webHidden/>
+              </w:rPr>
+            </w:r>
+            <w:r>
+              <w:rPr>
+                <w:noProof/>
                 <w:webHidden/>
               </w:rPr>
               <w:fldChar w:fldCharType="separate"/>
             </w:r>
             <w:r>
               <w:rPr>
-                <w:webHidden/>
-              </w:rPr>
-              <w:t>25</w:t>
-            </w:r>
-            <w:r>
-              <w:rPr>
+                <w:noProof/>
+                <w:webHidden/>
+              </w:rPr>
+              <w:t>20</w:t>
+            </w:r>
+            <w:r>
+              <w:rPr>
+                <w:noProof/>
                 <w:webHidden/>
               </w:rPr>
               <w:fldChar w:fldCharType="end"/>
@@ -3000,56 +3319,68 @@
         </w:p>
         <w:p>
           <w:pPr>
-            <w:pStyle w:val="TDC3"/>
+            <w:pStyle w:val="TDC2"/>
+            <w:tabs>
+              <w:tab w:val="right" w:pos="8828"/>
+            </w:tabs>
             <w:rPr>
               <w:rFonts w:asciiTheme="minorHAnsi" w:hAnsiTheme="minorHAnsi" w:cstheme="minorBidi"/>
+              <w:noProof/>
               <w:sz w:val="22"/>
             </w:rPr>
           </w:pPr>
-          <w:hyperlink w:anchor="_Toc65443899" w:history="1">
+          <w:hyperlink w:anchor="_Toc99380726" w:history="1">
             <w:r>
               <w:rPr>
                 <w:rStyle w:val="Hipervnculo"/>
-              </w:rPr>
-              <w:t>2.6.3. Hipótesis Alterna</w:t>
-            </w:r>
-            <w:r>
-              <w:rPr>
+                <w:noProof/>
+              </w:rPr>
+              <w:t>3.11. INSTRUMENTOS DE LA RECOLECCIÓN DE INFORMACIÓN</w:t>
+            </w:r>
+            <w:r>
+              <w:rPr>
+                <w:noProof/>
                 <w:webHidden/>
               </w:rPr>
               <w:tab/>
             </w:r>
             <w:r>
               <w:rPr>
+                <w:noProof/>
                 <w:webHidden/>
               </w:rPr>
               <w:fldChar w:fldCharType="begin"/>
             </w:r>
             <w:r>
               <w:rPr>
-                <w:webHidden/>
-              </w:rPr>
-              <w:instrText xml:space="preserve"> PAGEREF _Toc65443899 \h </w:instrText>
-            </w:r>
-            <w:r>
-              <w:rPr>
-                <w:webHidden/>
-              </w:rPr>
-            </w:r>
-            <w:r>
-              <w:rPr>
+                <w:noProof/>
+                <w:webHidden/>
+              </w:rPr>
+              <w:instrText xml:space="preserve"> PAGEREF _Toc99380726 \h </w:instrText>
+            </w:r>
+            <w:r>
+              <w:rPr>
+                <w:noProof/>
+                <w:webHidden/>
+              </w:rPr>
+            </w:r>
+            <w:r>
+              <w:rPr>
+                <w:noProof/>
                 <w:webHidden/>
               </w:rPr>
               <w:fldChar w:fldCharType="separate"/>
             </w:r>
             <w:r>
               <w:rPr>
-                <w:webHidden/>
-              </w:rPr>
-              <w:t>25</w:t>
-            </w:r>
-            <w:r>
-              <w:rPr>
+                <w:noProof/>
+                <w:webHidden/>
+              </w:rPr>
+              <w:t>20</w:t>
+            </w:r>
+            <w:r>
+              <w:rPr>
+                <w:noProof/>
                 <w:webHidden/>
               </w:rPr>
               <w:fldChar w:fldCharType="end"/>
@@ -3068,14 +3399,13 @@
               <w:sz w:val="22"/>
             </w:rPr>
           </w:pPr>
-          <w:hyperlink w:anchor="_Toc65443900" w:history="1">
+          <w:hyperlink w:anchor="_Toc99380727" w:history="1">
             <w:r>
               <w:rPr>
                 <w:rStyle w:val="Hipervnculo"/>
-                <w:rFonts w:cs="Arial"/>
-                <w:noProof/>
-              </w:rPr>
-              <w:t>3. METODOLOGÍA</w:t>
+                <w:noProof/>
+              </w:rPr>
+              <w:t>4. RECURSOS DE LA INVESTIGACIÓN</w:t>
             </w:r>
             <w:r>
               <w:rPr>
@@ -3096,7 +3426,7 @@
                 <w:noProof/>
                 <w:webHidden/>
               </w:rPr>
-              <w:instrText xml:space="preserve"> PAGEREF _Toc65443900 \h </w:instrText>
+              <w:instrText xml:space="preserve"> PAGEREF _Toc99380727 \h </w:instrText>
             </w:r>
             <w:r>
               <w:rPr>
@@ -3116,7 +3446,7 @@
                 <w:noProof/>
                 <w:webHidden/>
               </w:rPr>
-              <w:t>26</w:t>
+              <w:t>21</w:t>
             </w:r>
             <w:r>
               <w:rPr>
@@ -3139,13 +3469,13 @@
               <w:sz w:val="22"/>
             </w:rPr>
           </w:pPr>
-          <w:hyperlink w:anchor="_Toc65443901" w:history="1">
+          <w:hyperlink w:anchor="_Toc99380728" w:history="1">
             <w:r>
               <w:rPr>
                 <w:rStyle w:val="Hipervnculo"/>
                 <w:noProof/>
               </w:rPr>
-              <w:t>3.1. PARADIGMA</w:t>
+              <w:t>4.1. TALENTO HUMANO</w:t>
             </w:r>
             <w:r>
               <w:rPr>
@@ -3166,7 +3496,7 @@
                 <w:noProof/>
                 <w:webHidden/>
               </w:rPr>
-              <w:instrText xml:space="preserve"> PAGEREF _Toc65443901 \h </w:instrText>
+              <w:instrText xml:space="preserve"> PAGEREF _Toc99380728 \h </w:instrText>
             </w:r>
             <w:r>
               <w:rPr>
@@ -3186,7 +3516,7 @@
                 <w:noProof/>
                 <w:webHidden/>
               </w:rPr>
-              <w:t>26</w:t>
+              <w:t>21</w:t>
             </w:r>
             <w:r>
               <w:rPr>
@@ -3209,13 +3539,13 @@
               <w:sz w:val="22"/>
             </w:rPr>
           </w:pPr>
-          <w:hyperlink w:anchor="_Toc65443902" w:history="1">
+          <w:hyperlink w:anchor="_Toc99380729" w:history="1">
             <w:r>
               <w:rPr>
                 <w:rStyle w:val="Hipervnculo"/>
                 <w:noProof/>
               </w:rPr>
-              <w:t>3.2. ENFOQUE</w:t>
+              <w:t>4.2. RECURSOS FÍSICOS</w:t>
             </w:r>
             <w:r>
               <w:rPr>
@@ -3236,7 +3566,7 @@
                 <w:noProof/>
                 <w:webHidden/>
               </w:rPr>
-              <w:instrText xml:space="preserve"> PAGEREF _Toc65443902 \h </w:instrText>
+              <w:instrText xml:space="preserve"> PAGEREF _Toc99380729 \h </w:instrText>
             </w:r>
             <w:r>
               <w:rPr>
@@ -3256,7 +3586,7 @@
                 <w:noProof/>
                 <w:webHidden/>
               </w:rPr>
-              <w:t>26</w:t>
+              <w:t>21</w:t>
             </w:r>
             <w:r>
               <w:rPr>
@@ -3279,13 +3609,13 @@
               <w:sz w:val="22"/>
             </w:rPr>
           </w:pPr>
-          <w:hyperlink w:anchor="_Toc65443903" w:history="1">
+          <w:hyperlink w:anchor="_Toc99380730" w:history="1">
             <w:r>
               <w:rPr>
                 <w:rStyle w:val="Hipervnculo"/>
                 <w:noProof/>
               </w:rPr>
-              <w:t>3.3. MÉTODO</w:t>
+              <w:t>4.3. PRESUPUESTO</w:t>
             </w:r>
             <w:r>
               <w:rPr>
@@ -3306,7 +3636,7 @@
                 <w:noProof/>
                 <w:webHidden/>
               </w:rPr>
-              <w:instrText xml:space="preserve"> PAGEREF _Toc65443903 \h </w:instrText>
+              <w:instrText xml:space="preserve"> PAGEREF _Toc99380730 \h </w:instrText>
             </w:r>
             <w:r>
               <w:rPr>
@@ -3326,7 +3656,7 @@
                 <w:noProof/>
                 <w:webHidden/>
               </w:rPr>
-              <w:t>27</w:t>
+              <w:t>22</w:t>
             </w:r>
             <w:r>
               <w:rPr>
@@ -3349,30 +3679,13 @@
               <w:sz w:val="22"/>
             </w:rPr>
           </w:pPr>
-          <w:hyperlink w:anchor="_Toc65443904" w:history="1">
+          <w:hyperlink w:anchor="_Toc99380731" w:history="1">
             <w:r>
               <w:rPr>
                 <w:rStyle w:val="Hipervnculo"/>
                 <w:noProof/>
-                <w:lang w:eastAsia="en-US"/>
-              </w:rPr>
-              <w:t>3.4. TIPO D</w:t>
-            </w:r>
-            <w:r>
-              <w:rPr>
-                <w:rStyle w:val="Hipervnculo"/>
-                <w:noProof/>
-                <w:lang w:eastAsia="en-US"/>
-              </w:rPr>
-              <w:t>E</w:t>
-            </w:r>
-            <w:r>
-              <w:rPr>
-                <w:rStyle w:val="Hipervnculo"/>
-                <w:noProof/>
-                <w:lang w:eastAsia="en-US"/>
-              </w:rPr>
-              <w:t xml:space="preserve"> INVESTIGACIÓN.</w:t>
+              </w:rPr>
+              <w:t>4.4. FINANCIACIÓN</w:t>
             </w:r>
             <w:r>
               <w:rPr>
@@ -3393,7 +3706,7 @@
                 <w:noProof/>
                 <w:webHidden/>
               </w:rPr>
-              <w:instrText xml:space="preserve"> PAGEREF _Toc65443904 \h </w:instrText>
+              <w:instrText xml:space="preserve"> PAGEREF _Toc99380731 \h </w:instrText>
             </w:r>
             <w:r>
               <w:rPr>
@@ -3413,7 +3726,7 @@
                 <w:noProof/>
                 <w:webHidden/>
               </w:rPr>
-              <w:t>28</w:t>
+              <w:t>23</w:t>
             </w:r>
             <w:r>
               <w:rPr>
@@ -3436,13 +3749,13 @@
               <w:sz w:val="22"/>
             </w:rPr>
           </w:pPr>
-          <w:hyperlink w:anchor="_Toc65443905" w:history="1">
+          <w:hyperlink w:anchor="_Toc99380732" w:history="1">
             <w:r>
               <w:rPr>
                 <w:rStyle w:val="Hipervnculo"/>
                 <w:noProof/>
               </w:rPr>
-              <w:t>3.5. DISEÑO DE INVESTIGACIÓN.</w:t>
+              <w:t>4.5. CRONOGRAMA DE ACTIVIDADES</w:t>
             </w:r>
             <w:r>
               <w:rPr>
@@ -3463,7 +3776,7 @@
                 <w:noProof/>
                 <w:webHidden/>
               </w:rPr>
-              <w:instrText xml:space="preserve"> PAGEREF _Toc65443905 \h </w:instrText>
+              <w:instrText xml:space="preserve"> PAGEREF _Toc99380732 \h </w:instrText>
             </w:r>
             <w:r>
               <w:rPr>
@@ -3483,849 +3796,7 @@
                 <w:noProof/>
                 <w:webHidden/>
               </w:rPr>
-              <w:t>28</w:t>
-            </w:r>
-            <w:r>
-              <w:rPr>
-                <w:noProof/>
-                <w:webHidden/>
-              </w:rPr>
-              <w:fldChar w:fldCharType="end"/>
-            </w:r>
-          </w:hyperlink>
-        </w:p>
-        <w:p>
-          <w:pPr>
-            <w:pStyle w:val="TDC2"/>
-            <w:tabs>
-              <w:tab w:val="right" w:pos="8828"/>
-            </w:tabs>
-            <w:rPr>
-              <w:rFonts w:asciiTheme="minorHAnsi" w:hAnsiTheme="minorHAnsi" w:cstheme="minorBidi"/>
-              <w:noProof/>
-              <w:sz w:val="22"/>
-            </w:rPr>
-          </w:pPr>
-          <w:hyperlink w:anchor="_Toc65443906" w:history="1">
-            <w:r>
-              <w:rPr>
-                <w:rStyle w:val="Hipervnculo"/>
-                <w:noProof/>
-              </w:rPr>
-              <w:t>3.6. POBLACIÓN</w:t>
-            </w:r>
-            <w:r>
-              <w:rPr>
-                <w:noProof/>
-                <w:webHidden/>
-              </w:rPr>
-              <w:tab/>
-            </w:r>
-            <w:r>
-              <w:rPr>
-                <w:noProof/>
-                <w:webHidden/>
-              </w:rPr>
-              <w:fldChar w:fldCharType="begin"/>
-            </w:r>
-            <w:r>
-              <w:rPr>
-                <w:noProof/>
-                <w:webHidden/>
-              </w:rPr>
-              <w:instrText xml:space="preserve"> PAGEREF _Toc65443906 \h </w:instrText>
-            </w:r>
-            <w:r>
-              <w:rPr>
-                <w:noProof/>
-                <w:webHidden/>
-              </w:rPr>
-            </w:r>
-            <w:r>
-              <w:rPr>
-                <w:noProof/>
-                <w:webHidden/>
-              </w:rPr>
-              <w:fldChar w:fldCharType="separate"/>
-            </w:r>
-            <w:r>
-              <w:rPr>
-                <w:noProof/>
-                <w:webHidden/>
-              </w:rPr>
-              <w:t>28</w:t>
-            </w:r>
-            <w:r>
-              <w:rPr>
-                <w:noProof/>
-                <w:webHidden/>
-              </w:rPr>
-              <w:fldChar w:fldCharType="end"/>
-            </w:r>
-          </w:hyperlink>
-        </w:p>
-        <w:p>
-          <w:pPr>
-            <w:pStyle w:val="TDC2"/>
-            <w:tabs>
-              <w:tab w:val="right" w:pos="8828"/>
-            </w:tabs>
-            <w:rPr>
-              <w:rFonts w:asciiTheme="minorHAnsi" w:hAnsiTheme="minorHAnsi" w:cstheme="minorBidi"/>
-              <w:noProof/>
-              <w:sz w:val="22"/>
-            </w:rPr>
-          </w:pPr>
-          <w:hyperlink w:anchor="_Toc65443907" w:history="1">
-            <w:r>
-              <w:rPr>
-                <w:rStyle w:val="Hipervnculo"/>
-                <w:noProof/>
-              </w:rPr>
-              <w:t>3.7. MUESTRA</w:t>
-            </w:r>
-            <w:r>
-              <w:rPr>
-                <w:noProof/>
-                <w:webHidden/>
-              </w:rPr>
-              <w:tab/>
-            </w:r>
-            <w:r>
-              <w:rPr>
-                <w:noProof/>
-                <w:webHidden/>
-              </w:rPr>
-              <w:fldChar w:fldCharType="begin"/>
-            </w:r>
-            <w:r>
-              <w:rPr>
-                <w:noProof/>
-                <w:webHidden/>
-              </w:rPr>
-              <w:instrText xml:space="preserve"> PAGEREF _Toc65443907 \h </w:instrText>
-            </w:r>
-            <w:r>
-              <w:rPr>
-                <w:noProof/>
-                <w:webHidden/>
-              </w:rPr>
-            </w:r>
-            <w:r>
-              <w:rPr>
-                <w:noProof/>
-                <w:webHidden/>
-              </w:rPr>
-              <w:fldChar w:fldCharType="separate"/>
-            </w:r>
-            <w:r>
-              <w:rPr>
-                <w:noProof/>
-                <w:webHidden/>
-              </w:rPr>
-              <w:t>29</w:t>
-            </w:r>
-            <w:r>
-              <w:rPr>
-                <w:noProof/>
-                <w:webHidden/>
-              </w:rPr>
-              <w:fldChar w:fldCharType="end"/>
-            </w:r>
-          </w:hyperlink>
-        </w:p>
-        <w:p>
-          <w:pPr>
-            <w:pStyle w:val="TDC2"/>
-            <w:tabs>
-              <w:tab w:val="right" w:pos="8828"/>
-            </w:tabs>
-            <w:rPr>
-              <w:rFonts w:asciiTheme="minorHAnsi" w:hAnsiTheme="minorHAnsi" w:cstheme="minorBidi"/>
-              <w:noProof/>
-              <w:sz w:val="22"/>
-            </w:rPr>
-          </w:pPr>
-          <w:hyperlink w:anchor="_Toc65443908" w:history="1">
-            <w:r>
-              <w:rPr>
-                <w:rStyle w:val="Hipervnculo"/>
-                <w:noProof/>
-              </w:rPr>
-              <w:t>3.8. TÉCNICAS DE RECOLECCION DE LA INFORMACIÓN</w:t>
-            </w:r>
-            <w:r>
-              <w:rPr>
-                <w:noProof/>
-                <w:webHidden/>
-              </w:rPr>
-              <w:tab/>
-            </w:r>
-            <w:r>
-              <w:rPr>
-                <w:noProof/>
-                <w:webHidden/>
-              </w:rPr>
-              <w:fldChar w:fldCharType="begin"/>
-            </w:r>
-            <w:r>
-              <w:rPr>
-                <w:noProof/>
-                <w:webHidden/>
-              </w:rPr>
-              <w:instrText xml:space="preserve"> PAGEREF _Toc65443908 \h </w:instrText>
-            </w:r>
-            <w:r>
-              <w:rPr>
-                <w:noProof/>
-                <w:webHidden/>
-              </w:rPr>
-            </w:r>
-            <w:r>
-              <w:rPr>
-                <w:noProof/>
-                <w:webHidden/>
-              </w:rPr>
-              <w:fldChar w:fldCharType="separate"/>
-            </w:r>
-            <w:r>
-              <w:rPr>
-                <w:noProof/>
-                <w:webHidden/>
-              </w:rPr>
-              <w:t>29</w:t>
-            </w:r>
-            <w:r>
-              <w:rPr>
-                <w:noProof/>
-                <w:webHidden/>
-              </w:rPr>
-              <w:fldChar w:fldCharType="end"/>
-            </w:r>
-          </w:hyperlink>
-        </w:p>
-        <w:p>
-          <w:pPr>
-            <w:pStyle w:val="TDC2"/>
-            <w:tabs>
-              <w:tab w:val="right" w:pos="8828"/>
-            </w:tabs>
-            <w:rPr>
-              <w:rFonts w:asciiTheme="minorHAnsi" w:hAnsiTheme="minorHAnsi" w:cstheme="minorBidi"/>
-              <w:noProof/>
-              <w:sz w:val="22"/>
-            </w:rPr>
-          </w:pPr>
-          <w:hyperlink w:anchor="_Toc65443909" w:history="1">
-            <w:r>
-              <w:rPr>
-                <w:rStyle w:val="Hipervnculo"/>
-                <w:noProof/>
-                <w:lang w:eastAsia="en-US"/>
-              </w:rPr>
-              <w:t>3.9. VALIDEZ DE LAS TÉCNICAS DE RECOLECCIÓN DE INFORMACIÓN</w:t>
-            </w:r>
-            <w:r>
-              <w:rPr>
-                <w:noProof/>
-                <w:webHidden/>
-              </w:rPr>
-              <w:tab/>
-            </w:r>
-            <w:r>
-              <w:rPr>
-                <w:noProof/>
-                <w:webHidden/>
-              </w:rPr>
-              <w:fldChar w:fldCharType="begin"/>
-            </w:r>
-            <w:r>
-              <w:rPr>
-                <w:noProof/>
-                <w:webHidden/>
-              </w:rPr>
-              <w:instrText xml:space="preserve"> PAGEREF _Toc65443909 \h </w:instrText>
-            </w:r>
-            <w:r>
-              <w:rPr>
-                <w:noProof/>
-                <w:webHidden/>
-              </w:rPr>
-            </w:r>
-            <w:r>
-              <w:rPr>
-                <w:noProof/>
-                <w:webHidden/>
-              </w:rPr>
-              <w:fldChar w:fldCharType="separate"/>
-            </w:r>
-            <w:r>
-              <w:rPr>
-                <w:noProof/>
-                <w:webHidden/>
-              </w:rPr>
-              <w:t>29</w:t>
-            </w:r>
-            <w:r>
-              <w:rPr>
-                <w:noProof/>
-                <w:webHidden/>
-              </w:rPr>
-              <w:fldChar w:fldCharType="end"/>
-            </w:r>
-          </w:hyperlink>
-        </w:p>
-        <w:p>
-          <w:pPr>
-            <w:pStyle w:val="TDC2"/>
-            <w:tabs>
-              <w:tab w:val="right" w:pos="8828"/>
-            </w:tabs>
-            <w:rPr>
-              <w:rFonts w:asciiTheme="minorHAnsi" w:hAnsiTheme="minorHAnsi" w:cstheme="minorBidi"/>
-              <w:noProof/>
-              <w:sz w:val="22"/>
-            </w:rPr>
-          </w:pPr>
-          <w:hyperlink w:anchor="_Toc65443910" w:history="1">
-            <w:r>
-              <w:rPr>
-                <w:rStyle w:val="Hipervnculo"/>
-                <w:noProof/>
-                <w:lang w:eastAsia="en-US"/>
-              </w:rPr>
-              <w:t>3.10. CONFIABILIDAD DE LAS TÉCNICAS DE RECOLECCIÓN DE INFORMACIÓN.</w:t>
-            </w:r>
-            <w:r>
-              <w:rPr>
-                <w:noProof/>
-                <w:webHidden/>
-              </w:rPr>
-              <w:tab/>
-            </w:r>
-            <w:r>
-              <w:rPr>
-                <w:noProof/>
-                <w:webHidden/>
-              </w:rPr>
-              <w:fldChar w:fldCharType="begin"/>
-            </w:r>
-            <w:r>
-              <w:rPr>
-                <w:noProof/>
-                <w:webHidden/>
-              </w:rPr>
-              <w:instrText xml:space="preserve"> PAGEREF _Toc65443910 \h </w:instrText>
-            </w:r>
-            <w:r>
-              <w:rPr>
-                <w:noProof/>
-                <w:webHidden/>
-              </w:rPr>
-            </w:r>
-            <w:r>
-              <w:rPr>
-                <w:noProof/>
-                <w:webHidden/>
-              </w:rPr>
-              <w:fldChar w:fldCharType="separate"/>
-            </w:r>
-            <w:r>
-              <w:rPr>
-                <w:noProof/>
-                <w:webHidden/>
-              </w:rPr>
-              <w:t>30</w:t>
-            </w:r>
-            <w:r>
-              <w:rPr>
-                <w:noProof/>
-                <w:webHidden/>
-              </w:rPr>
-              <w:fldChar w:fldCharType="end"/>
-            </w:r>
-          </w:hyperlink>
-        </w:p>
-        <w:p>
-          <w:pPr>
-            <w:pStyle w:val="TDC2"/>
-            <w:tabs>
-              <w:tab w:val="right" w:pos="8828"/>
-            </w:tabs>
-            <w:rPr>
-              <w:rFonts w:asciiTheme="minorHAnsi" w:hAnsiTheme="minorHAnsi" w:cstheme="minorBidi"/>
-              <w:noProof/>
-              <w:sz w:val="22"/>
-            </w:rPr>
-          </w:pPr>
-          <w:hyperlink w:anchor="_Toc65443911" w:history="1">
-            <w:r>
-              <w:rPr>
-                <w:rStyle w:val="Hipervnculo"/>
-                <w:noProof/>
-              </w:rPr>
-              <w:t>3.11. INSTRUMENTOS DE LA RECOLECCIÓN DE INFORMACIÓN</w:t>
-            </w:r>
-            <w:r>
-              <w:rPr>
-                <w:noProof/>
-                <w:webHidden/>
-              </w:rPr>
-              <w:tab/>
-            </w:r>
-            <w:r>
-              <w:rPr>
-                <w:noProof/>
-                <w:webHidden/>
-              </w:rPr>
-              <w:fldChar w:fldCharType="begin"/>
-            </w:r>
-            <w:r>
-              <w:rPr>
-                <w:noProof/>
-                <w:webHidden/>
-              </w:rPr>
-              <w:instrText xml:space="preserve"> PAGEREF _Toc65443911 \h </w:instrText>
-            </w:r>
-            <w:r>
-              <w:rPr>
-                <w:noProof/>
-                <w:webHidden/>
-              </w:rPr>
-            </w:r>
-            <w:r>
-              <w:rPr>
-                <w:noProof/>
-                <w:webHidden/>
-              </w:rPr>
-              <w:fldChar w:fldCharType="separate"/>
-            </w:r>
-            <w:r>
-              <w:rPr>
-                <w:noProof/>
-                <w:webHidden/>
-              </w:rPr>
-              <w:t>30</w:t>
-            </w:r>
-            <w:r>
-              <w:rPr>
-                <w:noProof/>
-                <w:webHidden/>
-              </w:rPr>
-              <w:fldChar w:fldCharType="end"/>
-            </w:r>
-          </w:hyperlink>
-        </w:p>
-        <w:p>
-          <w:pPr>
-            <w:pStyle w:val="TDC1"/>
-            <w:tabs>
-              <w:tab w:val="right" w:pos="8828"/>
-            </w:tabs>
-            <w:rPr>
-              <w:rFonts w:asciiTheme="minorHAnsi" w:hAnsiTheme="minorHAnsi" w:cstheme="minorBidi"/>
-              <w:noProof/>
-              <w:sz w:val="22"/>
-            </w:rPr>
-          </w:pPr>
-          <w:hyperlink w:anchor="_Toc65443912" w:history="1">
-            <w:r>
-              <w:rPr>
-                <w:rStyle w:val="Hipervnculo"/>
-                <w:noProof/>
-              </w:rPr>
-              <w:t>4. RECURSOS DE LA INVESTIGACIÓN</w:t>
-            </w:r>
-            <w:r>
-              <w:rPr>
-                <w:noProof/>
-                <w:webHidden/>
-              </w:rPr>
-              <w:tab/>
-            </w:r>
-            <w:r>
-              <w:rPr>
-                <w:noProof/>
-                <w:webHidden/>
-              </w:rPr>
-              <w:fldChar w:fldCharType="begin"/>
-            </w:r>
-            <w:r>
-              <w:rPr>
-                <w:noProof/>
-                <w:webHidden/>
-              </w:rPr>
-              <w:instrText xml:space="preserve"> PAGEREF _Toc65443912 \h </w:instrText>
-            </w:r>
-            <w:r>
-              <w:rPr>
-                <w:noProof/>
-                <w:webHidden/>
-              </w:rPr>
-            </w:r>
-            <w:r>
-              <w:rPr>
-                <w:noProof/>
-                <w:webHidden/>
-              </w:rPr>
-              <w:fldChar w:fldCharType="separate"/>
-            </w:r>
-            <w:r>
-              <w:rPr>
-                <w:noProof/>
-                <w:webHidden/>
-              </w:rPr>
-              <w:t>31</w:t>
-            </w:r>
-            <w:r>
-              <w:rPr>
-                <w:noProof/>
-                <w:webHidden/>
-              </w:rPr>
-              <w:fldChar w:fldCharType="end"/>
-            </w:r>
-          </w:hyperlink>
-        </w:p>
-        <w:p>
-          <w:pPr>
-            <w:pStyle w:val="TDC2"/>
-            <w:tabs>
-              <w:tab w:val="right" w:pos="8828"/>
-            </w:tabs>
-            <w:rPr>
-              <w:rFonts w:asciiTheme="minorHAnsi" w:hAnsiTheme="minorHAnsi" w:cstheme="minorBidi"/>
-              <w:noProof/>
-              <w:sz w:val="22"/>
-            </w:rPr>
-          </w:pPr>
-          <w:hyperlink w:anchor="_Toc65443913" w:history="1">
-            <w:r>
-              <w:rPr>
-                <w:rStyle w:val="Hipervnculo"/>
-                <w:noProof/>
-              </w:rPr>
-              <w:t>4.1. TALENTO HUMANO</w:t>
-            </w:r>
-            <w:r>
-              <w:rPr>
-                <w:noProof/>
-                <w:webHidden/>
-              </w:rPr>
-              <w:tab/>
-            </w:r>
-            <w:r>
-              <w:rPr>
-                <w:noProof/>
-                <w:webHidden/>
-              </w:rPr>
-              <w:fldChar w:fldCharType="begin"/>
-            </w:r>
-            <w:r>
-              <w:rPr>
-                <w:noProof/>
-                <w:webHidden/>
-              </w:rPr>
-              <w:instrText xml:space="preserve"> PAGEREF _Toc65443913 \h </w:instrText>
-            </w:r>
-            <w:r>
-              <w:rPr>
-                <w:noProof/>
-                <w:webHidden/>
-              </w:rPr>
-            </w:r>
-            <w:r>
-              <w:rPr>
-                <w:noProof/>
-                <w:webHidden/>
-              </w:rPr>
-              <w:fldChar w:fldCharType="separate"/>
-            </w:r>
-            <w:r>
-              <w:rPr>
-                <w:noProof/>
-                <w:webHidden/>
-              </w:rPr>
-              <w:t>31</w:t>
-            </w:r>
-            <w:r>
-              <w:rPr>
-                <w:noProof/>
-                <w:webHidden/>
-              </w:rPr>
-              <w:fldChar w:fldCharType="end"/>
-            </w:r>
-          </w:hyperlink>
-        </w:p>
-        <w:p>
-          <w:pPr>
-            <w:pStyle w:val="TDC2"/>
-            <w:tabs>
-              <w:tab w:val="right" w:pos="8828"/>
-            </w:tabs>
-            <w:rPr>
-              <w:rFonts w:asciiTheme="minorHAnsi" w:hAnsiTheme="minorHAnsi" w:cstheme="minorBidi"/>
-              <w:noProof/>
-              <w:sz w:val="22"/>
-            </w:rPr>
-          </w:pPr>
-          <w:hyperlink w:anchor="_Toc65443914" w:history="1">
-            <w:r>
-              <w:rPr>
-                <w:rStyle w:val="Hipervnculo"/>
-                <w:noProof/>
-              </w:rPr>
-              <w:t>4.2. RECURSOS FISICOS</w:t>
-            </w:r>
-            <w:r>
-              <w:rPr>
-                <w:noProof/>
-                <w:webHidden/>
-              </w:rPr>
-              <w:tab/>
-            </w:r>
-            <w:r>
-              <w:rPr>
-                <w:noProof/>
-                <w:webHidden/>
-              </w:rPr>
-              <w:fldChar w:fldCharType="begin"/>
-            </w:r>
-            <w:r>
-              <w:rPr>
-                <w:noProof/>
-                <w:webHidden/>
-              </w:rPr>
-              <w:instrText xml:space="preserve"> PAGEREF _Toc65443914 \h </w:instrText>
-            </w:r>
-            <w:r>
-              <w:rPr>
-                <w:noProof/>
-                <w:webHidden/>
-              </w:rPr>
-            </w:r>
-            <w:r>
-              <w:rPr>
-                <w:noProof/>
-                <w:webHidden/>
-              </w:rPr>
-              <w:fldChar w:fldCharType="separate"/>
-            </w:r>
-            <w:r>
-              <w:rPr>
-                <w:noProof/>
-                <w:webHidden/>
-              </w:rPr>
-              <w:t>31</w:t>
-            </w:r>
-            <w:r>
-              <w:rPr>
-                <w:noProof/>
-                <w:webHidden/>
-              </w:rPr>
-              <w:fldChar w:fldCharType="end"/>
-            </w:r>
-          </w:hyperlink>
-        </w:p>
-        <w:p>
-          <w:pPr>
-            <w:pStyle w:val="TDC2"/>
-            <w:tabs>
-              <w:tab w:val="right" w:pos="8828"/>
-            </w:tabs>
-            <w:rPr>
-              <w:rFonts w:asciiTheme="minorHAnsi" w:hAnsiTheme="minorHAnsi" w:cstheme="minorBidi"/>
-              <w:noProof/>
-              <w:sz w:val="22"/>
-            </w:rPr>
-          </w:pPr>
-          <w:hyperlink w:anchor="_Toc65443915" w:history="1">
-            <w:r>
-              <w:rPr>
-                <w:rStyle w:val="Hipervnculo"/>
-                <w:noProof/>
-              </w:rPr>
-              <w:t>4.3. PRESUPUESTO</w:t>
-            </w:r>
-            <w:r>
-              <w:rPr>
-                <w:noProof/>
-                <w:webHidden/>
-              </w:rPr>
-              <w:tab/>
-            </w:r>
-            <w:r>
-              <w:rPr>
-                <w:noProof/>
-                <w:webHidden/>
-              </w:rPr>
-              <w:fldChar w:fldCharType="begin"/>
-            </w:r>
-            <w:r>
-              <w:rPr>
-                <w:noProof/>
-                <w:webHidden/>
-              </w:rPr>
-              <w:instrText xml:space="preserve"> PAGEREF _Toc65443915 \h </w:instrText>
-            </w:r>
-            <w:r>
-              <w:rPr>
-                <w:noProof/>
-                <w:webHidden/>
-              </w:rPr>
-            </w:r>
-            <w:r>
-              <w:rPr>
-                <w:noProof/>
-                <w:webHidden/>
-              </w:rPr>
-              <w:fldChar w:fldCharType="separate"/>
-            </w:r>
-            <w:r>
-              <w:rPr>
-                <w:noProof/>
-                <w:webHidden/>
-              </w:rPr>
-              <w:t>31</w:t>
-            </w:r>
-            <w:r>
-              <w:rPr>
-                <w:noProof/>
-                <w:webHidden/>
-              </w:rPr>
-              <w:fldChar w:fldCharType="end"/>
-            </w:r>
-          </w:hyperlink>
-        </w:p>
-        <w:p>
-          <w:pPr>
-            <w:pStyle w:val="TDC2"/>
-            <w:tabs>
-              <w:tab w:val="right" w:pos="8828"/>
-            </w:tabs>
-            <w:rPr>
-              <w:rFonts w:asciiTheme="minorHAnsi" w:hAnsiTheme="minorHAnsi" w:cstheme="minorBidi"/>
-              <w:noProof/>
-              <w:sz w:val="22"/>
-            </w:rPr>
-          </w:pPr>
-          <w:hyperlink w:anchor="_Toc65443916" w:history="1">
-            <w:r>
-              <w:rPr>
-                <w:rStyle w:val="Hipervnculo"/>
-                <w:noProof/>
-              </w:rPr>
-              <w:t>4.4. FINANCIACIÓN</w:t>
-            </w:r>
-            <w:r>
-              <w:rPr>
-                <w:noProof/>
-                <w:webHidden/>
-              </w:rPr>
-              <w:tab/>
-            </w:r>
-            <w:r>
-              <w:rPr>
-                <w:noProof/>
-                <w:webHidden/>
-              </w:rPr>
-              <w:fldChar w:fldCharType="begin"/>
-            </w:r>
-            <w:r>
-              <w:rPr>
-                <w:noProof/>
-                <w:webHidden/>
-              </w:rPr>
-              <w:instrText xml:space="preserve"> PAGEREF _Toc65443916 \h </w:instrText>
-            </w:r>
-            <w:r>
-              <w:rPr>
-                <w:noProof/>
-                <w:webHidden/>
-              </w:rPr>
-            </w:r>
-            <w:r>
-              <w:rPr>
-                <w:noProof/>
-                <w:webHidden/>
-              </w:rPr>
-              <w:fldChar w:fldCharType="separate"/>
-            </w:r>
-            <w:r>
-              <w:rPr>
-                <w:noProof/>
-                <w:webHidden/>
-              </w:rPr>
-              <w:t>32</w:t>
-            </w:r>
-            <w:r>
-              <w:rPr>
-                <w:noProof/>
-                <w:webHidden/>
-              </w:rPr>
-              <w:fldChar w:fldCharType="end"/>
-            </w:r>
-          </w:hyperlink>
-        </w:p>
-        <w:p>
-          <w:pPr>
-            <w:pStyle w:val="TDC2"/>
-            <w:tabs>
-              <w:tab w:val="right" w:pos="8828"/>
-            </w:tabs>
-            <w:rPr>
-              <w:rFonts w:asciiTheme="minorHAnsi" w:hAnsiTheme="minorHAnsi" w:cstheme="minorBidi"/>
-              <w:noProof/>
-              <w:sz w:val="22"/>
-            </w:rPr>
-          </w:pPr>
-          <w:hyperlink w:anchor="_Toc65443917" w:history="1">
-            <w:r>
-              <w:rPr>
-                <w:rStyle w:val="Hipervnculo"/>
-                <w:noProof/>
-              </w:rPr>
-              <w:t>4.5. CRONOGRAMA DE ACTIVIDADES</w:t>
-            </w:r>
-            <w:r>
-              <w:rPr>
-                <w:noProof/>
-                <w:webHidden/>
-              </w:rPr>
-              <w:tab/>
-            </w:r>
-            <w:r>
-              <w:rPr>
-                <w:noProof/>
-                <w:webHidden/>
-              </w:rPr>
-              <w:fldChar w:fldCharType="begin"/>
-            </w:r>
-            <w:r>
-              <w:rPr>
-                <w:noProof/>
-                <w:webHidden/>
-              </w:rPr>
-              <w:instrText xml:space="preserve"> PAGEREF _Toc65443917 \h </w:instrText>
-            </w:r>
-            <w:r>
-              <w:rPr>
-                <w:noProof/>
-                <w:webHidden/>
-              </w:rPr>
-            </w:r>
-            <w:r>
-              <w:rPr>
-                <w:noProof/>
-                <w:webHidden/>
-              </w:rPr>
-              <w:fldChar w:fldCharType="separate"/>
-            </w:r>
-            <w:r>
-              <w:rPr>
-                <w:noProof/>
-                <w:webHidden/>
-              </w:rPr>
-              <w:t>33</w:t>
+              <w:t>23</w:t>
             </w:r>
             <w:r>
               <w:rPr>
@@ -4375,252 +3846,269 @@
         <w:p/>
       </w:sdtContent>
     </w:sdt>
-    <w:p>
-      <w:pPr>
-        <w:pStyle w:val="Ttulo4"/>
-      </w:pPr>
-      <w:r>
-        <w:lastRenderedPageBreak/>
-        <w:t>INTRODUCCIÓN</w:t>
-      </w:r>
-    </w:p>
-    <w:p/>
-    <w:p>
-      <w:r>
-        <w:t>Las tecnologías de la información y la comunicación (TIC) se han desarrolla</w:t>
-      </w:r>
-      <w:r>
-        <w:t>do</w:t>
-      </w:r>
-      <w:r>
-        <w:t xml:space="preserve"> masivamente en la última mitad del siglo XX y principios del siglo XXI hasta que dieron forma a la denominada “sociedad del conocimiento”</w:t>
-      </w:r>
-      <w:r>
-        <w:rPr>
-          <w:rStyle w:val="Refdenotaalpie"/>
-          <w:b/>
-          <w:bCs/>
-        </w:rPr>
-        <w:footnoteReference w:id="1"/>
-      </w:r>
-      <w:r>
-        <w:t xml:space="preserve"> o “información”. Prácticamente no hay un solo ámbito de la vida humana que no se vea afectado por este desarrollo: educación, salud, finanzas, mercados laborales, comunicaciones, gobierno, productividad industrial, </w:t>
-      </w:r>
-      <w:r>
-        <w:t>etc.</w:t>
-      </w:r>
-      <w:r>
-        <w:rPr>
-          <w:rStyle w:val="Refdenotaalpie"/>
-          <w:b/>
-          <w:bCs/>
-        </w:rPr>
-        <w:footnoteReference w:id="2"/>
-      </w:r>
-      <w:r>
-        <w:rPr>
-          <w:b/>
-          <w:bCs/>
-        </w:rPr>
-        <w:t>.</w:t>
-      </w:r>
-      <w:r>
-        <w:t xml:space="preserve"> </w:t>
-      </w:r>
-    </w:p>
-    <w:p>
-      <w:r>
-        <w:t>En base a lo anterior</w:t>
-      </w:r>
-      <w:r>
-        <w:t xml:space="preserve"> el </w:t>
-      </w:r>
-      <w:r>
-        <w:t xml:space="preserve">acceso a la información se lleva </w:t>
-      </w:r>
-      <w:r>
-        <w:t>a cabo de una forma más</w:t>
-      </w:r>
-      <w:r>
-        <w:t xml:space="preserve"> rápid</w:t>
-      </w:r>
-      <w:r>
-        <w:t xml:space="preserve">a </w:t>
-      </w:r>
-      <w:r>
-        <w:t>y se distribuye casi instantáneamente. El mundo se ha vuelto más pequeño y más interconectado</w:t>
-      </w:r>
-      <w:r>
-        <w:t>.</w:t>
-      </w:r>
-      <w:r>
-        <w:t xml:space="preserve"> </w:t>
-      </w:r>
-    </w:p>
-    <w:p/>
-    <w:p>
-      <w:r>
-        <w:t>Como es muy notable</w:t>
-      </w:r>
-      <w:r>
-        <w:t>,</w:t>
-      </w:r>
-      <w:r>
-        <w:t xml:space="preserve"> en la actualidad uno de los medios por los cuales las personas tienen acceso a la información son los dispositivos electrónicos como los computadores y dispositivos móviles como celulares</w:t>
-      </w:r>
-      <w:r>
-        <w:t xml:space="preserve"> o también llamados smartphones</w:t>
-      </w:r>
-      <w:r>
-        <w:t xml:space="preserve">, con los cuales se ha llegado a obtener grandes cantidades de información </w:t>
-      </w:r>
-      <w:r>
-        <w:t>la cual</w:t>
-      </w:r>
-      <w:r>
-        <w:t xml:space="preserve"> se puede gestionar y administrar de acuerdo </w:t>
-      </w:r>
-      <w:r>
-        <w:t>con</w:t>
-      </w:r>
-      <w:r>
-        <w:t xml:space="preserve"> las necesidades de un entorno en particular</w:t>
-      </w:r>
-      <w:r>
-        <w:rPr>
-          <w:rStyle w:val="Refdenotaalpie"/>
-        </w:rPr>
-        <w:footnoteReference w:id="3"/>
-      </w:r>
-      <w:r>
-        <w:t>.</w:t>
-      </w:r>
-      <w:r>
-        <w:t xml:space="preserve"> </w:t>
-      </w:r>
-    </w:p>
-    <w:p>
-      <w:r>
-        <w:t>Así</w:t>
-      </w:r>
-      <w:r>
-        <w:t xml:space="preserve"> mismo en el</w:t>
-      </w:r>
-      <w:r>
-        <w:t xml:space="preserve"> </w:t>
-      </w:r>
-      <w:r>
-        <w:t>entorn</w:t>
-      </w:r>
-      <w:r>
-        <w:t>o</w:t>
-      </w:r>
-      <w:r>
-        <w:t xml:space="preserve"> </w:t>
-      </w:r>
-      <w:r>
-        <w:t>laboral</w:t>
-      </w:r>
-      <w:r>
-        <w:t xml:space="preserve">, estos avances tecnológicos han </w:t>
-      </w:r>
-      <w:r>
-        <w:t xml:space="preserve">dado paso a la creación de </w:t>
-      </w:r>
-      <w:r>
-        <w:t xml:space="preserve">otro tipo de </w:t>
-      </w:r>
-      <w:r>
-        <w:t>herramientas</w:t>
-      </w:r>
-      <w:r>
-        <w:t xml:space="preserve"> como los softwares o también llamados programas para computadores </w:t>
-      </w:r>
-      <w:r>
-        <w:t>y</w:t>
-      </w:r>
-      <w:r>
-        <w:t xml:space="preserve"> las muy conocidas aplicaciones en los celulares</w:t>
-      </w:r>
-      <w:r>
-        <w:t xml:space="preserve"> </w:t>
-      </w:r>
-      <w:r>
-        <w:t>las cuales</w:t>
-      </w:r>
-      <w:r>
-        <w:t xml:space="preserve"> in</w:t>
-      </w:r>
-      <w:r>
-        <w:t>tervienen</w:t>
-      </w:r>
-      <w:r>
-        <w:t xml:space="preserve"> en </w:t>
-      </w:r>
-      <w:r>
-        <w:t>la manipulación de la información</w:t>
-      </w:r>
-      <w:r>
-        <w:t xml:space="preserve"> y así mismo</w:t>
-      </w:r>
-      <w:r>
-        <w:t xml:space="preserve"> la gestión y la administración de los datos de los usuarios de un determinado servicio o </w:t>
-      </w:r>
-      <w:r>
-        <w:t>producto</w:t>
-      </w:r>
-      <w:r>
-        <w:t xml:space="preserve"> con lo cual se puede determinar, analizar y predecir ciertos factores como lo son calidad, información</w:t>
-      </w:r>
-      <w:r>
-        <w:t xml:space="preserve"> y </w:t>
-      </w:r>
-      <w:r>
-        <w:t>disponibilidad de</w:t>
-      </w:r>
-      <w:r>
-        <w:t xml:space="preserve"> los mismos</w:t>
-      </w:r>
-      <w:r>
-        <w:rPr>
-          <w:rStyle w:val="Refdenotaalpie"/>
-        </w:rPr>
-        <w:footnoteReference w:id="4"/>
-      </w:r>
-      <w:r>
-        <w:t xml:space="preserve">. </w:t>
-      </w:r>
-    </w:p>
-    <w:p/>
-    <w:p>
-      <w:r>
-        <w:t xml:space="preserve">Por otra parte, este proyecto busca mejorar la gestión y administración de los datos </w:t>
-      </w:r>
-      <w:r>
-        <w:t xml:space="preserve">por parte de los técnicos del centro de servicio técnico autorizado MOTOREPUESTOS de la marca AKT MOTOS, con el objetivo de identificar el aporte que puede ofrecer una herramienta del tipo aplicación web a la mejora de la calidad de la prestación del servicio técnico </w:t>
-      </w:r>
-      <w:r>
-        <w:t xml:space="preserve">por parte del personal que integra la empresa antes mencionada </w:t>
-      </w:r>
-      <w:r>
-        <w:t xml:space="preserve">la cual ofrece sus servicios </w:t>
-      </w:r>
-      <w:r>
-        <w:t>a la comunidad de</w:t>
-      </w:r>
-      <w:r>
-        <w:t xml:space="preserve"> la ciudad de </w:t>
-      </w:r>
-      <w:r>
-        <w:t xml:space="preserve">San Juan de </w:t>
-      </w:r>
-      <w:r>
-        <w:t>Pasto y sus alrededores.</w:t>
-      </w:r>
-    </w:p>
     <w:p/>
     <w:p/>
     <w:p/>
+    <w:p/>
+    <w:p/>
+    <w:p>
+      <w:pPr>
+        <w:pStyle w:val="Ttulo4"/>
+      </w:pPr>
+    </w:p>
+    <w:p>
+      <w:pPr>
+        <w:pStyle w:val="Ttulo4"/>
+      </w:pPr>
+    </w:p>
+    <w:p/>
+    <w:p/>
+    <w:p>
+      <w:pPr>
+        <w:pStyle w:val="Ttulo4"/>
+      </w:pPr>
+      <w:r>
+        <w:lastRenderedPageBreak/>
+        <w:t>INTRODUCCIÓN</w:t>
+      </w:r>
+    </w:p>
+    <w:p/>
+    <w:p>
+      <w:r>
+        <w:t>Las tecnologías de la información y la comunicación (TIC) se han desarrolla</w:t>
+      </w:r>
+      <w:r>
+        <w:t>do</w:t>
+      </w:r>
+      <w:r>
+        <w:t xml:space="preserve"> masivamente en la última mitad del siglo XX y principios del siglo XXI hasta que dieron forma a la denominada “sociedad del conocimiento”</w:t>
+      </w:r>
+      <w:r>
+        <w:rPr>
+          <w:rStyle w:val="Refdenotaalpie"/>
+          <w:b/>
+          <w:bCs/>
+        </w:rPr>
+        <w:footnoteReference w:id="1"/>
+      </w:r>
+      <w:r>
+        <w:t xml:space="preserve"> o “información”. Prácticamente no hay un solo ámbito de la vida humana que no se vea afectado por este desarrollo: educación, salud, finanzas, mercados laborales, comunicaciones, gobierno, productividad industrial, </w:t>
+      </w:r>
+      <w:r>
+        <w:t>etc.</w:t>
+      </w:r>
+      <w:r>
+        <w:rPr>
+          <w:rStyle w:val="Refdenotaalpie"/>
+          <w:b/>
+          <w:bCs/>
+        </w:rPr>
+        <w:footnoteReference w:id="2"/>
+      </w:r>
+      <w:r>
+        <w:rPr>
+          <w:b/>
+          <w:bCs/>
+        </w:rPr>
+        <w:t>.</w:t>
+      </w:r>
+      <w:r>
+        <w:t xml:space="preserve"> </w:t>
+      </w:r>
+    </w:p>
+    <w:p>
+      <w:r>
+        <w:t>En base a lo anterior</w:t>
+      </w:r>
+      <w:r>
+        <w:t xml:space="preserve"> el </w:t>
+      </w:r>
+      <w:r>
+        <w:t xml:space="preserve">acceso a la información se lleva </w:t>
+      </w:r>
+      <w:r>
+        <w:t>a cabo de una forma más</w:t>
+      </w:r>
+      <w:r>
+        <w:t xml:space="preserve"> rápid</w:t>
+      </w:r>
+      <w:r>
+        <w:t xml:space="preserve">a </w:t>
+      </w:r>
+      <w:r>
+        <w:t>y se distribuye casi instantáneamente. El mundo se ha vuelto más pequeño y más interconectado</w:t>
+      </w:r>
+      <w:r>
+        <w:t>.</w:t>
+      </w:r>
+      <w:r>
+        <w:t xml:space="preserve"> </w:t>
+      </w:r>
+    </w:p>
+    <w:p/>
+    <w:p>
+      <w:r>
+        <w:t>Como es muy notable</w:t>
+      </w:r>
+      <w:r>
+        <w:t>,</w:t>
+      </w:r>
+      <w:r>
+        <w:t xml:space="preserve"> en la actualidad uno de los medios por los cuales las personas tienen acceso a la información son los dispositivos electrónicos como los computadores y dispositivos móviles como celulares</w:t>
+      </w:r>
+      <w:r>
+        <w:t xml:space="preserve"> o también llamados smartphones</w:t>
+      </w:r>
+      <w:r>
+        <w:t xml:space="preserve">, con los cuales se ha llegado a obtener grandes cantidades de información </w:t>
+      </w:r>
+      <w:r>
+        <w:t>la cual</w:t>
+      </w:r>
+      <w:r>
+        <w:t xml:space="preserve"> se puede gestionar y administrar de acuerdo </w:t>
+      </w:r>
+      <w:r>
+        <w:t>con</w:t>
+      </w:r>
+      <w:r>
+        <w:t xml:space="preserve"> las necesidades de un entorno en particular</w:t>
+      </w:r>
+      <w:r>
+        <w:rPr>
+          <w:rStyle w:val="Refdenotaalpie"/>
+        </w:rPr>
+        <w:footnoteReference w:id="3"/>
+      </w:r>
+      <w:r>
+        <w:t>.</w:t>
+      </w:r>
+      <w:r>
+        <w:t xml:space="preserve"> </w:t>
+      </w:r>
+    </w:p>
+    <w:p>
+      <w:r>
+        <w:t>Así</w:t>
+      </w:r>
+      <w:r>
+        <w:t xml:space="preserve"> mismo en el</w:t>
+      </w:r>
+      <w:r>
+        <w:t xml:space="preserve"> </w:t>
+      </w:r>
+      <w:r>
+        <w:t>entorn</w:t>
+      </w:r>
+      <w:r>
+        <w:t>o</w:t>
+      </w:r>
+      <w:r>
+        <w:t xml:space="preserve"> </w:t>
+      </w:r>
+      <w:r>
+        <w:t>laboral</w:t>
+      </w:r>
+      <w:r>
+        <w:t xml:space="preserve">, estos avances tecnológicos han </w:t>
+      </w:r>
+      <w:r>
+        <w:t xml:space="preserve">dado paso a la creación de </w:t>
+      </w:r>
+      <w:r>
+        <w:t xml:space="preserve">otro tipo de </w:t>
+      </w:r>
+      <w:r>
+        <w:t>herramientas</w:t>
+      </w:r>
+      <w:r>
+        <w:t xml:space="preserve"> como los softwares o también llamados programas para computadores </w:t>
+      </w:r>
+      <w:r>
+        <w:t>y</w:t>
+      </w:r>
+      <w:r>
+        <w:t xml:space="preserve"> las muy conocidas aplicaciones en los celulares</w:t>
+      </w:r>
+      <w:r>
+        <w:t xml:space="preserve"> </w:t>
+      </w:r>
+      <w:r>
+        <w:t>las cuales</w:t>
+      </w:r>
+      <w:r>
+        <w:t xml:space="preserve"> in</w:t>
+      </w:r>
+      <w:r>
+        <w:t>tervienen</w:t>
+      </w:r>
+      <w:r>
+        <w:t xml:space="preserve"> en </w:t>
+      </w:r>
+      <w:r>
+        <w:t>la manipulación de la información</w:t>
+      </w:r>
+      <w:r>
+        <w:t xml:space="preserve"> y así mismo</w:t>
+      </w:r>
+      <w:r>
+        <w:t xml:space="preserve"> la gestión y la administración de los datos de los usuarios de un determinado servicio o </w:t>
+      </w:r>
+      <w:r>
+        <w:t>producto</w:t>
+      </w:r>
+      <w:r>
+        <w:t xml:space="preserve"> con lo cual se puede determinar, analizar y predecir ciertos factores como lo son calidad, información</w:t>
+      </w:r>
+      <w:r>
+        <w:t xml:space="preserve"> y </w:t>
+      </w:r>
+      <w:r>
+        <w:t>disponibilidad de</w:t>
+      </w:r>
+      <w:r>
+        <w:t xml:space="preserve"> los mismos</w:t>
+      </w:r>
+      <w:r>
+        <w:rPr>
+          <w:rStyle w:val="Refdenotaalpie"/>
+        </w:rPr>
+        <w:footnoteReference w:id="4"/>
+      </w:r>
+      <w:r>
+        <w:t xml:space="preserve">. </w:t>
+      </w:r>
+    </w:p>
+    <w:p/>
+    <w:p>
+      <w:r>
+        <w:t xml:space="preserve">Por otra parte, este proyecto busca mejorar la gestión y administración de los datos </w:t>
+      </w:r>
+      <w:r>
+        <w:t xml:space="preserve">por parte de los técnicos del centro de servicio técnico autorizado MOTOREPUESTOS de la marca AKT MOTOS, con el objetivo de identificar el aporte que puede ofrecer una herramienta del tipo aplicación web a la mejora de la calidad de la prestación del servicio técnico </w:t>
+      </w:r>
+      <w:r>
+        <w:t xml:space="preserve">por parte del personal que integra la empresa antes mencionada </w:t>
+      </w:r>
+      <w:r>
+        <w:t xml:space="preserve">la cual ofrece sus servicios </w:t>
+      </w:r>
+      <w:r>
+        <w:t>a la comunidad de</w:t>
+      </w:r>
+      <w:r>
+        <w:t xml:space="preserve"> la ciudad de </w:t>
+      </w:r>
+      <w:r>
+        <w:t xml:space="preserve">San Juan de </w:t>
+      </w:r>
+      <w:r>
+        <w:t>Pasto y sus alrededores.</w:t>
+      </w:r>
+    </w:p>
+    <w:p/>
+    <w:p/>
+    <w:p/>
     <w:p>
       <w:pPr>
         <w:pStyle w:val="Ttulo1"/>
@@ -4629,21 +4117,13 @@
           <w:szCs w:val="24"/>
         </w:rPr>
       </w:pPr>
-      <w:bookmarkStart w:id="2" w:name="_Toc65443862"/>
-    </w:p>
-    <w:p>
-      <w:pPr>
-        <w:pStyle w:val="Ttulo1"/>
+      <w:bookmarkStart w:id="2" w:name="_Toc99380686"/>
+      <w:r>
         <w:rPr>
           <w:rFonts w:cs="Arial"/>
           <w:szCs w:val="24"/>
         </w:rPr>
-      </w:pPr>
-      <w:r>
-        <w:rPr>
-          <w:rFonts w:cs="Arial"/>
-          <w:szCs w:val="24"/>
-        </w:rPr>
+        <w:lastRenderedPageBreak/>
         <w:t xml:space="preserve">1. </w:t>
       </w:r>
       <w:r>
@@ -4671,7 +4151,7 @@
           <w:szCs w:val="24"/>
         </w:rPr>
       </w:pPr>
-      <w:bookmarkStart w:id="3" w:name="_Toc65443863"/>
+      <w:bookmarkStart w:id="3" w:name="_Toc99380687"/>
       <w:r>
         <w:rPr>
           <w:szCs w:val="24"/>
@@ -4707,7 +4187,7 @@
           <w:szCs w:val="24"/>
         </w:rPr>
       </w:pPr>
-      <w:bookmarkStart w:id="4" w:name="_Toc65443864"/>
+      <w:bookmarkStart w:id="4" w:name="_Toc99380688"/>
       <w:r>
         <w:rPr>
           <w:szCs w:val="24"/>
@@ -4814,7 +4294,7 @@
           <w:szCs w:val="24"/>
         </w:rPr>
       </w:pPr>
-      <w:bookmarkStart w:id="6" w:name="_Toc65443865"/>
+      <w:bookmarkStart w:id="6" w:name="_Toc99380689"/>
       <w:r>
         <w:rPr>
           <w:szCs w:val="24"/>
@@ -4910,11 +4390,12 @@
           <w:szCs w:val="24"/>
         </w:rPr>
       </w:pPr>
-      <w:bookmarkStart w:id="7" w:name="_Toc65443866"/>
+      <w:bookmarkStart w:id="7" w:name="_Toc99380690"/>
       <w:r>
         <w:rPr>
           <w:szCs w:val="24"/>
         </w:rPr>
+        <w:lastRenderedPageBreak/>
         <w:t>1.4 PLAN</w:t>
       </w:r>
       <w:r>
@@ -4952,13 +4433,47 @@
     <w:p/>
     <w:p>
       <w:r>
-        <w:t xml:space="preserve">Con lo cual se ha dado origen a múltiples situaciones como resultado de la ausencia de un proceso más idóneo en cuanto al tratamiento de datos dentro del centro de servicio mencionado, como lo es un manejo de la información muy obsoleta para nuestra actualidad, ya que esta como anteriormente se menciona se lleva a cabo de forma manual y en ocasiones de forma verbal, lo cual lleva a demoras en la recepción de los vehículos con lo cual se genera largas esperas por parte de los usuarios, los cuales en la gran mayoría son empleados y no disponen en cierto modo de mucho tiempo para realizar este proceso, también se ha notado que por parte del personal encargado de la recepción y entrega de los vehículos no se poseen una forma adecuada de conocer que trabajos fueron realizados a los vehículos en cuestión y en algunas ocasiones siendo necesario solicitar la presencia del técnico para que brinde dicha información con lo cual nuevamente evidenciamos la pérdida de tiempo en esta sencilla labor, en cuanto al personal técnico al no </w:t>
+        <w:t xml:space="preserve">Con lo cual se ha dado origen a múltiples situaciones como resultado de la ausencia de un proceso más idóneo en cuanto al tratamiento de datos dentro del centro de servicio mencionado, como lo es un manejo de la información muy obsoleta para nuestra actualidad, ya que esta como anteriormente se menciona se lleva a cabo de forma manual y en ocasiones de forma verbal, lo cual lleva a demoras en la recepción de los vehículos con lo cual se genera largas esperas por parte de los usuarios, los cuales en la gran mayoría son empleados y no disponen en cierto modo de mucho tiempo para realizar este proceso, también se ha notado que por parte del personal encargado de la recepción y entrega de los vehículos no se poseen una forma adecuada de conocer que trabajos fueron realizados a los vehículos en cuestión y en algunas ocasiones siendo necesario solicitar la presencia del técnico para que brinde dicha información con lo cual nuevamente evidenciamos la pérdida de tiempo en esta sencilla labor, en cuanto al personal técnico al no poseer un sistema en el cual se pueda realizar un consulta previa del historial de las intervenciones que hayan sido realizadas al vehículo anteriormente, da como origen </w:t>
       </w:r>
       <w:r>
         <w:lastRenderedPageBreak/>
-        <w:t>poseer un sistema en el cual se pueda realizar un consulta previa del historial de las intervenciones que hayan sido realizadas al vehículo anteriormente, da como origen a que el técnico lleve a cabo un diagnóstico no muy adecuado ya que al desconocer este historial de intervenciones es muy probable por parte del técnico en que incurra a realizar un intervención similar o simplemente poco acertada por parte del mismo y por consiguiente esto se verá reflejado en la inconformidad de los usuarios los cuales en alguna ocasiones simplemente optan por reemplazar el centro de servicio.</w:t>
-      </w:r>
-    </w:p>
+        <w:t>a que el técnico lleve a cabo un diagnóstico no muy adecuado ya que al desconocer este historial de intervenciones es muy probable por parte del técnico en que incurra a realizar un intervención similar o simplemente poco acertada por parte del mismo y por consiguiente esto se verá reflejado en la inconformidad de los usuarios los cuales en alguna ocasiones simplemente optan por reemplazar el centro de servicio.</w:t>
+      </w:r>
+    </w:p>
+    <w:p/>
+    <w:p>
+      <w:r>
+        <w:t xml:space="preserve">Finalmente, con este proyecto de investigación, se pretende </w:t>
+      </w:r>
+      <w:r>
+        <w:t>encontrar una mejoraría</w:t>
+      </w:r>
+      <w:r>
+        <w:t xml:space="preserve"> </w:t>
+      </w:r>
+      <w:r>
+        <w:t xml:space="preserve">a </w:t>
+      </w:r>
+      <w:r>
+        <w:t>la gestión y administración de los datos del centro de servicio Motorepuestos para que caso contiguo también se mejore algunos procesos como le es la recepción y entrega de los vehículos</w:t>
+      </w:r>
+      <w:r>
+        <w:t>,</w:t>
+      </w:r>
+      <w:r>
+        <w:t xml:space="preserve"> de tipo motocicletas</w:t>
+      </w:r>
+      <w:r>
+        <w:t>,</w:t>
+      </w:r>
+      <w:r>
+        <w:t xml:space="preserve"> </w:t>
+      </w:r>
+      <w:r>
+        <w:t>que hayan sido intervenidas en este centro de servicio y también tener como herramienta de apoyo hacia los técnicos de servicio en labor diaria.</w:t>
+      </w:r>
+    </w:p>
+    <w:p/>
     <w:p>
       <w:pPr>
         <w:pStyle w:val="Ttulo2"/>
@@ -4966,106 +4481,125 @@
           <w:szCs w:val="24"/>
         </w:rPr>
       </w:pPr>
-      <w:bookmarkStart w:id="8" w:name="_Toc65443867"/>
     </w:p>
     <w:p>
       <w:pPr>
         <w:pStyle w:val="Ttulo2"/>
+      </w:pPr>
+      <w:bookmarkStart w:id="8" w:name="_Toc99380691"/>
+      <w:r>
         <w:rPr>
           <w:szCs w:val="24"/>
         </w:rPr>
-      </w:pPr>
+        <w:t>1.5 FORMULACIÓN DEL PROBLEMA</w:t>
+      </w:r>
+      <w:bookmarkEnd w:id="8"/>
       <w:r>
         <w:rPr>
           <w:szCs w:val="24"/>
         </w:rPr>
-        <w:t>1.5 FORMULACIÓN DEL PROBLEMA</w:t>
-      </w:r>
-      <w:bookmarkEnd w:id="8"/>
-      <w:r>
+        <w:t xml:space="preserve"> </w:t>
+      </w:r>
+    </w:p>
+    <w:p/>
+    <w:p>
+      <w:r>
+        <w:t xml:space="preserve">¿Cómo </w:t>
+      </w:r>
+      <w:r>
+        <w:t xml:space="preserve">mejorar </w:t>
+      </w:r>
+      <w:r>
+        <w:t>l</w:t>
+      </w:r>
+      <w:r>
+        <w:t xml:space="preserve">os procesos </w:t>
+      </w:r>
+      <w:r>
+        <w:t>actuales que tiene que ver con la gestión y administración de los datos e información de los clientes y sus motocicletas en el centro de servicio técnico Motorepuestos</w:t>
+      </w:r>
+      <w:r>
+        <w:t xml:space="preserve">?  </w:t>
+      </w:r>
+    </w:p>
+    <w:p/>
+    <w:p>
+      <w:pPr>
+        <w:pStyle w:val="Ttulo2"/>
         <w:rPr>
           <w:szCs w:val="24"/>
         </w:rPr>
+      </w:pPr>
+    </w:p>
+    <w:p>
+      <w:pPr>
+        <w:pStyle w:val="Ttulo2"/>
+        <w:rPr>
+          <w:szCs w:val="24"/>
+        </w:rPr>
+      </w:pPr>
+      <w:bookmarkStart w:id="9" w:name="_Toc99380692"/>
+      <w:r>
+        <w:rPr>
+          <w:szCs w:val="24"/>
+        </w:rPr>
+        <w:t>1.6 OBJETIVO DE LA INVESTIGACIÓN</w:t>
+      </w:r>
+      <w:bookmarkEnd w:id="9"/>
+      <w:r>
+        <w:rPr>
+          <w:szCs w:val="24"/>
+        </w:rPr>
         <w:t xml:space="preserve"> </w:t>
       </w:r>
     </w:p>
+    <w:p>
+      <w:pPr>
+        <w:pStyle w:val="TITULO2"/>
+      </w:pPr>
+    </w:p>
+    <w:p>
+      <w:pPr>
+        <w:pStyle w:val="Ttulo3"/>
+        <w:rPr>
+          <w:rFonts w:cs="Arial"/>
+        </w:rPr>
+      </w:pPr>
+      <w:bookmarkStart w:id="10" w:name="_Toc99380693"/>
+      <w:r>
+        <w:rPr>
+          <w:rFonts w:cs="Arial"/>
+        </w:rPr>
+        <w:t>1.6.1 Objetivo General</w:t>
+      </w:r>
+      <w:bookmarkEnd w:id="10"/>
+    </w:p>
     <w:p/>
-    <w:p/>
-    <w:p/>
-    <w:p/>
-    <w:p>
-      <w:r>
-        <w:t xml:space="preserve">¿Cómo </w:t>
-      </w:r>
-      <w:r>
-        <w:t xml:space="preserve">mejorar </w:t>
-      </w:r>
-      <w:r>
-        <w:t>l</w:t>
-      </w:r>
-      <w:r>
-        <w:t xml:space="preserve">os procesos actuales de </w:t>
-      </w:r>
-      <w:r>
-        <w:t xml:space="preserve">aprendizaje </w:t>
-      </w:r>
-      <w:r>
-        <w:t xml:space="preserve">en los niños </w:t>
-      </w:r>
-      <w:r>
-        <w:t xml:space="preserve">al momento de resolver </w:t>
-      </w:r>
-      <w:r>
-        <w:t xml:space="preserve">problemas que </w:t>
-      </w:r>
-      <w:r>
-        <w:t xml:space="preserve">requieren </w:t>
-      </w:r>
-      <w:r>
-        <w:t xml:space="preserve">el uso </w:t>
-      </w:r>
-      <w:r>
-        <w:t>del</w:t>
-      </w:r>
-      <w:r>
-        <w:t xml:space="preserve"> pensamiento lógico matemático?  </w:t>
-      </w:r>
-    </w:p>
-    <w:p/>
-    <w:p>
-      <w:pPr>
-        <w:pStyle w:val="Ttulo2"/>
-        <w:rPr>
-          <w:szCs w:val="24"/>
-        </w:rPr>
-      </w:pPr>
-      <w:bookmarkStart w:id="9" w:name="_Toc65443868"/>
-    </w:p>
-    <w:p>
-      <w:pPr>
-        <w:pStyle w:val="Ttulo2"/>
-        <w:rPr>
-          <w:szCs w:val="24"/>
-        </w:rPr>
-      </w:pPr>
-      <w:r>
-        <w:rPr>
-          <w:szCs w:val="24"/>
-        </w:rPr>
-        <w:t>1.6 OBJETIVO DE LA INVESTIGACIÓN</w:t>
-      </w:r>
-      <w:bookmarkEnd w:id="9"/>
-      <w:r>
-        <w:rPr>
-          <w:szCs w:val="24"/>
-        </w:rPr>
+    <w:p>
+      <w:r>
+        <w:t>Optimizar la gestión y administración de los datos e información de los clientes y sus motocicletas en el centro de servicio técnico Motorepuestos mediante la utilización de</w:t>
+      </w:r>
+      <w:r>
+        <w:t xml:space="preserve"> u</w:t>
+      </w:r>
+      <w:r>
+        <w:t>na</w:t>
+      </w:r>
+      <w:r>
         <w:t xml:space="preserve"> </w:t>
       </w:r>
-    </w:p>
-    <w:p>
-      <w:pPr>
-        <w:pStyle w:val="TITULO2"/>
-      </w:pPr>
+      <w:r>
+        <w:t>herramienta</w:t>
+      </w:r>
+      <w:r>
+        <w:t xml:space="preserve"> de tipo aplicación </w:t>
+      </w:r>
+      <w:r>
+        <w:t>web</w:t>
+      </w:r>
+      <w:r>
+        <w:t>.</w:t>
+      </w:r>
     </w:p>
     <w:p>
       <w:pPr>
@@ -5074,82 +4608,59 @@
           <w:rFonts w:cs="Arial"/>
         </w:rPr>
       </w:pPr>
-      <w:bookmarkStart w:id="10" w:name="_Toc65443869"/>
-      <w:r>
+    </w:p>
+    <w:p>
+      <w:pPr>
+        <w:pStyle w:val="Ttulo3"/>
         <w:rPr>
           <w:rFonts w:cs="Arial"/>
         </w:rPr>
-        <w:t>1.6.1 Objetivo General</w:t>
-      </w:r>
-      <w:bookmarkEnd w:id="10"/>
-    </w:p>
-    <w:p/>
-    <w:p>
-      <w:r>
-        <w:t>Incentivar</w:t>
-      </w:r>
-      <w:r>
-        <w:t xml:space="preserve"> el pensamiento lógico matemático</w:t>
-      </w:r>
-      <w:r>
+      </w:pPr>
+      <w:bookmarkStart w:id="11" w:name="_Hlk67500507"/>
+      <w:bookmarkStart w:id="12" w:name="_Toc99380694"/>
+      <w:r>
+        <w:rPr>
+          <w:rFonts w:cs="Arial"/>
+        </w:rPr>
+        <w:t>1.6.</w:t>
+      </w:r>
+      <w:r>
+        <w:rPr>
+          <w:rFonts w:cs="Arial"/>
+        </w:rPr>
+        <w:t>2</w:t>
+      </w:r>
+      <w:r>
+        <w:rPr>
+          <w:rFonts w:cs="Arial"/>
+        </w:rPr>
+        <w:t xml:space="preserve"> Objetivo</w:t>
+      </w:r>
+      <w:r>
+        <w:rPr>
+          <w:rFonts w:cs="Arial"/>
+        </w:rPr>
+        <w:t>s</w:t>
+      </w:r>
+      <w:r>
+        <w:rPr>
+          <w:rFonts w:cs="Arial"/>
+        </w:rPr>
         <w:t xml:space="preserve"> </w:t>
       </w:r>
       <w:r>
-        <w:t>con estrategia de aprendizaje significativo mediante</w:t>
-      </w:r>
-      <w:r>
-        <w:t xml:space="preserve"> ludificación</w:t>
-      </w:r>
-      <w:r>
+        <w:rPr>
+          <w:rFonts w:cs="Arial"/>
+        </w:rPr>
+        <w:t>Específicos</w:t>
+      </w:r>
+      <w:bookmarkEnd w:id="12"/>
+      <w:r>
+        <w:rPr>
+          <w:rFonts w:cs="Arial"/>
+        </w:rPr>
         <w:t xml:space="preserve"> </w:t>
       </w:r>
-      <w:r>
-        <w:t>para niños de quinto de primaria utilizando u</w:t>
-      </w:r>
-      <w:r>
-        <w:t>na</w:t>
-      </w:r>
-      <w:r>
-        <w:t xml:space="preserve"> </w:t>
-      </w:r>
-      <w:r>
-        <w:t xml:space="preserve">herramienta </w:t>
-      </w:r>
-      <w:r>
-        <w:t>web</w:t>
-      </w:r>
-      <w:r>
-        <w:t>.</w:t>
-      </w:r>
-    </w:p>
-    <w:p>
-      <w:pPr>
-        <w:pStyle w:val="Ttulo3"/>
-        <w:rPr>
-          <w:rFonts w:cs="Arial"/>
-        </w:rPr>
-      </w:pPr>
-    </w:p>
-    <w:p>
-      <w:pPr>
-        <w:pStyle w:val="Ttulo3"/>
-        <w:numPr>
-          <w:ilvl w:val="2"/>
-          <w:numId w:val="22"/>
-        </w:numPr>
-        <w:rPr>
-          <w:rFonts w:cs="Arial"/>
-        </w:rPr>
-      </w:pPr>
-      <w:bookmarkStart w:id="11" w:name="_Toc65443870"/>
-      <w:bookmarkStart w:id="12" w:name="_Hlk67500507"/>
-      <w:r>
-        <w:rPr>
-          <w:rFonts w:cs="Arial"/>
-        </w:rPr>
-        <w:t>Objetivos Específicos</w:t>
-      </w:r>
-      <w:bookmarkEnd w:id="11"/>
     </w:p>
     <w:p/>
     <w:p>
@@ -5173,69 +4684,13 @@
         <w:rPr>
           <w:color w:val="000000"/>
         </w:rPr>
-        <w:t xml:space="preserve"> los procesos de enseñanza</w:t>
+        <w:t xml:space="preserve"> los procesos </w:t>
       </w:r>
       <w:r>
         <w:rPr>
           <w:color w:val="000000"/>
         </w:rPr>
-        <w:t>-</w:t>
-      </w:r>
-      <w:r>
-        <w:rPr>
-          <w:color w:val="000000"/>
-        </w:rPr>
-        <w:t xml:space="preserve">aprendizaje </w:t>
-      </w:r>
-      <w:r>
-        <w:rPr>
-          <w:color w:val="000000"/>
-        </w:rPr>
-        <w:t xml:space="preserve">que se utilizan </w:t>
-      </w:r>
-      <w:r>
-        <w:rPr>
-          <w:color w:val="000000"/>
-        </w:rPr>
-        <w:t xml:space="preserve">en el desarrollo del pensamiento lógico matemático </w:t>
-      </w:r>
-      <w:r>
-        <w:rPr>
-          <w:color w:val="000000"/>
-        </w:rPr>
-        <w:t xml:space="preserve">tanto docentes y </w:t>
-      </w:r>
-      <w:r>
-        <w:rPr>
-          <w:color w:val="000000"/>
-        </w:rPr>
-        <w:t xml:space="preserve">niños de quinto de primaria en la </w:t>
-      </w:r>
-      <w:proofErr w:type="spellStart"/>
-      <w:r>
-        <w:rPr>
-          <w:color w:val="000000"/>
-        </w:rPr>
-        <w:t>IEM</w:t>
-      </w:r>
-      <w:proofErr w:type="spellEnd"/>
-      <w:r>
-        <w:rPr>
-          <w:color w:val="000000"/>
-        </w:rPr>
-        <w:t xml:space="preserve"> “Luis Delfín Insuasty”</w:t>
-      </w:r>
-      <w:r>
-        <w:rPr>
-          <w:color w:val="000000"/>
-        </w:rPr>
-        <w:t xml:space="preserve"> - </w:t>
-      </w:r>
-      <w:r>
-        <w:rPr>
-          <w:color w:val="000000"/>
-        </w:rPr>
-        <w:t xml:space="preserve">INEM PASTO </w:t>
+        <w:t xml:space="preserve">de gestión y administración de los datos e información al interior de la empresa Motorepuestos </w:t>
       </w:r>
     </w:p>
     <w:p>
@@ -5254,6 +4709,9 @@
         <w:spacing w:after="200" w:line="276" w:lineRule="auto"/>
       </w:pPr>
       <w:r>
+        <w:t xml:space="preserve">Desarrollar e </w:t>
+      </w:r>
+      <w:r>
         <w:t xml:space="preserve">Implementar la </w:t>
       </w:r>
       <w:r>
@@ -5269,19 +4727,11 @@
         <w:t xml:space="preserve"> </w:t>
       </w:r>
       <w:r>
-        <w:t xml:space="preserve">utilizando para ello la metodología </w:t>
-      </w:r>
-      <w:r>
-        <w:t>de desarrollo de software</w:t>
-      </w:r>
-      <w:r>
-        <w:t xml:space="preserve"> educativo de Galvis </w:t>
-      </w:r>
-      <w:proofErr w:type="spellStart"/>
-      <w:r>
-        <w:t>Panqueva</w:t>
-      </w:r>
-      <w:proofErr w:type="spellEnd"/>
+        <w:t xml:space="preserve">para optimizar el proceso de gestión y administración de los datos e información de la empresa </w:t>
+      </w:r>
+      <w:r>
+        <w:t>Motorepuestos</w:t>
+      </w:r>
       <w:r>
         <w:t>.</w:t>
       </w:r>
@@ -5350,33 +4800,19 @@
         </w:rPr>
       </w:pPr>
       <w:r>
+        <w:lastRenderedPageBreak/>
         <w:t>Valorar</w:t>
       </w:r>
       <w:r>
         <w:t xml:space="preserve"> el impacto </w:t>
       </w:r>
       <w:r>
-        <w:t xml:space="preserve">del aprendizaje significativo y la estimulación del pensamiento lógico matemático en los niños de quinto de primaria </w:t>
-      </w:r>
-      <w:r>
-        <w:t>utiliza</w:t>
-      </w:r>
-      <w:r>
-        <w:t>do</w:t>
-      </w:r>
-      <w:r>
-        <w:t xml:space="preserve"> </w:t>
-      </w:r>
-      <w:r>
-        <w:t>la herramienta web</w:t>
-      </w:r>
-      <w:r>
-        <w:t>.</w:t>
-      </w:r>
-      <w:r>
-        <w:t xml:space="preserve"> </w:t>
-      </w:r>
-      <w:bookmarkEnd w:id="12"/>
+        <w:t xml:space="preserve">del </w:t>
+      </w:r>
+      <w:bookmarkEnd w:id="11"/>
+      <w:r>
+        <w:t>uso de este tipo de tecnologías vinculadas a los procesos de atención al usuario de la empresa Motorepuestos.</w:t>
+      </w:r>
     </w:p>
     <w:p>
       <w:pPr>
@@ -5389,477 +4825,271 @@
     </w:p>
     <w:p>
       <w:pPr>
-        <w:pStyle w:val="Prrafodelista"/>
-        <w:spacing w:after="200" w:line="276" w:lineRule="auto"/>
-        <w:rPr>
-          <w:color w:val="000000"/>
-        </w:rPr>
-      </w:pPr>
-    </w:p>
-    <w:p>
-      <w:pPr>
         <w:pStyle w:val="Ttulo2"/>
         <w:rPr>
           <w:szCs w:val="24"/>
         </w:rPr>
       </w:pPr>
+      <w:bookmarkStart w:id="13" w:name="_Toc99380695"/>
       <w:r>
         <w:rPr>
           <w:szCs w:val="24"/>
         </w:rPr>
-        <w:lastRenderedPageBreak/>
+        <w:t>1.7 JUSTIFICACIÓN</w:t>
+      </w:r>
+      <w:bookmarkEnd w:id="13"/>
+      <w:r>
+        <w:rPr>
+          <w:szCs w:val="24"/>
+        </w:rPr>
         <w:t xml:space="preserve"> </w:t>
       </w:r>
-      <w:bookmarkStart w:id="13" w:name="_Toc65443871"/>
-      <w:r>
+    </w:p>
+    <w:p/>
+    <w:p>
+      <w:r>
+        <w:t>La gestión y administración de información de datos en las empresas no es un proceso ajeno a los cambios tecnológicos que se han generado en la actual sociedad</w:t>
+      </w:r>
+      <w:r>
+        <w:t xml:space="preserve">, </w:t>
+      </w:r>
+      <w:r>
+        <w:t xml:space="preserve">cambios que han generado impacto en el proceso de encontrar calidad en la gestión y administración de datos, es importante identificar y definir todos los procesos que ayudaran a las personas a realizar </w:t>
+      </w:r>
+      <w:r>
+        <w:t xml:space="preserve">y satisfacer plenamente las necesidades en cuanto a la adquisición de nuevas herramientas que sirvan de ayuda </w:t>
+      </w:r>
+      <w:r>
+        <w:t xml:space="preserve">en esta labor, por que esto puede brindar soluciones alternativas  a los problemas presentes en lugar donde se llevara a cabo la investigación, ofreciendo a las personas que también están relacionadas en </w:t>
+      </w:r>
+      <w:r>
+        <w:t>este proyecto y la empleabilidad de nuevos recursos para enfrentar las labores diarias del centro de servicio que será participe del proyecto.</w:t>
+      </w:r>
+    </w:p>
+    <w:p/>
+    <w:p>
+      <w:r>
+        <w:t>Con lo que la presente investigación</w:t>
+      </w:r>
+      <w:r>
+        <w:t xml:space="preserve"> </w:t>
+      </w:r>
+      <w:r>
+        <w:t>pretende desarrollar y proponer, basándose en la mejora de la calidad</w:t>
+      </w:r>
+      <w:r>
+        <w:rPr>
+          <w:rStyle w:val="Refdenotaalpie"/>
+        </w:rPr>
+        <w:footnoteReference w:id="7"/>
+      </w:r>
+      <w:r>
+        <w:t xml:space="preserve"> frente al servicio al cliente</w:t>
+      </w:r>
+      <w:r>
+        <w:t>,</w:t>
+      </w:r>
+      <w:r>
+        <w:t xml:space="preserve"> nuevas formas de dar respuesta al desarrollo de nuevas estrategias </w:t>
+      </w:r>
+      <w:r>
+        <w:t xml:space="preserve">para </w:t>
+      </w:r>
+      <w:proofErr w:type="gramStart"/>
+      <w:r>
+        <w:t>el tratamientos</w:t>
+      </w:r>
+      <w:proofErr w:type="gramEnd"/>
+      <w:r>
+        <w:t xml:space="preserve"> de datos dentro de una empresa  </w:t>
+      </w:r>
+    </w:p>
+    <w:p/>
+    <w:p>
+      <w:pPr>
+        <w:pStyle w:val="Ttulo2"/>
         <w:rPr>
           <w:szCs w:val="24"/>
         </w:rPr>
-        <w:t>1.7 JUSTIFICACIÓN</w:t>
-      </w:r>
-      <w:bookmarkEnd w:id="13"/>
+      </w:pPr>
+      <w:bookmarkStart w:id="14" w:name="_Toc99380696"/>
       <w:r>
         <w:rPr>
           <w:szCs w:val="24"/>
         </w:rPr>
+        <w:t>1.</w:t>
+      </w:r>
+      <w:r>
+        <w:rPr>
+          <w:szCs w:val="24"/>
+        </w:rPr>
+        <w:t>8</w:t>
+      </w:r>
+      <w:r>
+        <w:rPr>
+          <w:szCs w:val="24"/>
+        </w:rPr>
         <w:t xml:space="preserve"> </w:t>
       </w:r>
-    </w:p>
-    <w:p>
-      <w:pPr>
-        <w:spacing w:before="280" w:after="280"/>
-      </w:pPr>
-      <w:r>
-        <w:t xml:space="preserve">Primer párrafo: de la educación del aprendizaje significativo del pensamiento lógico matemático citar autores </w:t>
-      </w:r>
-    </w:p>
-    <w:p>
-      <w:pPr>
-        <w:spacing w:before="280" w:after="280"/>
-        <w:rPr>
-          <w:rStyle w:val="halyaf"/>
-        </w:rPr>
-      </w:pPr>
-      <w:r>
-        <w:t xml:space="preserve">Segundo párrafo: en el uso de las TIC componente ingenieril herramientas web citar autores importancia de estas </w:t>
-      </w:r>
-      <w:r>
-        <w:rPr>
-          <w:rStyle w:val="halyaf"/>
-        </w:rPr>
-        <w:t>Salavarrieta 2008 Oroño &amp; Cafferata (2007)</w:t>
-      </w:r>
-    </w:p>
-    <w:p>
-      <w:pPr>
-        <w:spacing w:before="280" w:after="280"/>
-        <w:rPr>
-          <w:rStyle w:val="halyaf"/>
-        </w:rPr>
-      </w:pPr>
-      <w:r>
-        <w:rPr>
-          <w:rStyle w:val="halyaf"/>
-        </w:rPr>
-        <w:t xml:space="preserve">Zabalza (1990). Proceso de enseñanza Stenhouse (1991) estrategias de enseñanza </w:t>
-      </w:r>
-    </w:p>
-    <w:p>
-      <w:pPr>
-        <w:spacing w:before="280" w:after="280"/>
-        <w:rPr>
-          <w:rStyle w:val="halyaf"/>
-        </w:rPr>
-      </w:pPr>
-      <w:proofErr w:type="spellStart"/>
-      <w:r>
-        <w:rPr>
-          <w:rStyle w:val="halyaf"/>
-        </w:rPr>
-        <w:t>Vigotsky</w:t>
-      </w:r>
-      <w:proofErr w:type="spellEnd"/>
-      <w:r>
-        <w:rPr>
-          <w:rStyle w:val="halyaf"/>
-        </w:rPr>
-        <w:t xml:space="preserve"> Galvis </w:t>
-      </w:r>
-      <w:proofErr w:type="spellStart"/>
-      <w:r>
-        <w:rPr>
-          <w:rStyle w:val="halyaf"/>
-        </w:rPr>
-        <w:t>Panqueva</w:t>
-      </w:r>
-      <w:proofErr w:type="spellEnd"/>
-      <w:r>
-        <w:rPr>
-          <w:rStyle w:val="halyaf"/>
-        </w:rPr>
-        <w:t xml:space="preserve"> herramientas web en el campo educativo </w:t>
-      </w:r>
-    </w:p>
-    <w:p>
-      <w:pPr>
-        <w:spacing w:before="280" w:after="280"/>
-        <w:rPr>
-          <w:rStyle w:val="halyaf"/>
-        </w:rPr>
-      </w:pPr>
-      <w:r>
-        <w:rPr>
-          <w:rStyle w:val="halyaf"/>
-        </w:rPr>
-        <w:t xml:space="preserve">Tercer párrafo: aplicar la herramienta web para potencializar el pensamiento lógico matemático </w:t>
-      </w:r>
-    </w:p>
-    <w:p>
-      <w:pPr>
-        <w:spacing w:before="280" w:after="280"/>
-      </w:pPr>
-      <w:r>
-        <w:rPr>
-          <w:rStyle w:val="halyaf"/>
-        </w:rPr>
-        <w:t xml:space="preserve">Que porque y el para que </w:t>
-      </w:r>
-    </w:p>
-    <w:p>
-      <w:pPr>
-        <w:spacing w:before="280" w:after="280"/>
-      </w:pPr>
-    </w:p>
-    <w:p>
-      <w:pPr>
-        <w:spacing w:before="280" w:after="280"/>
-      </w:pPr>
-      <w:r>
-        <w:t xml:space="preserve">Ya lo dice, R. </w:t>
-      </w:r>
-      <w:proofErr w:type="spellStart"/>
-      <w:r>
-        <w:t>McLaughlin</w:t>
-      </w:r>
-      <w:proofErr w:type="spellEnd"/>
-      <w:r>
-        <w:t>, e</w:t>
-      </w:r>
-      <w:r>
-        <w:t>l uso de las TIC</w:t>
-      </w:r>
-      <w:r>
-        <w:rPr>
-          <w:rStyle w:val="Refdenotaalpie"/>
-          <w:b/>
-        </w:rPr>
-        <w:footnoteReference w:id="7"/>
-      </w:r>
-      <w:r>
-        <w:t xml:space="preserve"> como herramienta de apoyo para docentes y estudiantes en el entorno educativo, hace necesario que se dé un mejor aprovechamiento e implementación de nuevos métodos de </w:t>
-      </w:r>
-      <w:r>
-        <w:t>estimulación para el ser humano y el</w:t>
-      </w:r>
-      <w:r>
-        <w:t xml:space="preserve"> aprendizaje en niños, ya que por medios como estos se </w:t>
-      </w:r>
-      <w:r>
-        <w:t>podría identificar de manera</w:t>
-      </w:r>
-      <w:r>
-        <w:t xml:space="preserve"> oportuna algunas falencias al momento de enseñar a los niños</w:t>
-      </w:r>
-      <w:r>
+      <w:r>
+        <w:rPr>
+          <w:szCs w:val="24"/>
+        </w:rPr>
+        <w:t>VIABILIDAD</w:t>
+      </w:r>
+      <w:bookmarkEnd w:id="14"/>
+      <w:r>
+        <w:rPr>
+          <w:szCs w:val="24"/>
+        </w:rPr>
+        <w:t xml:space="preserve"> </w:t>
+      </w:r>
+    </w:p>
+    <w:p/>
+    <w:p>
+      <w:pPr>
+        <w:pStyle w:val="Ttulo3"/>
+        <w:rPr>
+          <w:rFonts w:cs="Arial"/>
+        </w:rPr>
+      </w:pPr>
+      <w:bookmarkStart w:id="15" w:name="_Toc99380697"/>
+      <w:r>
+        <w:rPr>
+          <w:rFonts w:cs="Arial"/>
+        </w:rPr>
+        <w:t>1.</w:t>
+      </w:r>
+      <w:r>
+        <w:rPr>
+          <w:rFonts w:cs="Arial"/>
+        </w:rPr>
+        <w:t>8</w:t>
+      </w:r>
+      <w:r>
+        <w:rPr>
+          <w:rFonts w:cs="Arial"/>
+        </w:rPr>
+        <w:t xml:space="preserve">.1 </w:t>
+      </w:r>
+      <w:r>
+        <w:rPr>
+          <w:rFonts w:cs="Arial"/>
+        </w:rPr>
+        <w:t>Viabilidad Operativa</w:t>
+      </w:r>
+      <w:bookmarkEnd w:id="15"/>
+    </w:p>
+    <w:p/>
+    <w:p>
+      <w:pPr>
+        <w:pStyle w:val="Ttulo3"/>
+        <w:rPr>
+          <w:rFonts w:cs="Arial"/>
+        </w:rPr>
+      </w:pPr>
+      <w:bookmarkStart w:id="16" w:name="_Toc99380698"/>
+      <w:r>
+        <w:rPr>
+          <w:rFonts w:cs="Arial"/>
+        </w:rPr>
+        <w:t>1.</w:t>
+      </w:r>
+      <w:r>
+        <w:rPr>
+          <w:rFonts w:cs="Arial"/>
+        </w:rPr>
+        <w:t>8</w:t>
+      </w:r>
+      <w:r>
+        <w:rPr>
+          <w:rFonts w:cs="Arial"/>
+        </w:rPr>
         <w:t>.</w:t>
       </w:r>
-    </w:p>
-    <w:p>
-      <w:pPr>
-        <w:spacing w:before="280" w:after="280"/>
-      </w:pPr>
-      <w:r>
-        <w:t xml:space="preserve">Cabe mencionar los aportes realizados por María Belén Llorens Casado, en su tesis doctoral, los cuales nos dan a conocer los beneficios derivados de la detección temprana de las dificultades de lectoescritura en la población escolar. </w:t>
-      </w:r>
-    </w:p>
-    <w:p>
-      <w:pPr>
-        <w:spacing w:before="280" w:after="280"/>
-        <w:ind w:left="567" w:right="567"/>
-      </w:pPr>
-      <w:r>
-        <w:t>“Habitualmente es el profesor el que detecta estas dificultades basándose en su experiencia. Este procedimiento no es idóneo, por su subjetividad, por su tendencia a sobrevalorar a los alumnos con mayores dificultades de aprendizaje y porque frecuentemente se traduce en que los alumnos a los que se les han detectado dichas dificultades sólo son derivados a los especialistas adecuados cuando existe un retraso lector notable, de aproximadamente dos años frente al nivel medio de la clase”</w:t>
-      </w:r>
-      <w:r>
-        <w:rPr>
-          <w:rStyle w:val="Refdenotaalpie"/>
-          <w:b/>
-        </w:rPr>
-        <w:footnoteReference w:id="8"/>
-      </w:r>
-      <w:r>
-        <w:rPr>
-          <w:b/>
+      <w:r>
+        <w:rPr>
+          <w:rFonts w:cs="Arial"/>
+        </w:rPr>
+        <w:t>2</w:t>
+      </w:r>
+      <w:r>
+        <w:rPr>
+          <w:rFonts w:cs="Arial"/>
+        </w:rPr>
+        <w:t xml:space="preserve"> </w:t>
+      </w:r>
+      <w:r>
+        <w:rPr>
+          <w:rFonts w:cs="Arial"/>
+        </w:rPr>
+        <w:t>Viabilidad Técnica</w:t>
+      </w:r>
+      <w:bookmarkEnd w:id="16"/>
+      <w:r>
+        <w:rPr>
+          <w:rFonts w:cs="Arial"/>
+        </w:rPr>
+        <w:t xml:space="preserve"> </w:t>
+      </w:r>
+    </w:p>
+    <w:p/>
+    <w:p>
+      <w:pPr>
+        <w:pStyle w:val="Ttulo3"/>
+        <w:rPr>
+          <w:rFonts w:cs="Arial"/>
+        </w:rPr>
+      </w:pPr>
+      <w:bookmarkStart w:id="17" w:name="_Toc99380699"/>
+      <w:r>
+        <w:rPr>
+          <w:rFonts w:cs="Arial"/>
+        </w:rPr>
+        <w:t>1.</w:t>
+      </w:r>
+      <w:r>
+        <w:rPr>
+          <w:rFonts w:cs="Arial"/>
+        </w:rPr>
+        <w:t>8</w:t>
+      </w:r>
+      <w:r>
+        <w:rPr>
+          <w:rFonts w:cs="Arial"/>
         </w:rPr>
         <w:t>.</w:t>
       </w:r>
-    </w:p>
-    <w:p>
-      <w:pPr>
-        <w:spacing w:before="280" w:after="280"/>
-      </w:pPr>
-      <w:r>
-        <w:lastRenderedPageBreak/>
-        <w:t xml:space="preserve">Se busca culturizar, actualizar y concientizar </w:t>
-      </w:r>
-      <w:r>
-        <w:t xml:space="preserve">que el pensamiento lógico </w:t>
-      </w:r>
-      <w:r>
-        <w:t>está</w:t>
-      </w:r>
-      <w:r>
-        <w:t xml:space="preserve"> presente en las diversas etapas de desarrollo de la persona</w:t>
-      </w:r>
-      <w:r>
-        <w:rPr>
-          <w:rStyle w:val="Refdenotaalpie"/>
-          <w:b/>
-        </w:rPr>
-        <w:footnoteReference w:id="9"/>
-      </w:r>
-      <w:r>
-        <w:t>, incentivando a fomentar nuevos usos de las tecnologías actuales</w:t>
-      </w:r>
-      <w:r>
-        <w:t>, para el bienestar de la población infantil en sus primeras etapas de aprendizaje</w:t>
-      </w:r>
-      <w:r>
-        <w:t>, t</w:t>
-      </w:r>
-      <w:r>
-        <w:t>ambién se pretende brindar nuevas herramientas, con las cuales el docente podría afrontar estos pequeños inconvenientes propi</w:t>
-      </w:r>
-      <w:r>
-        <w:t>os del ejercicio de la docencia.</w:t>
-      </w:r>
-    </w:p>
-    <w:p>
-      <w:pPr>
-        <w:spacing w:before="280" w:after="280"/>
-      </w:pPr>
-      <w:r>
-        <w:t xml:space="preserve">Se busca desarrollar </w:t>
-      </w:r>
-      <w:r>
-        <w:rPr>
-          <w:lang w:val="es-ES"/>
-        </w:rPr>
-        <w:t>un instrumento</w:t>
-      </w:r>
-      <w:r>
-        <w:rPr>
-          <w:lang w:val="es-ES"/>
-        </w:rPr>
-        <w:t xml:space="preserve"> colaborativo</w:t>
-      </w:r>
-      <w:r>
-        <w:rPr>
-          <w:lang w:val="es-ES"/>
-        </w:rPr>
-        <w:t xml:space="preserve"> piloto</w:t>
-      </w:r>
-      <w:r>
-        <w:t>,</w:t>
-      </w:r>
-      <w:r>
-        <w:t xml:space="preserve"> para lograr identifi</w:t>
-      </w:r>
-      <w:r>
-        <w:t xml:space="preserve">car </w:t>
-      </w:r>
-      <w:r>
-        <w:t>los avances de los</w:t>
-      </w:r>
-      <w:r>
-        <w:t xml:space="preserve"> atributo</w:t>
-      </w:r>
-      <w:r>
-        <w:t>s</w:t>
-      </w:r>
-      <w:r>
-        <w:t xml:space="preserve"> de la dimensión cognitiva en </w:t>
-      </w:r>
-      <w:r>
-        <w:t>el</w:t>
-      </w:r>
-      <w:r>
-        <w:t xml:space="preserve"> aprendizaje </w:t>
-      </w:r>
-      <w:r>
-        <w:rPr>
-          <w:lang w:val="es-ES"/>
-        </w:rPr>
-        <w:t>de los niños en</w:t>
-      </w:r>
-      <w:r>
-        <w:rPr>
-          <w:lang w:val="es-ES"/>
-        </w:rPr>
-        <w:t>torno al desarrollo del pensamiento lógico</w:t>
-      </w:r>
-      <w:r>
-        <w:t>,</w:t>
-      </w:r>
-      <w:r>
-        <w:t xml:space="preserve"> para así poder </w:t>
-      </w:r>
-      <w:r>
-        <w:t>m</w:t>
-      </w:r>
-      <w:r>
-        <w:t>ejorar</w:t>
-      </w:r>
-      <w:r>
-        <w:t xml:space="preserve"> en cierto modo la</w:t>
-      </w:r>
-      <w:r>
-        <w:t xml:space="preserve"> adquisición de destrezas para la solución de problemas</w:t>
-      </w:r>
-      <w:r>
-        <w:t xml:space="preserve"> del estudiante frente a el ámbito</w:t>
-      </w:r>
-      <w:r>
-        <w:t xml:space="preserve"> escolar</w:t>
-      </w:r>
-      <w:r>
+      <w:r>
+        <w:rPr>
+          <w:rFonts w:cs="Arial"/>
+        </w:rPr>
+        <w:t>3</w:t>
+      </w:r>
+      <w:r>
+        <w:rPr>
+          <w:rFonts w:cs="Arial"/>
+        </w:rPr>
         <w:t xml:space="preserve"> </w:t>
       </w:r>
       <w:r>
-        <w:t>que lo rodea</w:t>
-      </w:r>
-      <w:r>
-        <w:t>.</w:t>
-      </w:r>
-      <w:r>
+        <w:rPr>
+          <w:rFonts w:cs="Arial"/>
+        </w:rPr>
+        <w:t>Viabilidad Económica</w:t>
+      </w:r>
+      <w:bookmarkEnd w:id="17"/>
+      <w:r>
+        <w:rPr>
+          <w:rFonts w:cs="Arial"/>
+        </w:rPr>
         <w:t xml:space="preserve"> </w:t>
       </w:r>
     </w:p>
-    <w:p>
-      <w:pPr>
-        <w:spacing w:before="280" w:after="280"/>
-      </w:pPr>
-      <w:r>
-        <w:t>Por otro lado</w:t>
-      </w:r>
-      <w:r>
-        <w:t>,</w:t>
-      </w:r>
-      <w:r>
-        <w:t xml:space="preserve"> esta estrategia</w:t>
-      </w:r>
-      <w:r>
-        <w:t xml:space="preserve"> de </w:t>
-      </w:r>
-      <w:r>
-        <w:t xml:space="preserve">estimulación del pensamiento </w:t>
-      </w:r>
-      <w:r>
-        <w:t>lógico complementaria</w:t>
-      </w:r>
-      <w:r>
-        <w:t xml:space="preserve"> en ciert</w:t>
-      </w:r>
-      <w:r>
-        <w:t>o</w:t>
-      </w:r>
-      <w:r>
-        <w:t xml:space="preserve"> </w:t>
-      </w:r>
-      <w:r>
-        <w:t>modo</w:t>
-      </w:r>
-      <w:r>
-        <w:t xml:space="preserve"> a los procesos normales a los cuales el niño se ve enfrentado, como </w:t>
-      </w:r>
-      <w:r>
-        <w:t xml:space="preserve">los es el desarrollo de los procesos cognitivos básicos (percepción, atención, memoria, lenguaje y pensamiento) siendo </w:t>
-      </w:r>
-      <w:r>
-        <w:t>así</w:t>
-      </w:r>
-      <w:r>
-        <w:t xml:space="preserve"> </w:t>
-      </w:r>
-      <w:r>
-        <w:t>una herramienta</w:t>
-      </w:r>
-      <w:r>
-        <w:t xml:space="preserve"> que también ayudaría a verificar algunas fallas en estos procesos </w:t>
-      </w:r>
-      <w:r>
-        <w:t>así</w:t>
-      </w:r>
-      <w:r>
-        <w:t xml:space="preserve"> </w:t>
-      </w:r>
-      <w:r>
-        <w:t xml:space="preserve">también </w:t>
-      </w:r>
-      <w:r>
-        <w:t>lo mencionan Laura Aragón y Arturo Silva</w:t>
-      </w:r>
-      <w:r>
-        <w:t>:</w:t>
-      </w:r>
-    </w:p>
-    <w:p>
-      <w:pPr>
-        <w:spacing w:before="280" w:after="280"/>
-        <w:ind w:left="567" w:right="567"/>
-      </w:pPr>
-      <w:r>
-        <w:t>“</w:t>
-      </w:r>
-      <w:r>
-        <w:t>El objetivo final de una evaluación conductual dirigida a niños con problemas en su aprendizaje escolar no radica en simplemente decidir s</w:t>
-      </w:r>
-      <w:r>
-        <w:t>i un niño presenta o no falencias</w:t>
-      </w:r>
-      <w:r>
-        <w:t xml:space="preserve"> o, como pudiera pensarse al utilizar el instrumento de evaluación que se propone, detectar únicament</w:t>
-      </w:r>
-      <w:r>
-        <w:t>e qué tipo de errores</w:t>
-      </w:r>
-      <w:r>
-        <w:t xml:space="preserve"> comete, sino en especificar las conductas relevantes al problema que nos ocupa, precisando aquéllas que serán las metas de la intervención o modificación; en este caso concreto, las conductas manifiestas in</w:t>
-      </w:r>
-      <w:r>
-        <w:t>adecuadas</w:t>
-      </w:r>
-      <w:r>
-        <w:t>.</w:t>
-      </w:r>
-      <w:r>
-        <w:t>”</w:t>
-      </w:r>
-      <w:r>
-        <w:rPr>
-          <w:rStyle w:val="Refdenotaalpie"/>
-        </w:rPr>
-        <w:t xml:space="preserve"> </w:t>
-      </w:r>
-      <w:r>
-        <w:rPr>
-          <w:rStyle w:val="Refdenotaalpie"/>
-          <w:b/>
-        </w:rPr>
-        <w:footnoteReference w:id="10"/>
-      </w:r>
-    </w:p>
     <w:p/>
+    <w:p/>
+    <w:p/>
+    <w:p/>
     <w:p>
       <w:pPr>
         <w:pStyle w:val="Ttulo2"/>
@@ -5867,7 +5097,7 @@
           <w:szCs w:val="24"/>
         </w:rPr>
       </w:pPr>
-      <w:bookmarkStart w:id="14" w:name="_Toc65443876"/>
+      <w:bookmarkStart w:id="18" w:name="_Toc99380700"/>
       <w:r>
         <w:rPr>
           <w:szCs w:val="24"/>
@@ -5880,172 +5110,14 @@
         </w:rPr>
         <w:t>N</w:t>
       </w:r>
-      <w:bookmarkEnd w:id="14"/>
-    </w:p>
-    <w:p>
-      <w:pPr>
-        <w:rPr>
-          <w:b/>
-        </w:rPr>
-      </w:pPr>
-    </w:p>
-    <w:p>
-      <w:r>
-        <w:t>L</w:t>
-      </w:r>
-      <w:r>
-        <w:t>a</w:t>
-      </w:r>
-      <w:r>
-        <w:t xml:space="preserve"> herramienta será enfocada en los niños </w:t>
-      </w:r>
-      <w:r>
-        <w:rPr>
-          <w:lang w:val="es-ES"/>
-        </w:rPr>
-        <w:t xml:space="preserve">con edades a partir de los 6 </w:t>
-      </w:r>
-      <w:r>
-        <w:rPr>
-          <w:lang w:val="es-ES"/>
-        </w:rPr>
-        <w:t>años</w:t>
-      </w:r>
-      <w:r>
-        <w:rPr>
-          <w:lang w:val="es-ES"/>
-        </w:rPr>
-        <w:t xml:space="preserve"> edad con el fin de estimular el pensamiento lógico matemático para la resolución de problemas</w:t>
-      </w:r>
-      <w:r>
-        <w:rPr>
-          <w:lang w:val="es-ES"/>
-        </w:rPr>
-        <w:t xml:space="preserve">, por el momento se </w:t>
-      </w:r>
-      <w:r>
-        <w:rPr>
-          <w:lang w:val="es-ES"/>
-        </w:rPr>
-        <w:t>tomará</w:t>
-      </w:r>
-      <w:r>
-        <w:rPr>
-          <w:lang w:val="es-ES"/>
-        </w:rPr>
-        <w:t xml:space="preserve"> como equipo de trabajo a cuatro niñas cercanas a la familia de la hija del investigador del proyecto</w:t>
-      </w:r>
-      <w:r>
-        <w:rPr>
-          <w:lang w:val="es-ES"/>
-        </w:rPr>
-        <w:t>.</w:t>
-      </w:r>
-    </w:p>
-    <w:p/>
-    <w:p>
-      <w:pPr>
-        <w:rPr>
-          <w:highlight w:val="yellow"/>
-        </w:rPr>
-      </w:pPr>
-      <w:r>
-        <w:rPr>
-          <w:highlight w:val="yellow"/>
-        </w:rPr>
-        <w:t xml:space="preserve">Primero donde se va desarrollar </w:t>
-      </w:r>
-      <w:proofErr w:type="spellStart"/>
-      <w:r>
-        <w:rPr>
-          <w:highlight w:val="yellow"/>
-        </w:rPr>
-        <w:t>Inem</w:t>
-      </w:r>
-      <w:proofErr w:type="spellEnd"/>
-      <w:r>
-        <w:rPr>
-          <w:highlight w:val="yellow"/>
-        </w:rPr>
-        <w:t xml:space="preserve"> pasto Luis Delfín Insuasty</w:t>
-      </w:r>
-    </w:p>
-    <w:p>
-      <w:pPr>
-        <w:rPr>
-          <w:highlight w:val="yellow"/>
-        </w:rPr>
-      </w:pPr>
-      <w:r>
-        <w:rPr>
-          <w:highlight w:val="yellow"/>
-        </w:rPr>
-        <w:t>Sede uno básica primaria</w:t>
-      </w:r>
-    </w:p>
-    <w:p>
-      <w:pPr>
-        <w:rPr>
-          <w:highlight w:val="yellow"/>
-        </w:rPr>
-      </w:pPr>
-      <w:r>
-        <w:rPr>
-          <w:highlight w:val="yellow"/>
-        </w:rPr>
-        <w:t xml:space="preserve">Quinto grado </w:t>
-      </w:r>
-    </w:p>
-    <w:p>
-      <w:pPr>
-        <w:rPr>
-          <w:highlight w:val="yellow"/>
-        </w:rPr>
-      </w:pPr>
-      <w:r>
-        <w:rPr>
-          <w:highlight w:val="yellow"/>
-        </w:rPr>
-        <w:lastRenderedPageBreak/>
-        <w:t>Para docentes y niños</w:t>
-      </w:r>
-    </w:p>
-    <w:p>
-      <w:pPr>
-        <w:rPr>
-          <w:highlight w:val="yellow"/>
-        </w:rPr>
-      </w:pPr>
-      <w:r>
-        <w:rPr>
-          <w:highlight w:val="yellow"/>
-        </w:rPr>
-        <w:t xml:space="preserve">Con edades comprendidas 10 - 12 años </w:t>
-      </w:r>
-    </w:p>
-    <w:p>
-      <w:r>
-        <w:rPr>
-          <w:highlight w:val="yellow"/>
-        </w:rPr>
-        <w:t>En el área de matemáticas y fortaleciendo el aprendizaje significativo pensamiento lógico matemático</w:t>
-      </w:r>
-      <w:r>
-        <w:t xml:space="preserve"> </w:t>
-      </w:r>
-    </w:p>
-    <w:p>
-      <w:r>
-        <w:t xml:space="preserve">Duración de la investigación 12 meses feb </w:t>
-      </w:r>
-      <w:proofErr w:type="gramStart"/>
-      <w:r>
-        <w:t>2021  feb</w:t>
-      </w:r>
-      <w:proofErr w:type="gramEnd"/>
-      <w:r>
-        <w:t xml:space="preserve"> 2022 </w:t>
-      </w:r>
+      <w:bookmarkEnd w:id="18"/>
+    </w:p>
+    <w:p>
+      <w:pPr>
+        <w:rPr>
+          <w:b/>
+        </w:rPr>
+      </w:pPr>
     </w:p>
     <w:p/>
     <w:p/>
@@ -6078,7 +5150,6 @@
     <w:p/>
     <w:p/>
     <w:p/>
-    <w:p/>
     <w:p>
       <w:pPr>
         <w:pStyle w:val="Ttulo1"/>
@@ -6087,7 +5158,7 @@
           <w:szCs w:val="24"/>
         </w:rPr>
       </w:pPr>
-      <w:bookmarkStart w:id="15" w:name="_Toc65443877"/>
+      <w:bookmarkStart w:id="19" w:name="_Toc99380701"/>
       <w:r>
         <w:rPr>
           <w:rFonts w:cs="Arial"/>
@@ -6095,7 +5166,7 @@
         </w:rPr>
         <w:t>2. MARCO TEÓRICO.</w:t>
       </w:r>
-      <w:bookmarkEnd w:id="15"/>
+      <w:bookmarkEnd w:id="19"/>
       <w:r>
         <w:rPr>
           <w:rFonts w:cs="Arial"/>
@@ -6112,14 +5183,14 @@
           <w:szCs w:val="24"/>
         </w:rPr>
       </w:pPr>
-      <w:bookmarkStart w:id="16" w:name="_Toc65443878"/>
+      <w:bookmarkStart w:id="20" w:name="_Toc99380702"/>
       <w:r>
         <w:rPr>
           <w:szCs w:val="24"/>
         </w:rPr>
         <w:t>2.1 ANTECEDENTES INICIALES</w:t>
       </w:r>
-      <w:bookmarkEnd w:id="16"/>
+      <w:bookmarkEnd w:id="20"/>
     </w:p>
     <w:p/>
     <w:p>
@@ -6142,11 +5213,7 @@
         <w:t>;</w:t>
       </w:r>
       <w:r>
-        <w:t xml:space="preserve"> a través del tiempo han sido muchas las investigaciones </w:t>
-      </w:r>
-      <w:r>
-        <w:lastRenderedPageBreak/>
-        <w:t>que se han planteado</w:t>
+        <w:t xml:space="preserve"> a través del tiempo han sido muchas las investigaciones que se han planteado</w:t>
       </w:r>
       <w:r>
         <w:t xml:space="preserve"> y pa</w:t>
@@ -6168,14 +5235,14 @@
           <w:rFonts w:cs="Arial"/>
         </w:rPr>
       </w:pPr>
-      <w:bookmarkStart w:id="17" w:name="_Toc65443879"/>
+      <w:bookmarkStart w:id="21" w:name="_Toc99380703"/>
       <w:r>
         <w:rPr>
           <w:rFonts w:cs="Arial"/>
         </w:rPr>
         <w:t>2.1.1. INTERNACIONALES</w:t>
       </w:r>
-      <w:bookmarkEnd w:id="17"/>
+      <w:bookmarkEnd w:id="21"/>
       <w:r>
         <w:rPr>
           <w:rFonts w:cs="Arial"/>
@@ -6188,6 +5255,7 @@
     <w:p/>
     <w:p>
       <w:r>
+        <w:lastRenderedPageBreak/>
         <w:t>La investigación: “</w:t>
       </w:r>
       <w:r>
@@ -6226,7 +5294,7 @@
           <w:b/>
           <w:bCs/>
         </w:rPr>
-        <w:footnoteReference w:id="11"/>
+        <w:footnoteReference w:id="8"/>
       </w:r>
       <w:r>
         <w:t>.</w:t>
@@ -6302,7 +5370,7 @@
           <w:b/>
           <w:bCs/>
         </w:rPr>
-        <w:footnoteReference w:id="12"/>
+        <w:footnoteReference w:id="9"/>
       </w:r>
       <w:r>
         <w:rPr>
@@ -6344,7 +5412,11 @@
         <w:t xml:space="preserve"> Méndez Sandra Elizabeth en la universidad de tecnológica de Israel en la ciudad de Quito Ecuador en el año 2020</w:t>
       </w:r>
       <w:r>
-        <w:t xml:space="preserve"> nos da a conocer lo importante que se ha vuelto el uso de las TICS como medio de enseñanza dentro de la emergencia sanitaria la cual atraviesa actualmente el mundo, con lo cual la investigadora propone el desarrollo de una página web la cual sirva como recurso para que los docentes y padres de familia puedan desarrollar en conjunto un entorno más favorable para el aprendizaje de la matemáticas en los estudiantes del nivel inicial 2 como es catalogado en la ciudad de Quito</w:t>
+        <w:t xml:space="preserve"> nos da a conocer lo importante que se ha vuelto el uso de las TICS como medio de enseñanza dentro de la emergencia sanitaria la cual atraviesa actualmente el mundo, con lo cual la investigadora propone el desarrollo de una página web la cual sirva como recurso para que los docentes y padres de familia </w:t>
+      </w:r>
+      <w:r>
+        <w:lastRenderedPageBreak/>
+        <w:t>puedan desarrollar en conjunto un entorno más favorable para el aprendizaje de la matemáticas en los estudiantes del nivel inicial 2 como es catalogado en la ciudad de Quito</w:t>
       </w:r>
       <w:r>
         <w:t>, obteniendo como resultados muy buenos conceptos por parte de los profesionales que evaluaron la investigación ya que para el contexto de la situación actual de distanciamiento social evidencia que es una herramienta muy innovadora y también recomiendan que no solo sea enfocada únicamente a los estudiantes si no también hacia los docentes los cuales debe de obtener muchos más recursos para la práctica de la enseñanza por medio de la herramienta web</w:t>
@@ -6355,7 +5427,7 @@
           <w:b/>
           <w:bCs/>
         </w:rPr>
-        <w:footnoteReference w:id="13"/>
+        <w:footnoteReference w:id="10"/>
       </w:r>
       <w:r>
         <w:t xml:space="preserve"> </w:t>
@@ -6391,11 +5463,11 @@
       <w:pPr>
         <w:pStyle w:val="Ttulo3"/>
       </w:pPr>
-      <w:bookmarkStart w:id="18" w:name="_Toc65443880"/>
+      <w:bookmarkStart w:id="22" w:name="_Toc99380704"/>
       <w:r>
         <w:t>2.1.2 NACIONALES</w:t>
       </w:r>
-      <w:bookmarkEnd w:id="18"/>
+      <w:bookmarkEnd w:id="22"/>
     </w:p>
     <w:p/>
     <w:p/>
@@ -6418,7 +5490,7 @@
       <w:r>
         <w:t xml:space="preserve"> realizada por parte de </w:t>
       </w:r>
-      <w:bookmarkStart w:id="19" w:name="_Hlk69334942"/>
+      <w:bookmarkStart w:id="23" w:name="_Hlk69334942"/>
       <w:r>
         <w:t xml:space="preserve">Óscar </w:t>
       </w:r>
@@ -6430,7 +5502,7 @@
       <w:r>
         <w:t xml:space="preserve"> Figueredo y Jenny Andrea </w:t>
       </w:r>
-      <w:bookmarkEnd w:id="19"/>
+      <w:bookmarkEnd w:id="23"/>
       <w:r>
         <w:t>Sarmiento</w:t>
       </w:r>
@@ -6476,11 +5548,7 @@
         <w:t xml:space="preserve">en la formación de básica, secundaria, educación superior y la formación docente en Colombia evidenciando en sus resultados la importancia que tienen </w:t>
       </w:r>
       <w:r>
-        <w:t xml:space="preserve">estas tecnologías en el ámbito de la educación y que también expresan como recomendación que es de vital importancia seguir trabajando en la integración de este tipo de herramientas en los procesos educativos, así mismo nos dan a conocer las deficiencias que se presentan en la educación inclusiva a pesar de que el </w:t>
-      </w:r>
-      <w:r>
-        <w:lastRenderedPageBreak/>
-        <w:t>gobierno colombiano establece una clara política de fortalecimiento de los procesos de educación a personas con discapacidad a través de la mediación de las TIC.</w:t>
+        <w:t>estas tecnologías en el ámbito de la educación y que también expresan como recomendación que es de vital importancia seguir trabajando en la integración de este tipo de herramientas en los procesos educativos, así mismo nos dan a conocer las deficiencias que se presentan en la educación inclusiva a pesar de que el gobierno colombiano establece una clara política de fortalecimiento de los procesos de educación a personas con discapacidad a través de la mediación de las TIC.</w:t>
       </w:r>
       <w:r>
         <w:rPr>
@@ -6488,7 +5556,7 @@
           <w:b/>
           <w:bCs/>
         </w:rPr>
-        <w:footnoteReference w:id="14"/>
+        <w:footnoteReference w:id="11"/>
       </w:r>
     </w:p>
     <w:p/>
@@ -6525,6 +5593,7 @@
         <w:t xml:space="preserve"> para la revista perspectivas en año 2017, </w:t>
       </w:r>
       <w:r>
+        <w:lastRenderedPageBreak/>
         <w:t xml:space="preserve">investigación la cual nos da a conocer ciertas incógnitas en cuanto al uso de las TIC por parte de los docentes, interrogantes como: </w:t>
       </w:r>
       <w:r>
@@ -6602,7 +5671,7 @@
           <w:b/>
           <w:bCs/>
         </w:rPr>
-        <w:footnoteReference w:id="15"/>
+        <w:footnoteReference w:id="12"/>
       </w:r>
       <w:r>
         <w:rPr>
@@ -6672,7 +5741,7 @@
           <w:b/>
           <w:bCs/>
         </w:rPr>
-        <w:footnoteReference w:id="16"/>
+        <w:footnoteReference w:id="13"/>
       </w:r>
       <w:r>
         <w:t xml:space="preserve"> </w:t>
@@ -6683,11 +5752,11 @@
       <w:pPr>
         <w:pStyle w:val="Ttulo3"/>
       </w:pPr>
-      <w:bookmarkStart w:id="20" w:name="_Toc65443881"/>
+      <w:bookmarkStart w:id="24" w:name="_Toc99380705"/>
       <w:r>
         <w:t>2.1.3 LOCALES</w:t>
       </w:r>
-      <w:bookmarkEnd w:id="20"/>
+      <w:bookmarkEnd w:id="24"/>
     </w:p>
     <w:p/>
     <w:p/>
@@ -6724,7 +5793,7 @@
           <w:szCs w:val="24"/>
         </w:rPr>
       </w:pPr>
-      <w:bookmarkStart w:id="21" w:name="_Toc65443882"/>
+      <w:bookmarkStart w:id="25" w:name="_Toc99380706"/>
       <w:r>
         <w:rPr>
           <w:szCs w:val="24"/>
@@ -6744,7 +5813,7 @@
         </w:rPr>
         <w:t>SUPUESTOS TEÓRICOS DE LA INVESTIGACIÓN.</w:t>
       </w:r>
-      <w:bookmarkEnd w:id="21"/>
+      <w:bookmarkEnd w:id="25"/>
       <w:r>
         <w:rPr>
           <w:szCs w:val="24"/>
@@ -6770,9 +5839,11 @@
       <w:pPr>
         <w:pStyle w:val="Ttulo3"/>
       </w:pPr>
+      <w:bookmarkStart w:id="26" w:name="_Toc99380707"/>
       <w:r>
         <w:t>2.2.1 Educación</w:t>
       </w:r>
+      <w:bookmarkEnd w:id="26"/>
     </w:p>
     <w:p/>
     <w:p/>
@@ -6791,18 +5862,19 @@
           <w:szCs w:val="24"/>
         </w:rPr>
       </w:pPr>
-      <w:bookmarkStart w:id="22" w:name="_Toc516499159"/>
-      <w:bookmarkStart w:id="23" w:name="_Toc516502808"/>
-      <w:bookmarkStart w:id="24" w:name="_Toc65443893"/>
+      <w:bookmarkStart w:id="27" w:name="_Toc516499159"/>
+      <w:bookmarkStart w:id="28" w:name="_Toc516502808"/>
+      <w:bookmarkStart w:id="29" w:name="_Toc99380708"/>
       <w:r>
         <w:rPr>
           <w:szCs w:val="24"/>
         </w:rPr>
+        <w:lastRenderedPageBreak/>
         <w:t>2.3. VARIABLES DE ESTUDIO</w:t>
       </w:r>
-      <w:bookmarkEnd w:id="22"/>
-      <w:bookmarkEnd w:id="23"/>
-      <w:bookmarkEnd w:id="24"/>
+      <w:bookmarkEnd w:id="27"/>
+      <w:bookmarkEnd w:id="28"/>
+      <w:bookmarkEnd w:id="29"/>
     </w:p>
     <w:p>
       <w:pPr>
@@ -6919,9 +5991,9 @@
           <w:lang w:eastAsia="en-US"/>
         </w:rPr>
       </w:pPr>
-      <w:bookmarkStart w:id="25" w:name="_Toc516499160"/>
-      <w:bookmarkStart w:id="26" w:name="_Toc516502809"/>
-      <w:bookmarkStart w:id="27" w:name="_Toc65443894"/>
+      <w:bookmarkStart w:id="30" w:name="_Toc516499160"/>
+      <w:bookmarkStart w:id="31" w:name="_Toc516502809"/>
+      <w:bookmarkStart w:id="32" w:name="_Toc99380709"/>
       <w:r>
         <w:rPr>
           <w:szCs w:val="24"/>
@@ -6929,9 +6001,9 @@
         </w:rPr>
         <w:t>2.4. DEFINICIÓN NOMINAL DE LAS VARIABLES</w:t>
       </w:r>
-      <w:bookmarkEnd w:id="25"/>
-      <w:bookmarkEnd w:id="26"/>
-      <w:bookmarkEnd w:id="27"/>
+      <w:bookmarkEnd w:id="30"/>
+      <w:bookmarkEnd w:id="31"/>
+      <w:bookmarkEnd w:id="32"/>
     </w:p>
     <w:p/>
     <w:p/>
@@ -7052,7 +6124,7 @@
           <w:rStyle w:val="Refdenotaalpie"/>
           <w:color w:val="000000" w:themeColor="text1"/>
         </w:rPr>
-        <w:footnoteReference w:id="17"/>
+        <w:footnoteReference w:id="14"/>
       </w:r>
     </w:p>
     <w:p>
@@ -7117,7 +6189,6 @@
         <w:rPr>
           <w:color w:val="000000"/>
         </w:rPr>
-        <w:lastRenderedPageBreak/>
         <w:t>reflexi</w:t>
       </w:r>
       <w:r>
@@ -7137,7 +6208,7 @@
           <w:rStyle w:val="Refdenotaalpie"/>
           <w:color w:val="000000"/>
         </w:rPr>
-        <w:footnoteReference w:id="18"/>
+        <w:footnoteReference w:id="15"/>
       </w:r>
       <w:r>
         <w:rPr>
@@ -7168,7 +6239,7 @@
           <w:lang w:eastAsia="en-US"/>
         </w:rPr>
       </w:pPr>
-      <w:bookmarkStart w:id="28" w:name="_Toc65443895"/>
+      <w:bookmarkStart w:id="33" w:name="_Toc99380710"/>
       <w:r>
         <w:rPr>
           <w:szCs w:val="24"/>
@@ -7184,7 +6255,7 @@
         </w:rPr>
         <w:t>DEFINICIÓN OPERATIVA DE LAS VARIABLES.</w:t>
       </w:r>
-      <w:bookmarkEnd w:id="28"/>
+      <w:bookmarkEnd w:id="33"/>
     </w:p>
     <w:p>
       <w:pPr>
@@ -7285,12 +6356,19 @@
         <w:rPr>
           <w:lang w:eastAsia="en-US"/>
         </w:rPr>
-        <w:t xml:space="preserve"> mediante la norma ISO 250</w:t>
+        <w:t xml:space="preserve"> mediante la norma ISO </w:t>
       </w:r>
       <w:r>
         <w:rPr>
           <w:lang w:eastAsia="en-US"/>
         </w:rPr>
+        <w:lastRenderedPageBreak/>
+        <w:t>250</w:t>
+      </w:r>
+      <w:r>
+        <w:rPr>
+          <w:lang w:eastAsia="en-US"/>
+        </w:rPr>
         <w:t>1</w:t>
       </w:r>
       <w:r>
@@ -7303,7 +6381,7 @@
         <w:rPr>
           <w:rStyle w:val="Refdenotaalpie"/>
         </w:rPr>
-        <w:footnoteReference w:id="19"/>
+        <w:footnoteReference w:id="16"/>
       </w:r>
       <w:r>
         <w:rPr>
@@ -7367,7 +6445,7 @@
           <w:rStyle w:val="Refdenotaalpie"/>
           <w:color w:val="000000"/>
         </w:rPr>
-        <w:footnoteReference w:id="20"/>
+        <w:footnoteReference w:id="17"/>
       </w:r>
       <w:r>
         <w:rPr>
@@ -7526,7 +6604,6 @@
           <w:color w:val="000000"/>
           <w:u w:val="single"/>
         </w:rPr>
-        <w:lastRenderedPageBreak/>
         <w:t>Las transformaciones</w:t>
       </w:r>
       <w:r>
@@ -7564,14 +6641,14 @@
           <w:szCs w:val="24"/>
         </w:rPr>
       </w:pPr>
-      <w:bookmarkStart w:id="29" w:name="_Toc65443896"/>
+      <w:bookmarkStart w:id="34" w:name="_Toc99380711"/>
       <w:r>
         <w:rPr>
           <w:szCs w:val="24"/>
         </w:rPr>
         <w:t>2.6. FORMULACIÓN DE HIPÓTESIS</w:t>
       </w:r>
-      <w:bookmarkEnd w:id="29"/>
+      <w:bookmarkEnd w:id="34"/>
     </w:p>
     <w:p>
       <w:pPr>
@@ -7588,14 +6665,14 @@
           <w:rFonts w:cs="Arial"/>
         </w:rPr>
       </w:pPr>
-      <w:bookmarkStart w:id="30" w:name="_Toc65443897"/>
+      <w:bookmarkStart w:id="35" w:name="_Toc99380712"/>
       <w:r>
         <w:rPr>
           <w:rFonts w:cs="Arial"/>
         </w:rPr>
         <w:t>2.6.1. Hipótesis de Investigación</w:t>
       </w:r>
-      <w:bookmarkEnd w:id="30"/>
+      <w:bookmarkEnd w:id="35"/>
     </w:p>
     <w:p>
       <w:pPr>
@@ -7655,14 +6732,14 @@
           <w:rFonts w:cs="Arial"/>
         </w:rPr>
       </w:pPr>
-      <w:bookmarkStart w:id="31" w:name="_Toc65443898"/>
+      <w:bookmarkStart w:id="36" w:name="_Toc99380713"/>
       <w:r>
         <w:rPr>
           <w:rFonts w:cs="Arial"/>
         </w:rPr>
         <w:t>2.6.2. Hipótesis Nula</w:t>
       </w:r>
-      <w:bookmarkEnd w:id="31"/>
+      <w:bookmarkEnd w:id="36"/>
     </w:p>
     <w:p>
       <w:pPr>
@@ -7716,14 +6793,14 @@
           <w:rFonts w:cs="Arial"/>
         </w:rPr>
       </w:pPr>
-      <w:bookmarkStart w:id="32" w:name="_Toc65443899"/>
+      <w:bookmarkStart w:id="37" w:name="_Toc99380714"/>
       <w:r>
         <w:rPr>
           <w:rFonts w:cs="Arial"/>
         </w:rPr>
         <w:t>2.6.3. Hipótesis Alterna</w:t>
       </w:r>
-      <w:bookmarkEnd w:id="32"/>
+      <w:bookmarkEnd w:id="37"/>
     </w:p>
     <w:p>
       <w:pPr>
@@ -8029,7 +7106,7 @@
           <w:szCs w:val="24"/>
         </w:rPr>
       </w:pPr>
-      <w:bookmarkStart w:id="33" w:name="_Toc65443900"/>
+      <w:bookmarkStart w:id="38" w:name="_Toc99380715"/>
       <w:r>
         <w:rPr>
           <w:rFonts w:cs="Arial"/>
@@ -8037,7 +7114,7 @@
         </w:rPr>
         <w:t>3. METODOLOGÍA</w:t>
       </w:r>
-      <w:bookmarkEnd w:id="33"/>
+      <w:bookmarkEnd w:id="38"/>
     </w:p>
     <w:p/>
     <w:p>
@@ -8047,14 +7124,14 @@
           <w:szCs w:val="24"/>
         </w:rPr>
       </w:pPr>
-      <w:bookmarkStart w:id="34" w:name="_Toc65443901"/>
+      <w:bookmarkStart w:id="39" w:name="_Toc99380716"/>
       <w:r>
         <w:rPr>
           <w:szCs w:val="24"/>
         </w:rPr>
         <w:t>3.1. PARADIGMA</w:t>
       </w:r>
-      <w:bookmarkEnd w:id="34"/>
+      <w:bookmarkEnd w:id="39"/>
     </w:p>
     <w:p/>
     <w:p>
@@ -8073,7 +7150,7 @@
         <w:rPr>
           <w:rStyle w:val="Refdenotaalpie"/>
         </w:rPr>
-        <w:footnoteReference w:id="21"/>
+        <w:footnoteReference w:id="18"/>
       </w:r>
       <w:r>
         <w:t xml:space="preserve">.  </w:t>
@@ -8088,14 +7165,14 @@
           <w:szCs w:val="24"/>
         </w:rPr>
       </w:pPr>
-      <w:bookmarkStart w:id="35" w:name="_Toc65443902"/>
+      <w:bookmarkStart w:id="40" w:name="_Toc99380717"/>
       <w:r>
         <w:rPr>
           <w:szCs w:val="24"/>
         </w:rPr>
         <w:t>3.2. ENFOQUE</w:t>
       </w:r>
-      <w:bookmarkEnd w:id="35"/>
+      <w:bookmarkEnd w:id="40"/>
     </w:p>
     <w:p/>
     <w:p>
@@ -8121,7 +7198,7 @@
           <w:rStyle w:val="Refdenotaalpie"/>
           <w:color w:val="000000" w:themeColor="text1"/>
         </w:rPr>
-        <w:footnoteReference w:id="22"/>
+        <w:footnoteReference w:id="19"/>
       </w:r>
       <w:r>
         <w:rPr>
@@ -8200,30 +7277,36 @@
         <w:rPr>
           <w:color w:val="000000" w:themeColor="text1"/>
         </w:rPr>
+        <w:t xml:space="preserve">“Bajo el enfoque cuantitativo, la relación entre la teoría, la investigación y la realidad está basada en la coincidencia entre la percepción de la realidad del investigador reflejada en una hipótesis y la realidad como fenómeno para que se apruebe una teoría, aunque es importante destacar que en la investigación cualitativa hay un uso extensivo de las “hipótesis de partida” basadas en supuestos que sustentan la investigación como punto de referencia para iniciar el proceso cualitativo los cuales se pretenden descubrir o demostrar. </w:t>
+      </w:r>
+    </w:p>
+    <w:p>
+      <w:pPr>
+        <w:ind w:left="567" w:right="567"/>
+        <w:rPr>
+          <w:color w:val="000000" w:themeColor="text1"/>
+        </w:rPr>
+      </w:pPr>
+    </w:p>
+    <w:p>
+      <w:pPr>
+        <w:ind w:left="567" w:right="567"/>
+        <w:rPr>
+          <w:color w:val="000000" w:themeColor="text1"/>
+        </w:rPr>
+      </w:pPr>
+      <w:r>
+        <w:rPr>
+          <w:color w:val="000000" w:themeColor="text1"/>
+        </w:rPr>
+        <w:t xml:space="preserve">La versión cuantitativa tiene entonces por principio la adopción de un criterio lógico, esto es, entre las premisas y las conclusiones se constituye un estrecho conjunto de relaciones regladas, tales que para ir </w:t>
+      </w:r>
+      <w:r>
+        <w:rPr>
+          <w:color w:val="000000" w:themeColor="text1"/>
+        </w:rPr>
         <w:lastRenderedPageBreak/>
-        <w:t xml:space="preserve">“Bajo el enfoque cuantitativo, la relación entre la teoría, la investigación y la realidad está basada en la coincidencia entre la percepción de la realidad del investigador reflejada en una hipótesis y la realidad como fenómeno para que se apruebe una teoría, aunque es importante destacar que en la investigación cualitativa hay un uso extensivo de las “hipótesis de partida” basadas en supuestos que sustentan la investigación como punto de referencia para iniciar el proceso cualitativo los cuales se pretenden descubrir o demostrar. </w:t>
-      </w:r>
-    </w:p>
-    <w:p>
-      <w:pPr>
-        <w:ind w:left="567" w:right="567"/>
-        <w:rPr>
-          <w:color w:val="000000" w:themeColor="text1"/>
-        </w:rPr>
-      </w:pPr>
-    </w:p>
-    <w:p>
-      <w:pPr>
-        <w:ind w:left="567" w:right="567"/>
-        <w:rPr>
-          <w:color w:val="000000" w:themeColor="text1"/>
-        </w:rPr>
-      </w:pPr>
-      <w:r>
-        <w:rPr>
-          <w:color w:val="000000" w:themeColor="text1"/>
-        </w:rPr>
-        <w:t>La versión cuantitativa tiene entonces por principio la adopción de un criterio lógico, esto es, entre las premisas y las conclusiones se constituye un estrecho conjunto de relaciones regladas, tales que para ir de las primeras a las segundas no habrá más que seguir sus estipulaciones. Así, el resultado final de sus aplicaciones conlleva frecuentemente la convicción a la autonomía del proceso. Bajo este enfoque, cuya pretensión es la de gestionar las relaciones intemporales entre variables, las ciencias sociales se instauran como gestoras. Para Ibáñez.”</w:t>
+        <w:t>de las primeras a las segundas no habrá más que seguir sus estipulaciones. Así, el resultado final de sus aplicaciones conlleva frecuentemente la convicción a la autonomía del proceso. Bajo este enfoque, cuya pretensión es la de gestionar las relaciones intemporales entre variables, las ciencias sociales se instauran como gestoras. Para Ibáñez.”</w:t>
       </w:r>
       <w:r>
         <w:rPr>
@@ -8237,7 +7320,7 @@
           <w:rStyle w:val="Refdenotaalpie"/>
           <w:color w:val="000000" w:themeColor="text1"/>
         </w:rPr>
-        <w:footnoteReference w:id="23"/>
+        <w:footnoteReference w:id="20"/>
       </w:r>
     </w:p>
     <w:p>
@@ -8274,7 +7357,7 @@
           <w:szCs w:val="24"/>
         </w:rPr>
       </w:pPr>
-      <w:bookmarkStart w:id="36" w:name="_Toc65443903"/>
+      <w:bookmarkStart w:id="41" w:name="_Toc99380718"/>
       <w:r>
         <w:rPr>
           <w:szCs w:val="24"/>
@@ -8293,7 +7376,7 @@
         </w:rPr>
         <w:t>TODO</w:t>
       </w:r>
-      <w:bookmarkEnd w:id="36"/>
+      <w:bookmarkEnd w:id="41"/>
       <w:r>
         <w:rPr>
           <w:szCs w:val="24"/>
@@ -8377,7 +7460,7 @@
           <w:rFonts w:eastAsia="Times New Roman"/>
           <w:lang w:eastAsia="en-US"/>
         </w:rPr>
-        <w:footnoteReference w:id="24"/>
+        <w:footnoteReference w:id="21"/>
       </w:r>
     </w:p>
     <w:p>
@@ -8400,7 +7483,6 @@
           <w:rFonts w:eastAsia="Times New Roman"/>
           <w:lang w:eastAsia="en-US"/>
         </w:rPr>
-        <w:lastRenderedPageBreak/>
         <w:t>Se utiliz</w:t>
       </w:r>
       <w:r>
@@ -8483,14 +7565,15 @@
           <w:lang w:eastAsia="en-US"/>
         </w:rPr>
       </w:pPr>
-      <w:bookmarkStart w:id="37" w:name="_Toc65443904"/>
+      <w:bookmarkStart w:id="42" w:name="_Toc99380719"/>
       <w:r>
         <w:rPr>
           <w:lang w:eastAsia="en-US"/>
         </w:rPr>
+        <w:lastRenderedPageBreak/>
         <w:t>3.4. TIPO DE INVESTIGACIÓN.</w:t>
       </w:r>
-      <w:bookmarkEnd w:id="37"/>
+      <w:bookmarkEnd w:id="42"/>
     </w:p>
     <w:p>
       <w:pPr>
@@ -8522,7 +7605,7 @@
         <w:rPr>
           <w:rStyle w:val="Refdenotaalpie"/>
         </w:rPr>
-        <w:footnoteReference w:id="25"/>
+        <w:footnoteReference w:id="22"/>
       </w:r>
     </w:p>
     <w:p>
@@ -8629,11 +7712,11 @@
       <w:pPr>
         <w:pStyle w:val="Ttulo2"/>
       </w:pPr>
-      <w:bookmarkStart w:id="38" w:name="_Toc65443905"/>
+      <w:bookmarkStart w:id="43" w:name="_Toc99380720"/>
       <w:r>
         <w:t>3.5. DISEÑO DE INVESTIGACIÓN.</w:t>
       </w:r>
-      <w:bookmarkEnd w:id="38"/>
+      <w:bookmarkEnd w:id="43"/>
     </w:p>
     <w:p/>
     <w:p>
@@ -8794,7 +7877,6 @@
           <w:color w:val="000000" w:themeColor="text1"/>
           <w:lang w:val="es-ES_tradnl"/>
         </w:rPr>
-        <w:lastRenderedPageBreak/>
         <w:t>O</w:t>
       </w:r>
       <w:r>
@@ -8916,11 +7998,11 @@
       <w:pPr>
         <w:pStyle w:val="Ttulo2"/>
       </w:pPr>
-      <w:bookmarkStart w:id="39" w:name="_Toc65443906"/>
+      <w:bookmarkStart w:id="44" w:name="_Toc99380721"/>
       <w:r>
         <w:t>3.6. POBLACIÓN</w:t>
       </w:r>
-      <w:bookmarkEnd w:id="39"/>
+      <w:bookmarkEnd w:id="44"/>
       <w:r>
         <w:t xml:space="preserve"> </w:t>
       </w:r>
@@ -8928,7 +8010,11 @@
     <w:p/>
     <w:p>
       <w:r>
-        <w:t>La población es un conjunto de personas que poseen cualidades y características similares que habitan en un lugar y un momento determinado. Para la presente investigación se comenz</w:t>
+        <w:t xml:space="preserve">La población es un conjunto de personas que poseen cualidades y características similares que habitan en un lugar y un momento determinado. Para la presente </w:t>
+      </w:r>
+      <w:r>
+        <w:lastRenderedPageBreak/>
+        <w:t>investigación se comenz</w:t>
       </w:r>
       <w:r>
         <w:t>ará</w:t>
@@ -8952,7 +8038,7 @@
       <w:pPr>
         <w:pStyle w:val="Ttulo2"/>
       </w:pPr>
-      <w:bookmarkStart w:id="40" w:name="_Toc65443907"/>
+      <w:bookmarkStart w:id="45" w:name="_Toc99380722"/>
       <w:r>
         <w:t>3.7</w:t>
       </w:r>
@@ -8962,7 +8048,7 @@
       <w:r>
         <w:t xml:space="preserve"> MUESTRA</w:t>
       </w:r>
-      <w:bookmarkEnd w:id="40"/>
+      <w:bookmarkEnd w:id="45"/>
       <w:r>
         <w:t xml:space="preserve"> </w:t>
       </w:r>
@@ -8994,7 +8080,7 @@
       <w:pPr>
         <w:pStyle w:val="Ttulo2"/>
       </w:pPr>
-      <w:bookmarkStart w:id="41" w:name="_Toc65443908"/>
+      <w:bookmarkStart w:id="46" w:name="_Toc99380723"/>
       <w:r>
         <w:t>3.8</w:t>
       </w:r>
@@ -9010,7 +8096,7 @@
       <w:r>
         <w:t xml:space="preserve"> DE LA INFORMACIÓN</w:t>
       </w:r>
-      <w:bookmarkEnd w:id="41"/>
+      <w:bookmarkEnd w:id="46"/>
     </w:p>
     <w:p>
       <w:pPr>
@@ -9231,23 +8317,23 @@
           <w:rFonts w:eastAsia="Times New Roman"/>
           <w:lang w:eastAsia="en-US"/>
         </w:rPr>
-        <w:t xml:space="preserve">, también se lleva a cabo el análisis de algunos resultados de las </w:t>
+        <w:t>, también se lleva a cabo el análisis de algunos resultados de las pruebas llevadas a cabo por las niñas para evidenciar algunas de sus falencias en áreas como las matemáticas</w:t>
       </w:r>
       <w:r>
         <w:rPr>
           <w:rFonts w:eastAsia="Times New Roman"/>
           <w:lang w:eastAsia="en-US"/>
         </w:rPr>
-        <w:lastRenderedPageBreak/>
-        <w:t>pruebas llevadas a cabo por las niñas para evidenciar algunas de sus falencias en áreas como las matemáticas</w:t>
-      </w:r>
-      <w:r>
-        <w:rPr>
-          <w:rFonts w:eastAsia="Times New Roman"/>
+        <w:t>.</w:t>
+      </w:r>
+    </w:p>
+    <w:p>
+      <w:pPr>
+        <w:pStyle w:val="Ttulo2"/>
+        <w:rPr>
           <w:lang w:eastAsia="en-US"/>
         </w:rPr>
-        <w:t>.</w:t>
-      </w:r>
+      </w:pPr>
     </w:p>
     <w:p>
       <w:pPr>
@@ -9256,22 +8342,14 @@
           <w:lang w:eastAsia="en-US"/>
         </w:rPr>
       </w:pPr>
-    </w:p>
-    <w:p>
-      <w:pPr>
-        <w:pStyle w:val="Ttulo2"/>
+      <w:bookmarkStart w:id="47" w:name="_Toc99380724"/>
+      <w:r>
         <w:rPr>
           <w:lang w:eastAsia="en-US"/>
         </w:rPr>
-      </w:pPr>
-      <w:bookmarkStart w:id="42" w:name="_Toc65443909"/>
-      <w:r>
-        <w:rPr>
-          <w:lang w:eastAsia="en-US"/>
-        </w:rPr>
         <w:t>3.9. VALIDEZ DE LAS TÉCNICAS DE RECOLECCIÓN DE INFORMACIÓN</w:t>
       </w:r>
-      <w:bookmarkEnd w:id="42"/>
+      <w:bookmarkEnd w:id="47"/>
     </w:p>
     <w:p>
       <w:pPr>
@@ -9321,14 +8399,15 @@
           <w:lang w:eastAsia="en-US"/>
         </w:rPr>
       </w:pPr>
-      <w:bookmarkStart w:id="43" w:name="_Toc65443910"/>
+      <w:bookmarkStart w:id="48" w:name="_Toc99380725"/>
       <w:r>
         <w:rPr>
           <w:lang w:eastAsia="en-US"/>
         </w:rPr>
+        <w:lastRenderedPageBreak/>
         <w:t>3.10. CONFIABILIDAD DE LAS TÉCNICAS DE RECOLECCIÓN DE INFORMACIÓN.</w:t>
       </w:r>
-      <w:bookmarkEnd w:id="43"/>
+      <w:bookmarkEnd w:id="48"/>
     </w:p>
     <w:p>
       <w:pPr>
@@ -9363,11 +8442,11 @@
       <w:pPr>
         <w:pStyle w:val="Ttulo2"/>
       </w:pPr>
-      <w:bookmarkStart w:id="44" w:name="_Toc65443911"/>
+      <w:bookmarkStart w:id="49" w:name="_Toc99380726"/>
       <w:r>
         <w:t>3.11. INSTRUMENTOS DE LA RECOLECCIÓN DE INFORMACIÓN</w:t>
       </w:r>
-      <w:bookmarkEnd w:id="44"/>
+      <w:bookmarkEnd w:id="49"/>
     </w:p>
     <w:p>
       <w:pPr>
@@ -9708,11 +8787,11 @@
       <w:pPr>
         <w:pStyle w:val="Ttulo1"/>
       </w:pPr>
-      <w:bookmarkStart w:id="45" w:name="_Toc65443912"/>
+      <w:bookmarkStart w:id="50" w:name="_Toc99380727"/>
       <w:r>
         <w:t>4. RECURSOS DE LA INVESTIGACIÓN</w:t>
       </w:r>
-      <w:bookmarkEnd w:id="45"/>
+      <w:bookmarkEnd w:id="50"/>
       <w:r>
         <w:t xml:space="preserve"> </w:t>
       </w:r>
@@ -9723,14 +8802,14 @@
       <w:pPr>
         <w:pStyle w:val="Ttulo2"/>
       </w:pPr>
-      <w:bookmarkStart w:id="46" w:name="_Toc65443913"/>
+      <w:bookmarkStart w:id="51" w:name="_Toc99380728"/>
       <w:r>
         <w:t xml:space="preserve">4.1. TALENTO </w:t>
       </w:r>
       <w:r>
         <w:t>HUMANO</w:t>
       </w:r>
-      <w:bookmarkEnd w:id="46"/>
+      <w:bookmarkEnd w:id="51"/>
       <w:r>
         <w:t xml:space="preserve"> </w:t>
       </w:r>
@@ -9801,14 +8880,14 @@
       <w:pPr>
         <w:pStyle w:val="Ttulo2"/>
       </w:pPr>
-      <w:bookmarkStart w:id="47" w:name="_Toc65443914"/>
+      <w:bookmarkStart w:id="52" w:name="_Toc99380729"/>
       <w:r>
         <w:t xml:space="preserve">4.2. RECURSOS </w:t>
       </w:r>
-      <w:bookmarkEnd w:id="47"/>
       <w:r>
         <w:t>FÍSICOS</w:t>
       </w:r>
+      <w:bookmarkEnd w:id="52"/>
     </w:p>
     <w:p/>
     <w:p/>
@@ -9838,7 +8917,6 @@
         <w:rPr>
           <w:noProof/>
         </w:rPr>
-        <w:lastRenderedPageBreak/>
         <w:drawing>
           <wp:inline distT="0" distB="0" distL="0" distR="0" wp14:anchorId="7702CC49" wp14:editId="4164150A">
             <wp:extent cx="4810125" cy="2381250"/>
@@ -9898,11 +8976,11 @@
       <w:pPr>
         <w:pStyle w:val="Ttulo2"/>
       </w:pPr>
-      <w:bookmarkStart w:id="48" w:name="_Toc65443915"/>
+      <w:bookmarkStart w:id="53" w:name="_Toc99380730"/>
       <w:r>
         <w:t>4.3. PRESUPUESTO</w:t>
       </w:r>
-      <w:bookmarkEnd w:id="48"/>
+      <w:bookmarkEnd w:id="53"/>
       <w:r>
         <w:t xml:space="preserve"> </w:t>
       </w:r>
@@ -9934,6 +9012,7 @@
         <w:rPr>
           <w:noProof/>
         </w:rPr>
+        <w:lastRenderedPageBreak/>
         <w:drawing>
           <wp:inline distT="0" distB="0" distL="0" distR="0" wp14:anchorId="0E2D4F46" wp14:editId="265DE033">
             <wp:extent cx="5612130" cy="2743835"/>
@@ -9993,7 +9072,6 @@
     <w:p/>
     <w:p>
       <w:r>
-        <w:lastRenderedPageBreak/>
         <w:t>**El costo de los recursos software fue calculado teniendo en cuenta el cambio de 3.166,7/dólar día 16 de abril del 2019</w:t>
       </w:r>
     </w:p>
@@ -10028,11 +9106,11 @@
       <w:pPr>
         <w:pStyle w:val="Ttulo2"/>
       </w:pPr>
-      <w:bookmarkStart w:id="49" w:name="_Toc65443916"/>
+      <w:bookmarkStart w:id="54" w:name="_Toc99380731"/>
       <w:r>
         <w:t>4.4. FINANCIACIÓN</w:t>
       </w:r>
-      <w:bookmarkEnd w:id="49"/>
+      <w:bookmarkEnd w:id="54"/>
     </w:p>
     <w:p/>
     <w:p/>
@@ -10048,11 +9126,12 @@
       <w:pPr>
         <w:pStyle w:val="Ttulo2"/>
       </w:pPr>
-      <w:bookmarkStart w:id="50" w:name="_Toc65443917"/>
-      <w:r>
+      <w:bookmarkStart w:id="55" w:name="_Toc99380732"/>
+      <w:r>
+        <w:lastRenderedPageBreak/>
         <w:t>4.5. CRONOGRAMA DE ACTIVIDADES</w:t>
       </w:r>
-      <w:bookmarkEnd w:id="50"/>
+      <w:bookmarkEnd w:id="55"/>
       <w:r>
         <w:t xml:space="preserve"> </w:t>
       </w:r>
@@ -10121,7 +9200,6 @@
         <w:rPr>
           <w:noProof/>
         </w:rPr>
-        <w:lastRenderedPageBreak/>
         <w:drawing>
           <wp:inline distT="0" distB="0" distL="0" distR="0" wp14:anchorId="4A74D9B5" wp14:editId="2F07C603">
             <wp:extent cx="5612130" cy="6393180"/>
@@ -10164,6 +9242,7 @@
         <w:pStyle w:val="Ttulo4"/>
       </w:pPr>
       <w:r>
+        <w:lastRenderedPageBreak/>
         <w:t>BIBLIOGRAFÍA</w:t>
       </w:r>
     </w:p>
@@ -10490,6 +9569,7 @@
         <w:jc w:val="left"/>
       </w:pPr>
       <w:r>
+        <w:lastRenderedPageBreak/>
         <w:t xml:space="preserve">  Bellido Gonzales, Johar Alberto Janampa Ancajima, Rossmery. Desarrollo del pensamiento crítico a través de la gamificación en estudiantes de primaria. Universidad Peruana De Ciencias Aplicadas. Lima, 09 de Julio de 2020.</w:t>
       </w:r>
     </w:p>
@@ -10524,132 +9604,132 @@
         <w:jc w:val="left"/>
       </w:pPr>
       <w:r>
+        <w:t xml:space="preserve">  Galvis, N. Exelearning como Estrategia Pedagógica para el Fortalecimiento del Pensamiento   Lógico   Matemático   en   Niños   de Educación Preescolar. CIE. Vol. 2. (4),59-74. Universidad de Pamplona Colombia 2017</w:t>
+      </w:r>
+    </w:p>
+    <w:p>
+      <w:pPr>
+        <w:jc w:val="left"/>
+      </w:pPr>
+    </w:p>
+    <w:p>
+      <w:pPr>
+        <w:jc w:val="left"/>
+      </w:pPr>
+      <w:r>
+        <w:t xml:space="preserve">  Javier Alexander Bernal. Desarrollo del Pensamiento Lógico Matemático en el grado 1° de la Institución Educativa Agroindustrial los Pastos a partir del Aprendizaje Basado en Problemas. Universidad Nacional Abierta y a Distancia –UNAD. San Juan de Pasto. Colombia. 2020</w:t>
+      </w:r>
+    </w:p>
+    <w:p>
+      <w:pPr>
+        <w:jc w:val="left"/>
+      </w:pPr>
+    </w:p>
+    <w:p>
+      <w:pPr>
+        <w:jc w:val="left"/>
+      </w:pPr>
+      <w:r>
+        <w:t xml:space="preserve">  Paula Andrea Armero Chaves Jaime Orlando Rodríguez Chaves. La lúdica en el desarrollo del pensamiento lógico matemático en los estudiantes del grado primero de la Institución Educativa Municipal ITSIM sede San Vicente II de la ciudad de San Juan de Pasto.2017</w:t>
+      </w:r>
+    </w:p>
+    <w:p>
+      <w:pPr>
+        <w:jc w:val="left"/>
+      </w:pPr>
+    </w:p>
+    <w:p>
+      <w:pPr>
+        <w:jc w:val="left"/>
+      </w:pPr>
+      <w:r>
+        <w:t xml:space="preserve">  Mercedes Anabel Paredes Torres. Incidencia de los entornos de aprendizaje mediados por TIC, en el desarrollo de habilidades de pensamiento, fortaleciendo el aprendizaje significativo del castellano en los estudiantes de segundo grado de la sede La Minga de la Institución Educativa Municipal (IEM) Luis Eduardo Mora Osejo. (San Juan de Pasto).</w:t>
+      </w:r>
+    </w:p>
+    <w:p>
+      <w:pPr>
+        <w:jc w:val="left"/>
+      </w:pPr>
+    </w:p>
+    <w:p>
+      <w:pPr>
+        <w:jc w:val="left"/>
+      </w:pPr>
+      <w:r>
+        <w:t xml:space="preserve">   Zapata-Ros M. Teorías y modelos sobre el aprendizaje en entornos conectados y ubicuos. </w:t>
+      </w:r>
+    </w:p>
+    <w:p>
+      <w:pPr>
+        <w:jc w:val="left"/>
+      </w:pPr>
+    </w:p>
+    <w:p>
+      <w:pPr>
+        <w:jc w:val="left"/>
+      </w:pPr>
+      <w:r>
+        <w:t xml:space="preserve">   Peterssen, W. H. La enseñanza por objetivos de aprendizaje: fundamentos y práctica. Madrid: Santillana, 1976. 213 p.</w:t>
+      </w:r>
+    </w:p>
+    <w:p>
+      <w:pPr>
+        <w:jc w:val="left"/>
+      </w:pPr>
+    </w:p>
+    <w:p>
+      <w:pPr>
+        <w:jc w:val="left"/>
+      </w:pPr>
+      <w:r>
+        <w:t xml:space="preserve">   Adell, J. (2006). Tendencias en educación en la sociedad de las tecnologías de la información. Edutec. Revista Electrónica De Tecnología Educativa</w:t>
+      </w:r>
+    </w:p>
+    <w:p>
+      <w:pPr>
+        <w:jc w:val="left"/>
+      </w:pPr>
+    </w:p>
+    <w:p>
+      <w:pPr>
+        <w:jc w:val="left"/>
+      </w:pPr>
+      <w:r>
+        <w:t xml:space="preserve"> VILLA, Aurelio, POBLETE Manuel. Aprendizaje Basado en Competencias: Evaluación de competen. ISBN: 978-84-271-2833-0. </w:t>
+      </w:r>
+    </w:p>
+    <w:p>
+      <w:pPr>
+        <w:jc w:val="left"/>
+      </w:pPr>
+    </w:p>
+    <w:p>
+      <w:pPr>
+        <w:jc w:val="left"/>
+      </w:pPr>
+      <w:r>
+        <w:t xml:space="preserve">  DESECO, La definición y selección de competencia. </w:t>
+      </w:r>
+    </w:p>
+    <w:p>
+      <w:pPr>
+        <w:jc w:val="left"/>
+      </w:pPr>
+    </w:p>
+    <w:p>
+      <w:pPr>
+        <w:jc w:val="left"/>
+      </w:pPr>
+      <w:r>
+        <w:t xml:space="preserve">  Bravo, H. (2008). Estrategias pedagógicas. Córdoba: Universidad del Sinú. </w:t>
+      </w:r>
+    </w:p>
+    <w:p>
+      <w:pPr>
+        <w:jc w:val="left"/>
+      </w:pPr>
+      <w:r>
         <w:lastRenderedPageBreak/>
-        <w:t xml:space="preserve">  Galvis, N. Exelearning como Estrategia Pedagógica para el Fortalecimiento del Pensamiento   Lógico   Matemático   en   Niños   de Educación Preescolar. CIE. Vol. 2. (4),59-74. Universidad de Pamplona Colombia 2017</w:t>
-      </w:r>
-    </w:p>
-    <w:p>
-      <w:pPr>
-        <w:jc w:val="left"/>
-      </w:pPr>
-    </w:p>
-    <w:p>
-      <w:pPr>
-        <w:jc w:val="left"/>
-      </w:pPr>
-      <w:r>
-        <w:t xml:space="preserve">  Javier Alexander Bernal. Desarrollo del Pensamiento Lógico Matemático en el grado 1° de la Institución Educativa Agroindustrial los Pastos a partir del Aprendizaje Basado en Problemas. Universidad Nacional Abierta y a Distancia –UNAD. San Juan de Pasto. Colombia. 2020</w:t>
-      </w:r>
-    </w:p>
-    <w:p>
-      <w:pPr>
-        <w:jc w:val="left"/>
-      </w:pPr>
-    </w:p>
-    <w:p>
-      <w:pPr>
-        <w:jc w:val="left"/>
-      </w:pPr>
-      <w:r>
-        <w:t xml:space="preserve">  Paula Andrea Armero Chaves Jaime Orlando Rodríguez Chaves. La lúdica en el desarrollo del pensamiento lógico matemático en los estudiantes del grado primero de la Institución Educativa Municipal ITSIM sede San Vicente II de la ciudad de San Juan de Pasto.2017</w:t>
-      </w:r>
-    </w:p>
-    <w:p>
-      <w:pPr>
-        <w:jc w:val="left"/>
-      </w:pPr>
-    </w:p>
-    <w:p>
-      <w:pPr>
-        <w:jc w:val="left"/>
-      </w:pPr>
-      <w:r>
-        <w:t xml:space="preserve">  Mercedes Anabel Paredes Torres. Incidencia de los entornos de aprendizaje mediados por TIC, en el desarrollo de habilidades de pensamiento, fortaleciendo el aprendizaje significativo del castellano en los estudiantes de segundo grado de la sede La Minga de la Institución Educativa Municipal (IEM) Luis Eduardo Mora Osejo. (San Juan de Pasto).</w:t>
-      </w:r>
-    </w:p>
-    <w:p>
-      <w:pPr>
-        <w:jc w:val="left"/>
-      </w:pPr>
-    </w:p>
-    <w:p>
-      <w:pPr>
-        <w:jc w:val="left"/>
-      </w:pPr>
-      <w:r>
-        <w:t xml:space="preserve">   Zapata-Ros M. Teorías y modelos sobre el aprendizaje en entornos conectados y ubicuos. </w:t>
-      </w:r>
-    </w:p>
-    <w:p>
-      <w:pPr>
-        <w:jc w:val="left"/>
-      </w:pPr>
-    </w:p>
-    <w:p>
-      <w:pPr>
-        <w:jc w:val="left"/>
-      </w:pPr>
-      <w:r>
-        <w:t xml:space="preserve">   Peterssen, W. H. La enseñanza por objetivos de aprendizaje: fundamentos y práctica. Madrid: Santillana, 1976. 213 p.</w:t>
-      </w:r>
-    </w:p>
-    <w:p>
-      <w:pPr>
-        <w:jc w:val="left"/>
-      </w:pPr>
-    </w:p>
-    <w:p>
-      <w:pPr>
-        <w:jc w:val="left"/>
-      </w:pPr>
-      <w:r>
-        <w:t xml:space="preserve">   Adell, J. (2006). Tendencias en educación en la sociedad de las tecnologías de la información. Edutec. Revista Electrónica De Tecnología Educativa</w:t>
-      </w:r>
-    </w:p>
-    <w:p>
-      <w:pPr>
-        <w:jc w:val="left"/>
-      </w:pPr>
-    </w:p>
-    <w:p>
-      <w:pPr>
-        <w:jc w:val="left"/>
-      </w:pPr>
-      <w:r>
-        <w:t xml:space="preserve"> VILLA, Aurelio, POBLETE Manuel. Aprendizaje Basado en Competencias: Evaluación de competen. ISBN: 978-84-271-2833-0. </w:t>
-      </w:r>
-    </w:p>
-    <w:p>
-      <w:pPr>
-        <w:jc w:val="left"/>
-      </w:pPr>
-    </w:p>
-    <w:p>
-      <w:pPr>
-        <w:jc w:val="left"/>
-      </w:pPr>
-      <w:r>
-        <w:t xml:space="preserve">  DESECO, La definición y selección de competencia. </w:t>
-      </w:r>
-    </w:p>
-    <w:p>
-      <w:pPr>
-        <w:jc w:val="left"/>
-      </w:pPr>
-    </w:p>
-    <w:p>
-      <w:pPr>
-        <w:jc w:val="left"/>
-      </w:pPr>
-      <w:r>
-        <w:t xml:space="preserve">  Bravo, H. (2008). Estrategias pedagógicas. Córdoba: Universidad del Sinú. </w:t>
-      </w:r>
-    </w:p>
-    <w:p>
-      <w:pPr>
-        <w:jc w:val="left"/>
-      </w:pPr>
-      <w:r>
         <w:t xml:space="preserve">  Gamboa, M, Sánchez, D y Briceño J. (2009). La planeación pedagógica como estrategia de investigación para fortalecer la formación científica de los estudiantes en las áreas de Ciencias Básicas de la Universidad Manuela Beltrán.</w:t>
       </w:r>
     </w:p>
@@ -10897,6 +9977,7 @@
         <w:jc w:val="left"/>
       </w:pPr>
       <w:r>
+        <w:lastRenderedPageBreak/>
         <w:t xml:space="preserve">  Aprendiendo Matemáticas: Como Desarrollar El Pensamiento Lógico Matemático en la Infancia [Consultado:28 de febrero de 2021]. Disponible en: </w:t>
       </w:r>
       <w:hyperlink r:id="rId18" w:history="1">
@@ -10939,11 +10020,7 @@
         <w:jc w:val="left"/>
       </w:pPr>
       <w:r>
-        <w:t xml:space="preserve">  SANPIERI HERNÁNDEZ, Roberto, COLLADO FERNÁNDEZ, Carlos, LUCIO BAPTISTA, Pilar. Metodología de la investigación McGraw-Hill interamericana, </w:t>
-      </w:r>
-      <w:r>
-        <w:lastRenderedPageBreak/>
-        <w:t xml:space="preserve">México D.F 2003. Disponible en: </w:t>
+        <w:t xml:space="preserve">  SANPIERI HERNÁNDEZ, Roberto, COLLADO FERNÁNDEZ, Carlos, LUCIO BAPTISTA, Pilar. Metodología de la investigación McGraw-Hill interamericana, México D.F 2003. Disponible en: </w:t>
       </w:r>
       <w:hyperlink r:id="rId20" w:history="1">
         <w:r>
@@ -11100,6 +10177,7 @@
         <w:pStyle w:val="Ttulo4"/>
       </w:pPr>
       <w:r>
+        <w:lastRenderedPageBreak/>
         <w:t>ANEXOS</w:t>
       </w:r>
     </w:p>
@@ -11322,7 +10400,6 @@
         <w:rPr>
           <w:lang w:val="es-ES"/>
         </w:rPr>
-        <w:lastRenderedPageBreak/>
         <w:t>Este cuestionario se realiza con el fin de medir y de caracterizar la población, el nivel del pensamiento lógico en el cual se encuentra y especificar la estrategia que se va a trabajar en el desarrollo de la aplicación.</w:t>
       </w:r>
     </w:p>
@@ -11397,6 +10474,7 @@
         <w:rPr>
           <w:noProof/>
         </w:rPr>
+        <w:lastRenderedPageBreak/>
         <w:drawing>
           <wp:anchor distT="0" distB="0" distL="114300" distR="114300" simplePos="0" relativeHeight="251661312" behindDoc="0" locked="0" layoutInCell="1" allowOverlap="1" wp14:anchorId="5032E044" wp14:editId="616CD96B">
             <wp:simplePos x="0" y="0"/>
@@ -11822,6 +10900,7 @@
         <w:rPr>
           <w:noProof/>
         </w:rPr>
+        <w:lastRenderedPageBreak/>
         <w:drawing>
           <wp:anchor distT="0" distB="0" distL="114300" distR="114300" simplePos="0" relativeHeight="251663360" behindDoc="0" locked="0" layoutInCell="1" allowOverlap="1" wp14:anchorId="2590D230" wp14:editId="7E8C7446">
             <wp:simplePos x="0" y="0"/>
@@ -12014,7 +11093,6 @@
         <w:rPr>
           <w:noProof/>
         </w:rPr>
-        <w:lastRenderedPageBreak/>
         <w:drawing>
           <wp:inline distT="0" distB="0" distL="0" distR="0" wp14:anchorId="5E1388E3" wp14:editId="2E7760AE">
             <wp:extent cx="3886200" cy="1419225"/>
@@ -12241,6 +11319,7 @@
         <w:rPr>
           <w:noProof/>
         </w:rPr>
+        <w:lastRenderedPageBreak/>
         <w:drawing>
           <wp:anchor distT="0" distB="0" distL="114300" distR="114300" simplePos="0" relativeHeight="251665408" behindDoc="0" locked="0" layoutInCell="1" allowOverlap="1" wp14:anchorId="7A12614B" wp14:editId="48E5E484">
             <wp:simplePos x="0" y="0"/>
@@ -12433,7 +11512,6 @@
         <w:rPr>
           <w:noProof/>
         </w:rPr>
-        <w:lastRenderedPageBreak/>
         <w:drawing>
           <wp:inline distT="0" distB="0" distL="0" distR="0" wp14:anchorId="0BB15EED" wp14:editId="2E93563B">
             <wp:extent cx="914400" cy="1914525"/>
@@ -12657,6 +11735,7 @@
         <w:rPr>
           <w:lang w:val="es-ES"/>
         </w:rPr>
+        <w:lastRenderedPageBreak/>
         <w:t xml:space="preserve">10. </w:t>
       </w:r>
       <w:r>
@@ -12759,7 +11838,6 @@
           <w:sz w:val="22"/>
           <w:szCs w:val="22"/>
         </w:rPr>
-        <w:lastRenderedPageBreak/>
         <w:t>¿En cuál de los siguientes recipientes se regará el agua por fuera cuando el hielo se derrita?</w:t>
       </w:r>
     </w:p>
@@ -13117,6 +12195,9 @@
     <w:p>
       <w:pPr>
         <w:pStyle w:val="TITULO1"/>
+        <w:rPr>
+          <w:lang w:val="en-US"/>
+        </w:rPr>
       </w:pPr>
       <w:r>
         <w:rPr>
@@ -13126,7 +12207,24 @@
         <w:footnoteRef/>
       </w:r>
       <w:r>
-        <w:t xml:space="preserve"> Ibíd.</w:t>
+        <w:rPr>
+          <w:lang w:val="en-US"/>
+        </w:rPr>
+        <w:t xml:space="preserve"> </w:t>
+      </w:r>
+      <w:proofErr w:type="spellStart"/>
+      <w:r>
+        <w:rPr>
+          <w:lang w:val="en-US"/>
+        </w:rPr>
+        <w:t>Ibíd</w:t>
+      </w:r>
+      <w:proofErr w:type="spellEnd"/>
+      <w:r>
+        <w:rPr>
+          <w:lang w:val="en-US"/>
+        </w:rPr>
+        <w:t>.</w:t>
       </w:r>
     </w:p>
   </w:footnote>
@@ -13134,10 +12232,6 @@
     <w:p>
       <w:pPr>
         <w:pStyle w:val="Textonotapie"/>
-        <w:jc w:val="left"/>
-        <w:rPr>
-          <w:lang w:val="en-US"/>
-        </w:rPr>
       </w:pPr>
       <w:r>
         <w:rPr>
@@ -13146,10 +12240,220 @@
         <w:footnoteRef/>
       </w:r>
       <w:r>
-        <w:rPr>
-          <w:lang w:val="en-US"/>
-        </w:rPr>
-        <w:t xml:space="preserve"> R. McLaughlin, Future Teachers to The Competences to The Using of Information and Communication Technology for Teaching, Revista electrónica de tecnología educativa, pp. 1–18, 2017.</w:t>
+        <w:t xml:space="preserve"> </w:t>
+      </w:r>
+      <w:r>
+        <w:rPr>
+          <w:rStyle w:val="markedcontent"/>
+          <w:sz w:val="17"/>
+          <w:szCs w:val="17"/>
+        </w:rPr>
+        <w:t>Zavala Choez</w:t>
+      </w:r>
+      <w:r>
+        <w:rPr>
+          <w:rStyle w:val="markedcontent"/>
+          <w:sz w:val="17"/>
+          <w:szCs w:val="17"/>
+        </w:rPr>
+        <w:t xml:space="preserve">, </w:t>
+      </w:r>
+      <w:r>
+        <w:rPr>
+          <w:rStyle w:val="markedcontent"/>
+          <w:sz w:val="17"/>
+          <w:szCs w:val="17"/>
+        </w:rPr>
+        <w:t xml:space="preserve">Flor </w:t>
+      </w:r>
+      <w:proofErr w:type="spellStart"/>
+      <w:r>
+        <w:rPr>
+          <w:rStyle w:val="markedcontent"/>
+          <w:sz w:val="17"/>
+          <w:szCs w:val="17"/>
+        </w:rPr>
+        <w:t>Nereysi</w:t>
+      </w:r>
+      <w:proofErr w:type="spellEnd"/>
+      <w:r>
+        <w:rPr>
+          <w:rStyle w:val="markedcontent"/>
+          <w:sz w:val="17"/>
+          <w:szCs w:val="17"/>
+        </w:rPr>
+        <w:t>.</w:t>
+      </w:r>
+      <w:r>
+        <w:rPr>
+          <w:rStyle w:val="TableNormal"/>
+          <w:sz w:val="17"/>
+          <w:szCs w:val="17"/>
+        </w:rPr>
+        <w:t xml:space="preserve"> </w:t>
+      </w:r>
+      <w:r>
+        <w:rPr>
+          <w:rStyle w:val="markedcontent"/>
+          <w:sz w:val="17"/>
+          <w:szCs w:val="17"/>
+        </w:rPr>
+        <w:t>Vélez Moreira</w:t>
+      </w:r>
+      <w:r>
+        <w:rPr>
+          <w:rStyle w:val="markedcontent"/>
+          <w:sz w:val="17"/>
+          <w:szCs w:val="17"/>
+        </w:rPr>
+        <w:t xml:space="preserve">, </w:t>
+      </w:r>
+      <w:r>
+        <w:rPr>
+          <w:rStyle w:val="markedcontent"/>
+          <w:sz w:val="17"/>
+          <w:szCs w:val="17"/>
+        </w:rPr>
+        <w:t>Estefanía Monserrate</w:t>
+      </w:r>
+      <w:r>
+        <w:rPr>
+          <w:rStyle w:val="markedcontent"/>
+          <w:sz w:val="17"/>
+          <w:szCs w:val="17"/>
+        </w:rPr>
+        <w:t>.</w:t>
+      </w:r>
+      <w:r>
+        <w:t xml:space="preserve"> </w:t>
+      </w:r>
+      <w:r>
+        <w:rPr>
+          <w:rStyle w:val="markedcontent"/>
+          <w:sz w:val="17"/>
+          <w:szCs w:val="17"/>
+        </w:rPr>
+        <w:t>La gestión de la calidad y el servicio al cliente como factor de competitividad en</w:t>
+      </w:r>
+      <w:r>
+        <w:rPr>
+          <w:rStyle w:val="markedcontent"/>
+          <w:sz w:val="17"/>
+          <w:szCs w:val="17"/>
+        </w:rPr>
+        <w:t xml:space="preserve"> </w:t>
+      </w:r>
+      <w:r>
+        <w:rPr>
+          <w:rStyle w:val="markedcontent"/>
+          <w:sz w:val="17"/>
+          <w:szCs w:val="17"/>
+        </w:rPr>
+        <w:t>las empresas de servicio</w:t>
+      </w:r>
+      <w:r>
+        <w:rPr>
+          <w:rStyle w:val="markedcontent"/>
+          <w:sz w:val="17"/>
+          <w:szCs w:val="17"/>
+        </w:rPr>
+        <w:t xml:space="preserve">. </w:t>
+      </w:r>
+      <w:r>
+        <w:rPr>
+          <w:rStyle w:val="markedcontent"/>
+          <w:sz w:val="17"/>
+          <w:szCs w:val="17"/>
+        </w:rPr>
+        <w:t>Ciencias económicas y empresariales</w:t>
+      </w:r>
+      <w:r>
+        <w:rPr>
+          <w:rStyle w:val="markedcontent"/>
+          <w:sz w:val="17"/>
+          <w:szCs w:val="17"/>
+        </w:rPr>
+        <w:t xml:space="preserve"> </w:t>
+      </w:r>
+      <w:r>
+        <w:rPr>
+          <w:rStyle w:val="markedcontent"/>
+          <w:sz w:val="17"/>
+          <w:szCs w:val="17"/>
+        </w:rPr>
+        <w:t>Artículo de investigación</w:t>
+      </w:r>
+      <w:r>
+        <w:rPr>
+          <w:rStyle w:val="markedcontent"/>
+          <w:sz w:val="17"/>
+          <w:szCs w:val="17"/>
+        </w:rPr>
+        <w:t xml:space="preserve">. </w:t>
+      </w:r>
+      <w:r>
+        <w:rPr>
+          <w:rStyle w:val="markedcontent"/>
+          <w:sz w:val="17"/>
+          <w:szCs w:val="17"/>
+        </w:rPr>
+        <w:t>Dom. Cien., ISSN: 2477-8818</w:t>
+      </w:r>
+      <w:r>
+        <w:rPr>
+          <w:rStyle w:val="markedcontent"/>
+          <w:sz w:val="17"/>
+          <w:szCs w:val="17"/>
+        </w:rPr>
+        <w:t xml:space="preserve"> </w:t>
+      </w:r>
+      <w:r>
+        <w:rPr>
+          <w:rStyle w:val="markedcontent"/>
+          <w:sz w:val="17"/>
+          <w:szCs w:val="17"/>
+        </w:rPr>
+        <w:t xml:space="preserve">Vol. 6, núm. 3, julio-septiembre </w:t>
+      </w:r>
+      <w:r>
+        <w:rPr>
+          <w:rStyle w:val="markedcontent"/>
+          <w:sz w:val="17"/>
+          <w:szCs w:val="17"/>
+        </w:rPr>
+        <w:t>Ecuador</w:t>
+      </w:r>
+      <w:r>
+        <w:rPr>
+          <w:rStyle w:val="markedcontent"/>
+          <w:sz w:val="17"/>
+          <w:szCs w:val="17"/>
+        </w:rPr>
+        <w:t xml:space="preserve"> </w:t>
+      </w:r>
+      <w:r>
+        <w:rPr>
+          <w:rStyle w:val="markedcontent"/>
+          <w:sz w:val="17"/>
+          <w:szCs w:val="17"/>
+        </w:rPr>
+        <w:t>2020, pp. 264-281</w:t>
+      </w:r>
+      <w:r>
+        <w:rPr>
+          <w:rStyle w:val="markedcontent"/>
+          <w:sz w:val="17"/>
+          <w:szCs w:val="17"/>
+        </w:rPr>
+        <w:t>.</w:t>
+      </w:r>
+      <w:r>
+        <w:rPr>
+          <w:rStyle w:val="markedcontent"/>
+          <w:sz w:val="17"/>
+          <w:szCs w:val="17"/>
+        </w:rPr>
+        <w:t xml:space="preserve"> </w:t>
       </w:r>
     </w:p>
   </w:footnote>
@@ -13157,104 +12461,43 @@
     <w:p>
       <w:pPr>
         <w:pStyle w:val="Textonotapie"/>
-        <w:jc w:val="left"/>
       </w:pPr>
       <w:r>
         <w:rPr>
           <w:rStyle w:val="Refdenotaalpie"/>
+          <w:b/>
+          <w:bCs/>
         </w:rPr>
         <w:footnoteRef/>
       </w:r>
       <w:r>
-        <w:t xml:space="preserve"> Llorens, María. Detección temprana de dificultades de lectoescritura en Madrid. Memoria para optar al grado de doctora Universidad Complutense De Madrid</w:t>
+        <w:rPr>
+          <w:b/>
+          <w:bCs/>
+        </w:rPr>
+        <w:t xml:space="preserve"> </w:t>
+      </w:r>
+      <w:r>
+        <w:t>Quilca Calo</w:t>
+      </w:r>
+      <w:r>
+        <w:t>,</w:t>
+      </w:r>
+      <w:r>
+        <w:t xml:space="preserve"> María Fanny</w:t>
+      </w:r>
+      <w:r>
+        <w:t xml:space="preserve">. </w:t>
+      </w:r>
+      <w:r>
+        <w:t>Herramienta web 2.0 para el aprendizaje de la multiplicación en tercer grado de Educación General Básica</w:t>
+      </w:r>
+      <w:r>
+        <w:t xml:space="preserve">. Universidad Tecnológica Israel Escuela De Postgrados Maestría En Educación. Quito Ecuador 2020  </w:t>
       </w:r>
     </w:p>
   </w:footnote>
   <w:footnote w:id="9">
-    <w:p>
-      <w:pPr>
-        <w:pStyle w:val="Textonotapie"/>
-        <w:jc w:val="left"/>
-      </w:pPr>
-      <w:r>
-        <w:rPr>
-          <w:rStyle w:val="Refdenotaalpie"/>
-        </w:rPr>
-        <w:footnoteRef/>
-      </w:r>
-      <w:r>
-        <w:t xml:space="preserve"> S. Alvarado, H.; Damians, MA.; Gómez, E.; Martorell, N.; Salas, A.; Sancho, “DISLEXIA. DETECCIÓN, DIAGNÓSTICO E INTERVENCIÓN INTERDISCIPLINAR”, pp. 1–26.</w:t>
-      </w:r>
-    </w:p>
-  </w:footnote>
-  <w:footnote w:id="10">
-    <w:p>
-      <w:pPr>
-        <w:pStyle w:val="Textonotapie"/>
-        <w:jc w:val="left"/>
-      </w:pPr>
-      <w:r>
-        <w:rPr>
-          <w:rStyle w:val="Refdenotaalpie"/>
-        </w:rPr>
-        <w:footnoteRef/>
-      </w:r>
-      <w:r>
-        <w:t xml:space="preserve"> A. Rodríguez y L. Borja, “Análisis cualitativo de un instrumento para detectar errores de tipo disléxico (IDETID-LEA)”, </w:t>
-      </w:r>
-      <w:r>
-        <w:rPr>
-          <w:i/>
-          <w:iCs/>
-        </w:rPr>
-        <w:t>Psicothema</w:t>
-      </w:r>
-      <w:r>
-        <w:t>, 2000.</w:t>
-      </w:r>
-    </w:p>
-  </w:footnote>
-  <w:footnote w:id="11">
-    <w:p>
-      <w:pPr>
-        <w:pStyle w:val="Textonotapie"/>
-      </w:pPr>
-      <w:r>
-        <w:rPr>
-          <w:rStyle w:val="Refdenotaalpie"/>
-          <w:b/>
-          <w:bCs/>
-        </w:rPr>
-        <w:footnoteRef/>
-      </w:r>
-      <w:r>
-        <w:rPr>
-          <w:b/>
-          <w:bCs/>
-        </w:rPr>
-        <w:t xml:space="preserve"> </w:t>
-      </w:r>
-      <w:r>
-        <w:t>Quilca Calo</w:t>
-      </w:r>
-      <w:r>
-        <w:t>,</w:t>
-      </w:r>
-      <w:r>
-        <w:t xml:space="preserve"> María Fanny</w:t>
-      </w:r>
-      <w:r>
-        <w:t xml:space="preserve">. </w:t>
-      </w:r>
-      <w:r>
-        <w:t>Herramienta web 2.0 para el aprendizaje de la multiplicación en tercer grado de Educación General Básica</w:t>
-      </w:r>
-      <w:r>
-        <w:t xml:space="preserve">. Universidad Tecnológica Israel Escuela De Postgrados Maestría En Educación. Quito Ecuador 2020  </w:t>
-      </w:r>
-    </w:p>
-  </w:footnote>
-  <w:footnote w:id="12">
     <w:p>
       <w:pPr>
         <w:pStyle w:val="Textonotapie"/>
@@ -13450,47 +12693,162 @@
       </w:r>
     </w:p>
   </w:footnote>
+  <w:footnote w:id="10">
+    <w:p>
+      <w:pPr>
+        <w:pStyle w:val="Textonotapie"/>
+        <w:rPr>
+          <w:b/>
+          <w:bCs/>
+        </w:rPr>
+      </w:pPr>
+      <w:r>
+        <w:rPr>
+          <w:rStyle w:val="Refdenotaalpie"/>
+          <w:b/>
+          <w:bCs/>
+        </w:rPr>
+        <w:footnoteRef/>
+      </w:r>
+      <w:r>
+        <w:rPr>
+          <w:b/>
+          <w:bCs/>
+        </w:rPr>
+        <w:t xml:space="preserve"> </w:t>
+      </w:r>
+      <w:r>
+        <w:t>Campuez Méndez Sandra Elizabeth</w:t>
+      </w:r>
+      <w:r>
+        <w:t xml:space="preserve">. </w:t>
+      </w:r>
+      <w:r>
+        <w:t>Página Web Para Favorecer El Aprendizaje De La Matemática En Niños De Inicial 2</w:t>
+      </w:r>
+      <w:r>
+        <w:t xml:space="preserve">. </w:t>
+      </w:r>
+      <w:r>
+        <w:t>Universidad Tecnológica Israel</w:t>
+      </w:r>
+      <w:r>
+        <w:t>. Quito Ecuador 2020.</w:t>
+      </w:r>
+    </w:p>
+  </w:footnote>
+  <w:footnote w:id="11">
+    <w:p>
+      <w:pPr>
+        <w:pStyle w:val="Textonotapie"/>
+        <w:jc w:val="left"/>
+      </w:pPr>
+      <w:r>
+        <w:rPr>
+          <w:rStyle w:val="Refdenotaalpie"/>
+          <w:b/>
+          <w:bCs/>
+        </w:rPr>
+        <w:footnoteRef/>
+      </w:r>
+      <w:r>
+        <w:rPr>
+          <w:b/>
+          <w:bCs/>
+        </w:rPr>
+        <w:t xml:space="preserve"> </w:t>
+      </w:r>
+      <w:r>
+        <w:t>Boude Figueredo Óscar</w:t>
+      </w:r>
+      <w:r>
+        <w:t>,</w:t>
+      </w:r>
+      <w:r>
+        <w:t xml:space="preserve"> </w:t>
+      </w:r>
+      <w:r>
+        <w:t xml:space="preserve">Sarmiento </w:t>
+      </w:r>
+      <w:r>
+        <w:t>Jenny Andrea.</w:t>
+      </w:r>
+      <w:r>
+        <w:t xml:space="preserve"> </w:t>
+      </w:r>
+      <w:r>
+        <w:t>Herramientas web 2.0: efecto en los</w:t>
+      </w:r>
+      <w:r>
+        <w:t xml:space="preserve"> </w:t>
+      </w:r>
+      <w:r>
+        <w:t>aprendizajes de los jóvenes colombianos</w:t>
+      </w:r>
+      <w:r>
+        <w:t xml:space="preserve">. </w:t>
+      </w:r>
+      <w:r>
+        <w:t>Universidad de La Sabana de Chía, Colombia</w:t>
+      </w:r>
+      <w:r>
+        <w:t xml:space="preserve">. año 2016 </w:t>
+      </w:r>
+    </w:p>
+  </w:footnote>
+  <w:footnote w:id="12">
+    <w:p>
+      <w:pPr>
+        <w:pStyle w:val="Textonotapie"/>
+      </w:pPr>
+      <w:r>
+        <w:rPr>
+          <w:rStyle w:val="Refdenotaalpie"/>
+          <w:b/>
+          <w:bCs/>
+        </w:rPr>
+        <w:footnoteRef/>
+      </w:r>
+      <w:r>
+        <w:rPr>
+          <w:b/>
+          <w:bCs/>
+        </w:rPr>
+        <w:t xml:space="preserve"> </w:t>
+      </w:r>
+      <w:r>
+        <w:t>Martín, M. M., Hernández-Suarez, C. A., &amp; Mendoza-Lizcano, S. M. (2017). Ambientes de aprendizaje basados en herramientas web para el desarrollo de competencias TIC en la docencia. Revista Perspectivas, 2(1), 97–104. https://doi.org/10.22463/25909215.1282</w:t>
+      </w:r>
+    </w:p>
+  </w:footnote>
   <w:footnote w:id="13">
     <w:p>
       <w:pPr>
         <w:pStyle w:val="Textonotapie"/>
-        <w:rPr>
+      </w:pPr>
+      <w:r>
+        <w:rPr>
+          <w:rStyle w:val="Refdenotaalpie"/>
           <w:b/>
           <w:bCs/>
         </w:rPr>
-      </w:pPr>
-      <w:r>
-        <w:rPr>
-          <w:rStyle w:val="Refdenotaalpie"/>
+        <w:footnoteRef/>
+      </w:r>
+      <w:r>
+        <w:rPr>
           <w:b/>
           <w:bCs/>
         </w:rPr>
-        <w:footnoteRef/>
-      </w:r>
-      <w:r>
-        <w:rPr>
-          <w:b/>
-          <w:bCs/>
-        </w:rPr>
         <w:t xml:space="preserve"> </w:t>
       </w:r>
       <w:r>
-        <w:t>Campuez Méndez Sandra Elizabeth</w:t>
-      </w:r>
-      <w:r>
-        <w:t xml:space="preserve">. </w:t>
-      </w:r>
-      <w:r>
-        <w:t>Página Web Para Favorecer El Aprendizaje De La Matemática En Niños De Inicial 2</w:t>
-      </w:r>
-      <w:r>
-        <w:t xml:space="preserve">. </w:t>
-      </w:r>
-      <w:r>
-        <w:t>Universidad Tecnológica Israel</w:t>
-      </w:r>
-      <w:r>
-        <w:t>. Quito Ecuador 2020.</w:t>
+        <w:t>Pabón-Gómez Jorge.</w:t>
+      </w:r>
+      <w:r>
+        <w:t xml:space="preserve"> </w:t>
+      </w:r>
+      <w:r>
+        <w:t>Las Tics Y La Lúdica Como Herramientas Facilitadoras En El Aprendizaje De La Matemática. Eco.Mat. 2014; 5(1): 37-48.</w:t>
       </w:r>
     </w:p>
   </w:footnote>
@@ -13503,53 +12861,17 @@
       <w:r>
         <w:rPr>
           <w:rStyle w:val="Refdenotaalpie"/>
-          <w:b/>
-          <w:bCs/>
         </w:rPr>
         <w:footnoteRef/>
       </w:r>
       <w:r>
-        <w:rPr>
-          <w:b/>
-          <w:bCs/>
-        </w:rPr>
         <w:t xml:space="preserve"> </w:t>
       </w:r>
       <w:r>
-        <w:t>Boude Figueredo Óscar</w:t>
-      </w:r>
-      <w:r>
-        <w:t>,</w:t>
-      </w:r>
-      <w:r>
-        <w:t xml:space="preserve"> </w:t>
-      </w:r>
-      <w:r>
-        <w:t xml:space="preserve">Sarmiento </w:t>
-      </w:r>
-      <w:r>
-        <w:t>Jenny Andrea.</w:t>
-      </w:r>
-      <w:r>
-        <w:t xml:space="preserve"> </w:t>
-      </w:r>
-      <w:r>
-        <w:t>Herramientas web 2.0: efecto en los</w:t>
-      </w:r>
-      <w:r>
-        <w:t xml:space="preserve"> </w:t>
-      </w:r>
-      <w:r>
-        <w:t>aprendizajes de los jóvenes colombianos</w:t>
-      </w:r>
-      <w:r>
-        <w:t xml:space="preserve">. </w:t>
-      </w:r>
-      <w:r>
-        <w:t>Universidad de La Sabana de Chía, Colombia</w:t>
-      </w:r>
-      <w:r>
-        <w:t xml:space="preserve">. año 2016 </w:t>
+        <w:rPr>
+          <w:rStyle w:val="mh6"/>
+        </w:rPr>
+        <w:t>ROCA José Miguel. ¿Qué es una app? [en línea]. 2018. [Consultado: 3 de octubre de 2018]. Disponible en Internet: http://www.informeticplus.com/que-es-una-app</w:t>
       </w:r>
     </w:p>
   </w:footnote>
@@ -13557,24 +12879,22 @@
     <w:p>
       <w:pPr>
         <w:pStyle w:val="Textonotapie"/>
+        <w:jc w:val="left"/>
       </w:pPr>
       <w:r>
         <w:rPr>
           <w:rStyle w:val="Refdenotaalpie"/>
-          <w:b/>
-          <w:bCs/>
         </w:rPr>
         <w:footnoteRef/>
       </w:r>
       <w:r>
-        <w:rPr>
-          <w:b/>
-          <w:bCs/>
-        </w:rPr>
         <w:t xml:space="preserve"> </w:t>
       </w:r>
       <w:r>
-        <w:t>Martín, M. M., Hernández-Suarez, C. A., &amp; Mendoza-Lizcano, S. M. (2017). Ambientes de aprendizaje basados en herramientas web para el desarrollo de competencias TIC en la docencia. Revista Perspectivas, 2(1), 97–104. https://doi.org/10.22463/25909215.1282</w:t>
+        <w:rPr>
+          <w:rStyle w:val="addmd"/>
+        </w:rPr>
+        <w:t>José Miguel Sagüillo, José Miguel. El pensamiento lógico-matemático. ediciones Akal S.A. Madrid España 2008</w:t>
       </w:r>
     </w:p>
   </w:footnote>
@@ -13582,30 +12902,37 @@
     <w:p>
       <w:pPr>
         <w:pStyle w:val="Textonotapie"/>
+        <w:jc w:val="left"/>
       </w:pPr>
       <w:r>
         <w:rPr>
           <w:rStyle w:val="Refdenotaalpie"/>
-          <w:b/>
-          <w:bCs/>
         </w:rPr>
         <w:footnoteRef/>
       </w:r>
       <w:r>
-        <w:rPr>
-          <w:b/>
-          <w:bCs/>
-        </w:rPr>
-        <w:t xml:space="preserve"> </w:t>
-      </w:r>
-      <w:r>
-        <w:t>Pabón-Gómez Jorge.</w:t>
-      </w:r>
-      <w:r>
-        <w:t xml:space="preserve"> </w:t>
-      </w:r>
-      <w:r>
-        <w:t>Las Tics Y La Lúdica Como Herramientas Facilitadoras En El Aprendizaje De La Matemática. Eco.Mat. 2014; 5(1): 37-48.</w:t>
+        <w:t xml:space="preserve"> Calidad del producto software. En: ISO 25000. [En línea]. [Consultado: </w:t>
+      </w:r>
+      <w:r>
+        <w:t>01</w:t>
+      </w:r>
+      <w:r>
+        <w:t xml:space="preserve"> de </w:t>
+      </w:r>
+      <w:r>
+        <w:t>marzo</w:t>
+      </w:r>
+      <w:r>
+        <w:t xml:space="preserve"> de 20</w:t>
+      </w:r>
+      <w:r>
+        <w:t>21</w:t>
+      </w:r>
+      <w:r>
+        <w:t xml:space="preserve">]. Disponible en internet: </w:t>
+      </w:r>
+      <w:r>
+        <w:t>https://iso25000.com/index.php/normas-iso-25000/iso-25010</w:t>
       </w:r>
     </w:p>
   </w:footnote>
@@ -13622,13 +12949,7 @@
         <w:footnoteRef/>
       </w:r>
       <w:r>
-        <w:t xml:space="preserve"> </w:t>
-      </w:r>
-      <w:r>
-        <w:rPr>
-          <w:rStyle w:val="mh6"/>
-        </w:rPr>
-        <w:t>ROCA José Miguel. ¿Qué es una app? [en línea]. 2018. [Consultado: 3 de octubre de 2018]. Disponible en Internet: http://www.informeticplus.com/que-es-una-app</w:t>
+        <w:t xml:space="preserve"> Aprendiendo Matemáticas: Como Desarrollar El Pensamiento Lógico Matemático en la Infancia [Consultado:28 de febrero de 2021]. Disponible en: https://aprendiendomatematicas.com/pensamiento-logico-matematico/</w:t>
       </w:r>
     </w:p>
   </w:footnote>
@@ -13645,13 +12966,7 @@
         <w:footnoteRef/>
       </w:r>
       <w:r>
-        <w:t xml:space="preserve"> </w:t>
-      </w:r>
-      <w:r>
-        <w:rPr>
-          <w:rStyle w:val="addmd"/>
-        </w:rPr>
-        <w:t>José Miguel Sagüillo, José Miguel. El pensamiento lógico-matemático. ediciones Akal S.A. Madrid España 2008</w:t>
+        <w:t xml:space="preserve"> KUHN, V. Los paradigmas y las evoluciones científicas hoy van de Kuhn. [en línea]. 2017. [Consultado: 28 de febrero de 2021]. Disponible en Internet: https://cuentos-cuanticos.com/2013/07/21/los-paradigmas-y-las-revoluciones-cientificas-hoy-va-de-kuhn/</w:t>
       </w:r>
     </w:p>
   </w:footnote>
@@ -13668,28 +12983,7 @@
         <w:footnoteRef/>
       </w:r>
       <w:r>
-        <w:t xml:space="preserve"> Calidad del producto software. En: ISO 25000. [En línea]. [Consultado: </w:t>
-      </w:r>
-      <w:r>
-        <w:t>01</w:t>
-      </w:r>
-      <w:r>
-        <w:t xml:space="preserve"> de </w:t>
-      </w:r>
-      <w:r>
-        <w:t>marzo</w:t>
-      </w:r>
-      <w:r>
-        <w:t xml:space="preserve"> de 20</w:t>
-      </w:r>
-      <w:r>
-        <w:t>21</w:t>
-      </w:r>
-      <w:r>
-        <w:t xml:space="preserve">]. Disponible en internet: </w:t>
-      </w:r>
-      <w:r>
-        <w:t>https://iso25000.com/index.php/normas-iso-25000/iso-25010</w:t>
+        <w:t xml:space="preserve"> SANPIERI HERNÁNDEZ, Roberto, COLLADO FERNÁNDEZ, Carlos, LUCIO BAPTISTA, Pilar. Metodología de la investigación McGraw-Hill interamericana, México D.F 2003. Disponible en: http://metodos-comunicacion.sociales.uba.ar/files/2014/04/Hernandez-Sampieri-Cap-1.pdf</w:t>
       </w:r>
     </w:p>
   </w:footnote>
@@ -13706,7 +13000,7 @@
         <w:footnoteRef/>
       </w:r>
       <w:r>
-        <w:t xml:space="preserve"> Aprendiendo Matemáticas: Como Desarrollar El Pensamiento Lógico Matemático en la Infancia [Consultado:28 de febrero de 2021]. Disponible en: https://aprendiendomatematicas.com/pensamiento-logico-matematico/</w:t>
+        <w:t xml:space="preserve"> del canto, ero; silva, Alicia. metodología cuantitativa: abordaje desde la complementariedad en ciencias sociales, revista de ciencias sociales (cr), vol. iii, núm. 141, 2013, pp. 25-34 Universidad de Costa Rica. Disponible en: http://www.redalyc.org/pdf/153/15329875002.pdf</w:t>
       </w:r>
     </w:p>
   </w:footnote>
@@ -13723,62 +13017,11 @@
         <w:footnoteRef/>
       </w:r>
       <w:r>
-        <w:t xml:space="preserve"> KUHN, V. Los paradigmas y las evoluciones científicas hoy van de Kuhn. [en línea]. 2017. [Consultado: 28 de febrero de 2021]. Disponible en Internet: https://cuentos-cuanticos.com/2013/07/21/los-paradigmas-y-las-revoluciones-cientificas-hoy-va-de-kuhn/</w:t>
+        <w:t xml:space="preserve"> Martínez Pérez, Raúl, Rodríguez Esponda, Eddy. Manual De Metodología De La Investigación Científica. Disponible En: Http://Www.Sld.Cu/Galerias/Pdf/Sitios/Cielam/Manual_De_Metodologia_Deinvestigaciones._1.Pdf</w:t>
       </w:r>
     </w:p>
   </w:footnote>
   <w:footnote w:id="22">
-    <w:p>
-      <w:pPr>
-        <w:pStyle w:val="Textonotapie"/>
-        <w:jc w:val="left"/>
-      </w:pPr>
-      <w:r>
-        <w:rPr>
-          <w:rStyle w:val="Refdenotaalpie"/>
-        </w:rPr>
-        <w:footnoteRef/>
-      </w:r>
-      <w:r>
-        <w:t xml:space="preserve"> SANPIERI HERNÁNDEZ, Roberto, COLLADO FERNÁNDEZ, Carlos, LUCIO BAPTISTA, Pilar. Metodología de la investigación McGraw-Hill interamericana, México D.F 2003. Disponible en: http://metodos-comunicacion.sociales.uba.ar/files/2014/04/Hernandez-Sampieri-Cap-1.pdf</w:t>
-      </w:r>
-    </w:p>
-  </w:footnote>
-  <w:footnote w:id="23">
-    <w:p>
-      <w:pPr>
-        <w:pStyle w:val="Textonotapie"/>
-        <w:jc w:val="left"/>
-      </w:pPr>
-      <w:r>
-        <w:rPr>
-          <w:rStyle w:val="Refdenotaalpie"/>
-        </w:rPr>
-        <w:footnoteRef/>
-      </w:r>
-      <w:r>
-        <w:t xml:space="preserve"> del canto, ero; silva, Alicia. metodología cuantitativa: abordaje desde la complementariedad en ciencias sociales, revista de ciencias sociales (cr), vol. iii, núm. 141, 2013, pp. 25-34 Universidad de Costa Rica. Disponible en: http://www.redalyc.org/pdf/153/15329875002.pdf</w:t>
-      </w:r>
-    </w:p>
-  </w:footnote>
-  <w:footnote w:id="24">
-    <w:p>
-      <w:pPr>
-        <w:pStyle w:val="Textonotapie"/>
-        <w:jc w:val="left"/>
-      </w:pPr>
-      <w:r>
-        <w:rPr>
-          <w:rStyle w:val="Refdenotaalpie"/>
-        </w:rPr>
-        <w:footnoteRef/>
-      </w:r>
-      <w:r>
-        <w:t xml:space="preserve"> Martínez Pérez, Raúl, Rodríguez Esponda, Eddy. Manual De Metodología De La Investigación Científica. Disponible En: Http://Www.Sld.Cu/Galerias/Pdf/Sitios/Cielam/Manual_De_Metodologia_Deinvestigaciones._1.Pdf</w:t>
-      </w:r>
-    </w:p>
-  </w:footnote>
-  <w:footnote w:id="25">
     <w:p>
       <w:pPr>
         <w:pStyle w:val="Textonotapie"/>
@@ -16708,6 +15951,7 @@
     <w:name w:val="heading 2"/>
     <w:basedOn w:val="Normal"/>
     <w:next w:val="Normal"/>
+    <w:link w:val="Ttulo2Car"/>
     <w:autoRedefine/>
     <w:qFormat/>
     <w:rsid w:val="00893B17"/>
@@ -16727,6 +15971,7 @@
     <w:name w:val="heading 3"/>
     <w:basedOn w:val="Normal"/>
     <w:next w:val="Normal"/>
+    <w:link w:val="Ttulo3Car"/>
     <w:autoRedefine/>
     <w:qFormat/>
     <w:rsid w:val="00182CCD"/>
@@ -17350,6 +16595,32 @@
     <w:basedOn w:val="Fuentedeprrafopredeter"/>
     <w:rsid w:val="00640CF0"/>
   </w:style>
+  <w:style w:type="character" w:customStyle="1" w:styleId="Ttulo2Car">
+    <w:name w:val="Título 2 Car"/>
+    <w:basedOn w:val="Fuentedeprrafopredeter"/>
+    <w:link w:val="Ttulo2"/>
+    <w:rsid w:val="003956E5"/>
+    <w:rPr>
+      <w:rFonts w:eastAsia="Calibri"/>
+      <w:b/>
+      <w:szCs w:val="26"/>
+    </w:rPr>
+  </w:style>
+  <w:style w:type="character" w:customStyle="1" w:styleId="Ttulo3Car">
+    <w:name w:val="Título 3 Car"/>
+    <w:basedOn w:val="Fuentedeprrafopredeter"/>
+    <w:link w:val="Ttulo3"/>
+    <w:rsid w:val="00391DBE"/>
+    <w:rPr>
+      <w:rFonts w:eastAsia="Calibri" w:cs="Calibri"/>
+      <w:b/>
+    </w:rPr>
+  </w:style>
+  <w:style w:type="character" w:customStyle="1" w:styleId="markedcontent">
+    <w:name w:val="markedcontent"/>
+    <w:basedOn w:val="Fuentedeprrafopredeter"/>
+    <w:rsid w:val="004F279E"/>
+  </w:style>
 </w:styles>
 </file>
 

--- a/PROYECTO DE GRADO CARLOS TORRES V.1-2022.docx
+++ b/PROYECTO DE GRADO CARLOS TORRES V.1-2022.docx
@@ -615,15 +615,7 @@
                 <w:rFonts w:cs="Arial"/>
                 <w:noProof/>
               </w:rPr>
-              <w:t>1. PROBLEMA DE INVESTIGACIÓ</w:t>
-            </w:r>
-            <w:r>
-              <w:rPr>
-                <w:rStyle w:val="Hipervnculo"/>
-                <w:rFonts w:cs="Arial"/>
-                <w:noProof/>
-              </w:rPr>
-              <w:t>N</w:t>
+              <w:t>1. PROBLEMA DE INVESTIGACIÓN</w:t>
             </w:r>
             <w:r>
               <w:rPr>
@@ -1261,7 +1253,21 @@
                 <w:rStyle w:val="Hipervnculo"/>
                 <w:noProof/>
               </w:rPr>
-              <w:t>1.7 JUSTIFICACIÓN</w:t>
+              <w:t>1.7 JUSTIFICAC</w:t>
+            </w:r>
+            <w:r>
+              <w:rPr>
+                <w:rStyle w:val="Hipervnculo"/>
+                <w:noProof/>
+              </w:rPr>
+              <w:t>I</w:t>
+            </w:r>
+            <w:r>
+              <w:rPr>
+                <w:rStyle w:val="Hipervnculo"/>
+                <w:noProof/>
+              </w:rPr>
+              <w:t>ÓN</w:t>
             </w:r>
             <w:r>
               <w:rPr>
@@ -2382,7 +2388,19 @@
               <w:rPr>
                 <w:rStyle w:val="Hipervnculo"/>
               </w:rPr>
-              <w:t>2.6.1. Hipótesis de Investigación</w:t>
+              <w:t>2.6.1. Hipótes</w:t>
+            </w:r>
+            <w:r>
+              <w:rPr>
+                <w:rStyle w:val="Hipervnculo"/>
+              </w:rPr>
+              <w:t>i</w:t>
+            </w:r>
+            <w:r>
+              <w:rPr>
+                <w:rStyle w:val="Hipervnculo"/>
+              </w:rPr>
+              <w:t>s de Investigación</w:t>
             </w:r>
             <w:r>
               <w:rPr>
@@ -4616,8 +4634,8 @@
           <w:rFonts w:cs="Arial"/>
         </w:rPr>
       </w:pPr>
-      <w:bookmarkStart w:id="11" w:name="_Hlk67500507"/>
-      <w:bookmarkStart w:id="12" w:name="_Toc99380694"/>
+      <w:bookmarkStart w:id="11" w:name="_Toc99380694"/>
+      <w:bookmarkStart w:id="12" w:name="_Hlk67500507"/>
       <w:r>
         <w:rPr>
           <w:rFonts w:cs="Arial"/>
@@ -4654,7 +4672,7 @@
         </w:rPr>
         <w:t>Específicos</w:t>
       </w:r>
-      <w:bookmarkEnd w:id="12"/>
+      <w:bookmarkEnd w:id="11"/>
       <w:r>
         <w:rPr>
           <w:rFonts w:cs="Arial"/>
@@ -4809,7 +4827,7 @@
       <w:r>
         <w:t xml:space="preserve">del </w:t>
       </w:r>
-      <w:bookmarkEnd w:id="11"/>
+      <w:bookmarkEnd w:id="12"/>
       <w:r>
         <w:t>uso de este tipo de tecnologías vinculadas a los procesos de atención al usuario de la empresa Motorepuestos.</w:t>
       </w:r>
@@ -4825,6 +4843,15 @@
     </w:p>
     <w:p>
       <w:pPr>
+        <w:pStyle w:val="Prrafodelista"/>
+        <w:spacing w:after="200" w:line="276" w:lineRule="auto"/>
+        <w:rPr>
+          <w:color w:val="000000"/>
+        </w:rPr>
+      </w:pPr>
+    </w:p>
+    <w:p>
+      <w:pPr>
         <w:pStyle w:val="Ttulo2"/>
         <w:rPr>
           <w:szCs w:val="24"/>
@@ -4860,10 +4887,25 @@
         <w:t xml:space="preserve">y satisfacer plenamente las necesidades en cuanto a la adquisición de nuevas herramientas que sirvan de ayuda </w:t>
       </w:r>
       <w:r>
-        <w:t xml:space="preserve">en esta labor, por que esto puede brindar soluciones alternativas  a los problemas presentes en lugar donde se llevara a cabo la investigación, ofreciendo a las personas que también están relacionadas en </w:t>
-      </w:r>
-      <w:r>
-        <w:t>este proyecto y la empleabilidad de nuevos recursos para enfrentar las labores diarias del centro de servicio que será participe del proyecto.</w:t>
+        <w:t xml:space="preserve">en esta labor, por que esto puede brindar soluciones alternativas a los problemas presentes en </w:t>
+      </w:r>
+      <w:r>
+        <w:t xml:space="preserve">el </w:t>
+      </w:r>
+      <w:r>
+        <w:t xml:space="preserve">lugar donde se llevara a cabo la investigación, ofreciendo a las personas que también están relacionadas en </w:t>
+      </w:r>
+      <w:r>
+        <w:t>este proyecto</w:t>
+      </w:r>
+      <w:r>
+        <w:t>,</w:t>
+      </w:r>
+      <w:r>
+        <w:t xml:space="preserve"> </w:t>
+      </w:r>
+      <w:r>
+        <w:t xml:space="preserve"> la empleabilidad de nuevos recursos para enfrentar las labores diarias del centro de servicio que será participe del proyecto.</w:t>
       </w:r>
     </w:p>
     <w:p/>
@@ -4895,18 +4937,168 @@
       <w:r>
         <w:t xml:space="preserve">para </w:t>
       </w:r>
-      <w:proofErr w:type="gramStart"/>
-      <w:r>
-        <w:t>el tratamientos</w:t>
-      </w:r>
-      <w:proofErr w:type="gramEnd"/>
-      <w:r>
-        <w:t xml:space="preserve"> de datos dentro de una empresa  </w:t>
+      <w:r>
+        <w:t>el tratamiento</w:t>
+      </w:r>
+      <w:r>
+        <w:t xml:space="preserve"> de datos dentro de una empresa</w:t>
+      </w:r>
+      <w:r>
+        <w:t xml:space="preserve">; ya que con el </w:t>
+      </w:r>
+      <w:r>
+        <w:t>uso de las TIC</w:t>
+      </w:r>
+      <w:r>
+        <w:t xml:space="preserve"> como herramientas de apoyo en la gestión y administración de datos</w:t>
+      </w:r>
+      <w:r>
+        <w:t xml:space="preserve"> y </w:t>
+      </w:r>
+      <w:r>
+        <w:t xml:space="preserve">por las constantes actualizaciones en este campo </w:t>
+      </w:r>
+      <w:r>
+        <w:t xml:space="preserve">que </w:t>
+      </w:r>
+      <w:r>
+        <w:t>ha llevado a proponer nuevas formas y herramientas en la manipulación de datos para una empresa</w:t>
+      </w:r>
+      <w:r>
+        <w:t xml:space="preserve"> </w:t>
+      </w:r>
+      <w:r>
+        <w:t>l</w:t>
+      </w:r>
+      <w:r>
+        <w:t>as TIC se han convertido en soluciones tecnológicas las cuales en la actualidad s</w:t>
+      </w:r>
+      <w:r>
+        <w:t xml:space="preserve">on implementadas como </w:t>
+      </w:r>
+      <w:r>
+        <w:t xml:space="preserve">nuevas estrategias para afrontar los diferentes retos a los cuales se debe de enfrentar una empresa </w:t>
+      </w:r>
+      <w:r>
+        <w:t>en cuanto a todo proceso enfocado a servicio al cliente</w:t>
+      </w:r>
+      <w:r>
+        <w:t>, como lo menciona</w:t>
+      </w:r>
+      <w:r>
+        <w:t xml:space="preserve"> </w:t>
+      </w:r>
+      <w:r>
+        <w:t>Jaramillo García Miguel Xavier</w:t>
+      </w:r>
+      <w:r>
+        <w:t xml:space="preserve"> en su proyecto de </w:t>
+      </w:r>
+      <w:r>
+        <w:t>investigación:</w:t>
       </w:r>
     </w:p>
     <w:p/>
     <w:p>
       <w:pPr>
+        <w:ind w:left="567" w:right="567"/>
+      </w:pPr>
+      <w:r>
+        <w:t>“</w:t>
+      </w:r>
+      <w:r>
+        <w:t>El servicio al cliente es uno de los pilares de la rentabilidad y el</w:t>
+      </w:r>
+      <w:r>
+        <w:t xml:space="preserve"> </w:t>
+      </w:r>
+      <w:r>
+        <w:t>posicionamiento de cualquier negocio, pues se centra de manera directa</w:t>
+      </w:r>
+      <w:r>
+        <w:t xml:space="preserve"> </w:t>
+      </w:r>
+      <w:r>
+        <w:t>en la satisfacción de los consumidores y en la optimización de su</w:t>
+      </w:r>
+      <w:r>
+        <w:t xml:space="preserve"> </w:t>
+      </w:r>
+      <w:r>
+        <w:t>experiencia e interacción con una marca. Engloba todas aquellas</w:t>
+      </w:r>
+      <w:r>
+        <w:t xml:space="preserve"> </w:t>
+      </w:r>
+      <w:r>
+        <w:t>estrategias, actividades y procesos orientados a satisfacer a las</w:t>
+      </w:r>
+      <w:r>
+        <w:t xml:space="preserve"> </w:t>
+      </w:r>
+      <w:r>
+        <w:t>necesidades de los usuarios de un producto o servicio</w:t>
+      </w:r>
+      <w:r>
+        <w:rPr>
+          <w:rStyle w:val="Refdenotaalpie"/>
+        </w:rPr>
+        <w:footnoteReference w:id="8"/>
+      </w:r>
+      <w:r>
+        <w:t>.</w:t>
+      </w:r>
+      <w:r>
+        <w:t>”</w:t>
+      </w:r>
+    </w:p>
+    <w:p>
+      <w:pPr>
+        <w:ind w:right="567"/>
+      </w:pPr>
+    </w:p>
+    <w:p>
+      <w:pPr>
+        <w:ind w:right="567"/>
+      </w:pPr>
+      <w:r>
+        <w:t>Por esto se busca implementar una herramienta de</w:t>
+      </w:r>
+      <w:r>
+        <w:t xml:space="preserve">l tipo </w:t>
+      </w:r>
+      <w:r>
+        <w:t xml:space="preserve">aplicación </w:t>
+      </w:r>
+      <w:r>
+        <w:t xml:space="preserve">web como estrategia para </w:t>
+      </w:r>
+      <w:r>
+        <w:t>la optimización</w:t>
+      </w:r>
+      <w:r>
+        <w:t xml:space="preserve"> </w:t>
+      </w:r>
+      <w:r>
+        <w:t>los procesos de gestión y administración de datos al interior de un</w:t>
+      </w:r>
+      <w:r>
+        <w:t>a</w:t>
+      </w:r>
+      <w:r>
+        <w:t xml:space="preserve"> empresa </w:t>
+      </w:r>
+      <w:r>
+        <w:t>para fortalecer la labores que están relacionados con el tratamiento de datos</w:t>
+      </w:r>
+      <w:r>
+        <w:t xml:space="preserve"> para así agilizar y mejorar dichos procesos con el fin de aumentar la calidad del servicio al cliente que una empresa puede ofrecer.</w:t>
+      </w:r>
+    </w:p>
+    <w:p/>
+    <w:p/>
+    <w:p>
+      <w:pPr>
         <w:pStyle w:val="Ttulo2"/>
         <w:rPr>
           <w:szCs w:val="24"/>
@@ -4982,6 +5174,28 @@
     </w:p>
     <w:p/>
     <w:p>
+      <w:r>
+        <w:t>Este proyecto es viable operativamente ya que existe la necesidad de mejorar los procesos de gestión y administración de datos y facilitar el acceso a es</w:t>
+      </w:r>
+      <w:r>
+        <w:t>t</w:t>
+      </w:r>
+      <w:r>
+        <w:t xml:space="preserve">os </w:t>
+      </w:r>
+      <w:r>
+        <w:t>mismos</w:t>
+      </w:r>
+      <w:r>
+        <w:t xml:space="preserve"> por parte del personal técnico y operativo de un centro de servicio técnico de motocicl</w:t>
+      </w:r>
+      <w:r>
+        <w:t xml:space="preserve">etas y el investigador cuenta con el conocimiento suficiente para abordar desde el punto de vista tecnológico la solución planteada para la población elegida </w:t>
+      </w:r>
+    </w:p>
+    <w:p/>
+    <w:p/>
+    <w:p>
       <w:pPr>
         <w:pStyle w:val="Ttulo3"/>
         <w:rPr>
@@ -5035,6 +5249,16 @@
     </w:p>
     <w:p/>
     <w:p>
+      <w:r>
+        <w:t xml:space="preserve">Es importante la viabilidad técnica debido a que se puede construir los recursos necesarios para </w:t>
+      </w:r>
+      <w:r>
+        <w:t>concientizar a las personas de la importancia del uso de herramientas tecnológicas para mejorar y garantizar el uso, gestión y administración de datos de una empresa, además el investigador tiene el acceso a herramientas tecnológicas suficientes y adecuadas para el desarrollo de la herramienta propuesta.</w:t>
+      </w:r>
+    </w:p>
+    <w:p/>
+    <w:p/>
+    <w:p>
       <w:pPr>
         <w:pStyle w:val="Ttulo3"/>
         <w:rPr>
@@ -5084,770 +5308,736 @@
           <w:rFonts w:cs="Arial"/>
         </w:rPr>
         <w:t xml:space="preserve"> </w:t>
+      </w:r>
+    </w:p>
+    <w:p/>
+    <w:p>
+      <w:r>
+        <w:t>Este proyecto es viable económicamente puesto que el presupuesto requerido para la elaboración del proyecto deberá ser asumido en su totalidad por el investigador.</w:t>
+      </w:r>
+    </w:p>
+    <w:p/>
+    <w:p/>
+    <w:p>
+      <w:pPr>
+        <w:pStyle w:val="Ttulo2"/>
+        <w:rPr>
+          <w:szCs w:val="24"/>
+        </w:rPr>
+      </w:pPr>
+      <w:bookmarkStart w:id="18" w:name="_Toc99380700"/>
+      <w:r>
+        <w:rPr>
+          <w:szCs w:val="24"/>
+        </w:rPr>
+        <w:t>1.9 DELIMITACIÓ</w:t>
+      </w:r>
+      <w:r>
+        <w:rPr>
+          <w:szCs w:val="24"/>
+        </w:rPr>
+        <w:t>N</w:t>
+      </w:r>
+      <w:bookmarkEnd w:id="18"/>
+    </w:p>
+    <w:p>
+      <w:pPr>
+        <w:rPr>
+          <w:b/>
+        </w:rPr>
+      </w:pPr>
+    </w:p>
+    <w:p>
+      <w:r>
+        <w:t xml:space="preserve">El proyecto de desarrollo </w:t>
+      </w:r>
+      <w:r>
+        <w:t>de la herramienta aplicación web será enfocada en el área de servicio técnico de la empresa Motorepuestos en la ciudad San Juan de Pasto, donde se contar</w:t>
+      </w:r>
+      <w:r>
+        <w:t>á</w:t>
+      </w:r>
+      <w:r>
+        <w:t xml:space="preserve"> con el apoyo </w:t>
+      </w:r>
+      <w:r>
+        <w:t>del propietario y gerente de la misma, además también se buscará la forma de tener la asesoría por parte del personal de servicio técnico de la misma para así recibir más asesoría sobre la problemática investigada</w:t>
+      </w:r>
+      <w:r>
+        <w:t xml:space="preserve">, </w:t>
+      </w:r>
+      <w:r>
+        <w:lastRenderedPageBreak/>
+        <w:t xml:space="preserve">teniendo una duración, en la investigación, de 12 meses comprendidos entre </w:t>
+      </w:r>
+      <w:r>
+        <w:t>junio</w:t>
+      </w:r>
+      <w:r>
+        <w:t xml:space="preserve"> 202</w:t>
+      </w:r>
+      <w:r>
+        <w:t>2</w:t>
+      </w:r>
+      <w:r>
+        <w:t xml:space="preserve"> a </w:t>
+      </w:r>
+      <w:r>
+        <w:t>junio</w:t>
+      </w:r>
+      <w:r>
+        <w:t xml:space="preserve"> 202</w:t>
+      </w:r>
+      <w:r>
+        <w:t>3</w:t>
+      </w:r>
+      <w:r>
+        <w:t xml:space="preserve"> </w:t>
+      </w:r>
+    </w:p>
+    <w:p/>
+    <w:p>
+      <w:r>
+        <w:t>.</w:t>
+      </w:r>
+    </w:p>
+    <w:p>
+      <w:pPr>
+        <w:pStyle w:val="Ttulo1"/>
+        <w:rPr>
+          <w:rFonts w:cs="Arial"/>
+          <w:szCs w:val="24"/>
+        </w:rPr>
+      </w:pPr>
+      <w:bookmarkStart w:id="19" w:name="_Toc99380701"/>
+      <w:r>
+        <w:rPr>
+          <w:rFonts w:cs="Arial"/>
+          <w:szCs w:val="24"/>
+        </w:rPr>
+        <w:t>2. MARCO TEÓRICO.</w:t>
+      </w:r>
+      <w:bookmarkEnd w:id="19"/>
+      <w:r>
+        <w:rPr>
+          <w:rFonts w:cs="Arial"/>
+          <w:szCs w:val="24"/>
+        </w:rPr>
+        <w:t xml:space="preserve"> </w:t>
+      </w:r>
+    </w:p>
+    <w:p/>
+    <w:p>
+      <w:pPr>
+        <w:pStyle w:val="Ttulo2"/>
+        <w:rPr>
+          <w:szCs w:val="24"/>
+        </w:rPr>
+      </w:pPr>
+      <w:bookmarkStart w:id="20" w:name="_Toc99380702"/>
+      <w:r>
+        <w:rPr>
+          <w:szCs w:val="24"/>
+        </w:rPr>
+        <w:t>2.1 ANTECEDENTES INICIALES</w:t>
+      </w:r>
+      <w:bookmarkEnd w:id="20"/>
+    </w:p>
+    <w:p/>
+    <w:p>
+      <w:r>
+        <w:t>Ya que la</w:t>
+      </w:r>
+      <w:r>
+        <w:t>s herramientas web y las</w:t>
+      </w:r>
+      <w:r>
+        <w:t xml:space="preserve"> matemática</w:t>
+      </w:r>
+      <w:r>
+        <w:t>s</w:t>
+      </w:r>
+      <w:r>
+        <w:t xml:space="preserve"> presenta una gran importancia para la sociedad y la educación</w:t>
+      </w:r>
+      <w:r>
+        <w:t>;</w:t>
+      </w:r>
+      <w:r>
+        <w:t xml:space="preserve"> a través del tiempo han sido muchas las investigaciones que se han planteado</w:t>
+      </w:r>
+      <w:r>
+        <w:t xml:space="preserve"> y pa</w:t>
+      </w:r>
+      <w:r>
+        <w:t xml:space="preserve">ra el presente proyecto se ha tenido en cuenta </w:t>
+      </w:r>
+      <w:r>
+        <w:t>las siguientes investigaciones:</w:t>
       </w:r>
     </w:p>
     <w:p/>
     <w:p/>
     <w:p/>
-    <w:p/>
-    <w:p>
-      <w:pPr>
-        <w:pStyle w:val="Ttulo2"/>
-        <w:rPr>
-          <w:szCs w:val="24"/>
-        </w:rPr>
-      </w:pPr>
-      <w:bookmarkStart w:id="18" w:name="_Toc99380700"/>
-      <w:r>
-        <w:rPr>
-          <w:szCs w:val="24"/>
-        </w:rPr>
-        <w:t>1.9 DELIMITACIÓ</w:t>
-      </w:r>
-      <w:r>
-        <w:rPr>
-          <w:szCs w:val="24"/>
-        </w:rPr>
-        <w:t>N</w:t>
-      </w:r>
-      <w:bookmarkEnd w:id="18"/>
-    </w:p>
-    <w:p>
-      <w:pPr>
-        <w:rPr>
-          <w:b/>
-        </w:rPr>
-      </w:pPr>
+    <w:p>
+      <w:pPr>
+        <w:pStyle w:val="Ttulo3"/>
+        <w:rPr>
+          <w:rFonts w:cs="Arial"/>
+        </w:rPr>
+      </w:pPr>
+      <w:bookmarkStart w:id="21" w:name="_Toc99380703"/>
+      <w:r>
+        <w:rPr>
+          <w:rFonts w:cs="Arial"/>
+        </w:rPr>
+        <w:t>2.1.1. INTERNACIONALES</w:t>
+      </w:r>
+      <w:bookmarkEnd w:id="21"/>
+      <w:r>
+        <w:rPr>
+          <w:rFonts w:cs="Arial"/>
+        </w:rPr>
+        <w:t xml:space="preserve"> </w:t>
+      </w:r>
     </w:p>
     <w:p/>
     <w:p/>
     <w:p/>
+    <w:p>
+      <w:r>
+        <w:t>La investigación: “</w:t>
+      </w:r>
+      <w:r>
+        <w:t>Herramienta web 2.0 para el aprendizaje de la multiplicación en tercer grado de Educación General Básica</w:t>
+      </w:r>
+      <w:r>
+        <w:t xml:space="preserve">” por parte de </w:t>
+      </w:r>
+      <w:r>
+        <w:t>Lcda. María Fanny Quilca Calo</w:t>
+      </w:r>
+      <w:r>
+        <w:t xml:space="preserve"> en la Universidad Tecnológica Israel Escuela De Postgrados Maestría En Educación de la ciudad de Quito Ecuador en el año 2020</w:t>
+      </w:r>
+      <w:r>
+        <w:t xml:space="preserve">, nos expone </w:t>
+      </w:r>
+      <w:r>
+        <w:t>¿Cómo mejorar el proceso de enseñanza</w:t>
+      </w:r>
+      <w:r>
+        <w:t xml:space="preserve"> - </w:t>
+      </w:r>
+      <w:r>
+        <w:t>aprendizaje de la multiplicación empleando las TIC en los estudiantes de tercer grado de Educación General Básica de la Institución “Carlos Vallejo Guzmán”?</w:t>
+      </w:r>
+      <w:r>
+        <w:t xml:space="preserve"> mediante el desarrollo de un entorno virtual de aprendizaje con herramientas web 2.0 para el interrogante planteado cuyos resultados obtenidos por quien realizo la investigación son que los niños y docentes presentan un escasa utilización de la herramientas web ya que en el entorno en el cual se lleva a cabo la investigación presentan notables falencias </w:t>
+      </w:r>
+      <w:r>
+        <w:t>y que la propuesta ya analizada por especialistas resulta ser muy factible para la población seleccionada</w:t>
+      </w:r>
+      <w:r>
+        <w:rPr>
+          <w:rStyle w:val="Refdenotaalpie"/>
+          <w:b/>
+          <w:bCs/>
+        </w:rPr>
+        <w:footnoteReference w:id="9"/>
+      </w:r>
+      <w:r>
+        <w:t>.</w:t>
+      </w:r>
+    </w:p>
+    <w:p/>
+    <w:p>
+      <w:r>
+        <w:t xml:space="preserve"> </w:t>
+      </w:r>
+    </w:p>
+    <w:p/>
+    <w:p>
+      <w:r>
+        <w:t xml:space="preserve">Así mismo lo dan a conocer los autores Denise Vaillant, Eduardo Rodríguez </w:t>
+      </w:r>
+      <w:r>
+        <w:t>Zidán, Gustavo</w:t>
+      </w:r>
+      <w:r>
+        <w:t xml:space="preserve"> Bentancor Biagas en su investigación acerca del: “Uso de plataformas y herramientas digitales para la Enseñanza de la Matemática”</w:t>
+      </w:r>
+      <w:r>
+        <w:t xml:space="preserve"> la cual se apoya </w:t>
+      </w:r>
+      <w:r>
+        <w:t>en una encuesta digital implementada en la Plataforma Limesurvey con escalas tipo Likert a profesores de Matemática.</w:t>
+      </w:r>
+      <w:r>
+        <w:t xml:space="preserve"> L</w:t>
+      </w:r>
+      <w:r>
+        <w:t>os avances de este estudio realizado en Uruguay</w:t>
+      </w:r>
+      <w:r>
+        <w:t xml:space="preserve"> en </w:t>
+      </w:r>
+      <w:r>
+        <w:lastRenderedPageBreak/>
+        <w:t>el primer semestre del 2018,</w:t>
+      </w:r>
+      <w:r>
+        <w:t xml:space="preserve"> </w:t>
+      </w:r>
+      <w:r>
+        <w:t>nos muestran que herramientas y medios tecnológicos son las más usados en la enseñanza de la matemática en estudiantes de secundaria, obteniendo como resultados. Que los dispositivos más usados son los teléfonos inteligentes o muy comúnmente llamados smartphones en los cuales se usan aplicativos como lo es GeoGebra con lo cual es muy notorio la ausencia de plataformas web propias para la enseñanza de las matemáticas.</w:t>
+      </w:r>
+    </w:p>
+    <w:p>
+      <w:r>
+        <w:t>Siendo así muy importante el desarrollo de este tipo de herramientas para el desarrollo de la enseñanza de la matemática en particular</w:t>
+      </w:r>
+      <w:r>
+        <w:rPr>
+          <w:rStyle w:val="Refdenotaalpie"/>
+          <w:b/>
+          <w:bCs/>
+        </w:rPr>
+        <w:footnoteReference w:id="10"/>
+      </w:r>
+      <w:r>
+        <w:rPr>
+          <w:b/>
+          <w:bCs/>
+        </w:rPr>
+        <w:t>.</w:t>
+      </w:r>
+    </w:p>
+    <w:p>
+      <w:r>
+        <w:t xml:space="preserve"> </w:t>
+      </w:r>
+    </w:p>
+    <w:p/>
+    <w:p/>
+    <w:p>
+      <w:r>
+        <w:t xml:space="preserve">Del mismo modo en la investigación: </w:t>
+      </w:r>
+      <w:r>
+        <w:rPr>
+          <w:highlight w:val="yellow"/>
+        </w:rPr>
+        <w:t>“Página web para favorecer el aprendizaje de la matemática en niños de Inicial 2” por parte de Lic. Campuez Méndez Sandra Elizabeth en la universidad de tecnológica de Israel en la ciudad de Quito Ecuador en el año 2020</w:t>
+      </w:r>
+      <w:r>
+        <w:t xml:space="preserve"> nos da a conocer lo importante que se ha vuelto el uso de las TICS como medio de enseñanza dentro de la emergencia sanitaria la cual atraviesa actualmente el mundo, con lo cual la investigadora propone el desarrollo de una página web la cual sirva como recurso para que los docentes y padres de familia puedan desarrollar en conjunto un entorno más favorable para el aprendizaje de la matemáticas en los estudiantes del nivel inicial 2 como es catalogado en la ciudad de Quito</w:t>
+      </w:r>
+      <w:r>
+        <w:t>, obteniendo como resultados muy buenos conceptos por parte de los profesionales que evaluaron la investigación ya que para el contexto de la situación actual de distanciamiento social evidencia que es una herramienta muy innovadora y también recomiendan que no solo sea enfocada únicamente a los estudiantes si no también hacia los docentes los cuales debe de obtener muchos más recursos para la práctica de la enseñanza por medio de la herramienta web</w:t>
+      </w:r>
+      <w:r>
+        <w:rPr>
+          <w:rStyle w:val="Refdenotaalpie"/>
+          <w:b/>
+          <w:bCs/>
+        </w:rPr>
+        <w:footnoteReference w:id="11"/>
+      </w:r>
+      <w:r>
+        <w:t xml:space="preserve"> </w:t>
+      </w:r>
+    </w:p>
+    <w:p/>
+    <w:p>
+      <w:pPr>
+        <w:rPr>
+          <w:highlight w:val="yellow"/>
+        </w:rPr>
+      </w:pPr>
+      <w:r>
+        <w:rPr>
+          <w:highlight w:val="yellow"/>
+        </w:rPr>
+        <w:t>Redactar la importancia de las tres investigaciones</w:t>
+      </w:r>
+    </w:p>
+    <w:p>
+      <w:r>
+        <w:rPr>
+          <w:highlight w:val="yellow"/>
+        </w:rPr>
+        <w:t>Anteriores para mi proyecto</w:t>
+      </w:r>
+      <w:r>
+        <w:t xml:space="preserve"> </w:t>
+      </w:r>
+    </w:p>
+    <w:p/>
+    <w:p>
+      <w:pPr>
+        <w:pStyle w:val="Ttulo3"/>
+      </w:pPr>
+      <w:bookmarkStart w:id="22" w:name="_Toc99380704"/>
+      <w:r>
+        <w:t>2.1.2 NACIONALES</w:t>
+      </w:r>
+      <w:bookmarkEnd w:id="22"/>
+    </w:p>
+    <w:p/>
+    <w:p/>
+    <w:p>
+      <w:r>
+        <w:t>También se puede destacar la investigación “</w:t>
+      </w:r>
+      <w:r>
+        <w:t>Herramientas web 2.0: efecto en los</w:t>
+      </w:r>
+      <w:r>
+        <w:t xml:space="preserve"> </w:t>
+      </w:r>
+      <w:r>
+        <w:t>aprendizajes de los jóvenes colombianos</w:t>
+      </w:r>
+      <w:r>
+        <w:t>”;</w:t>
+      </w:r>
+      <w:r>
+        <w:t xml:space="preserve"> realizada por parte de </w:t>
+      </w:r>
+      <w:bookmarkStart w:id="23" w:name="_Hlk69334942"/>
+      <w:r>
+        <w:t xml:space="preserve">Óscar Boude Figueredo y Jenny Andrea </w:t>
+      </w:r>
+      <w:bookmarkEnd w:id="23"/>
+      <w:r>
+        <w:t>Sarmiento</w:t>
+      </w:r>
+      <w:r>
+        <w:t xml:space="preserve"> </w:t>
+      </w:r>
+      <w:r>
+        <w:t>de la</w:t>
+      </w:r>
+      <w:r>
+        <w:t xml:space="preserve"> </w:t>
+      </w:r>
+      <w:r>
+        <w:t>Universidad de La Sabana de Chía, Colombia</w:t>
+      </w:r>
+      <w:r>
+        <w:t xml:space="preserve"> en el año 2016, investigación en la cual se muestra el impacto de las herramientas web en sus diferentes ámbitos partiendo desde la primaria hasta la educación superior</w:t>
+      </w:r>
+      <w:r>
+        <w:t>, siendo estas</w:t>
+      </w:r>
+      <w:r>
+        <w:t xml:space="preserve"> integrada</w:t>
+      </w:r>
+      <w:r>
+        <w:t>s</w:t>
+      </w:r>
+      <w:r>
+        <w:t xml:space="preserve"> como herramientas de enseñanza, </w:t>
+      </w:r>
+      <w:r>
+        <w:lastRenderedPageBreak/>
+        <w:t xml:space="preserve">para la cual se lleva a cabo la revisión de un gran numero de repositorios y archivos de bibliotecas virtuales con el fin de encontrar investigaciones relacionadas con el avance de las TIC en la educación desde el año 2000 hasta el 2015 </w:t>
+      </w:r>
+      <w:r>
+        <w:t xml:space="preserve">encontrando un total de 68 investigaciones que cumplen los requisitos de la investigación, </w:t>
+      </w:r>
+      <w:r>
+        <w:t xml:space="preserve">en la formación de básica, secundaria, educación superior y la formación docente en Colombia evidenciando en sus resultados la importancia que tienen </w:t>
+      </w:r>
+      <w:r>
+        <w:t>estas tecnologías en el ámbito de la educación y que también expresan como recomendación que es de vital importancia seguir trabajando en la integración de este tipo de herramientas en los procesos educativos, así mismo nos dan a conocer las deficiencias que se presentan en la educación inclusiva a pesar de que el gobierno colombiano establece una clara política de fortalecimiento de los procesos de educación a personas con discapacidad a través de la mediación de las TIC.</w:t>
+      </w:r>
+      <w:r>
+        <w:rPr>
+          <w:rStyle w:val="Refdenotaalpie"/>
+          <w:b/>
+          <w:bCs/>
+        </w:rPr>
+        <w:footnoteReference w:id="12"/>
+      </w:r>
+    </w:p>
     <w:p/>
     <w:p/>
     <w:p/>
+    <w:p>
+      <w:r>
+        <w:t xml:space="preserve">Del mismo modo la investigación: </w:t>
+      </w:r>
+      <w:r>
+        <w:t>Ambientes de aprendizaje basados en herramientas web para el desarrollo de competencias TIC en la docencia</w:t>
+      </w:r>
+      <w:r>
+        <w:t xml:space="preserve"> por parte de </w:t>
+      </w:r>
+      <w:r>
+        <w:t>María Mercedes Martín, César Augusto Hernández</w:t>
+      </w:r>
+      <w:r>
+        <w:t xml:space="preserve"> </w:t>
+      </w:r>
+      <w:r>
+        <w:t>Suarez, Sonia Maritza Mendoza-Lizcano</w:t>
+      </w:r>
+      <w:r>
+        <w:t xml:space="preserve"> en su articulo para la revista perspectivas en año 2017, </w:t>
+      </w:r>
+      <w:r>
+        <w:t xml:space="preserve">investigación la cual nos da a conocer ciertas incógnitas en cuanto al uso de las TIC por parte de los docentes, interrogantes como: </w:t>
+      </w:r>
+      <w:r>
+        <w:t>¿Qué  competencias  son  necesarias  para  utilizar  las</w:t>
+      </w:r>
+      <w:r>
+        <w:rPr>
+          <w:rStyle w:val="Refdenotaalpie"/>
+          <w:vertAlign w:val="baseline"/>
+        </w:rPr>
+        <w:t xml:space="preserve"> TIC?, ¿Cómo las adquirirán los docentes?, ¿Cómo se utilizan actualmente las TIC y para qué fines? ¿Cómo actualizar la formación del docente? ¿Cómo se está realizando su formación en TIC? ¿Y en web 2</w:t>
+      </w:r>
+      <w:r>
+        <w:rPr>
+          <w:rStyle w:val="Refdenotaalpie"/>
+          <w:vertAlign w:val="baseline"/>
+        </w:rPr>
+        <w:t>.</w:t>
+      </w:r>
+      <w:r>
+        <w:rPr>
+          <w:rStyle w:val="Refdenotaalpie"/>
+          <w:vertAlign w:val="baseline"/>
+        </w:rPr>
+        <w:t>0</w:t>
+      </w:r>
+      <w:r>
+        <w:rPr>
+          <w:rStyle w:val="Refdenotaalpie"/>
+          <w:vertAlign w:val="baseline"/>
+        </w:rPr>
+        <w:t xml:space="preserve"> </w:t>
+      </w:r>
+      <w:r>
+        <w:rPr>
+          <w:rStyle w:val="Refdenotaalpie"/>
+          <w:vertAlign w:val="baseline"/>
+        </w:rPr>
+        <w:t>? entre otr</w:t>
+      </w:r>
+      <w:r>
+        <w:rPr>
+          <w:rStyle w:val="Refdenotaalpie"/>
+          <w:vertAlign w:val="baseline"/>
+        </w:rPr>
+        <w:t>o</w:t>
+      </w:r>
+      <w:r>
+        <w:rPr>
+          <w:rStyle w:val="Refdenotaalpie"/>
+          <w:vertAlign w:val="baseline"/>
+        </w:rPr>
+        <w:t>s</w:t>
+      </w:r>
+      <w:r>
+        <w:rPr>
+          <w:rStyle w:val="Refdenotaalpie"/>
+          <w:vertAlign w:val="baseline"/>
+        </w:rPr>
+        <w:t>, con lo cual se da a entender que los docentes actualmente no pueden simplemente hacer caso omiso a este tipo de avances tecnológicos, ya que la web 2.0 y 3.0 hoy por hoy son protagonistas del desarrollo de la sociedad actual</w:t>
+      </w:r>
+      <w:r>
+        <w:t>,</w:t>
+      </w:r>
+      <w:r>
+        <w:rPr>
+          <w:rStyle w:val="Refdenotaalpie"/>
+          <w:vertAlign w:val="baseline"/>
+        </w:rPr>
+        <w:t xml:space="preserve"> siendo incuestionable, por parte de esta sociedad, la exigencia de que los docentes estén en constante actualización</w:t>
+      </w:r>
+      <w:r>
+        <w:rPr>
+          <w:rStyle w:val="Refdenotaalpie"/>
+          <w:b/>
+          <w:bCs/>
+        </w:rPr>
+        <w:footnoteReference w:id="13"/>
+      </w:r>
+      <w:r>
+        <w:rPr>
+          <w:b/>
+          <w:bCs/>
+        </w:rPr>
+        <w:t xml:space="preserve"> </w:t>
+      </w:r>
+    </w:p>
     <w:p/>
     <w:p/>
     <w:p/>
+    <w:p>
+      <w:r>
+        <w:t xml:space="preserve">Al igual que, la investigación de </w:t>
+      </w:r>
+      <w:r>
+        <w:t>Jorge Angelmiro Pabón</w:t>
+      </w:r>
+      <w:r>
+        <w:t xml:space="preserve"> </w:t>
+      </w:r>
+      <w:r>
+        <w:t>Gómez</w:t>
+      </w:r>
+      <w:r>
+        <w:t xml:space="preserve">, </w:t>
+      </w:r>
+      <w:r>
+        <w:t>Las Tics Y La Lúdica Como Herramientas Facilitadoras En El Aprendizaje De La Matemática</w:t>
+      </w:r>
+      <w:r>
+        <w:t>, para la revista Eco.Mat, en Cúcuta Colombia en el año 2014</w:t>
+      </w:r>
+      <w:r>
+        <w:t xml:space="preserve">, cuyo objetivo de la investigación es dar a conocer las ventajas de la implementación de nuevas estrategias que se fundamentan en la lúdica y el uso de las nuevas tecnologías en el ambiente escolar particularmente en el área de las matemáticas por medio de uso de aplicaciones como GeoGebra y herramientas muy conocidas como lo es Excel, </w:t>
+      </w:r>
+      <w:r>
+        <w:lastRenderedPageBreak/>
+        <w:t>siendo estos en su esencia softwares con fines matemáticos</w:t>
+      </w:r>
+      <w:r>
+        <w:t>,</w:t>
+      </w:r>
+      <w:r>
+        <w:t xml:space="preserve"> para desarrollar en el estudiante entusiasmo e interés por aprender de una forma diferente el uso de las matemáticas </w:t>
+      </w:r>
+      <w:r>
+        <w:t xml:space="preserve">y </w:t>
+      </w:r>
+      <w:r>
+        <w:t>en la compresión del mundo que nos rodea</w:t>
+      </w:r>
+      <w:r>
+        <w:t>.</w:t>
+      </w:r>
+      <w:r>
+        <w:t xml:space="preserve"> </w:t>
+      </w:r>
+      <w:r>
+        <w:rPr>
+          <w:rStyle w:val="Refdenotaalpie"/>
+          <w:b/>
+          <w:bCs/>
+        </w:rPr>
+        <w:footnoteReference w:id="14"/>
+      </w:r>
+      <w:r>
+        <w:t xml:space="preserve"> </w:t>
+      </w:r>
+    </w:p>
+    <w:p/>
+    <w:p>
+      <w:pPr>
+        <w:pStyle w:val="Ttulo3"/>
+      </w:pPr>
+      <w:bookmarkStart w:id="24" w:name="_Toc99380705"/>
+      <w:r>
+        <w:t>2.1.3 LOCALES</w:t>
+      </w:r>
+      <w:bookmarkEnd w:id="24"/>
+    </w:p>
+    <w:p/>
+    <w:p/>
+    <w:p>
+      <w:pPr>
+        <w:ind w:left="567" w:right="567"/>
+      </w:pPr>
+      <w:r>
+        <w:t>.</w:t>
+      </w:r>
+    </w:p>
+    <w:p>
+      <w:pPr>
+        <w:ind w:left="567" w:right="567"/>
+      </w:pPr>
+    </w:p>
+    <w:p>
+      <w:pPr>
+        <w:ind w:left="567" w:right="567"/>
+      </w:pPr>
+    </w:p>
+    <w:p>
+      <w:pPr>
+        <w:ind w:left="567" w:right="567"/>
+        <w:rPr>
+          <w:highlight w:val="green"/>
+        </w:rPr>
+      </w:pPr>
+    </w:p>
+    <w:p>
+      <w:pPr>
+        <w:pStyle w:val="Ttulo2"/>
+        <w:rPr>
+          <w:szCs w:val="24"/>
+        </w:rPr>
+      </w:pPr>
+      <w:bookmarkStart w:id="25" w:name="_Toc99380706"/>
+      <w:r>
+        <w:rPr>
+          <w:szCs w:val="24"/>
+        </w:rPr>
+        <w:t>2.2</w:t>
+      </w:r>
+      <w:r>
+        <w:rPr>
+          <w:szCs w:val="24"/>
+        </w:rPr>
+        <w:t xml:space="preserve"> </w:t>
+      </w:r>
+      <w:r>
+        <w:rPr>
+          <w:szCs w:val="24"/>
+          <w:highlight w:val="yellow"/>
+        </w:rPr>
+        <w:t>SUPUESTOS TEÓRICOS DE LA INVESTIGACIÓN.</w:t>
+      </w:r>
+      <w:bookmarkEnd w:id="25"/>
+      <w:r>
+        <w:rPr>
+          <w:szCs w:val="24"/>
+        </w:rPr>
+        <w:t xml:space="preserve"> </w:t>
+      </w:r>
+      <w:r>
+        <w:rPr>
+          <w:szCs w:val="24"/>
+        </w:rPr>
+        <w:t xml:space="preserve"> </w:t>
+      </w:r>
+    </w:p>
+    <w:p>
+      <w:pPr>
+        <w:pStyle w:val="Ttulo2"/>
+        <w:rPr>
+          <w:szCs w:val="24"/>
+        </w:rPr>
+      </w:pPr>
+    </w:p>
+    <w:p>
+      <w:pPr>
+        <w:pStyle w:val="Ttulo3"/>
+      </w:pPr>
+      <w:bookmarkStart w:id="26" w:name="_Toc99380707"/>
+      <w:r>
+        <w:t>2.2.1 Educación</w:t>
+      </w:r>
+      <w:bookmarkEnd w:id="26"/>
+    </w:p>
     <w:p/>
     <w:p/>
     <w:p/>
-    <w:p/>
-    <w:p/>
-    <w:p/>
-    <w:p/>
-    <w:p/>
-    <w:p/>
-    <w:p/>
-    <w:p/>
-    <w:p/>
-    <w:p/>
-    <w:p/>
-    <w:p/>
-    <w:p/>
-    <w:p/>
-    <w:p/>
-    <w:p/>
-    <w:p/>
-    <w:p/>
-    <w:p/>
-    <w:p>
-      <w:pPr>
-        <w:pStyle w:val="Ttulo1"/>
-        <w:rPr>
-          <w:rFonts w:cs="Arial"/>
-          <w:szCs w:val="24"/>
-        </w:rPr>
-      </w:pPr>
-      <w:bookmarkStart w:id="19" w:name="_Toc99380701"/>
-      <w:r>
-        <w:rPr>
-          <w:rFonts w:cs="Arial"/>
-          <w:szCs w:val="24"/>
-        </w:rPr>
-        <w:t>2. MARCO TEÓRICO.</w:t>
-      </w:r>
-      <w:bookmarkEnd w:id="19"/>
-      <w:r>
-        <w:rPr>
-          <w:rFonts w:cs="Arial"/>
-          <w:szCs w:val="24"/>
-        </w:rPr>
-        <w:t xml:space="preserve"> </w:t>
-      </w:r>
-    </w:p>
-    <w:p/>
-    <w:p>
-      <w:pPr>
-        <w:pStyle w:val="Ttulo2"/>
-        <w:rPr>
-          <w:szCs w:val="24"/>
-        </w:rPr>
-      </w:pPr>
-      <w:bookmarkStart w:id="20" w:name="_Toc99380702"/>
-      <w:r>
-        <w:rPr>
-          <w:szCs w:val="24"/>
-        </w:rPr>
-        <w:t>2.1 ANTECEDENTES INICIALES</w:t>
-      </w:r>
-      <w:bookmarkEnd w:id="20"/>
-    </w:p>
-    <w:p/>
-    <w:p>
-      <w:r>
-        <w:t>Ya que la</w:t>
-      </w:r>
-      <w:r>
-        <w:t>s herramientas web y las</w:t>
-      </w:r>
-      <w:r>
-        <w:t xml:space="preserve"> matemática</w:t>
-      </w:r>
-      <w:r>
-        <w:t>s</w:t>
-      </w:r>
-      <w:r>
-        <w:t xml:space="preserve"> presenta una gran importancia para la sociedad y la educación</w:t>
-      </w:r>
-      <w:r>
-        <w:t>;</w:t>
-      </w:r>
-      <w:r>
-        <w:t xml:space="preserve"> a través del tiempo han sido muchas las investigaciones que se han planteado</w:t>
-      </w:r>
-      <w:r>
-        <w:t xml:space="preserve"> y pa</w:t>
-      </w:r>
-      <w:r>
-        <w:t xml:space="preserve">ra el presente proyecto se ha tenido en cuenta </w:t>
-      </w:r>
-      <w:r>
-        <w:t>las siguientes investigaciones:</w:t>
-      </w:r>
-    </w:p>
-    <w:p/>
-    <w:p/>
-    <w:p/>
-    <w:p>
-      <w:pPr>
-        <w:pStyle w:val="Ttulo3"/>
-        <w:rPr>
-          <w:rFonts w:cs="Arial"/>
-        </w:rPr>
-      </w:pPr>
-      <w:bookmarkStart w:id="21" w:name="_Toc99380703"/>
-      <w:r>
-        <w:rPr>
-          <w:rFonts w:cs="Arial"/>
-        </w:rPr>
-        <w:t>2.1.1. INTERNACIONALES</w:t>
-      </w:r>
-      <w:bookmarkEnd w:id="21"/>
-      <w:r>
-        <w:rPr>
-          <w:rFonts w:cs="Arial"/>
-        </w:rPr>
-        <w:t xml:space="preserve"> </w:t>
-      </w:r>
-    </w:p>
-    <w:p/>
-    <w:p/>
-    <w:p/>
-    <w:p>
-      <w:r>
-        <w:lastRenderedPageBreak/>
-        <w:t>La investigación: “</w:t>
-      </w:r>
-      <w:r>
-        <w:t>Herramienta web 2.0 para el aprendizaje de la multiplicación en tercer grado de Educación General Básica</w:t>
-      </w:r>
-      <w:r>
-        <w:t xml:space="preserve">” por parte de </w:t>
-      </w:r>
-      <w:r>
-        <w:t>Lcda. María Fanny Quilca Calo</w:t>
-      </w:r>
-      <w:r>
-        <w:t xml:space="preserve"> en la Universidad Tecnológica Israel Escuela De Postgrados Maestría En Educación de la ciudad de Quito Ecuador en el año 2020</w:t>
-      </w:r>
-      <w:r>
-        <w:t xml:space="preserve">, nos expone </w:t>
-      </w:r>
-      <w:r>
-        <w:t>¿Cómo mejorar el proceso de enseñanza</w:t>
-      </w:r>
-      <w:r>
-        <w:t xml:space="preserve"> - </w:t>
-      </w:r>
-      <w:r>
-        <w:t>aprendizaje de la multiplicación empleando las TIC en los estudiantes de tercer grado de Educación General Básica de la Institución “Carlos Vallejo Guzmán”?</w:t>
-      </w:r>
-      <w:r>
-        <w:t xml:space="preserve"> mediante el desarrollo de un entorno virtual de aprendizaje con herramientas web 2.0 para el interrogante planteado cuyos resultados obtenidos por quien realizo la investigación son que los niños y docentes presentan un escasa utilización de la herramientas web ya que en el entorno en el cual se lleva a cabo la investigación presentan notables falencias </w:t>
-      </w:r>
-      <w:r>
-        <w:t>y que la propuesta ya analizada por especialistas resulta ser muy factible para la población seleccionada</w:t>
-      </w:r>
-      <w:r>
-        <w:rPr>
-          <w:rStyle w:val="Refdenotaalpie"/>
-          <w:b/>
-          <w:bCs/>
-        </w:rPr>
-        <w:footnoteReference w:id="8"/>
-      </w:r>
-      <w:r>
-        <w:t>.</w:t>
-      </w:r>
-    </w:p>
-    <w:p/>
-    <w:p>
-      <w:r>
-        <w:t xml:space="preserve"> </w:t>
-      </w:r>
-    </w:p>
-    <w:p/>
-    <w:p>
-      <w:r>
-        <w:t xml:space="preserve">Así mismo lo dan a conocer los autores Denise Vaillant, Eduardo Rodríguez </w:t>
-      </w:r>
-      <w:proofErr w:type="spellStart"/>
-      <w:r>
-        <w:t>Zidán</w:t>
-      </w:r>
-      <w:proofErr w:type="spellEnd"/>
-      <w:r>
-        <w:t>, Gustavo</w:t>
-      </w:r>
-      <w:r>
-        <w:t xml:space="preserve"> Bentancor </w:t>
-      </w:r>
-      <w:proofErr w:type="spellStart"/>
-      <w:r>
-        <w:t>Biagas</w:t>
-      </w:r>
-      <w:proofErr w:type="spellEnd"/>
-      <w:r>
-        <w:t xml:space="preserve"> en su investigación acerca del: “Uso de plataformas y herramientas digitales para la Enseñanza de la Matemática”</w:t>
-      </w:r>
-      <w:r>
-        <w:t xml:space="preserve"> la cual se apoya </w:t>
-      </w:r>
-      <w:r>
-        <w:t xml:space="preserve">en una encuesta digital implementada en la Plataforma </w:t>
-      </w:r>
-      <w:proofErr w:type="spellStart"/>
-      <w:r>
-        <w:t>Limesurvey</w:t>
-      </w:r>
-      <w:proofErr w:type="spellEnd"/>
-      <w:r>
-        <w:t xml:space="preserve"> con escalas tipo Likert a profesores de Matemática.</w:t>
-      </w:r>
-      <w:r>
-        <w:t xml:space="preserve"> L</w:t>
-      </w:r>
-      <w:r>
-        <w:t>os avances de este estudio realizado en Uruguay</w:t>
-      </w:r>
-      <w:r>
-        <w:t xml:space="preserve"> en el primer semestre del 2018,</w:t>
-      </w:r>
-      <w:r>
-        <w:t xml:space="preserve"> </w:t>
-      </w:r>
-      <w:r>
-        <w:t>nos muestran que herramientas y medios tecnológicos son las más usados en la enseñanza de la matemática en estudiantes de secundaria, obteniendo como resultados. Que los dispositivos más usados son los teléfonos inteligentes o muy comúnmente llamados smartphones en los cuales se usan aplicativos como lo es GeoGebra con lo cual es muy notorio la ausencia de plataformas web propias para la enseñanza de las matemáticas.</w:t>
-      </w:r>
-    </w:p>
-    <w:p>
-      <w:r>
-        <w:t>Siendo así muy importante el desarrollo de este tipo de herramientas para el desarrollo de la enseñanza de la matemática en particular</w:t>
-      </w:r>
-      <w:r>
-        <w:rPr>
-          <w:rStyle w:val="Refdenotaalpie"/>
-          <w:b/>
-          <w:bCs/>
-        </w:rPr>
-        <w:footnoteReference w:id="9"/>
-      </w:r>
-      <w:r>
-        <w:rPr>
-          <w:b/>
-          <w:bCs/>
-        </w:rPr>
-        <w:t>.</w:t>
-      </w:r>
-    </w:p>
-    <w:p>
-      <w:r>
-        <w:t xml:space="preserve"> </w:t>
-      </w:r>
-    </w:p>
-    <w:p/>
-    <w:p/>
-    <w:p>
-      <w:r>
-        <w:t xml:space="preserve">Del mismo modo en la investigación: </w:t>
-      </w:r>
-      <w:r>
-        <w:rPr>
-          <w:highlight w:val="yellow"/>
-        </w:rPr>
-        <w:t xml:space="preserve">“Página web para favorecer el aprendizaje de la matemática en niños de Inicial 2” por parte de Lic. </w:t>
-      </w:r>
-      <w:proofErr w:type="spellStart"/>
-      <w:r>
-        <w:rPr>
-          <w:highlight w:val="yellow"/>
-        </w:rPr>
-        <w:t>Campuez</w:t>
-      </w:r>
-      <w:proofErr w:type="spellEnd"/>
-      <w:r>
-        <w:rPr>
-          <w:highlight w:val="yellow"/>
-        </w:rPr>
-        <w:t xml:space="preserve"> Méndez Sandra Elizabeth en la universidad de tecnológica de Israel en la ciudad de Quito Ecuador en el año 2020</w:t>
-      </w:r>
-      <w:r>
-        <w:t xml:space="preserve"> nos da a conocer lo importante que se ha vuelto el uso de las TICS como medio de enseñanza dentro de la emergencia sanitaria la cual atraviesa actualmente el mundo, con lo cual la investigadora propone el desarrollo de una página web la cual sirva como recurso para que los docentes y padres de familia </w:t>
-      </w:r>
-      <w:r>
-        <w:lastRenderedPageBreak/>
-        <w:t>puedan desarrollar en conjunto un entorno más favorable para el aprendizaje de la matemáticas en los estudiantes del nivel inicial 2 como es catalogado en la ciudad de Quito</w:t>
-      </w:r>
-      <w:r>
-        <w:t>, obteniendo como resultados muy buenos conceptos por parte de los profesionales que evaluaron la investigación ya que para el contexto de la situación actual de distanciamiento social evidencia que es una herramienta muy innovadora y también recomiendan que no solo sea enfocada únicamente a los estudiantes si no también hacia los docentes los cuales debe de obtener muchos más recursos para la práctica de la enseñanza por medio de la herramienta web</w:t>
-      </w:r>
-      <w:r>
-        <w:rPr>
-          <w:rStyle w:val="Refdenotaalpie"/>
-          <w:b/>
-          <w:bCs/>
-        </w:rPr>
-        <w:footnoteReference w:id="10"/>
-      </w:r>
-      <w:r>
-        <w:t xml:space="preserve"> </w:t>
-      </w:r>
-    </w:p>
-    <w:p/>
-    <w:p>
-      <w:pPr>
-        <w:rPr>
-          <w:highlight w:val="yellow"/>
-        </w:rPr>
-      </w:pPr>
-      <w:r>
-        <w:rPr>
-          <w:highlight w:val="yellow"/>
-        </w:rPr>
-        <w:t>Redactar la importancia de las tres investigaciones</w:t>
-      </w:r>
-    </w:p>
-    <w:p>
-      <w:r>
-        <w:rPr>
-          <w:highlight w:val="yellow"/>
-        </w:rPr>
-        <w:t>Anteriores para mi proyecto</w:t>
-      </w:r>
-      <w:r>
-        <w:t xml:space="preserve"> </w:t>
-      </w:r>
-    </w:p>
-    <w:p/>
-    <w:p>
-      <w:pPr>
-        <w:pStyle w:val="Ttulo3"/>
-      </w:pPr>
-      <w:bookmarkStart w:id="22" w:name="_Toc99380704"/>
-      <w:r>
-        <w:t>2.1.2 NACIONALES</w:t>
-      </w:r>
-      <w:bookmarkEnd w:id="22"/>
-    </w:p>
-    <w:p/>
-    <w:p/>
-    <w:p>
-      <w:r>
-        <w:t>También se puede destacar la investigación “</w:t>
-      </w:r>
-      <w:r>
-        <w:t>Herramientas web 2.0: efecto en los</w:t>
-      </w:r>
-      <w:r>
-        <w:t xml:space="preserve"> </w:t>
-      </w:r>
-      <w:r>
-        <w:t>aprendizajes de los jóvenes colombianos</w:t>
-      </w:r>
-      <w:r>
-        <w:t>”;</w:t>
-      </w:r>
-      <w:r>
-        <w:t xml:space="preserve"> realizada por parte de </w:t>
-      </w:r>
-      <w:bookmarkStart w:id="23" w:name="_Hlk69334942"/>
-      <w:r>
-        <w:t xml:space="preserve">Óscar </w:t>
-      </w:r>
-      <w:proofErr w:type="spellStart"/>
-      <w:r>
-        <w:t>Boude</w:t>
-      </w:r>
-      <w:proofErr w:type="spellEnd"/>
-      <w:r>
-        <w:t xml:space="preserve"> Figueredo y Jenny Andrea </w:t>
-      </w:r>
-      <w:bookmarkEnd w:id="23"/>
-      <w:r>
-        <w:t>Sarmiento</w:t>
-      </w:r>
-      <w:r>
-        <w:t xml:space="preserve"> </w:t>
-      </w:r>
-      <w:r>
-        <w:t>de la</w:t>
-      </w:r>
-      <w:r>
-        <w:t xml:space="preserve"> </w:t>
-      </w:r>
-      <w:r>
-        <w:t>Universidad de La Sabana de Chía, Colombia</w:t>
-      </w:r>
-      <w:r>
-        <w:t xml:space="preserve"> en el año 2016, investigación en la cual se muestra el impacto de las herramientas web en sus diferentes ámbitos partiendo desde la primaria hasta la educación superior</w:t>
-      </w:r>
-      <w:r>
-        <w:t>, siendo estas</w:t>
-      </w:r>
-      <w:r>
-        <w:t xml:space="preserve"> integrada</w:t>
-      </w:r>
-      <w:r>
-        <w:t>s</w:t>
-      </w:r>
-      <w:r>
-        <w:t xml:space="preserve"> como herramientas de enseñanza, para la cual se lleva a cabo la revisión de un gran </w:t>
-      </w:r>
-      <w:proofErr w:type="spellStart"/>
-      <w:r>
-        <w:t>numero</w:t>
-      </w:r>
-      <w:proofErr w:type="spellEnd"/>
-      <w:r>
-        <w:t xml:space="preserve"> de repositorios y archivos de bibliotecas virtuales con el fin de encontrar investigaciones relacionadas con el avance de las TIC en la educación desde el año 2000 hasta el 2015 </w:t>
-      </w:r>
-      <w:r>
-        <w:t xml:space="preserve">encontrando un total de 68 investigaciones que cumplen los requisitos de la investigación, </w:t>
-      </w:r>
-      <w:r>
-        <w:t xml:space="preserve">en la formación de básica, secundaria, educación superior y la formación docente en Colombia evidenciando en sus resultados la importancia que tienen </w:t>
-      </w:r>
-      <w:r>
-        <w:t>estas tecnologías en el ámbito de la educación y que también expresan como recomendación que es de vital importancia seguir trabajando en la integración de este tipo de herramientas en los procesos educativos, así mismo nos dan a conocer las deficiencias que se presentan en la educación inclusiva a pesar de que el gobierno colombiano establece una clara política de fortalecimiento de los procesos de educación a personas con discapacidad a través de la mediación de las TIC.</w:t>
-      </w:r>
-      <w:r>
-        <w:rPr>
-          <w:rStyle w:val="Refdenotaalpie"/>
-          <w:b/>
-          <w:bCs/>
-        </w:rPr>
-        <w:footnoteReference w:id="11"/>
-      </w:r>
-    </w:p>
-    <w:p/>
-    <w:p/>
-    <w:p/>
-    <w:p>
-      <w:r>
-        <w:t xml:space="preserve">Del mismo modo la investigación: </w:t>
-      </w:r>
-      <w:r>
-        <w:t>Ambientes de aprendizaje basados en herramientas web para el desarrollo de competencias TIC en la docencia</w:t>
-      </w:r>
-      <w:r>
-        <w:t xml:space="preserve"> por parte de </w:t>
-      </w:r>
-      <w:r>
-        <w:t>María Mercedes Martín, César Augusto Hernández</w:t>
-      </w:r>
-      <w:r>
-        <w:t xml:space="preserve"> </w:t>
-      </w:r>
-      <w:r>
-        <w:t>Suarez, Sonia Maritza Mendoza-Lizcano</w:t>
-      </w:r>
-      <w:r>
-        <w:t xml:space="preserve"> en su </w:t>
-      </w:r>
-      <w:proofErr w:type="spellStart"/>
-      <w:r>
-        <w:t>articulo</w:t>
-      </w:r>
-      <w:proofErr w:type="spellEnd"/>
-      <w:r>
-        <w:t xml:space="preserve"> para la revista perspectivas en año 2017, </w:t>
-      </w:r>
-      <w:r>
-        <w:lastRenderedPageBreak/>
-        <w:t xml:space="preserve">investigación la cual nos da a conocer ciertas incógnitas en cuanto al uso de las TIC por parte de los docentes, interrogantes como: </w:t>
-      </w:r>
-      <w:r>
-        <w:t>¿Qué  competencias  son  necesarias  para  utilizar  las</w:t>
-      </w:r>
-      <w:r>
-        <w:rPr>
-          <w:rStyle w:val="Refdenotaalpie"/>
-          <w:vertAlign w:val="baseline"/>
-        </w:rPr>
-        <w:t xml:space="preserve"> TIC?, ¿Cómo las adquirirán los docentes?, ¿Cómo se utilizan actualmente las TIC y para qué fines? ¿Cómo actualizar la formación del docente? ¿Cómo se está realizando su formación en TIC? ¿Y en web 2</w:t>
-      </w:r>
-      <w:r>
-        <w:rPr>
-          <w:rStyle w:val="Refdenotaalpie"/>
-          <w:vertAlign w:val="baseline"/>
-        </w:rPr>
-        <w:t>.</w:t>
-      </w:r>
-      <w:r>
-        <w:rPr>
-          <w:rStyle w:val="Refdenotaalpie"/>
-          <w:vertAlign w:val="baseline"/>
-        </w:rPr>
-        <w:t>0</w:t>
-      </w:r>
-      <w:r>
-        <w:rPr>
-          <w:rStyle w:val="Refdenotaalpie"/>
-          <w:vertAlign w:val="baseline"/>
-        </w:rPr>
-        <w:t xml:space="preserve"> </w:t>
-      </w:r>
-      <w:r>
-        <w:rPr>
-          <w:rStyle w:val="Refdenotaalpie"/>
-          <w:vertAlign w:val="baseline"/>
-        </w:rPr>
-        <w:t>? entre otr</w:t>
-      </w:r>
-      <w:r>
-        <w:rPr>
-          <w:rStyle w:val="Refdenotaalpie"/>
-          <w:vertAlign w:val="baseline"/>
-        </w:rPr>
-        <w:t>o</w:t>
-      </w:r>
-      <w:r>
-        <w:rPr>
-          <w:rStyle w:val="Refdenotaalpie"/>
-          <w:vertAlign w:val="baseline"/>
-        </w:rPr>
-        <w:t>s</w:t>
-      </w:r>
-      <w:r>
-        <w:rPr>
-          <w:rStyle w:val="Refdenotaalpie"/>
-          <w:vertAlign w:val="baseline"/>
-        </w:rPr>
-        <w:t>, con lo cual se da a entender que los docentes actualmente no pueden simplemente hacer caso omiso a este tipo de avances tecnológicos, ya que la web 2.0 y 3.0 hoy por hoy son protagonistas del desarrollo de la sociedad actual</w:t>
-      </w:r>
-      <w:r>
-        <w:t>,</w:t>
-      </w:r>
-      <w:r>
-        <w:rPr>
-          <w:rStyle w:val="Refdenotaalpie"/>
-          <w:vertAlign w:val="baseline"/>
-        </w:rPr>
-        <w:t xml:space="preserve"> siendo incuestionable, por parte de esta sociedad, la exigencia de que los docentes estén en constante actualización</w:t>
-      </w:r>
-      <w:r>
-        <w:rPr>
-          <w:rStyle w:val="Refdenotaalpie"/>
-          <w:b/>
-          <w:bCs/>
-        </w:rPr>
-        <w:footnoteReference w:id="12"/>
-      </w:r>
-      <w:r>
-        <w:rPr>
-          <w:b/>
-          <w:bCs/>
-        </w:rPr>
-        <w:t xml:space="preserve"> </w:t>
-      </w:r>
-    </w:p>
-    <w:p/>
-    <w:p/>
-    <w:p/>
-    <w:p>
-      <w:r>
-        <w:t xml:space="preserve">Al igual que, la investigación de </w:t>
-      </w:r>
-      <w:r>
-        <w:t>Jorge Angelmiro Pabón</w:t>
-      </w:r>
-      <w:r>
-        <w:t xml:space="preserve"> </w:t>
-      </w:r>
-      <w:r>
-        <w:t>Gómez</w:t>
-      </w:r>
-      <w:r>
-        <w:t xml:space="preserve">, </w:t>
-      </w:r>
-      <w:r>
-        <w:t>Las Tics Y La Lúdica Como Herramientas Facilitadoras En El Aprendizaje De La Matemática</w:t>
-      </w:r>
-      <w:r>
-        <w:t xml:space="preserve">, para la revista </w:t>
-      </w:r>
-      <w:proofErr w:type="spellStart"/>
-      <w:r>
-        <w:t>Eco.Mat</w:t>
-      </w:r>
-      <w:proofErr w:type="spellEnd"/>
-      <w:r>
-        <w:t>, en Cúcuta Colombia en el año 2014</w:t>
-      </w:r>
-      <w:r>
-        <w:t>, cuyo objetivo de la investigación es dar a conocer las ventajas de la implementación de nuevas estrategias que se fundamentan en la lúdica y el uso de las nuevas tecnologías en el ambiente escolar particularmente en el área de las matemáticas por medio de uso de aplicaciones como GeoGebra y herramientas muy conocidas como lo es Excel, siendo estos en su esencia softwares con fines matemáticos</w:t>
-      </w:r>
-      <w:r>
-        <w:t>,</w:t>
-      </w:r>
-      <w:r>
-        <w:t xml:space="preserve"> para desarrollar en el estudiante entusiasmo e interés por aprender de una forma diferente el uso de las matemáticas </w:t>
-      </w:r>
-      <w:r>
-        <w:t xml:space="preserve">y </w:t>
-      </w:r>
-      <w:r>
-        <w:t>en la compresión del mundo que nos rodea</w:t>
-      </w:r>
-      <w:r>
-        <w:t>.</w:t>
-      </w:r>
-      <w:r>
-        <w:t xml:space="preserve"> </w:t>
-      </w:r>
-      <w:r>
-        <w:rPr>
-          <w:rStyle w:val="Refdenotaalpie"/>
-          <w:b/>
-          <w:bCs/>
-        </w:rPr>
-        <w:footnoteReference w:id="13"/>
-      </w:r>
-      <w:r>
-        <w:t xml:space="preserve"> </w:t>
-      </w:r>
-    </w:p>
-    <w:p/>
-    <w:p>
-      <w:pPr>
-        <w:pStyle w:val="Ttulo3"/>
-      </w:pPr>
-      <w:bookmarkStart w:id="24" w:name="_Toc99380705"/>
-      <w:r>
-        <w:t>2.1.3 LOCALES</w:t>
-      </w:r>
-      <w:bookmarkEnd w:id="24"/>
-    </w:p>
-    <w:p/>
-    <w:p/>
-    <w:p>
-      <w:pPr>
-        <w:ind w:left="567" w:right="567"/>
-      </w:pPr>
-      <w:r>
-        <w:t>.</w:t>
-      </w:r>
-    </w:p>
-    <w:p>
-      <w:pPr>
-        <w:ind w:left="567" w:right="567"/>
-      </w:pPr>
-    </w:p>
-    <w:p>
-      <w:pPr>
-        <w:ind w:left="567" w:right="567"/>
-      </w:pPr>
-    </w:p>
-    <w:p>
-      <w:pPr>
-        <w:ind w:left="567" w:right="567"/>
-        <w:rPr>
-          <w:highlight w:val="green"/>
-        </w:rPr>
-      </w:pPr>
-    </w:p>
-    <w:p>
-      <w:pPr>
-        <w:pStyle w:val="Ttulo2"/>
-        <w:rPr>
-          <w:szCs w:val="24"/>
-        </w:rPr>
-      </w:pPr>
-      <w:bookmarkStart w:id="25" w:name="_Toc99380706"/>
-      <w:r>
-        <w:rPr>
-          <w:szCs w:val="24"/>
-        </w:rPr>
-        <w:t>2.2</w:t>
-      </w:r>
-      <w:r>
-        <w:rPr>
-          <w:szCs w:val="24"/>
-        </w:rPr>
-        <w:t xml:space="preserve"> </w:t>
-      </w:r>
-      <w:r>
-        <w:rPr>
-          <w:szCs w:val="24"/>
-          <w:highlight w:val="yellow"/>
-        </w:rPr>
-        <w:t>SUPUESTOS TEÓRICOS DE LA INVESTIGACIÓN.</w:t>
-      </w:r>
-      <w:bookmarkEnd w:id="25"/>
-      <w:r>
-        <w:rPr>
-          <w:szCs w:val="24"/>
-        </w:rPr>
-        <w:t xml:space="preserve"> </w:t>
-      </w:r>
-      <w:r>
-        <w:rPr>
-          <w:szCs w:val="24"/>
-        </w:rPr>
-        <w:t xml:space="preserve"> </w:t>
-      </w:r>
-    </w:p>
-    <w:p>
-      <w:pPr>
-        <w:pStyle w:val="Ttulo2"/>
-        <w:rPr>
-          <w:szCs w:val="24"/>
-        </w:rPr>
-      </w:pPr>
-    </w:p>
-    <w:p>
-      <w:pPr>
-        <w:pStyle w:val="Ttulo3"/>
-      </w:pPr>
-      <w:bookmarkStart w:id="26" w:name="_Toc99380707"/>
-      <w:r>
-        <w:t>2.2.1 Educación</w:t>
-      </w:r>
-      <w:bookmarkEnd w:id="26"/>
-    </w:p>
-    <w:p/>
-    <w:p/>
-    <w:p/>
     <w:p>
       <w:pPr>
         <w:rPr>
@@ -5869,7 +6059,6 @@
         <w:rPr>
           <w:szCs w:val="24"/>
         </w:rPr>
-        <w:lastRenderedPageBreak/>
         <w:t>2.3. VARIABLES DE ESTUDIO</w:t>
       </w:r>
       <w:bookmarkEnd w:id="27"/>
@@ -6117,14 +6306,21 @@
         <w:rPr>
           <w:color w:val="000000"/>
         </w:rPr>
-        <w:t>dependen de Internet para funcionar por ejemplo las asociadas a redes sociales, las noticias, la información meteorológica, etc.</w:t>
+        <w:t xml:space="preserve">dependen de </w:t>
+      </w:r>
+      <w:r>
+        <w:rPr>
+          <w:color w:val="000000"/>
+        </w:rPr>
+        <w:lastRenderedPageBreak/>
+        <w:t>Internet para funcionar por ejemplo las asociadas a redes sociales, las noticias, la información meteorológica, etc.</w:t>
       </w:r>
       <w:r>
         <w:rPr>
           <w:rStyle w:val="Refdenotaalpie"/>
           <w:color w:val="000000" w:themeColor="text1"/>
         </w:rPr>
-        <w:footnoteReference w:id="14"/>
+        <w:footnoteReference w:id="15"/>
       </w:r>
     </w:p>
     <w:p>
@@ -6208,7 +6404,7 @@
           <w:rStyle w:val="Refdenotaalpie"/>
           <w:color w:val="000000"/>
         </w:rPr>
-        <w:footnoteReference w:id="15"/>
+        <w:footnoteReference w:id="16"/>
       </w:r>
       <w:r>
         <w:rPr>
@@ -6356,32 +6552,25 @@
         <w:rPr>
           <w:lang w:eastAsia="en-US"/>
         </w:rPr>
-        <w:t xml:space="preserve"> mediante la norma ISO </w:t>
+        <w:t xml:space="preserve"> mediante la norma ISO 250</w:t>
       </w:r>
       <w:r>
         <w:rPr>
           <w:lang w:eastAsia="en-US"/>
         </w:rPr>
-        <w:lastRenderedPageBreak/>
-        <w:t>250</w:t>
+        <w:t>1</w:t>
       </w:r>
       <w:r>
         <w:rPr>
           <w:lang w:eastAsia="en-US"/>
         </w:rPr>
-        <w:t>1</w:t>
-      </w:r>
-      <w:r>
-        <w:rPr>
-          <w:lang w:eastAsia="en-US"/>
-        </w:rPr>
         <w:t>0</w:t>
       </w:r>
       <w:r>
         <w:rPr>
           <w:rStyle w:val="Refdenotaalpie"/>
         </w:rPr>
-        <w:footnoteReference w:id="16"/>
+        <w:footnoteReference w:id="17"/>
       </w:r>
       <w:r>
         <w:rPr>
@@ -6445,7 +6634,7 @@
           <w:rStyle w:val="Refdenotaalpie"/>
           <w:color w:val="000000"/>
         </w:rPr>
-        <w:footnoteReference w:id="17"/>
+        <w:footnoteReference w:id="18"/>
       </w:r>
       <w:r>
         <w:rPr>
@@ -6697,32 +6886,56 @@
         <w:rPr>
           <w:color w:val="000000"/>
         </w:rPr>
-        <w:t xml:space="preserve"> web, basad</w:t>
+        <w:t xml:space="preserve"> </w:t>
       </w:r>
       <w:r>
         <w:rPr>
           <w:color w:val="000000"/>
         </w:rPr>
-        <w:t>a</w:t>
+        <w:t xml:space="preserve">aplicación </w:t>
       </w:r>
       <w:r>
         <w:rPr>
           <w:color w:val="000000"/>
         </w:rPr>
-        <w:t xml:space="preserve"> en actividades de clasificación, correspondencia y transformación si mejora el pensamiento lógico matemático de los niños </w:t>
+        <w:t>web,</w:t>
       </w:r>
       <w:r>
         <w:rPr>
           <w:color w:val="000000"/>
         </w:rPr>
-        <w:t>de tercero de primaria.</w:t>
-      </w:r>
-    </w:p>
-    <w:p>
-      <w:pPr>
+        <w:t xml:space="preserve"> </w:t>
+      </w:r>
+      <w:r>
         <w:rPr>
           <w:color w:val="000000"/>
         </w:rPr>
+        <w:t xml:space="preserve">si mejora </w:t>
+      </w:r>
+      <w:r>
+        <w:rPr>
+          <w:color w:val="000000"/>
+        </w:rPr>
+        <w:t xml:space="preserve">la gestión y administración de datos </w:t>
+      </w:r>
+      <w:r>
+        <w:rPr>
+          <w:color w:val="000000"/>
+        </w:rPr>
+        <w:t>al interior de la empresa Motorepuestos y sus técnicos de servicio</w:t>
+      </w:r>
+      <w:r>
+        <w:rPr>
+          <w:color w:val="000000"/>
+        </w:rPr>
+        <w:t>.</w:t>
+      </w:r>
+    </w:p>
+    <w:p>
+      <w:pPr>
+        <w:rPr>
+          <w:color w:val="000000"/>
+        </w:rPr>
       </w:pPr>
     </w:p>
     <w:p>
@@ -6764,26 +6977,50 @@
         <w:rPr>
           <w:color w:val="000000"/>
         </w:rPr>
-        <w:t xml:space="preserve"> web</w:t>
+        <w:t xml:space="preserve"> </w:t>
       </w:r>
       <w:r>
         <w:rPr>
           <w:color w:val="000000"/>
         </w:rPr>
-        <w:t xml:space="preserve">, basado en actividades de clasificación, correspondencia y transformación no mejora el pensamiento lógico matemático de los niños </w:t>
+        <w:t xml:space="preserve">aplicación </w:t>
       </w:r>
       <w:r>
         <w:rPr>
           <w:color w:val="000000"/>
         </w:rPr>
-        <w:t>de tercero de primaria.</w:t>
-      </w:r>
-    </w:p>
-    <w:p>
-      <w:pPr>
+        <w:t>web,</w:t>
+      </w:r>
+      <w:r>
         <w:rPr>
           <w:color w:val="000000"/>
         </w:rPr>
+        <w:t xml:space="preserve"> </w:t>
+      </w:r>
+      <w:r>
+        <w:rPr>
+          <w:color w:val="000000"/>
+        </w:rPr>
+        <w:t>no</w:t>
+      </w:r>
+      <w:r>
+        <w:rPr>
+          <w:color w:val="000000"/>
+        </w:rPr>
+        <w:t xml:space="preserve"> mejora </w:t>
+      </w:r>
+      <w:r>
+        <w:rPr>
+          <w:color w:val="000000"/>
+        </w:rPr>
+        <w:t>la gestión y administración de datos al interior de la empresa Motorepuestos y sus técnicos de servicio.</w:t>
+      </w:r>
+    </w:p>
+    <w:p>
+      <w:pPr>
+        <w:rPr>
+          <w:color w:val="000000"/>
+        </w:rPr>
       </w:pPr>
     </w:p>
     <w:p>
@@ -6825,212 +7062,61 @@
         <w:rPr>
           <w:color w:val="000000"/>
         </w:rPr>
-        <w:t xml:space="preserve"> web</w:t>
+        <w:t xml:space="preserve"> </w:t>
       </w:r>
       <w:r>
         <w:rPr>
           <w:color w:val="000000"/>
         </w:rPr>
-        <w:t xml:space="preserve">, basado en actividades de clasificación, correspondencia y transformación solo mejora algunos aspectos en el pensamiento lógico matemático de los niños </w:t>
+        <w:t xml:space="preserve">aplicación </w:t>
       </w:r>
       <w:r>
         <w:rPr>
           <w:color w:val="000000"/>
         </w:rPr>
-        <w:t>de tercero de primaria.</w:t>
-      </w:r>
-    </w:p>
-    <w:p>
-      <w:pPr>
+        <w:t>web,</w:t>
+      </w:r>
+      <w:r>
         <w:rPr>
           <w:color w:val="000000"/>
         </w:rPr>
-      </w:pPr>
-    </w:p>
-    <w:p>
-      <w:pPr>
+        <w:t xml:space="preserve"> </w:t>
+      </w:r>
+      <w:r>
         <w:rPr>
           <w:color w:val="000000"/>
         </w:rPr>
-      </w:pPr>
-    </w:p>
-    <w:p>
-      <w:pPr>
+        <w:t>s</w:t>
+      </w:r>
+      <w:r>
         <w:rPr>
           <w:color w:val="000000"/>
         </w:rPr>
-      </w:pPr>
-    </w:p>
-    <w:p>
-      <w:pPr>
+        <w:t>olo algunos aspectos</w:t>
+      </w:r>
+      <w:r>
         <w:rPr>
           <w:color w:val="000000"/>
         </w:rPr>
-      </w:pPr>
-    </w:p>
-    <w:p>
-      <w:pPr>
+        <w:t xml:space="preserve"> mejoran</w:t>
+      </w:r>
+      <w:r>
         <w:rPr>
           <w:color w:val="000000"/>
         </w:rPr>
-      </w:pPr>
-    </w:p>
-    <w:p>
-      <w:pPr>
+        <w:t xml:space="preserve"> </w:t>
+      </w:r>
+      <w:r>
         <w:rPr>
           <w:color w:val="000000"/>
         </w:rPr>
-      </w:pPr>
+        <w:t>la gestión y administración de datos al interior de la empresa Motorepuestos y sus técnicos de servicio.</w:t>
+      </w:r>
     </w:p>
     <w:p>
       <w:pPr>
         <w:rPr>
           <w:color w:val="000000"/>
-        </w:rPr>
-      </w:pPr>
-    </w:p>
-    <w:p>
-      <w:pPr>
-        <w:rPr>
-          <w:color w:val="000000"/>
-        </w:rPr>
-      </w:pPr>
-    </w:p>
-    <w:p>
-      <w:pPr>
-        <w:rPr>
-          <w:color w:val="000000"/>
-        </w:rPr>
-      </w:pPr>
-    </w:p>
-    <w:p>
-      <w:pPr>
-        <w:rPr>
-          <w:color w:val="000000"/>
-        </w:rPr>
-      </w:pPr>
-    </w:p>
-    <w:p>
-      <w:pPr>
-        <w:rPr>
-          <w:color w:val="000000"/>
-        </w:rPr>
-      </w:pPr>
-    </w:p>
-    <w:p>
-      <w:pPr>
-        <w:rPr>
-          <w:color w:val="000000"/>
-        </w:rPr>
-      </w:pPr>
-    </w:p>
-    <w:p>
-      <w:pPr>
-        <w:rPr>
-          <w:color w:val="000000"/>
-        </w:rPr>
-      </w:pPr>
-    </w:p>
-    <w:p>
-      <w:pPr>
-        <w:rPr>
-          <w:color w:val="000000"/>
-        </w:rPr>
-      </w:pPr>
-    </w:p>
-    <w:p>
-      <w:pPr>
-        <w:rPr>
-          <w:color w:val="000000"/>
-        </w:rPr>
-      </w:pPr>
-    </w:p>
-    <w:p>
-      <w:pPr>
-        <w:rPr>
-          <w:color w:val="000000"/>
-        </w:rPr>
-      </w:pPr>
-    </w:p>
-    <w:p>
-      <w:pPr>
-        <w:rPr>
-          <w:color w:val="000000"/>
-        </w:rPr>
-      </w:pPr>
-    </w:p>
-    <w:p>
-      <w:pPr>
-        <w:rPr>
-          <w:color w:val="000000"/>
-        </w:rPr>
-      </w:pPr>
-    </w:p>
-    <w:p>
-      <w:pPr>
-        <w:rPr>
-          <w:color w:val="000000"/>
-        </w:rPr>
-      </w:pPr>
-    </w:p>
-    <w:p>
-      <w:pPr>
-        <w:rPr>
-          <w:color w:val="000000"/>
-        </w:rPr>
-      </w:pPr>
-    </w:p>
-    <w:p>
-      <w:pPr>
-        <w:rPr>
-          <w:color w:val="000000"/>
-        </w:rPr>
-      </w:pPr>
-    </w:p>
-    <w:p>
-      <w:pPr>
-        <w:rPr>
-          <w:color w:val="000000"/>
-        </w:rPr>
-      </w:pPr>
-    </w:p>
-    <w:p>
-      <w:pPr>
-        <w:jc w:val="center"/>
-        <w:rPr>
-          <w:b/>
-        </w:rPr>
-      </w:pPr>
-    </w:p>
-    <w:p>
-      <w:pPr>
-        <w:jc w:val="center"/>
-        <w:rPr>
-          <w:b/>
-        </w:rPr>
-      </w:pPr>
-    </w:p>
-    <w:p>
-      <w:pPr>
-        <w:jc w:val="center"/>
-        <w:rPr>
-          <w:b/>
-        </w:rPr>
-      </w:pPr>
-    </w:p>
-    <w:p>
-      <w:pPr>
-        <w:jc w:val="center"/>
-        <w:rPr>
-          <w:b/>
-        </w:rPr>
-      </w:pPr>
-    </w:p>
-    <w:p>
-      <w:pPr>
-        <w:jc w:val="center"/>
-        <w:rPr>
-          <w:b/>
         </w:rPr>
       </w:pPr>
     </w:p>
@@ -7129,6 +7215,7 @@
         <w:rPr>
           <w:szCs w:val="24"/>
         </w:rPr>
+        <w:lastRenderedPageBreak/>
         <w:t>3.1. PARADIGMA</w:t>
       </w:r>
       <w:bookmarkEnd w:id="39"/>
@@ -7136,21 +7223,13 @@
     <w:p/>
     <w:p>
       <w:r>
-        <w:t xml:space="preserve">Este proyecto se establece en el paradigma positivista, porque teniendo en cuenta el criterio de </w:t>
-      </w:r>
-      <w:proofErr w:type="spellStart"/>
-      <w:r>
-        <w:t>Khun</w:t>
-      </w:r>
-      <w:proofErr w:type="spellEnd"/>
-      <w:r>
-        <w:t>, “el paradigma es un estado de las ciencias que consideran que basta la aplicación del método científico para asegurar un buen término, avance y progreso creciente y pleno de sus indagaciones, búsquedas, resultados y realizaciones”</w:t>
+        <w:t>Este proyecto se establece en el paradigma positivista, porque teniendo en cuenta el criterio de Khun, “el paradigma es un estado de las ciencias que consideran que basta la aplicación del método científico para asegurar un buen término, avance y progreso creciente y pleno de sus indagaciones, búsquedas, resultados y realizaciones”</w:t>
       </w:r>
       <w:r>
         <w:rPr>
           <w:rStyle w:val="Refdenotaalpie"/>
         </w:rPr>
-        <w:footnoteReference w:id="18"/>
+        <w:footnoteReference w:id="19"/>
       </w:r>
       <w:r>
         <w:t xml:space="preserve">.  </w:t>
@@ -7198,7 +7277,7 @@
           <w:rStyle w:val="Refdenotaalpie"/>
           <w:color w:val="000000" w:themeColor="text1"/>
         </w:rPr>
-        <w:footnoteReference w:id="19"/>
+        <w:footnoteReference w:id="20"/>
       </w:r>
       <w:r>
         <w:rPr>
@@ -7299,14 +7378,14 @@
         <w:rPr>
           <w:color w:val="000000" w:themeColor="text1"/>
         </w:rPr>
-        <w:t xml:space="preserve">La versión cuantitativa tiene entonces por principio la adopción de un criterio lógico, esto es, entre las premisas y las conclusiones se constituye un estrecho conjunto de relaciones regladas, tales que para ir </w:t>
+        <w:t xml:space="preserve">La versión cuantitativa tiene entonces por principio la adopción de un criterio lógico, esto es, entre las premisas y las conclusiones se constituye un estrecho conjunto de relaciones regladas, tales que para ir de las primeras a las segundas no habrá más que seguir sus estipulaciones. Así, el resultado final de sus aplicaciones conlleva frecuentemente la convicción a la autonomía del proceso. Bajo este enfoque, cuya pretensión es la de gestionar las relaciones intemporales </w:t>
       </w:r>
       <w:r>
         <w:rPr>
           <w:color w:val="000000" w:themeColor="text1"/>
         </w:rPr>
         <w:lastRenderedPageBreak/>
-        <w:t>de las primeras a las segundas no habrá más que seguir sus estipulaciones. Así, el resultado final de sus aplicaciones conlleva frecuentemente la convicción a la autonomía del proceso. Bajo este enfoque, cuya pretensión es la de gestionar las relaciones intemporales entre variables, las ciencias sociales se instauran como gestoras. Para Ibáñez.”</w:t>
+        <w:t>entre variables, las ciencias sociales se instauran como gestoras. Para Ibáñez.”</w:t>
       </w:r>
       <w:r>
         <w:rPr>
@@ -7320,7 +7399,7 @@
           <w:rStyle w:val="Refdenotaalpie"/>
           <w:color w:val="000000" w:themeColor="text1"/>
         </w:rPr>
-        <w:footnoteReference w:id="20"/>
+        <w:footnoteReference w:id="21"/>
       </w:r>
     </w:p>
     <w:p>
@@ -7460,7 +7539,7 @@
           <w:rFonts w:eastAsia="Times New Roman"/>
           <w:lang w:eastAsia="en-US"/>
         </w:rPr>
-        <w:footnoteReference w:id="21"/>
+        <w:footnoteReference w:id="22"/>
       </w:r>
     </w:p>
     <w:p>
@@ -7570,29 +7649,29 @@
         <w:rPr>
           <w:lang w:eastAsia="en-US"/>
         </w:rPr>
+        <w:t>3.4. TIPO DE INVESTIGACIÓN.</w:t>
+      </w:r>
+      <w:bookmarkEnd w:id="42"/>
+    </w:p>
+    <w:p>
+      <w:pPr>
+        <w:rPr>
+          <w:lang w:eastAsia="en-US"/>
+        </w:rPr>
+      </w:pPr>
+    </w:p>
+    <w:p>
+      <w:r>
+        <w:t xml:space="preserve">Según Lafuente y Marín: </w:t>
+      </w:r>
+    </w:p>
+    <w:p/>
+    <w:p>
+      <w:pPr>
+        <w:ind w:left="567" w:right="567"/>
+      </w:pPr>
+      <w:r>
         <w:lastRenderedPageBreak/>
-        <w:t>3.4. TIPO DE INVESTIGACIÓN.</w:t>
-      </w:r>
-      <w:bookmarkEnd w:id="42"/>
-    </w:p>
-    <w:p>
-      <w:pPr>
-        <w:rPr>
-          <w:lang w:eastAsia="en-US"/>
-        </w:rPr>
-      </w:pPr>
-    </w:p>
-    <w:p>
-      <w:r>
-        <w:t xml:space="preserve">Según Lafuente y Marín: </w:t>
-      </w:r>
-    </w:p>
-    <w:p/>
-    <w:p>
-      <w:pPr>
-        <w:ind w:left="567" w:right="567"/>
-      </w:pPr>
-      <w:r>
         <w:t>“La investigación descriptiva la llevamos a cabo cuando queremos mostrar las características de un grupo, de un fenómeno o de un sector, a través de la observación y medición de sus elementos. La información que nos proporciona un análisis descriptivo, además de ser un fin en sí mismo, la podemos utilizar como base de partida para el desarrollo de una investigación más específica”</w:t>
       </w:r>
       <w:r>
@@ -7605,7 +7684,7 @@
         <w:rPr>
           <w:rStyle w:val="Refdenotaalpie"/>
         </w:rPr>
-        <w:footnoteReference w:id="22"/>
+        <w:footnoteReference w:id="23"/>
       </w:r>
     </w:p>
     <w:p>
@@ -8010,23 +8089,23 @@
     <w:p/>
     <w:p>
       <w:r>
-        <w:t xml:space="preserve">La población es un conjunto de personas que poseen cualidades y características similares que habitan en un lugar y un momento determinado. Para la presente </w:t>
+        <w:t>La población es un conjunto de personas que poseen cualidades y características similares que habitan en un lugar y un momento determinado. Para la presente investigación se comenz</w:t>
+      </w:r>
+      <w:r>
+        <w:t>ará</w:t>
+      </w:r>
+      <w:r>
+        <w:t xml:space="preserve"> trabajando con grupo de </w:t>
+      </w:r>
+      <w:r>
+        <w:t xml:space="preserve">4 niñas con edades entre los 6 a 12 años que hacen parte del núcleo familiar del investigador (hija y sus primas) si hay la previa autorización </w:t>
+      </w:r>
+      <w:r>
+        <w:t xml:space="preserve">por el Comité Curricular del programa de Ingeniería de </w:t>
       </w:r>
       <w:r>
         <w:lastRenderedPageBreak/>
-        <w:t>investigación se comenz</w:t>
-      </w:r>
-      <w:r>
-        <w:t>ará</w:t>
-      </w:r>
-      <w:r>
-        <w:t xml:space="preserve"> trabajando con grupo de </w:t>
-      </w:r>
-      <w:r>
-        <w:t xml:space="preserve">4 niñas con edades entre los 6 a 12 años que hacen parte del núcleo familiar del investigador (hija y sus primas) si hay la previa autorización </w:t>
-      </w:r>
-      <w:r>
-        <w:t xml:space="preserve">por el Comité Curricular del programa de Ingeniería de Sistemas, </w:t>
+        <w:t xml:space="preserve">Sistemas, </w:t>
       </w:r>
       <w:r>
         <w:t>ya que por la situación sanitaria que se atraviesa a nivel mundial es delicado solicitar los permisos respectivos a una institución de la ciudad.</w:t>
@@ -9084,15 +9163,7 @@
     <w:p/>
     <w:p>
       <w:r>
-        <w:t xml:space="preserve">****El costo kilowatt se obtuvo a partir de la tarifa para usuarios regulados definida por </w:t>
-      </w:r>
-      <w:proofErr w:type="spellStart"/>
-      <w:r>
-        <w:t>CEDENAR</w:t>
-      </w:r>
-      <w:proofErr w:type="spellEnd"/>
-      <w:r>
-        <w:t xml:space="preserve"> para abril del 2019</w:t>
+        <w:t>****El costo kilowatt se obtuvo a partir de la tarifa para usuarios regulados definida por CEDENAR para abril del 2019</w:t>
       </w:r>
     </w:p>
     <w:p>
@@ -9259,120 +9330,72 @@
         <w:jc w:val="left"/>
       </w:pPr>
       <w:r>
+        <w:t xml:space="preserve">  I.U. CESMAG. Renovación Registro Calificado Programa de Ingeniería de Sistemas San Juan de Pasto. 2015. P114.</w:t>
+      </w:r>
+    </w:p>
+    <w:p>
+      <w:pPr>
+        <w:jc w:val="left"/>
+      </w:pPr>
+      <w:r>
         <w:t xml:space="preserve">  </w:t>
       </w:r>
-      <w:proofErr w:type="spellStart"/>
-      <w:r>
-        <w:t>I.U</w:t>
-      </w:r>
-      <w:proofErr w:type="spellEnd"/>
-      <w:r>
-        <w:t>. CESMAG. Renovación Registro Calificado Programa de Ingeniería de Sistemas San Juan de Pasto. 2015. P114.</w:t>
-      </w:r>
     </w:p>
     <w:p>
       <w:pPr>
         <w:jc w:val="left"/>
       </w:pPr>
       <w:r>
-        <w:t xml:space="preserve">  </w:t>
+        <w:t xml:space="preserve">  Pozo, Ignacio. El niño y la historia.1 Ed. Madrid España. Servicio de Publicaciones del MEC. </w:t>
       </w:r>
     </w:p>
     <w:p>
       <w:pPr>
         <w:jc w:val="left"/>
       </w:pPr>
-      <w:r>
-        <w:t xml:space="preserve">  Pozo, Ignacio. El niño y la historia.1 Ed. Madrid España. Servicio de Publicaciones del MEC. </w:t>
-      </w:r>
     </w:p>
     <w:p>
       <w:pPr>
         <w:jc w:val="left"/>
       </w:pPr>
+      <w:r>
+        <w:t xml:space="preserve">  Desarrollo del pensamiento lógico matemático a través de rincones pedagógicos con niños de preescolar. Lic. María Cecilia Guadalupe Ortiz Fiorio. Universidad Evangélica de Paraguay. Revista de Divulgación de Investigación. Nov 27/2020</w:t>
+      </w:r>
     </w:p>
     <w:p>
       <w:pPr>
         <w:jc w:val="left"/>
       </w:pPr>
-      <w:r>
-        <w:t xml:space="preserve">  Desarrollo del pensamiento lógico matemático a través de rincones pedagógicos con niños de preescolar. Lic. María Cecilia Guadalupe Ortiz </w:t>
-      </w:r>
-      <w:proofErr w:type="spellStart"/>
-      <w:r>
-        <w:t>Fiorio</w:t>
-      </w:r>
-      <w:proofErr w:type="spellEnd"/>
-      <w:r>
-        <w:t>. Universidad Evangélica de Paraguay. Revista de Divulgación de Investigación. Nov 27/2020</w:t>
-      </w:r>
     </w:p>
     <w:p>
       <w:pPr>
         <w:jc w:val="left"/>
       </w:pPr>
+      <w:r>
+        <w:t xml:space="preserve">  Campo Ternera, Lilia Angélica. Importancia del desarrollo motor en relación con los procesos evolutivos del lenguaje y la cognición en niños de 3 a 7 años de la ciudad de Barranquilla (Colombia)Salud Uninorte, vol. 26, núm. 1, 2010, pp. 65-76Universidad del Norte Barranquilla, Colombia</w:t>
+      </w:r>
     </w:p>
     <w:p>
       <w:pPr>
         <w:jc w:val="left"/>
       </w:pPr>
-      <w:r>
-        <w:t xml:space="preserve">  Campo Ternera, Lilia Angélica. Importancia del desarrollo motor en relación con los procesos evolutivos del lenguaje y la cognición en niños de 3 a 7 años de la ciudad de Barranquilla (Colombia)Salud Uninorte, vol. 26, núm. 1, 2010, pp. 65-76Universidad del Norte Barranquilla, Colombia</w:t>
-      </w:r>
     </w:p>
     <w:p>
       <w:pPr>
         <w:jc w:val="left"/>
       </w:pPr>
+      <w:r>
+        <w:t xml:space="preserve">  Marcelo Iván Medina Hidalgo. Estrategias Metodológicas Para El Desarrollo Del Pensamiento Lógico-Matemático Revista Didasc@lia: D&amp;E. Publicación cooperada entre CEDUT- Las Tunas y CEdEG-Granma Vol. IX. 2018, CUBA</w:t>
+      </w:r>
     </w:p>
     <w:p>
       <w:pPr>
         <w:jc w:val="left"/>
       </w:pPr>
-      <w:r>
-        <w:t xml:space="preserve">  Marcelo Iván Medina Hidalgo. Estrategias Metodológicas Para El Desarrollo Del Pensamiento Lógico-Matemático Revista </w:t>
-      </w:r>
-      <w:proofErr w:type="spellStart"/>
-      <w:r>
-        <w:t>Didasc@lia</w:t>
-      </w:r>
-      <w:proofErr w:type="spellEnd"/>
-      <w:r>
-        <w:t xml:space="preserve">: </w:t>
-      </w:r>
-      <w:proofErr w:type="spellStart"/>
-      <w:r>
-        <w:t>D&amp;E</w:t>
-      </w:r>
-      <w:proofErr w:type="spellEnd"/>
-      <w:r>
-        <w:t xml:space="preserve">. Publicación cooperada entre </w:t>
-      </w:r>
-      <w:proofErr w:type="spellStart"/>
-      <w:r>
-        <w:t>CEDUT</w:t>
-      </w:r>
-      <w:proofErr w:type="spellEnd"/>
-      <w:r>
-        <w:t xml:space="preserve">- Las Tunas y </w:t>
-      </w:r>
-      <w:proofErr w:type="spellStart"/>
-      <w:r>
-        <w:t>CEdEG</w:t>
-      </w:r>
-      <w:proofErr w:type="spellEnd"/>
-      <w:r>
-        <w:t>-Granma Vol. IX. 2018, CUBA</w:t>
-      </w:r>
     </w:p>
     <w:p>
       <w:pPr>
         <w:jc w:val="left"/>
-      </w:pPr>
-    </w:p>
-    <w:p>
-      <w:pPr>
-        <w:jc w:val="left"/>
         <w:rPr>
           <w:lang w:val="en-US"/>
         </w:rPr>
@@ -9380,28 +9403,18 @@
       <w:r>
         <w:t xml:space="preserve">  León-Pinzón, N – Medina-Sepúlveda, M. Estrategia metodológica para el desarrollo del pensamiento lógico matemático en niños y niñas de cinco años en aula regulares y de inclusión. </w:t>
       </w:r>
-      <w:proofErr w:type="spellStart"/>
       <w:r>
         <w:rPr>
           <w:lang w:val="en-US"/>
         </w:rPr>
-        <w:t>Revista</w:t>
-      </w:r>
-      <w:proofErr w:type="spellEnd"/>
+        <w:t xml:space="preserve">Revista </w:t>
+      </w:r>
       <w:r>
         <w:rPr>
           <w:lang w:val="en-US"/>
         </w:rPr>
-        <w:t xml:space="preserve"> </w:t>
-      </w:r>
-      <w:proofErr w:type="spellStart"/>
-      <w:r>
-        <w:rPr>
-          <w:lang w:val="en-US"/>
-        </w:rPr>
         <w:t>inclusión</w:t>
       </w:r>
-      <w:proofErr w:type="spellEnd"/>
       <w:r>
         <w:rPr>
           <w:lang w:val="en-US"/>
@@ -12009,27 +12022,27 @@
       <w:jc w:val="center"/>
       <w:rPr>
         <w:caps/>
-        <w:color w:val="808080" w:themeColor="background1" w:themeShade="80"/>
+        <w:color w:val="7F7F7F" w:themeColor="text1" w:themeTint="80"/>
       </w:rPr>
     </w:pPr>
     <w:r>
       <w:rPr>
         <w:caps/>
-        <w:color w:val="808080" w:themeColor="background1" w:themeShade="80"/>
+        <w:color w:val="7F7F7F" w:themeColor="text1" w:themeTint="80"/>
       </w:rPr>
       <w:fldChar w:fldCharType="begin"/>
     </w:r>
     <w:r>
       <w:rPr>
         <w:caps/>
-        <w:color w:val="808080" w:themeColor="background1" w:themeShade="80"/>
+        <w:color w:val="7F7F7F" w:themeColor="text1" w:themeTint="80"/>
       </w:rPr>
       <w:instrText>PAGE   \* MERGEFORMAT</w:instrText>
     </w:r>
     <w:r>
       <w:rPr>
         <w:caps/>
-        <w:color w:val="808080" w:themeColor="background1" w:themeShade="80"/>
+        <w:color w:val="7F7F7F" w:themeColor="text1" w:themeTint="80"/>
       </w:rPr>
       <w:fldChar w:fldCharType="separate"/>
     </w:r>
@@ -12037,7 +12050,7 @@
       <w:rPr>
         <w:caps/>
         <w:noProof/>
-        <w:color w:val="808080" w:themeColor="background1" w:themeShade="80"/>
+        <w:color w:val="7F7F7F" w:themeColor="text1" w:themeTint="80"/>
         <w:lang w:val="es-ES"/>
       </w:rPr>
       <w:t>21</w:t>
@@ -12045,7 +12058,7 @@
     <w:r>
       <w:rPr>
         <w:caps/>
-        <w:color w:val="808080" w:themeColor="background1" w:themeShade="80"/>
+        <w:color w:val="7F7F7F" w:themeColor="text1" w:themeTint="80"/>
       </w:rPr>
       <w:fldChar w:fldCharType="end"/>
     </w:r>
@@ -12195,9 +12208,6 @@
     <w:p>
       <w:pPr>
         <w:pStyle w:val="TITULO1"/>
-        <w:rPr>
-          <w:lang w:val="en-US"/>
-        </w:rPr>
       </w:pPr>
       <w:r>
         <w:rPr>
@@ -12207,24 +12217,7 @@
         <w:footnoteRef/>
       </w:r>
       <w:r>
-        <w:rPr>
-          <w:lang w:val="en-US"/>
-        </w:rPr>
-        <w:t xml:space="preserve"> </w:t>
-      </w:r>
-      <w:proofErr w:type="spellStart"/>
-      <w:r>
-        <w:rPr>
-          <w:lang w:val="en-US"/>
-        </w:rPr>
-        <w:t>Ibíd</w:t>
-      </w:r>
-      <w:proofErr w:type="spellEnd"/>
-      <w:r>
-        <w:rPr>
-          <w:lang w:val="en-US"/>
-        </w:rPr>
-        <w:t>.</w:t>
+        <w:t xml:space="preserve"> Ibíd.</w:t>
       </w:r>
     </w:p>
   </w:footnote>
@@ -12245,213 +12238,48 @@
       <w:r>
         <w:rPr>
           <w:rStyle w:val="markedcontent"/>
-          <w:sz w:val="17"/>
-          <w:szCs w:val="17"/>
-        </w:rPr>
-        <w:t>Zavala Choez</w:t>
+        </w:rPr>
+        <w:t>Zavala Choez, Flor Nereysi.</w:t>
+      </w:r>
+      <w:r>
+        <w:t xml:space="preserve"> </w:t>
       </w:r>
       <w:r>
         <w:rPr>
           <w:rStyle w:val="markedcontent"/>
-          <w:sz w:val="17"/>
-          <w:szCs w:val="17"/>
-        </w:rPr>
-        <w:t xml:space="preserve">, </w:t>
+        </w:rPr>
+        <w:t xml:space="preserve">Vélez Moreira, </w:t>
       </w:r>
       <w:r>
         <w:rPr>
           <w:rStyle w:val="markedcontent"/>
-          <w:sz w:val="17"/>
-          <w:szCs w:val="17"/>
-        </w:rPr>
-        <w:t xml:space="preserve">Flor </w:t>
-      </w:r>
-      <w:proofErr w:type="spellStart"/>
+        </w:rPr>
+        <w:t>Estefanía Monserrate</w:t>
+      </w:r>
       <w:r>
         <w:rPr>
           <w:rStyle w:val="markedcontent"/>
-          <w:sz w:val="17"/>
-          <w:szCs w:val="17"/>
-        </w:rPr>
-        <w:t>Nereysi</w:t>
-      </w:r>
-      <w:proofErr w:type="spellEnd"/>
+        </w:rPr>
+        <w:t>.</w:t>
+      </w:r>
+      <w:r>
+        <w:t xml:space="preserve"> </w:t>
+      </w:r>
       <w:r>
         <w:rPr>
           <w:rStyle w:val="markedcontent"/>
-          <w:sz w:val="17"/>
-          <w:szCs w:val="17"/>
+        </w:rPr>
+        <w:t>La gestión de la calidad y el servicio al cliente como factor de competitividad en las empresas de servicio. Ciencias económicas y empresariales Artículo de investigación. Dom. Cien., ISSN: 2477-8818 Vol. 6, núm. 3, julio-septiembre Ecuador 2020, pp. 264-281</w:t>
+      </w:r>
+      <w:r>
+        <w:rPr>
+          <w:rStyle w:val="markedcontent"/>
         </w:rPr>
         <w:t>.</w:t>
       </w:r>
       <w:r>
         <w:rPr>
-          <w:rStyle w:val="TableNormal"/>
-          <w:sz w:val="17"/>
-          <w:szCs w:val="17"/>
-        </w:rPr>
-        <w:t xml:space="preserve"> </w:t>
-      </w:r>
-      <w:r>
-        <w:rPr>
           <w:rStyle w:val="markedcontent"/>
-          <w:sz w:val="17"/>
-          <w:szCs w:val="17"/>
-        </w:rPr>
-        <w:t>Vélez Moreira</w:t>
-      </w:r>
-      <w:r>
-        <w:rPr>
-          <w:rStyle w:val="markedcontent"/>
-          <w:sz w:val="17"/>
-          <w:szCs w:val="17"/>
-        </w:rPr>
-        <w:t xml:space="preserve">, </w:t>
-      </w:r>
-      <w:r>
-        <w:rPr>
-          <w:rStyle w:val="markedcontent"/>
-          <w:sz w:val="17"/>
-          <w:szCs w:val="17"/>
-        </w:rPr>
-        <w:t>Estefanía Monserrate</w:t>
-      </w:r>
-      <w:r>
-        <w:rPr>
-          <w:rStyle w:val="markedcontent"/>
-          <w:sz w:val="17"/>
-          <w:szCs w:val="17"/>
-        </w:rPr>
-        <w:t>.</w:t>
-      </w:r>
-      <w:r>
-        <w:t xml:space="preserve"> </w:t>
-      </w:r>
-      <w:r>
-        <w:rPr>
-          <w:rStyle w:val="markedcontent"/>
-          <w:sz w:val="17"/>
-          <w:szCs w:val="17"/>
-        </w:rPr>
-        <w:t>La gestión de la calidad y el servicio al cliente como factor de competitividad en</w:t>
-      </w:r>
-      <w:r>
-        <w:rPr>
-          <w:rStyle w:val="markedcontent"/>
-          <w:sz w:val="17"/>
-          <w:szCs w:val="17"/>
-        </w:rPr>
-        <w:t xml:space="preserve"> </w:t>
-      </w:r>
-      <w:r>
-        <w:rPr>
-          <w:rStyle w:val="markedcontent"/>
-          <w:sz w:val="17"/>
-          <w:szCs w:val="17"/>
-        </w:rPr>
-        <w:t>las empresas de servicio</w:t>
-      </w:r>
-      <w:r>
-        <w:rPr>
-          <w:rStyle w:val="markedcontent"/>
-          <w:sz w:val="17"/>
-          <w:szCs w:val="17"/>
-        </w:rPr>
-        <w:t xml:space="preserve">. </w:t>
-      </w:r>
-      <w:r>
-        <w:rPr>
-          <w:rStyle w:val="markedcontent"/>
-          <w:sz w:val="17"/>
-          <w:szCs w:val="17"/>
-        </w:rPr>
-        <w:t>Ciencias económicas y empresariales</w:t>
-      </w:r>
-      <w:r>
-        <w:rPr>
-          <w:rStyle w:val="markedcontent"/>
-          <w:sz w:val="17"/>
-          <w:szCs w:val="17"/>
-        </w:rPr>
-        <w:t xml:space="preserve"> </w:t>
-      </w:r>
-      <w:r>
-        <w:rPr>
-          <w:rStyle w:val="markedcontent"/>
-          <w:sz w:val="17"/>
-          <w:szCs w:val="17"/>
-        </w:rPr>
-        <w:t>Artículo de investigación</w:t>
-      </w:r>
-      <w:r>
-        <w:rPr>
-          <w:rStyle w:val="markedcontent"/>
-          <w:sz w:val="17"/>
-          <w:szCs w:val="17"/>
-        </w:rPr>
-        <w:t xml:space="preserve">. </w:t>
-      </w:r>
-      <w:r>
-        <w:rPr>
-          <w:rStyle w:val="markedcontent"/>
-          <w:sz w:val="17"/>
-          <w:szCs w:val="17"/>
-        </w:rPr>
-        <w:t>Dom. Cien., ISSN: 2477-8818</w:t>
-      </w:r>
-      <w:r>
-        <w:rPr>
-          <w:rStyle w:val="markedcontent"/>
-          <w:sz w:val="17"/>
-          <w:szCs w:val="17"/>
-        </w:rPr>
-        <w:t xml:space="preserve"> </w:t>
-      </w:r>
-      <w:r>
-        <w:rPr>
-          <w:rStyle w:val="markedcontent"/>
-          <w:sz w:val="17"/>
-          <w:szCs w:val="17"/>
-        </w:rPr>
-        <w:t xml:space="preserve">Vol. 6, núm. 3, julio-septiembre </w:t>
-      </w:r>
-      <w:r>
-        <w:rPr>
-          <w:rStyle w:val="markedcontent"/>
-          <w:sz w:val="17"/>
-          <w:szCs w:val="17"/>
-        </w:rPr>
-        <w:t>Ecuador</w:t>
-      </w:r>
-      <w:r>
-        <w:rPr>
-          <w:rStyle w:val="markedcontent"/>
-          <w:sz w:val="17"/>
-          <w:szCs w:val="17"/>
-        </w:rPr>
-        <w:t xml:space="preserve"> </w:t>
-      </w:r>
-      <w:r>
-        <w:rPr>
-          <w:rStyle w:val="markedcontent"/>
-          <w:sz w:val="17"/>
-          <w:szCs w:val="17"/>
-        </w:rPr>
-        <w:t>2020, pp. 264-281</w:t>
-      </w:r>
-      <w:r>
-        <w:rPr>
-          <w:rStyle w:val="markedcontent"/>
-          <w:sz w:val="17"/>
-          <w:szCs w:val="17"/>
-        </w:rPr>
-        <w:t>.</w:t>
-      </w:r>
-      <w:r>
-        <w:rPr>
-          <w:rStyle w:val="markedcontent"/>
-          <w:sz w:val="17"/>
-          <w:szCs w:val="17"/>
         </w:rPr>
         <w:t xml:space="preserve"> </w:t>
       </w:r>
@@ -12461,43 +12289,62 @@
     <w:p>
       <w:pPr>
         <w:pStyle w:val="Textonotapie"/>
+        <w:rPr>
+          <w:lang w:val="es-MX"/>
+        </w:rPr>
       </w:pPr>
       <w:r>
         <w:rPr>
           <w:rStyle w:val="Refdenotaalpie"/>
-          <w:b/>
-          <w:bCs/>
         </w:rPr>
         <w:footnoteRef/>
       </w:r>
       <w:r>
-        <w:rPr>
-          <w:b/>
-          <w:bCs/>
-        </w:rPr>
-        <w:t xml:space="preserve"> </w:t>
-      </w:r>
-      <w:r>
-        <w:t>Quilca Calo</w:t>
-      </w:r>
-      <w:r>
-        <w:t>,</w:t>
-      </w:r>
-      <w:r>
-        <w:t xml:space="preserve"> María Fanny</w:t>
-      </w:r>
-      <w:r>
-        <w:t xml:space="preserve">. </w:t>
-      </w:r>
-      <w:r>
-        <w:t>Herramienta web 2.0 para el aprendizaje de la multiplicación en tercer grado de Educación General Básica</w:t>
-      </w:r>
-      <w:r>
-        <w:t xml:space="preserve">. Universidad Tecnológica Israel Escuela De Postgrados Maestría En Educación. Quito Ecuador 2020  </w:t>
+        <w:t xml:space="preserve"> Jaramillo García Miguel Xavier. Estrategia De Servicio Para El Restaurant El Portón Del Gordo Del Cantón Milagro. Instituto Superior Universitario Bolivariano De Tecnología Facultad De Ciencias Empresariales Y Sistemas. Guayaquil – Ecuador.2020</w:t>
       </w:r>
     </w:p>
   </w:footnote>
   <w:footnote w:id="9">
+    <w:p>
+      <w:pPr>
+        <w:pStyle w:val="Textonotapie"/>
+      </w:pPr>
+      <w:r>
+        <w:rPr>
+          <w:rStyle w:val="Refdenotaalpie"/>
+          <w:b/>
+          <w:bCs/>
+        </w:rPr>
+        <w:footnoteRef/>
+      </w:r>
+      <w:r>
+        <w:rPr>
+          <w:b/>
+          <w:bCs/>
+        </w:rPr>
+        <w:t xml:space="preserve"> </w:t>
+      </w:r>
+      <w:r>
+        <w:t>Quilca Calo</w:t>
+      </w:r>
+      <w:r>
+        <w:t>,</w:t>
+      </w:r>
+      <w:r>
+        <w:t xml:space="preserve"> María Fanny</w:t>
+      </w:r>
+      <w:r>
+        <w:t xml:space="preserve">. </w:t>
+      </w:r>
+      <w:r>
+        <w:t>Herramienta web 2.0 para el aprendizaje de la multiplicación en tercer grado de Educación General Básica</w:t>
+      </w:r>
+      <w:r>
+        <w:t xml:space="preserve">. Universidad Tecnológica Israel Escuela De Postgrados Maestría En Educación. Quito Ecuador 2020  </w:t>
+      </w:r>
+    </w:p>
+  </w:footnote>
+  <w:footnote w:id="10">
     <w:p>
       <w:pPr>
         <w:pStyle w:val="Textonotapie"/>
@@ -12523,43 +12370,7 @@
           <w:sz w:val="18"/>
           <w:szCs w:val="18"/>
         </w:rPr>
-        <w:t xml:space="preserve">Vaillant, Denise; </w:t>
-      </w:r>
-      <w:proofErr w:type="spellStart"/>
-      <w:r>
-        <w:rPr>
-          <w:color w:val="000000"/>
-          <w:sz w:val="18"/>
-          <w:szCs w:val="18"/>
-        </w:rPr>
-        <w:t>Zidan</w:t>
-      </w:r>
-      <w:proofErr w:type="spellEnd"/>
-      <w:r>
-        <w:rPr>
-          <w:color w:val="000000"/>
-          <w:sz w:val="18"/>
-          <w:szCs w:val="18"/>
-        </w:rPr>
-        <w:t xml:space="preserve">, Eduardo </w:t>
-      </w:r>
-      <w:proofErr w:type="gramStart"/>
-      <w:r>
-        <w:rPr>
-          <w:color w:val="000000"/>
-          <w:sz w:val="18"/>
-          <w:szCs w:val="18"/>
-        </w:rPr>
-        <w:t>Rodríguez  And</w:t>
-      </w:r>
-      <w:proofErr w:type="gramEnd"/>
-      <w:r>
-        <w:rPr>
-          <w:color w:val="000000"/>
-          <w:sz w:val="18"/>
-          <w:szCs w:val="18"/>
-        </w:rPr>
-        <w:t>  Biagas, Gustavo Bentancor.</w:t>
+        <w:t>Vaillant, Denise; Zidan, Eduardo Rodríguez  And  Biagas, Gustavo Bentancor.</w:t>
       </w:r>
       <w:r>
         <w:rPr>
@@ -12580,7 +12391,6 @@
         </w:rPr>
         <w:t> </w:t>
       </w:r>
-      <w:proofErr w:type="spellStart"/>
       <w:r>
         <w:rPr>
           <w:i/>
@@ -12589,151 +12399,26 @@
           <w:sz w:val="18"/>
           <w:szCs w:val="18"/>
         </w:rPr>
-        <w:t>Ensaio</w:t>
-      </w:r>
-      <w:proofErr w:type="spellEnd"/>
-      <w:r>
-        <w:rPr>
-          <w:i/>
-          <w:iCs/>
+        <w:t>Ensaio: Aval.Pol.Públ.Educ.</w:t>
+      </w:r>
+      <w:r>
+        <w:rPr>
           <w:color w:val="000000"/>
           <w:sz w:val="18"/>
           <w:szCs w:val="18"/>
         </w:rPr>
-        <w:t xml:space="preserve">: </w:t>
-      </w:r>
-      <w:proofErr w:type="spellStart"/>
-      <w:proofErr w:type="gramStart"/>
-      <w:r>
-        <w:rPr>
-          <w:i/>
-          <w:iCs/>
+        <w:t xml:space="preserve"> [Online]. 2020, Vol.28, N.108 Pp.718-740. </w:t>
+      </w:r>
+      <w:r>
+        <w:rPr>
           <w:color w:val="000000"/>
           <w:sz w:val="18"/>
           <w:szCs w:val="18"/>
         </w:rPr>
-        <w:t>Aval.Pol.Públ.Educ</w:t>
-      </w:r>
-      <w:proofErr w:type="spellEnd"/>
-      <w:proofErr w:type="gramEnd"/>
-      <w:r>
-        <w:rPr>
-          <w:i/>
-          <w:iCs/>
-          <w:color w:val="000000"/>
-          <w:sz w:val="18"/>
-          <w:szCs w:val="18"/>
-        </w:rPr>
-        <w:t>.</w:t>
-      </w:r>
-      <w:r>
-        <w:rPr>
-          <w:color w:val="000000"/>
-          <w:sz w:val="18"/>
-          <w:szCs w:val="18"/>
-        </w:rPr>
-        <w:t xml:space="preserve"> [Online]. 2020, Vol.28, N.108 Pp.718-740. </w:t>
-      </w:r>
-      <w:proofErr w:type="spellStart"/>
-      <w:r>
-        <w:rPr>
-          <w:color w:val="000000"/>
-          <w:sz w:val="18"/>
-          <w:szCs w:val="18"/>
-        </w:rPr>
-        <w:t>Epub</w:t>
-      </w:r>
-      <w:proofErr w:type="spellEnd"/>
-      <w:r>
-        <w:rPr>
-          <w:color w:val="000000"/>
-          <w:sz w:val="18"/>
-          <w:szCs w:val="18"/>
-        </w:rPr>
-        <w:t> </w:t>
-      </w:r>
-      <w:proofErr w:type="spellStart"/>
-      <w:r>
-        <w:rPr>
-          <w:color w:val="000000"/>
-          <w:sz w:val="18"/>
-          <w:szCs w:val="18"/>
-        </w:rPr>
-        <w:t>Apr</w:t>
-      </w:r>
-      <w:proofErr w:type="spellEnd"/>
-      <w:r>
-        <w:rPr>
-          <w:color w:val="000000"/>
-          <w:sz w:val="18"/>
-          <w:szCs w:val="18"/>
-        </w:rPr>
-        <w:t xml:space="preserve"> 22, 2020. </w:t>
-      </w:r>
-      <w:proofErr w:type="spellStart"/>
-      <w:r>
-        <w:rPr>
-          <w:color w:val="000000"/>
-          <w:sz w:val="18"/>
-          <w:szCs w:val="18"/>
-        </w:rPr>
-        <w:t>Issn</w:t>
-      </w:r>
-      <w:proofErr w:type="spellEnd"/>
-      <w:r>
-        <w:rPr>
-          <w:color w:val="000000"/>
-          <w:sz w:val="18"/>
-          <w:szCs w:val="18"/>
-        </w:rPr>
-        <w:t xml:space="preserve"> 1809-4465.  </w:t>
+        <w:t>Epub Apr 22, 2020. Issn 1809-4465.  </w:t>
       </w:r>
       <w:r>
         <w:t xml:space="preserve"> </w:t>
-      </w:r>
-    </w:p>
-  </w:footnote>
-  <w:footnote w:id="10">
-    <w:p>
-      <w:pPr>
-        <w:pStyle w:val="Textonotapie"/>
-        <w:rPr>
-          <w:b/>
-          <w:bCs/>
-        </w:rPr>
-      </w:pPr>
-      <w:r>
-        <w:rPr>
-          <w:rStyle w:val="Refdenotaalpie"/>
-          <w:b/>
-          <w:bCs/>
-        </w:rPr>
-        <w:footnoteRef/>
-      </w:r>
-      <w:r>
-        <w:rPr>
-          <w:b/>
-          <w:bCs/>
-        </w:rPr>
-        <w:t xml:space="preserve"> </w:t>
-      </w:r>
-      <w:r>
-        <w:t>Campuez Méndez Sandra Elizabeth</w:t>
-      </w:r>
-      <w:r>
-        <w:t xml:space="preserve">. </w:t>
-      </w:r>
-      <w:r>
-        <w:t>Página Web Para Favorecer El Aprendizaje De La Matemática En Niños De Inicial 2</w:t>
-      </w:r>
-      <w:r>
-        <w:t xml:space="preserve">. </w:t>
-      </w:r>
-      <w:r>
-        <w:t>Universidad Tecnológica Israel</w:t>
-      </w:r>
-      <w:r>
-        <w:t>. Quito Ecuador 2020.</w:t>
       </w:r>
     </w:p>
   </w:footnote>
@@ -12741,7 +12426,10 @@
     <w:p>
       <w:pPr>
         <w:pStyle w:val="Textonotapie"/>
-        <w:jc w:val="left"/>
+        <w:rPr>
+          <w:b/>
+          <w:bCs/>
+        </w:rPr>
       </w:pPr>
       <w:r>
         <w:rPr>
@@ -12759,40 +12447,22 @@
         <w:t xml:space="preserve"> </w:t>
       </w:r>
       <w:r>
-        <w:t>Boude Figueredo Óscar</w:t>
-      </w:r>
-      <w:r>
-        <w:t>,</w:t>
-      </w:r>
-      <w:r>
-        <w:t xml:space="preserve"> </w:t>
-      </w:r>
-      <w:r>
-        <w:t xml:space="preserve">Sarmiento </w:t>
-      </w:r>
-      <w:r>
-        <w:t>Jenny Andrea.</w:t>
-      </w:r>
-      <w:r>
-        <w:t xml:space="preserve"> </w:t>
-      </w:r>
-      <w:r>
-        <w:t>Herramientas web 2.0: efecto en los</w:t>
-      </w:r>
-      <w:r>
-        <w:t xml:space="preserve"> </w:t>
-      </w:r>
-      <w:r>
-        <w:t>aprendizajes de los jóvenes colombianos</w:t>
+        <w:t>Campuez Méndez Sandra Elizabeth</w:t>
       </w:r>
       <w:r>
         <w:t xml:space="preserve">. </w:t>
       </w:r>
       <w:r>
-        <w:t>Universidad de La Sabana de Chía, Colombia</w:t>
-      </w:r>
-      <w:r>
-        <w:t xml:space="preserve">. año 2016 </w:t>
+        <w:t>Página Web Para Favorecer El Aprendizaje De La Matemática En Niños De Inicial 2</w:t>
+      </w:r>
+      <w:r>
+        <w:t xml:space="preserve">. </w:t>
+      </w:r>
+      <w:r>
+        <w:t>Universidad Tecnológica Israel</w:t>
+      </w:r>
+      <w:r>
+        <w:t>. Quito Ecuador 2020.</w:t>
       </w:r>
     </w:p>
   </w:footnote>
@@ -12800,6 +12470,7 @@
     <w:p>
       <w:pPr>
         <w:pStyle w:val="Textonotapie"/>
+        <w:jc w:val="left"/>
       </w:pPr>
       <w:r>
         <w:rPr>
@@ -12817,7 +12488,40 @@
         <w:t xml:space="preserve"> </w:t>
       </w:r>
       <w:r>
-        <w:t>Martín, M. M., Hernández-Suarez, C. A., &amp; Mendoza-Lizcano, S. M. (2017). Ambientes de aprendizaje basados en herramientas web para el desarrollo de competencias TIC en la docencia. Revista Perspectivas, 2(1), 97–104. https://doi.org/10.22463/25909215.1282</w:t>
+        <w:t>Boude Figueredo Óscar</w:t>
+      </w:r>
+      <w:r>
+        <w:t>,</w:t>
+      </w:r>
+      <w:r>
+        <w:t xml:space="preserve"> </w:t>
+      </w:r>
+      <w:r>
+        <w:t xml:space="preserve">Sarmiento </w:t>
+      </w:r>
+      <w:r>
+        <w:t>Jenny Andrea.</w:t>
+      </w:r>
+      <w:r>
+        <w:t xml:space="preserve"> </w:t>
+      </w:r>
+      <w:r>
+        <w:t>Herramientas web 2.0: efecto en los</w:t>
+      </w:r>
+      <w:r>
+        <w:t xml:space="preserve"> </w:t>
+      </w:r>
+      <w:r>
+        <w:t>aprendizajes de los jóvenes colombianos</w:t>
+      </w:r>
+      <w:r>
+        <w:t xml:space="preserve">. </w:t>
+      </w:r>
+      <w:r>
+        <w:t>Universidad de La Sabana de Chía, Colombia</w:t>
+      </w:r>
+      <w:r>
+        <w:t xml:space="preserve">. año 2016 </w:t>
       </w:r>
     </w:p>
   </w:footnote>
@@ -12842,13 +12546,7 @@
         <w:t xml:space="preserve"> </w:t>
       </w:r>
       <w:r>
-        <w:t>Pabón-Gómez Jorge.</w:t>
-      </w:r>
-      <w:r>
-        <w:t xml:space="preserve"> </w:t>
-      </w:r>
-      <w:r>
-        <w:t>Las Tics Y La Lúdica Como Herramientas Facilitadoras En El Aprendizaje De La Matemática. Eco.Mat. 2014; 5(1): 37-48.</w:t>
+        <w:t>Martín, M. M., Hernández-Suarez, C. A., &amp; Mendoza-Lizcano, S. M. (2017). Ambientes de aprendizaje basados en herramientas web para el desarrollo de competencias TIC en la docencia. Revista Perspectivas, 2(1), 97–104. https://doi.org/10.22463/25909215.1282</w:t>
       </w:r>
     </w:p>
   </w:footnote>
@@ -12856,22 +12554,30 @@
     <w:p>
       <w:pPr>
         <w:pStyle w:val="Textonotapie"/>
-        <w:jc w:val="left"/>
       </w:pPr>
       <w:r>
         <w:rPr>
           <w:rStyle w:val="Refdenotaalpie"/>
+          <w:b/>
+          <w:bCs/>
         </w:rPr>
         <w:footnoteRef/>
       </w:r>
       <w:r>
+        <w:rPr>
+          <w:b/>
+          <w:bCs/>
+        </w:rPr>
         <w:t xml:space="preserve"> </w:t>
       </w:r>
       <w:r>
-        <w:rPr>
-          <w:rStyle w:val="mh6"/>
-        </w:rPr>
-        <w:t>ROCA José Miguel. ¿Qué es una app? [en línea]. 2018. [Consultado: 3 de octubre de 2018]. Disponible en Internet: http://www.informeticplus.com/que-es-una-app</w:t>
+        <w:t>Pabón-Gómez Jorge.</w:t>
+      </w:r>
+      <w:r>
+        <w:t xml:space="preserve"> </w:t>
+      </w:r>
+      <w:r>
+        <w:t>Las Tics Y La Lúdica Como Herramientas Facilitadoras En El Aprendizaje De La Matemática. Eco.Mat. 2014; 5(1): 37-48.</w:t>
       </w:r>
     </w:p>
   </w:footnote>
@@ -12892,9 +12598,9 @@
       </w:r>
       <w:r>
         <w:rPr>
-          <w:rStyle w:val="addmd"/>
-        </w:rPr>
-        <w:t>José Miguel Sagüillo, José Miguel. El pensamiento lógico-matemático. ediciones Akal S.A. Madrid España 2008</w:t>
+          <w:rStyle w:val="mh6"/>
+        </w:rPr>
+        <w:t>ROCA José Miguel. ¿Qué es una app? [en línea]. 2018. [Consultado: 3 de octubre de 2018]. Disponible en Internet: http://www.informeticplus.com/que-es-una-app</w:t>
       </w:r>
     </w:p>
   </w:footnote>
@@ -12911,28 +12617,13 @@
         <w:footnoteRef/>
       </w:r>
       <w:r>
-        <w:t xml:space="preserve"> Calidad del producto software. En: ISO 25000. [En línea]. [Consultado: </w:t>
-      </w:r>
-      <w:r>
-        <w:t>01</w:t>
-      </w:r>
-      <w:r>
-        <w:t xml:space="preserve"> de </w:t>
-      </w:r>
-      <w:r>
-        <w:t>marzo</w:t>
-      </w:r>
-      <w:r>
-        <w:t xml:space="preserve"> de 20</w:t>
-      </w:r>
-      <w:r>
-        <w:t>21</w:t>
-      </w:r>
-      <w:r>
-        <w:t xml:space="preserve">]. Disponible en internet: </w:t>
-      </w:r>
-      <w:r>
-        <w:t>https://iso25000.com/index.php/normas-iso-25000/iso-25010</w:t>
+        <w:t xml:space="preserve"> </w:t>
+      </w:r>
+      <w:r>
+        <w:rPr>
+          <w:rStyle w:val="addmd"/>
+        </w:rPr>
+        <w:t>José Miguel Sagüillo, José Miguel. El pensamiento lógico-matemático. ediciones Akal S.A. Madrid España 2008</w:t>
       </w:r>
     </w:p>
   </w:footnote>
@@ -12949,7 +12640,28 @@
         <w:footnoteRef/>
       </w:r>
       <w:r>
-        <w:t xml:space="preserve"> Aprendiendo Matemáticas: Como Desarrollar El Pensamiento Lógico Matemático en la Infancia [Consultado:28 de febrero de 2021]. Disponible en: https://aprendiendomatematicas.com/pensamiento-logico-matematico/</w:t>
+        <w:t xml:space="preserve"> Calidad del producto software. En: ISO 25000. [En línea]. [Consultado: </w:t>
+      </w:r>
+      <w:r>
+        <w:t>01</w:t>
+      </w:r>
+      <w:r>
+        <w:t xml:space="preserve"> de </w:t>
+      </w:r>
+      <w:r>
+        <w:t>marzo</w:t>
+      </w:r>
+      <w:r>
+        <w:t xml:space="preserve"> de 20</w:t>
+      </w:r>
+      <w:r>
+        <w:t>21</w:t>
+      </w:r>
+      <w:r>
+        <w:t xml:space="preserve">]. Disponible en internet: </w:t>
+      </w:r>
+      <w:r>
+        <w:t>https://iso25000.com/index.php/normas-iso-25000/iso-25010</w:t>
       </w:r>
     </w:p>
   </w:footnote>
@@ -12966,7 +12678,7 @@
         <w:footnoteRef/>
       </w:r>
       <w:r>
-        <w:t xml:space="preserve"> KUHN, V. Los paradigmas y las evoluciones científicas hoy van de Kuhn. [en línea]. 2017. [Consultado: 28 de febrero de 2021]. Disponible en Internet: https://cuentos-cuanticos.com/2013/07/21/los-paradigmas-y-las-revoluciones-cientificas-hoy-va-de-kuhn/</w:t>
+        <w:t xml:space="preserve"> Aprendiendo Matemáticas: Como Desarrollar El Pensamiento Lógico Matemático en la Infancia [Consultado:28 de febrero de 2021]. Disponible en: https://aprendiendomatematicas.com/pensamiento-logico-matematico/</w:t>
       </w:r>
     </w:p>
   </w:footnote>
@@ -12983,7 +12695,7 @@
         <w:footnoteRef/>
       </w:r>
       <w:r>
-        <w:t xml:space="preserve"> SANPIERI HERNÁNDEZ, Roberto, COLLADO FERNÁNDEZ, Carlos, LUCIO BAPTISTA, Pilar. Metodología de la investigación McGraw-Hill interamericana, México D.F 2003. Disponible en: http://metodos-comunicacion.sociales.uba.ar/files/2014/04/Hernandez-Sampieri-Cap-1.pdf</w:t>
+        <w:t xml:space="preserve"> KUHN, V. Los paradigmas y las evoluciones científicas hoy van de Kuhn. [en línea]. 2017. [Consultado: 28 de febrero de 2021]. Disponible en Internet: https://cuentos-cuanticos.com/2013/07/21/los-paradigmas-y-las-revoluciones-cientificas-hoy-va-de-kuhn/</w:t>
       </w:r>
     </w:p>
   </w:footnote>
@@ -13000,7 +12712,7 @@
         <w:footnoteRef/>
       </w:r>
       <w:r>
-        <w:t xml:space="preserve"> del canto, ero; silva, Alicia. metodología cuantitativa: abordaje desde la complementariedad en ciencias sociales, revista de ciencias sociales (cr), vol. iii, núm. 141, 2013, pp. 25-34 Universidad de Costa Rica. Disponible en: http://www.redalyc.org/pdf/153/15329875002.pdf</w:t>
+        <w:t xml:space="preserve"> SANPIERI HERNÁNDEZ, Roberto, COLLADO FERNÁNDEZ, Carlos, LUCIO BAPTISTA, Pilar. Metodología de la investigación McGraw-Hill interamericana, México D.F 2003. Disponible en: http://metodos-comunicacion.sociales.uba.ar/files/2014/04/Hernandez-Sampieri-Cap-1.pdf</w:t>
       </w:r>
     </w:p>
   </w:footnote>
@@ -13017,11 +12729,28 @@
         <w:footnoteRef/>
       </w:r>
       <w:r>
-        <w:t xml:space="preserve"> Martínez Pérez, Raúl, Rodríguez Esponda, Eddy. Manual De Metodología De La Investigación Científica. Disponible En: Http://Www.Sld.Cu/Galerias/Pdf/Sitios/Cielam/Manual_De_Metodologia_Deinvestigaciones._1.Pdf</w:t>
+        <w:t xml:space="preserve"> del canto, ero; silva, Alicia. metodología cuantitativa: abordaje desde la complementariedad en ciencias sociales, revista de ciencias sociales (cr), vol. iii, núm. 141, 2013, pp. 25-34 Universidad de Costa Rica. Disponible en: http://www.redalyc.org/pdf/153/15329875002.pdf</w:t>
       </w:r>
     </w:p>
   </w:footnote>
   <w:footnote w:id="22">
+    <w:p>
+      <w:pPr>
+        <w:pStyle w:val="Textonotapie"/>
+        <w:jc w:val="left"/>
+      </w:pPr>
+      <w:r>
+        <w:rPr>
+          <w:rStyle w:val="Refdenotaalpie"/>
+        </w:rPr>
+        <w:footnoteRef/>
+      </w:r>
+      <w:r>
+        <w:t xml:space="preserve"> Martínez Pérez, Raúl, Rodríguez Esponda, Eddy. Manual De Metodología De La Investigación Científica. Disponible En: Http://Www.Sld.Cu/Galerias/Pdf/Sitios/Cielam/Manual_De_Metodologia_Deinvestigaciones._1.Pdf</w:t>
+      </w:r>
+    </w:p>
+  </w:footnote>
+  <w:footnote w:id="23">
     <w:p>
       <w:pPr>
         <w:pStyle w:val="Textonotapie"/>
@@ -15926,7 +15655,7 @@
   </w:latentStyles>
   <w:style w:type="paragraph" w:default="1" w:styleId="Normal">
     <w:name w:val="Normal"/>
-    <w:rsid w:val="006C4A06"/>
+    <w:rsid w:val="00690E94"/>
   </w:style>
   <w:style w:type="paragraph" w:styleId="Ttulo1">
     <w:name w:val="heading 1"/>
